--- a/docs/04_generics_and_collections_II.docx
+++ b/docs/04_generics_and_collections_II.docx
@@ -1,6 +1,6 @@
 
 <file path=word/document.xml><?xml version="1.0" encoding="utf-8"?>
-<w:document xmlns:wpc="http://schemas.microsoft.com/office/word/2010/wordprocessingCanvas" xmlns:mc="http://schemas.openxmlformats.org/markup-compatibility/2006" xmlns:o="urn:schemas-microsoft-com:office:office" xmlns:r="http://schemas.openxmlformats.org/officeDocument/2006/relationships" xmlns:m="http://schemas.openxmlformats.org/officeDocument/2006/math" xmlns:v="urn:schemas-microsoft-com:vml" xmlns:wp14="http://schemas.microsoft.com/office/word/2010/wordprocessingDrawing" xmlns:wp="http://schemas.openxmlformats.org/drawingml/2006/wordprocessingDrawing" xmlns:w10="urn:schemas-microsoft-com:office:word" xmlns:w="http://schemas.openxmlformats.org/wordprocessingml/2006/main" xmlns:w14="http://schemas.microsoft.com/office/word/2010/wordml" xmlns:wpg="http://schemas.microsoft.com/office/word/2010/wordprocessingGroup" xmlns:wpi="http://schemas.microsoft.com/office/word/2010/wordprocessingInk" xmlns:wne="http://schemas.microsoft.com/office/word/2006/wordml" xmlns:wps="http://schemas.microsoft.com/office/word/2010/wordprocessingShape" mc:Ignorable="w14 wp14">
+<w:document xmlns:ve="http://schemas.openxmlformats.org/markup-compatibility/2006" xmlns:o="urn:schemas-microsoft-com:office:office" xmlns:r="http://schemas.openxmlformats.org/officeDocument/2006/relationships" xmlns:m="http://schemas.openxmlformats.org/officeDocument/2006/math" xmlns:v="urn:schemas-microsoft-com:vml" xmlns:wp="http://schemas.openxmlformats.org/drawingml/2006/wordprocessingDrawing" xmlns:w10="urn:schemas-microsoft-com:office:word" xmlns:w="http://schemas.openxmlformats.org/wordprocessingml/2006/main" xmlns:wne="http://schemas.microsoft.com/office/word/2006/wordml">
   <w:body>
     <w:p>
       <w:pPr>
@@ -304,10 +304,10 @@
                     </pic:cNvPicPr>
                   </pic:nvPicPr>
                   <pic:blipFill>
-                    <a:blip r:embed="rId6">
+                    <a:blip r:embed="rId5">
                       <a:extLst>
                         <a:ext uri="{28A0092B-C50C-407E-A947-70E740481C1C}">
-                          <a14:useLocalDpi xmlns:a14="http://schemas.microsoft.com/office/drawing/2010/main" val="0"/>
+                          <a14:useLocalDpi xmlns:a14="http://schemas.microsoft.com/office/drawing/2010/main" xmlns:wps="http://schemas.microsoft.com/office/word/2010/wordprocessingShape" xmlns:wpi="http://schemas.microsoft.com/office/word/2010/wordprocessingInk" xmlns:wpg="http://schemas.microsoft.com/office/word/2010/wordprocessingGroup" xmlns:w14="http://schemas.microsoft.com/office/word/2010/wordml" xmlns:w="http://schemas.openxmlformats.org/wordprocessingml/2006/main" xmlns:w10="urn:schemas-microsoft-com:office:word" xmlns:wp14="http://schemas.microsoft.com/office/word/2010/wordprocessingDrawing" xmlns:v="urn:schemas-microsoft-com:vml" xmlns:o="urn:schemas-microsoft-com:office:office" xmlns:mc="http://schemas.openxmlformats.org/markup-compatibility/2006" xmlns:wpc="http://schemas.microsoft.com/office/word/2010/wordprocessingCanvas" xmlns="" val="0"/>
                         </a:ext>
                       </a:extLst>
                     </a:blip>
@@ -605,10 +605,10 @@
                     </pic:cNvPicPr>
                   </pic:nvPicPr>
                   <pic:blipFill>
-                    <a:blip r:embed="rId7">
+                    <a:blip r:embed="rId6">
                       <a:extLst>
                         <a:ext uri="{28A0092B-C50C-407E-A947-70E740481C1C}">
-                          <a14:useLocalDpi xmlns:a14="http://schemas.microsoft.com/office/drawing/2010/main" val="0"/>
+                          <a14:useLocalDpi xmlns:a14="http://schemas.microsoft.com/office/drawing/2010/main" xmlns:wps="http://schemas.microsoft.com/office/word/2010/wordprocessingShape" xmlns:wpi="http://schemas.microsoft.com/office/word/2010/wordprocessingInk" xmlns:wpg="http://schemas.microsoft.com/office/word/2010/wordprocessingGroup" xmlns:w14="http://schemas.microsoft.com/office/word/2010/wordml" xmlns:w="http://schemas.openxmlformats.org/wordprocessingml/2006/main" xmlns:w10="urn:schemas-microsoft-com:office:word" xmlns:wp14="http://schemas.microsoft.com/office/word/2010/wordprocessingDrawing" xmlns:v="urn:schemas-microsoft-com:vml" xmlns:o="urn:schemas-microsoft-com:office:office" xmlns:mc="http://schemas.openxmlformats.org/markup-compatibility/2006" xmlns:wpc="http://schemas.microsoft.com/office/word/2010/wordprocessingCanvas" xmlns="" val="0"/>
                         </a:ext>
                       </a:extLst>
                     </a:blip>
@@ -674,21 +674,8 @@
       <w:r>
         <w:rPr>
           <w:rFonts w:cs="NewBaskerville-Roman"/>
-          <w:color w:val="FF0000"/>
-        </w:rPr>
-        <w:t xml:space="preserve"> </w:t>
-      </w:r>
-      <w:r>
-        <w:rPr>
-          <w:rFonts w:cs="NewBaskerville-Roman"/>
         </w:rPr>
         <w:t>This implies that if you try to modify the</w:t>
-      </w:r>
-      <w:r>
-        <w:rPr>
-          <w:rFonts w:cs="NewBaskerville-Roman"/>
-        </w:rPr>
-        <w:t xml:space="preserve"> </w:t>
       </w:r>
       <w:r>
         <w:rPr>
@@ -720,19 +707,7 @@
         <w:rPr>
           <w:rFonts w:cs="NewBaskerville-Roman"/>
         </w:rPr>
-        <w:t>is</w:t>
-      </w:r>
-      <w:r>
-        <w:rPr>
-          <w:rFonts w:cs="NewBaskerville-Roman"/>
-        </w:rPr>
-        <w:t xml:space="preserve"> </w:t>
-      </w:r>
-      <w:r>
-        <w:rPr>
-          <w:rFonts w:cs="NewBaskerville-Roman"/>
-        </w:rPr>
-        <w:t xml:space="preserve">created, the </w:t>
+        <w:t xml:space="preserve">iscreated, the </w:t>
       </w:r>
       <w:r>
         <w:rPr>
@@ -1041,10 +1016,10 @@
                     </pic:cNvPicPr>
                   </pic:nvPicPr>
                   <pic:blipFill>
-                    <a:blip r:embed="rId8">
+                    <a:blip r:embed="rId7">
                       <a:extLst>
                         <a:ext uri="{28A0092B-C50C-407E-A947-70E740481C1C}">
-                          <a14:useLocalDpi xmlns:a14="http://schemas.microsoft.com/office/drawing/2010/main" val="0"/>
+                          <a14:useLocalDpi xmlns:a14="http://schemas.microsoft.com/office/drawing/2010/main" xmlns:wps="http://schemas.microsoft.com/office/word/2010/wordprocessingShape" xmlns:wpi="http://schemas.microsoft.com/office/word/2010/wordprocessingInk" xmlns:wpg="http://schemas.microsoft.com/office/word/2010/wordprocessingGroup" xmlns:w14="http://schemas.microsoft.com/office/word/2010/wordml" xmlns:w="http://schemas.openxmlformats.org/wordprocessingml/2006/main" xmlns:w10="urn:schemas-microsoft-com:office:word" xmlns:wp14="http://schemas.microsoft.com/office/word/2010/wordprocessingDrawing" xmlns:v="urn:schemas-microsoft-com:vml" xmlns:o="urn:schemas-microsoft-com:office:office" xmlns:mc="http://schemas.openxmlformats.org/markup-compatibility/2006" xmlns:wpc="http://schemas.microsoft.com/office/word/2010/wordprocessingCanvas" xmlns="" val="0"/>
                         </a:ext>
                       </a:extLst>
                     </a:blip>
@@ -1352,13 +1327,7 @@
         <w:rPr>
           <w:rFonts w:cs="Courier"/>
         </w:rPr>
-        <w:t xml:space="preserve">  x </w:t>
-      </w:r>
-      <w:r>
-        <w:rPr>
-          <w:rFonts w:cs="Courier"/>
-        </w:rPr>
-        <w:t>remove(Object obj)</w:t>
+        <w:t xml:space="preserve">  x remove(Object obj)</w:t>
       </w:r>
     </w:p>
     <w:p>
@@ -1613,7 +1582,7 @@
           <w:szCs w:val="19"/>
         </w:rPr>
         <w:drawing>
-          <wp:inline distT="0" distB="0" distL="0" distR="0" wp14:anchorId="145EA938" wp14:editId="0E8E8776">
+          <wp:inline distT="0" distB="0" distL="0" distR="0">
             <wp:extent cx="3086100" cy="1280871"/>
             <wp:effectExtent l="0" t="0" r="0" b="0"/>
             <wp:docPr id="4" name="Picture 4"/>
@@ -1630,10 +1599,10 @@
                     </pic:cNvPicPr>
                   </pic:nvPicPr>
                   <pic:blipFill>
-                    <a:blip r:embed="rId9" cstate="print">
+                    <a:blip r:embed="rId8" cstate="print">
                       <a:extLst>
                         <a:ext uri="{28A0092B-C50C-407E-A947-70E740481C1C}">
-                          <a14:useLocalDpi xmlns:a14="http://schemas.microsoft.com/office/drawing/2010/main" val="0"/>
+                          <a14:useLocalDpi xmlns:a14="http://schemas.microsoft.com/office/drawing/2010/main" xmlns:wps="http://schemas.microsoft.com/office/word/2010/wordprocessingShape" xmlns:wpi="http://schemas.microsoft.com/office/word/2010/wordprocessingInk" xmlns:wpg="http://schemas.microsoft.com/office/word/2010/wordprocessingGroup" xmlns:w14="http://schemas.microsoft.com/office/word/2010/wordml" xmlns:w="http://schemas.openxmlformats.org/wordprocessingml/2006/main" xmlns:w10="urn:schemas-microsoft-com:office:word" xmlns:wp14="http://schemas.microsoft.com/office/word/2010/wordprocessingDrawing" xmlns:v="urn:schemas-microsoft-com:vml" xmlns:o="urn:schemas-microsoft-com:office:office" xmlns:mc="http://schemas.openxmlformats.org/markup-compatibility/2006" xmlns:wpc="http://schemas.microsoft.com/office/word/2010/wordprocessingCanvas" xmlns="" val="0"/>
                         </a:ext>
                       </a:extLst>
                     </a:blip>
@@ -1682,7 +1651,7 @@
           <w:szCs w:val="19"/>
         </w:rPr>
         <w:drawing>
-          <wp:inline distT="0" distB="0" distL="0" distR="0" wp14:anchorId="7DE4387E" wp14:editId="37582A8B">
+          <wp:inline distT="0" distB="0" distL="0" distR="0">
             <wp:extent cx="6296025" cy="5105400"/>
             <wp:effectExtent l="0" t="0" r="9525" b="0"/>
             <wp:docPr id="5" name="Picture 5"/>
@@ -1699,10 +1668,10 @@
                     </pic:cNvPicPr>
                   </pic:nvPicPr>
                   <pic:blipFill>
-                    <a:blip r:embed="rId10">
+                    <a:blip r:embed="rId9">
                       <a:extLst>
                         <a:ext uri="{28A0092B-C50C-407E-A947-70E740481C1C}">
-                          <a14:useLocalDpi xmlns:a14="http://schemas.microsoft.com/office/drawing/2010/main" val="0"/>
+                          <a14:useLocalDpi xmlns:a14="http://schemas.microsoft.com/office/drawing/2010/main" xmlns:wps="http://schemas.microsoft.com/office/word/2010/wordprocessingShape" xmlns:wpi="http://schemas.microsoft.com/office/word/2010/wordprocessingInk" xmlns:wpg="http://schemas.microsoft.com/office/word/2010/wordprocessingGroup" xmlns:w14="http://schemas.microsoft.com/office/word/2010/wordml" xmlns:w="http://schemas.openxmlformats.org/wordprocessingml/2006/main" xmlns:w10="urn:schemas-microsoft-com:office:word" xmlns:wp14="http://schemas.microsoft.com/office/word/2010/wordprocessingDrawing" xmlns:v="urn:schemas-microsoft-com:vml" xmlns:o="urn:schemas-microsoft-com:office:office" xmlns:mc="http://schemas.openxmlformats.org/markup-compatibility/2006" xmlns:wpc="http://schemas.microsoft.com/office/word/2010/wordprocessingCanvas" xmlns="" val="0"/>
                         </a:ext>
                       </a:extLst>
                     </a:blip>
@@ -2352,14 +2321,6 @@
       </w:r>
       <w:r>
         <w:rPr>
-          <w:rFonts w:ascii="NewBaskerville-Roman" w:hAnsi="NewBaskerville-Roman" w:cs="NewBaskerville-Roman"/>
-          <w:sz w:val="20"/>
-          <w:szCs w:val="20"/>
-        </w:rPr>
-        <w:t xml:space="preserve"> </w:t>
-      </w:r>
-      <w:r>
-        <w:rPr>
           <w:rFonts w:ascii="Courier" w:hAnsi="Courier" w:cs="Courier"/>
           <w:sz w:val="19"/>
           <w:szCs w:val="19"/>
@@ -2372,23 +2333,7 @@
           <w:sz w:val="20"/>
           <w:szCs w:val="20"/>
         </w:rPr>
-        <w:t>, which copy a set of array elements to the right or left, when elements are</w:t>
-      </w:r>
-      <w:r>
-        <w:rPr>
-          <w:rFonts w:ascii="NewBaskerville-Roman" w:hAnsi="NewBaskerville-Roman" w:cs="NewBaskerville-Roman"/>
-          <w:sz w:val="20"/>
-          <w:szCs w:val="20"/>
-        </w:rPr>
-        <w:t xml:space="preserve"> </w:t>
-      </w:r>
-      <w:r>
-        <w:rPr>
-          <w:rFonts w:ascii="NewBaskerville-Roman" w:hAnsi="NewBaskerville-Roman" w:cs="NewBaskerville-Roman"/>
-          <w:sz w:val="20"/>
-          <w:szCs w:val="20"/>
-        </w:rPr>
-        <w:t>added to or removed from it.</w:t>
+        <w:t>, which copy a set of array elements to the right or left, when elements areadded to or removed from it.</w:t>
       </w:r>
     </w:p>
     <w:p>
@@ -2430,31 +2375,7 @@
           <w:sz w:val="20"/>
           <w:szCs w:val="20"/>
         </w:rPr>
-        <w:t>is useful</w:t>
-      </w:r>
-      <w:r>
-        <w:rPr>
-          <w:rFonts w:ascii="NewBaskerville-Roman" w:hAnsi="NewBaskerville-Roman" w:cs="NewBaskerville-Roman"/>
-          <w:sz w:val="20"/>
-          <w:szCs w:val="20"/>
-        </w:rPr>
-        <w:t xml:space="preserve"> </w:t>
-      </w:r>
-      <w:r>
-        <w:rPr>
-          <w:rFonts w:ascii="NewBaskerville-Roman" w:hAnsi="NewBaskerville-Roman" w:cs="NewBaskerville-Roman"/>
-          <w:sz w:val="20"/>
-          <w:szCs w:val="20"/>
-        </w:rPr>
-        <w:t>when you need fast insertion or deletion, but iteration might be slower than an</w:t>
-      </w:r>
-      <w:r>
-        <w:rPr>
-          <w:rFonts w:ascii="NewBaskerville-Roman" w:hAnsi="NewBaskerville-Roman" w:cs="NewBaskerville-Roman"/>
-          <w:sz w:val="20"/>
-          <w:szCs w:val="20"/>
-        </w:rPr>
-        <w:t xml:space="preserve"> </w:t>
+        <w:t>is usefulwhen you need fast insertion or deletion, but iteration might be slower than an</w:t>
       </w:r>
       <w:r>
         <w:rPr>
@@ -2587,31 +2508,7 @@
           <w:sz w:val="20"/>
           <w:szCs w:val="20"/>
         </w:rPr>
-        <w:t>interface doesn’t allow duplicate elements and the</w:t>
-      </w:r>
-      <w:r>
-        <w:rPr>
-          <w:rFonts w:ascii="NewBaskerville-Roman" w:hAnsi="NewBaskerville-Roman" w:cs="NewBaskerville-Roman"/>
-          <w:sz w:val="20"/>
-          <w:szCs w:val="20"/>
-        </w:rPr>
-        <w:t xml:space="preserve"> </w:t>
-      </w:r>
-      <w:r>
-        <w:rPr>
-          <w:rFonts w:ascii="NewBaskerville-Roman" w:hAnsi="NewBaskerville-Roman" w:cs="NewBaskerville-Roman"/>
-          <w:sz w:val="20"/>
-          <w:szCs w:val="20"/>
-        </w:rPr>
-        <w:t>elements are returned in no particular order.</w:t>
-      </w:r>
-      <w:r>
-        <w:rPr>
-          <w:rFonts w:ascii="NewBaskerville-Roman" w:hAnsi="NewBaskerville-Roman" w:cs="NewBaskerville-Roman"/>
-          <w:sz w:val="20"/>
-          <w:szCs w:val="20"/>
-        </w:rPr>
-        <w:t xml:space="preserve"> </w:t>
+        <w:t>interface doesn’t allow duplicate elements and theelements are returned in no particular order.</w:t>
       </w:r>
     </w:p>
     <w:p>
@@ -3019,14 +2916,6 @@
           <w:szCs w:val="20"/>
         </w:rPr>
         <w:t>implements the</w:t>
-      </w:r>
-      <w:r>
-        <w:rPr>
-          <w:rFonts w:ascii="NewBaskerville-Roman" w:hAnsi="NewBaskerville-Roman" w:cs="NewBaskerville-Roman"/>
-          <w:sz w:val="20"/>
-          <w:szCs w:val="20"/>
-        </w:rPr>
-        <w:t xml:space="preserve"> </w:t>
       </w:r>
       <w:r>
         <w:rPr>
@@ -3115,10 +3004,10 @@
                     </pic:cNvPicPr>
                   </pic:nvPicPr>
                   <pic:blipFill>
-                    <a:blip r:embed="rId11">
+                    <a:blip r:embed="rId10">
                       <a:extLst>
                         <a:ext uri="{28A0092B-C50C-407E-A947-70E740481C1C}">
-                          <a14:useLocalDpi xmlns:a14="http://schemas.microsoft.com/office/drawing/2010/main" val="0"/>
+                          <a14:useLocalDpi xmlns:a14="http://schemas.microsoft.com/office/drawing/2010/main" xmlns:wps="http://schemas.microsoft.com/office/word/2010/wordprocessingShape" xmlns:wpi="http://schemas.microsoft.com/office/word/2010/wordprocessingInk" xmlns:wpg="http://schemas.microsoft.com/office/word/2010/wordprocessingGroup" xmlns:w14="http://schemas.microsoft.com/office/word/2010/wordml" xmlns:w="http://schemas.openxmlformats.org/wordprocessingml/2006/main" xmlns:w10="urn:schemas-microsoft-com:office:word" xmlns:wp14="http://schemas.microsoft.com/office/word/2010/wordprocessingDrawing" xmlns:v="urn:schemas-microsoft-com:vml" xmlns:o="urn:schemas-microsoft-com:office:office" xmlns:mc="http://schemas.openxmlformats.org/markup-compatibility/2006" xmlns:wpc="http://schemas.microsoft.com/office/word/2010/wordprocessingCanvas" xmlns="" val="0"/>
                         </a:ext>
                       </a:extLst>
                     </a:blip>
@@ -3279,13 +3168,6 @@
       </w:r>
       <w:r>
         <w:rPr>
-          <w:rFonts w:cs="Courier"/>
-          <w:b/>
-        </w:rPr>
-        <w:t xml:space="preserve"> </w:t>
-      </w:r>
-      <w:r>
-        <w:rPr>
           <w:rFonts w:cs="NewBaskerville-Roman"/>
         </w:rPr>
         <w:t xml:space="preserve">If you fail to specify either of these, </w:t>
@@ -3410,21 +3292,7 @@
           <w:rFonts w:cs="NewBaskerville-Roman"/>
           <w:b/>
         </w:rPr>
-        <w:t>(for</w:t>
-      </w:r>
-      <w:r>
-        <w:rPr>
-          <w:rFonts w:cs="NewBaskerville-Roman"/>
-          <w:b/>
-        </w:rPr>
-        <w:t xml:space="preserve"> </w:t>
-      </w:r>
-      <w:r>
-        <w:rPr>
-          <w:rFonts w:cs="NewBaskerville-Roman"/>
-          <w:b/>
-        </w:rPr>
-        <w:t xml:space="preserve">the </w:t>
+        <w:t xml:space="preserve">(forthe </w:t>
       </w:r>
       <w:r>
         <w:rPr>
@@ -3502,19 +3370,7 @@
         <w:rPr>
           <w:rFonts w:cs="NewBaskerville-Roman"/>
         </w:rPr>
-        <w:t>according to their</w:t>
-      </w:r>
-      <w:r>
-        <w:rPr>
-          <w:rFonts w:cs="NewBaskerville-Roman"/>
-        </w:rPr>
-        <w:t xml:space="preserve"> </w:t>
-      </w:r>
-      <w:r>
-        <w:rPr>
-          <w:rFonts w:cs="NewBaskerville-Roman"/>
-        </w:rPr>
-        <w:t xml:space="preserve">method </w:t>
+        <w:t xml:space="preserve">according to theirmethod </w:t>
       </w:r>
       <w:r>
         <w:rPr>
@@ -3550,32 +3406,13 @@
         <w:rPr>
           <w:rFonts w:cs="NewBaskerville-Roman"/>
         </w:rPr>
-        <w:t>,</w:t>
-      </w:r>
-      <w:r>
-        <w:rPr>
-          <w:rFonts w:cs="NewBaskerville-Roman"/>
-        </w:rPr>
-        <w:t xml:space="preserve"> </w:t>
-      </w:r>
-      <w:r>
-        <w:rPr>
-          <w:rFonts w:cs="NewBaskerville-Roman"/>
-        </w:rPr>
-        <w:t xml:space="preserve">the </w:t>
+        <w:t xml:space="preserve">,the </w:t>
       </w:r>
       <w:r>
         <w:rPr>
           <w:rFonts w:cs="Courier"/>
         </w:rPr>
         <w:t>Set</w:t>
-      </w:r>
-      <w:r>
-        <w:rPr>
-          <w:rFonts w:cs="Courier"/>
-          <w:b/>
-        </w:rPr>
-        <w:t xml:space="preserve"> </w:t>
       </w:r>
       <w:r>
         <w:rPr>
@@ -3739,7 +3576,42 @@
         <w:adjustRightInd w:val="0"/>
         <w:spacing w:after="0" w:line="240" w:lineRule="auto"/>
       </w:pPr>
-      <w:r>
+    </w:p>
+    <w:p>
+      <w:pPr>
+        <w:autoSpaceDE w:val="0"/>
+        <w:autoSpaceDN w:val="0"/>
+        <w:adjustRightInd w:val="0"/>
+        <w:spacing w:after="0" w:line="240" w:lineRule="auto"/>
+      </w:pPr>
+    </w:p>
+    <w:p>
+      <w:pPr>
+        <w:autoSpaceDE w:val="0"/>
+        <w:autoSpaceDN w:val="0"/>
+        <w:adjustRightInd w:val="0"/>
+        <w:spacing w:after="0" w:line="240" w:lineRule="auto"/>
+      </w:pPr>
+    </w:p>
+    <w:p>
+      <w:pPr>
+        <w:autoSpaceDE w:val="0"/>
+        <w:autoSpaceDN w:val="0"/>
+        <w:adjustRightInd w:val="0"/>
+        <w:spacing w:after="0" w:line="240" w:lineRule="auto"/>
+        <w:rPr>
+          <w:b/>
+          <w:sz w:val="24"/>
+          <w:szCs w:val="24"/>
+        </w:rPr>
+      </w:pPr>
+      <w:r>
+        <w:rPr>
+          <w:b/>
+          <w:sz w:val="24"/>
+          <w:szCs w:val="24"/>
+        </w:rPr>
+        <w:lastRenderedPageBreak/>
         <w:t>Map</w:t>
       </w:r>
     </w:p>
@@ -3750,13 +3622,20 @@
         <w:adjustRightInd w:val="0"/>
         <w:spacing w:after="0" w:line="240" w:lineRule="auto"/>
       </w:pPr>
+    </w:p>
+    <w:p>
+      <w:pPr>
+        <w:autoSpaceDE w:val="0"/>
+        <w:autoSpaceDN w:val="0"/>
+        <w:adjustRightInd w:val="0"/>
+        <w:spacing w:after="0" w:line="240" w:lineRule="auto"/>
+      </w:pPr>
       <w:r>
         <w:rPr>
           <w:noProof/>
         </w:rPr>
-        <w:lastRenderedPageBreak/>
         <w:drawing>
-          <wp:inline distT="0" distB="0" distL="0" distR="0" wp14:anchorId="77C26B7A" wp14:editId="78A2219A">
+          <wp:inline distT="0" distB="0" distL="0" distR="0">
             <wp:extent cx="2962275" cy="2914650"/>
             <wp:effectExtent l="0" t="0" r="9525" b="0"/>
             <wp:docPr id="8" name="Picture 8"/>
@@ -3773,10 +3652,10 @@
                     </pic:cNvPicPr>
                   </pic:nvPicPr>
                   <pic:blipFill>
-                    <a:blip r:embed="rId12">
+                    <a:blip r:embed="rId11">
                       <a:extLst>
                         <a:ext uri="{28A0092B-C50C-407E-A947-70E740481C1C}">
-                          <a14:useLocalDpi xmlns:a14="http://schemas.microsoft.com/office/drawing/2010/main" val="0"/>
+                          <a14:useLocalDpi xmlns:a14="http://schemas.microsoft.com/office/drawing/2010/main" xmlns:wps="http://schemas.microsoft.com/office/word/2010/wordprocessingShape" xmlns:wpi="http://schemas.microsoft.com/office/word/2010/wordprocessingInk" xmlns:wpg="http://schemas.microsoft.com/office/word/2010/wordprocessingGroup" xmlns:w14="http://schemas.microsoft.com/office/word/2010/wordml" xmlns:w="http://schemas.openxmlformats.org/wordprocessingml/2006/main" xmlns:w10="urn:schemas-microsoft-com:office:word" xmlns:wp14="http://schemas.microsoft.com/office/word/2010/wordprocessingDrawing" xmlns:v="urn:schemas-microsoft-com:vml" xmlns:o="urn:schemas-microsoft-com:office:office" xmlns:mc="http://schemas.openxmlformats.org/markup-compatibility/2006" xmlns:wpc="http://schemas.microsoft.com/office/word/2010/wordprocessingCanvas" xmlns="" val="0"/>
                         </a:ext>
                       </a:extLst>
                     </a:blip>
@@ -3890,23 +3769,7 @@
           <w:sz w:val="20"/>
           <w:szCs w:val="20"/>
         </w:rPr>
-        <w:t>value as a key or value depends</w:t>
-      </w:r>
-      <w:r>
-        <w:rPr>
-          <w:rFonts w:ascii="NewBaskerville-Roman" w:hAnsi="NewBaskerville-Roman" w:cs="NewBaskerville-Roman"/>
-          <w:sz w:val="20"/>
-          <w:szCs w:val="20"/>
-        </w:rPr>
-        <w:t xml:space="preserve"> </w:t>
-      </w:r>
-      <w:r>
-        <w:rPr>
-          <w:rFonts w:ascii="NewBaskerville-Roman" w:hAnsi="NewBaskerville-Roman" w:cs="NewBaskerville-Roman"/>
-          <w:sz w:val="20"/>
-          <w:szCs w:val="20"/>
-        </w:rPr>
-        <w:t xml:space="preserve">on a particular </w:t>
+        <w:t xml:space="preserve">value as a key or value dependson a particular </w:t>
       </w:r>
       <w:r>
         <w:rPr>
@@ -3926,14 +3789,6 @@
       </w:r>
       <w:r>
         <w:rPr>
-          <w:rFonts w:ascii="NewBaskerville-Roman" w:hAnsi="NewBaskerville-Roman" w:cs="NewBaskerville-Roman"/>
-          <w:sz w:val="20"/>
-          <w:szCs w:val="20"/>
-        </w:rPr>
-        <w:t xml:space="preserve"> </w:t>
-      </w:r>
-      <w:r>
-        <w:rPr>
           <w:rFonts w:ascii="Courier" w:hAnsi="Courier" w:cs="Courier"/>
           <w:sz w:val="19"/>
           <w:szCs w:val="19"/>
@@ -3966,14 +3821,6 @@
       </w:r>
       <w:r>
         <w:rPr>
-          <w:rFonts w:ascii="NewBaskerville-Roman" w:hAnsi="NewBaskerville-Roman" w:cs="NewBaskerville-Roman"/>
-          <w:sz w:val="20"/>
-          <w:szCs w:val="20"/>
-        </w:rPr>
-        <w:t xml:space="preserve"> </w:t>
-      </w:r>
-      <w:r>
-        <w:rPr>
           <w:rFonts w:ascii="Courier" w:hAnsi="Courier" w:cs="Courier"/>
           <w:sz w:val="19"/>
           <w:szCs w:val="19"/>
@@ -4194,12 +4041,6 @@
           <w:rFonts w:cs="Courier"/>
         </w:rPr>
         <w:t>Method get(key) retrives values for a key.</w:t>
-      </w:r>
-      <w:r>
-        <w:rPr>
-          <w:rFonts w:cs="Courier"/>
-        </w:rPr>
-        <w:t xml:space="preserve"> </w:t>
       </w:r>
     </w:p>
     <w:p>
@@ -4288,7 +4129,7 @@
           <w:sz w:val="16"/>
           <w:szCs w:val="16"/>
         </w:rPr>
-        <w:t xml:space="preserve">  =&gt; </w:t>
+        <w:t xml:space="preserve">  =&gt;</w:t>
       </w:r>
       <w:r>
         <w:rPr>
@@ -4378,14 +4219,6 @@
       </w:r>
       <w:r>
         <w:rPr>
-          <w:rFonts w:ascii="NewBaskerville-Roman" w:hAnsi="NewBaskerville-Roman" w:cs="NewBaskerville-Roman"/>
-          <w:sz w:val="20"/>
-          <w:szCs w:val="20"/>
-        </w:rPr>
-        <w:t xml:space="preserve"> </w:t>
-      </w:r>
-      <w:r>
-        <w:rPr>
           <w:rFonts w:ascii="Courier" w:hAnsi="Courier" w:cs="Courier"/>
           <w:sz w:val="19"/>
           <w:szCs w:val="19"/>
@@ -4408,19 +4241,7 @@
         <w:rPr>
           <w:rFonts w:cs="NewBaskerville-Roman"/>
         </w:rPr>
-        <w:t>if it is</w:t>
-      </w:r>
-      <w:r>
-        <w:rPr>
-          <w:rFonts w:cs="NewBaskerville-Roman"/>
-        </w:rPr>
-        <w:t xml:space="preserve"> </w:t>
-      </w:r>
-      <w:r>
-        <w:rPr>
-          <w:rFonts w:cs="NewBaskerville-Roman"/>
-        </w:rPr>
-        <w:t xml:space="preserve">present. It returns the value associated with the key, or </w:t>
+        <w:t xml:space="preserve">if it ispresent. It returns the value associated with the key, or </w:t>
       </w:r>
       <w:r>
         <w:rPr>
@@ -4432,19 +4253,7 @@
         <w:rPr>
           <w:rFonts w:cs="NewBaskerville-Roman"/>
         </w:rPr>
-        <w:t>if the key doesn’t exist in</w:t>
-      </w:r>
-      <w:r>
-        <w:rPr>
-          <w:rFonts w:cs="NewBaskerville-Roman"/>
-        </w:rPr>
-        <w:t xml:space="preserve"> </w:t>
-      </w:r>
-      <w:r>
-        <w:rPr>
-          <w:rFonts w:cs="NewBaskerville-Roman"/>
-        </w:rPr>
-        <w:t>the map.</w:t>
+        <w:t>if the key doesn’t exist inthe map.</w:t>
       </w:r>
     </w:p>
     <w:p>
@@ -4518,19 +4327,7 @@
         <w:rPr>
           <w:rFonts w:cs="NewBaskerville-Roman"/>
         </w:rPr>
-        <w:t>removes a maximum of one key-value pair</w:t>
-      </w:r>
-      <w:r>
-        <w:rPr>
-          <w:rFonts w:cs="NewBaskerville-Roman"/>
-        </w:rPr>
-        <w:t xml:space="preserve"> </w:t>
-      </w:r>
-      <w:r>
-        <w:rPr>
-          <w:rFonts w:cs="NewBaskerville-Roman"/>
-        </w:rPr>
-        <w:t xml:space="preserve">from a </w:t>
+        <w:t xml:space="preserve">removes a maximum of one key-value pairfrom a </w:t>
       </w:r>
       <w:r>
         <w:rPr>
@@ -4580,19 +4377,7 @@
         <w:rPr>
           <w:rFonts w:cs="NewBaskerville-Roman"/>
         </w:rPr>
-        <w:t>.</w:t>
-      </w:r>
-      <w:r>
-        <w:rPr>
-          <w:rFonts w:cs="NewBaskerville-Roman"/>
-        </w:rPr>
-        <w:t xml:space="preserve"> </w:t>
-      </w:r>
-      <w:r>
-        <w:rPr>
-          <w:rFonts w:cs="NewBaskerville-Roman"/>
-        </w:rPr>
-        <w:t xml:space="preserve">Method </w:t>
+        <w:t xml:space="preserve">.Method </w:t>
       </w:r>
       <w:r>
         <w:rPr>
@@ -4700,7 +4485,6 @@
           <w:sz w:val="22"/>
           <w:szCs w:val="22"/>
         </w:rPr>
-        <w:lastRenderedPageBreak/>
         <w:t>RETRIEVING KEYS, VALUES, AND KEY-VALUE PAIRS</w:t>
       </w:r>
     </w:p>
@@ -4806,12 +4590,6 @@
       </w:r>
       <w:r>
         <w:rPr>
-          <w:rFonts w:cs="Courier"/>
-        </w:rPr>
-        <w:t xml:space="preserve"> </w:t>
-      </w:r>
-      <w:r>
-        <w:rPr>
           <w:rFonts w:cs="NewBaskerville-Roman"/>
         </w:rPr>
         <w:t>object.</w:t>
@@ -5052,14 +4830,6 @@
         </w:rPr>
         <w:t>, you should specify how its keys should be ordered.</w:t>
       </w:r>
-      <w:r>
-        <w:rPr>
-          <w:rFonts w:cs="Courier"/>
-          <w:b/>
-          <w:color w:val="FF0000"/>
-        </w:rPr>
-        <w:t xml:space="preserve"> </w:t>
-      </w:r>
     </w:p>
     <w:p>
       <w:pPr>
@@ -5136,12 +4906,6 @@
         </w:rPr>
         <w:t>constructor, the natural order of its keys is ignored.</w:t>
       </w:r>
-      <w:r>
-        <w:rPr>
-          <w:rFonts w:cs="NewBaskerville-Roman"/>
-        </w:rPr>
-        <w:t xml:space="preserve"> </w:t>
-      </w:r>
     </w:p>
     <w:p>
       <w:pPr>
@@ -5240,12 +5004,6 @@
         <w:rPr>
           <w:rFonts w:cs="NewBaskerville-Roman"/>
         </w:rPr>
-        <w:t xml:space="preserve"> </w:t>
-      </w:r>
-      <w:r>
-        <w:rPr>
-          <w:rFonts w:cs="NewBaskerville-Roman"/>
-        </w:rPr>
         <w:t>associated</w:t>
       </w:r>
       <w:r>
@@ -5265,12 +5023,6 @@
           <w:rFonts w:cs="NewBaskerville-Roman"/>
         </w:rPr>
         <w:t>or</w:t>
-      </w:r>
-      <w:r>
-        <w:rPr>
-          <w:rFonts w:cs="NewBaskerville-Roman"/>
-        </w:rPr>
-        <w:t xml:space="preserve"> </w:t>
       </w:r>
       <w:bookmarkStart w:id="0" w:name="_GoBack"/>
       <w:bookmarkEnd w:id="0"/>
@@ -5298,7 +5050,7 @@
 </file>
 
 <file path=word/numbering.xml><?xml version="1.0" encoding="utf-8"?>
-<w:numbering xmlns:wpc="http://schemas.microsoft.com/office/word/2010/wordprocessingCanvas" xmlns:mc="http://schemas.openxmlformats.org/markup-compatibility/2006" xmlns:o="urn:schemas-microsoft-com:office:office" xmlns:r="http://schemas.openxmlformats.org/officeDocument/2006/relationships" xmlns:m="http://schemas.openxmlformats.org/officeDocument/2006/math" xmlns:v="urn:schemas-microsoft-com:vml" xmlns:wp14="http://schemas.microsoft.com/office/word/2010/wordprocessingDrawing" xmlns:wp="http://schemas.openxmlformats.org/drawingml/2006/wordprocessingDrawing" xmlns:w10="urn:schemas-microsoft-com:office:word" xmlns:w="http://schemas.openxmlformats.org/wordprocessingml/2006/main" xmlns:w14="http://schemas.microsoft.com/office/word/2010/wordml" xmlns:wpg="http://schemas.microsoft.com/office/word/2010/wordprocessingGroup" xmlns:wpi="http://schemas.microsoft.com/office/word/2010/wordprocessingInk" xmlns:wne="http://schemas.microsoft.com/office/word/2006/wordml" xmlns:wps="http://schemas.microsoft.com/office/word/2010/wordprocessingShape" mc:Ignorable="w14 wp14">
+<w:numbering xmlns:ve="http://schemas.openxmlformats.org/markup-compatibility/2006" xmlns:o="urn:schemas-microsoft-com:office:office" xmlns:r="http://schemas.openxmlformats.org/officeDocument/2006/relationships" xmlns:m="http://schemas.openxmlformats.org/officeDocument/2006/math" xmlns:v="urn:schemas-microsoft-com:vml" xmlns:wp="http://schemas.openxmlformats.org/drawingml/2006/wordprocessingDrawing" xmlns:w10="urn:schemas-microsoft-com:office:word" xmlns:w="http://schemas.openxmlformats.org/wordprocessingml/2006/main" xmlns:wne="http://schemas.microsoft.com/office/word/2006/wordml">
   <w:abstractNum w:abstractNumId="0">
     <w:nsid w:val="64CC23D7"/>
     <w:multiLevelType w:val="hybridMultilevel"/>
@@ -5535,7 +5287,7 @@
 </file>
 
 <file path=word/styles.xml><?xml version="1.0" encoding="utf-8"?>
-<w:styles xmlns:mc="http://schemas.openxmlformats.org/markup-compatibility/2006" xmlns:r="http://schemas.openxmlformats.org/officeDocument/2006/relationships" xmlns:w="http://schemas.openxmlformats.org/wordprocessingml/2006/main" xmlns:w14="http://schemas.microsoft.com/office/word/2010/wordml" mc:Ignorable="w14">
+<w:styles xmlns:r="http://schemas.openxmlformats.org/officeDocument/2006/relationships" xmlns:w="http://schemas.openxmlformats.org/wordprocessingml/2006/main">
   <w:docDefaults>
     <w:rPrDefault>
       <w:rPr>
@@ -5693,6 +5445,7 @@
   <w:style w:type="paragraph" w:default="1" w:styleId="Normal">
     <w:name w:val="Normal"/>
     <w:qFormat/>
+    <w:rsid w:val="00265D7E"/>
   </w:style>
   <w:style w:type="character" w:default="1" w:styleId="DefaultParagraphFont">
     <w:name w:val="Default Paragraph Font"/>
@@ -5705,6 +5458,7 @@
     <w:uiPriority w:val="99"/>
     <w:semiHidden/>
     <w:unhideWhenUsed/>
+    <w:qFormat/>
     <w:tblPr>
       <w:tblInd w:w="0" w:type="dxa"/>
       <w:tblCellMar>

--- a/docs/04_generics_and_collections_II.docx
+++ b/docs/04_generics_and_collections_II.docx
@@ -1,6 +1,6 @@
 
 <file path=word/document.xml><?xml version="1.0" encoding="utf-8"?>
-<w:document xmlns:ve="http://schemas.openxmlformats.org/markup-compatibility/2006" xmlns:o="urn:schemas-microsoft-com:office:office" xmlns:r="http://schemas.openxmlformats.org/officeDocument/2006/relationships" xmlns:m="http://schemas.openxmlformats.org/officeDocument/2006/math" xmlns:v="urn:schemas-microsoft-com:vml" xmlns:wp="http://schemas.openxmlformats.org/drawingml/2006/wordprocessingDrawing" xmlns:w10="urn:schemas-microsoft-com:office:word" xmlns:w="http://schemas.openxmlformats.org/wordprocessingml/2006/main" xmlns:wne="http://schemas.microsoft.com/office/word/2006/wordml">
+<w:document xmlns:wpc="http://schemas.microsoft.com/office/word/2010/wordprocessingCanvas" xmlns:mc="http://schemas.openxmlformats.org/markup-compatibility/2006" xmlns:o="urn:schemas-microsoft-com:office:office" xmlns:r="http://schemas.openxmlformats.org/officeDocument/2006/relationships" xmlns:m="http://schemas.openxmlformats.org/officeDocument/2006/math" xmlns:v="urn:schemas-microsoft-com:vml" xmlns:wp14="http://schemas.microsoft.com/office/word/2010/wordprocessingDrawing" xmlns:wp="http://schemas.openxmlformats.org/drawingml/2006/wordprocessingDrawing" xmlns:w10="urn:schemas-microsoft-com:office:word" xmlns:w="http://schemas.openxmlformats.org/wordprocessingml/2006/main" xmlns:w14="http://schemas.microsoft.com/office/word/2010/wordml" xmlns:wpg="http://schemas.microsoft.com/office/word/2010/wordprocessingGroup" xmlns:wpi="http://schemas.microsoft.com/office/word/2010/wordprocessingInk" xmlns:wne="http://schemas.microsoft.com/office/word/2006/wordml" xmlns:wps="http://schemas.microsoft.com/office/word/2010/wordprocessingShape" mc:Ignorable="w14 wp14">
   <w:body>
     <w:p>
       <w:pPr>
@@ -49,7 +49,21 @@
         <w:rPr>
           <w:rFonts w:cs="NewBaskerville-Roman"/>
         </w:rPr>
-        <w:t xml:space="preserve">—Multiple interfaces like </w:t>
+        <w:t>—</w:t>
+      </w:r>
+      <w:proofErr w:type="gramStart"/>
+      <w:r>
+        <w:rPr>
+          <w:rFonts w:cs="NewBaskerville-Roman"/>
+        </w:rPr>
+        <w:t>Multiple</w:t>
+      </w:r>
+      <w:proofErr w:type="gramEnd"/>
+      <w:r>
+        <w:rPr>
+          <w:rFonts w:cs="NewBaskerville-Roman"/>
+        </w:rPr>
+        <w:t xml:space="preserve"> interfaces like </w:t>
       </w:r>
       <w:r>
         <w:rPr>
@@ -75,12 +89,14 @@
         </w:rPr>
         <w:t xml:space="preserve">, </w:t>
       </w:r>
+      <w:proofErr w:type="spellStart"/>
       <w:r>
         <w:rPr>
           <w:rFonts w:cs="Courier"/>
         </w:rPr>
         <w:t>Deque</w:t>
       </w:r>
+      <w:proofErr w:type="spellEnd"/>
       <w:r>
         <w:rPr>
           <w:rFonts w:cs="NewBaskerville-Roman"/>
@@ -141,23 +157,33 @@
         </w:rPr>
         <w:t xml:space="preserve">, </w:t>
       </w:r>
+      <w:proofErr w:type="spellStart"/>
       <w:r>
         <w:rPr>
           <w:rFonts w:cs="Courier"/>
         </w:rPr>
         <w:t>HashSet</w:t>
       </w:r>
+      <w:proofErr w:type="spellEnd"/>
       <w:r>
         <w:rPr>
           <w:rFonts w:cs="NewBaskerville-Roman"/>
         </w:rPr>
         <w:t xml:space="preserve">, and </w:t>
       </w:r>
-      <w:r>
-        <w:rPr>
-          <w:rFonts w:cs="Courier"/>
-        </w:rPr>
-        <w:t xml:space="preserve">TreeMap </w:t>
+      <w:proofErr w:type="spellStart"/>
+      <w:r>
+        <w:rPr>
+          <w:rFonts w:cs="Courier"/>
+        </w:rPr>
+        <w:t>TreeMap</w:t>
+      </w:r>
+      <w:proofErr w:type="spellEnd"/>
+      <w:r>
+        <w:rPr>
+          <w:rFonts w:cs="Courier"/>
+        </w:rPr>
+        <w:t xml:space="preserve"> </w:t>
       </w:r>
       <w:r>
         <w:rPr>
@@ -219,11 +245,19 @@
         </w:rPr>
         <w:t xml:space="preserve">contain utility methods like </w:t>
       </w:r>
-      <w:r>
-        <w:rPr>
-          <w:rFonts w:cs="Courier"/>
-        </w:rPr>
-        <w:t xml:space="preserve">sort() </w:t>
+      <w:proofErr w:type="gramStart"/>
+      <w:r>
+        <w:rPr>
+          <w:rFonts w:cs="Courier"/>
+        </w:rPr>
+        <w:t>sort(</w:t>
+      </w:r>
+      <w:proofErr w:type="gramEnd"/>
+      <w:r>
+        <w:rPr>
+          <w:rFonts w:cs="Courier"/>
+        </w:rPr>
+        <w:t xml:space="preserve">) </w:t>
       </w:r>
       <w:r>
         <w:rPr>
@@ -304,10 +338,10 @@
                     </pic:cNvPicPr>
                   </pic:nvPicPr>
                   <pic:blipFill>
-                    <a:blip r:embed="rId5">
+                    <a:blip r:embed="rId6">
                       <a:extLst>
                         <a:ext uri="{28A0092B-C50C-407E-A947-70E740481C1C}">
-                          <a14:useLocalDpi xmlns:a14="http://schemas.microsoft.com/office/drawing/2010/main" xmlns:wps="http://schemas.microsoft.com/office/word/2010/wordprocessingShape" xmlns:wpi="http://schemas.microsoft.com/office/word/2010/wordprocessingInk" xmlns:wpg="http://schemas.microsoft.com/office/word/2010/wordprocessingGroup" xmlns:w14="http://schemas.microsoft.com/office/word/2010/wordml" xmlns:w="http://schemas.openxmlformats.org/wordprocessingml/2006/main" xmlns:w10="urn:schemas-microsoft-com:office:word" xmlns:wp14="http://schemas.microsoft.com/office/word/2010/wordprocessingDrawing" xmlns:v="urn:schemas-microsoft-com:vml" xmlns:o="urn:schemas-microsoft-com:office:office" xmlns:mc="http://schemas.openxmlformats.org/markup-compatibility/2006" xmlns:wpc="http://schemas.microsoft.com/office/word/2010/wordprocessingCanvas" xmlns="" val="0"/>
+                          <a14:useLocalDpi xmlns:a14="http://schemas.microsoft.com/office/drawing/2010/main" val="0"/>
                         </a:ext>
                       </a:extLst>
                     </a:blip>
@@ -372,34 +406,44 @@
       <w:r>
         <w:rPr>
           <w:rFonts w:cs="NewBaskerville-Italic"/>
+          <w:b/>
           <w:i/>
           <w:iCs/>
+          <w:color w:val="FF0000"/>
         </w:rPr>
         <w:t xml:space="preserve">interface </w:t>
       </w:r>
       <w:r>
         <w:rPr>
           <w:rFonts w:cs="Courier"/>
+          <w:b/>
+          <w:color w:val="FF0000"/>
         </w:rPr>
         <w:t xml:space="preserve">Collection </w:t>
       </w:r>
       <w:r>
         <w:rPr>
           <w:rFonts w:cs="NewBaskerville-Roman"/>
+          <w:b/>
+          <w:color w:val="FF0000"/>
         </w:rPr>
         <w:t xml:space="preserve">with the </w:t>
       </w:r>
       <w:r>
         <w:rPr>
           <w:rFonts w:cs="NewBaskerville-Italic"/>
+          <w:b/>
           <w:i/>
           <w:iCs/>
+          <w:color w:val="FF0000"/>
         </w:rPr>
         <w:t xml:space="preserve">class </w:t>
       </w:r>
       <w:r>
         <w:rPr>
           <w:rFonts w:cs="Courier"/>
+          <w:b/>
+          <w:color w:val="FF0000"/>
         </w:rPr>
         <w:t>Collections</w:t>
       </w:r>
@@ -461,7 +505,21 @@
         <w:rPr>
           <w:rFonts w:cs="NewBaskerville-Roman"/>
         </w:rPr>
-        <w:t>All the collection classes are generic; they all define type parameters. Watch out for exam questions that use them without type parameters; these are referred to as raw types.</w:t>
+        <w:t xml:space="preserve">All the collection classes are generic; </w:t>
+      </w:r>
+      <w:r>
+        <w:rPr>
+          <w:rFonts w:cs="NewBaskerville-Roman"/>
+          <w:b/>
+          <w:color w:val="FF0000"/>
+        </w:rPr>
+        <w:t>they all define type parameters</w:t>
+      </w:r>
+      <w:r>
+        <w:rPr>
+          <w:rFonts w:cs="NewBaskerville-Roman"/>
+        </w:rPr>
+        <w:t>. Watch out for exam questions that use them without type parameters; these are referred to as raw types.</w:t>
       </w:r>
     </w:p>
     <w:p>
@@ -485,6 +543,8 @@
         <w:spacing w:after="0" w:line="240" w:lineRule="auto"/>
         <w:rPr>
           <w:rFonts w:cs="NewBaskerville-Roman"/>
+          <w:b/>
+          <w:color w:val="FF0000"/>
         </w:rPr>
       </w:pPr>
       <w:r>
@@ -508,24 +568,32 @@
       <w:r>
         <w:rPr>
           <w:rFonts w:cs="Courier"/>
+          <w:b/>
+          <w:color w:val="FF0000"/>
         </w:rPr>
         <w:t xml:space="preserve">Map </w:t>
       </w:r>
       <w:r>
         <w:rPr>
           <w:rFonts w:cs="NewBaskerville-Roman"/>
+          <w:b/>
+          <w:color w:val="FF0000"/>
         </w:rPr>
         <w:t xml:space="preserve">interface doesn’t extend the core </w:t>
       </w:r>
       <w:r>
         <w:rPr>
           <w:rFonts w:cs="Courier"/>
+          <w:b/>
+          <w:color w:val="FF0000"/>
         </w:rPr>
         <w:t xml:space="preserve">Collection </w:t>
       </w:r>
       <w:r>
         <w:rPr>
           <w:rFonts w:cs="NewBaskerville-Roman"/>
+          <w:b/>
+          <w:color w:val="FF0000"/>
         </w:rPr>
         <w:t>interface</w:t>
       </w:r>
@@ -605,10 +673,10 @@
                     </pic:cNvPicPr>
                   </pic:nvPicPr>
                   <pic:blipFill>
-                    <a:blip r:embed="rId6">
+                    <a:blip r:embed="rId7">
                       <a:extLst>
                         <a:ext uri="{28A0092B-C50C-407E-A947-70E740481C1C}">
-                          <a14:useLocalDpi xmlns:a14="http://schemas.microsoft.com/office/drawing/2010/main" xmlns:wps="http://schemas.microsoft.com/office/word/2010/wordprocessingShape" xmlns:wpi="http://schemas.microsoft.com/office/word/2010/wordprocessingInk" xmlns:wpg="http://schemas.microsoft.com/office/word/2010/wordprocessingGroup" xmlns:w14="http://schemas.microsoft.com/office/word/2010/wordml" xmlns:w="http://schemas.openxmlformats.org/wordprocessingml/2006/main" xmlns:w10="urn:schemas-microsoft-com:office:word" xmlns:wp14="http://schemas.microsoft.com/office/word/2010/wordprocessingDrawing" xmlns:v="urn:schemas-microsoft-com:vml" xmlns:o="urn:schemas-microsoft-com:office:office" xmlns:mc="http://schemas.openxmlformats.org/markup-compatibility/2006" xmlns:wpc="http://schemas.microsoft.com/office/word/2010/wordprocessingCanvas" xmlns="" val="0"/>
+                          <a14:useLocalDpi xmlns:a14="http://schemas.microsoft.com/office/drawing/2010/main" val="0"/>
                         </a:ext>
                       </a:extLst>
                     </a:blip>
@@ -669,13 +737,35 @@
           <w:b/>
           <w:color w:val="FF0000"/>
         </w:rPr>
-        <w:t>Iterator is fail-fast.</w:t>
-      </w:r>
-      <w:r>
-        <w:rPr>
-          <w:rFonts w:cs="NewBaskerville-Roman"/>
-        </w:rPr>
-        <w:t>This implies that if you try to modify the</w:t>
+        <w:t>Iterator is fail-</w:t>
+      </w:r>
+      <w:proofErr w:type="spellStart"/>
+      <w:r>
+        <w:rPr>
+          <w:rFonts w:cs="NewBaskerville-Roman"/>
+          <w:b/>
+          <w:color w:val="FF0000"/>
+        </w:rPr>
+        <w:t>fast.</w:t>
+      </w:r>
+      <w:r>
+        <w:rPr>
+          <w:rFonts w:cs="NewBaskerville-Roman"/>
+        </w:rPr>
+        <w:t>This</w:t>
+      </w:r>
+      <w:proofErr w:type="spellEnd"/>
+      <w:r>
+        <w:rPr>
+          <w:rFonts w:cs="NewBaskerville-Roman"/>
+        </w:rPr>
+        <w:t xml:space="preserve"> implies that if you try to modify the</w:t>
+      </w:r>
+      <w:r>
+        <w:rPr>
+          <w:rFonts w:cs="NewBaskerville-Roman"/>
+        </w:rPr>
+        <w:t xml:space="preserve"> </w:t>
       </w:r>
       <w:r>
         <w:rPr>
@@ -707,7 +797,19 @@
         <w:rPr>
           <w:rFonts w:cs="NewBaskerville-Roman"/>
         </w:rPr>
-        <w:t xml:space="preserve">iscreated, the </w:t>
+        <w:t>is</w:t>
+      </w:r>
+      <w:r>
+        <w:rPr>
+          <w:rFonts w:cs="NewBaskerville-Roman"/>
+        </w:rPr>
+        <w:t xml:space="preserve"> </w:t>
+      </w:r>
+      <w:r>
+        <w:rPr>
+          <w:rFonts w:cs="NewBaskerville-Roman"/>
+        </w:rPr>
+        <w:t xml:space="preserve">created, the </w:t>
       </w:r>
       <w:r>
         <w:rPr>
@@ -773,10 +875,6 @@
     <w:p>
       <w:pPr>
         <w:pStyle w:val="ListParagraph"/>
-        <w:numPr>
-          <w:ilvl w:val="0"/>
-          <w:numId w:val="1"/>
-        </w:numPr>
         <w:autoSpaceDE w:val="0"/>
         <w:autoSpaceDN w:val="0"/>
         <w:adjustRightInd w:val="0"/>
@@ -1016,10 +1114,10 @@
                     </pic:cNvPicPr>
                   </pic:nvPicPr>
                   <pic:blipFill>
-                    <a:blip r:embed="rId7">
+                    <a:blip r:embed="rId8">
                       <a:extLst>
                         <a:ext uri="{28A0092B-C50C-407E-A947-70E740481C1C}">
-                          <a14:useLocalDpi xmlns:a14="http://schemas.microsoft.com/office/drawing/2010/main" xmlns:wps="http://schemas.microsoft.com/office/word/2010/wordprocessingShape" xmlns:wpi="http://schemas.microsoft.com/office/word/2010/wordprocessingInk" xmlns:wpg="http://schemas.microsoft.com/office/word/2010/wordprocessingGroup" xmlns:w14="http://schemas.microsoft.com/office/word/2010/wordml" xmlns:w="http://schemas.openxmlformats.org/wordprocessingml/2006/main" xmlns:w10="urn:schemas-microsoft-com:office:word" xmlns:wp14="http://schemas.microsoft.com/office/word/2010/wordprocessingDrawing" xmlns:v="urn:schemas-microsoft-com:vml" xmlns:o="urn:schemas-microsoft-com:office:office" xmlns:mc="http://schemas.openxmlformats.org/markup-compatibility/2006" xmlns:wpc="http://schemas.microsoft.com/office/word/2010/wordprocessingCanvas" xmlns="" val="0"/>
+                          <a14:useLocalDpi xmlns:a14="http://schemas.microsoft.com/office/drawing/2010/main" val="0"/>
                         </a:ext>
                       </a:extLst>
                     </a:blip>
@@ -1131,7 +1229,19 @@
         <w:rPr>
           <w:rFonts w:cs="Courier"/>
         </w:rPr>
-        <w:t>Apart from two metioned constructors it implements one with initial capacity</w:t>
+        <w:t>Apart from two me</w:t>
+      </w:r>
+      <w:r>
+        <w:rPr>
+          <w:rFonts w:cs="Courier"/>
+        </w:rPr>
+        <w:t>n</w:t>
+      </w:r>
+      <w:r>
+        <w:rPr>
+          <w:rFonts w:cs="Courier"/>
+        </w:rPr>
+        <w:t>tioned constructors it implements one with initial capacity</w:t>
       </w:r>
     </w:p>
     <w:p>
@@ -1244,7 +1354,19 @@
         <w:rPr>
           <w:rFonts w:cs="Courier"/>
         </w:rPr>
-        <w:t>String oldValue = list.set(0, "Shreya"); - replaces and retrives</w:t>
+        <w:t>String oldValue = list.set(0, "Shreya"); - replaces and retri</w:t>
+      </w:r>
+      <w:r>
+        <w:rPr>
+          <w:rFonts w:cs="Courier"/>
+        </w:rPr>
+        <w:t>e</w:t>
+      </w:r>
+      <w:r>
+        <w:rPr>
+          <w:rFonts w:cs="Courier"/>
+        </w:rPr>
+        <w:t>ves</w:t>
       </w:r>
     </w:p>
     <w:p>
@@ -1311,35 +1433,59 @@
         </w:rPr>
         <w:t>remove(</w:t>
       </w:r>
-      <w:r>
-        <w:rPr>
-          <w:rFonts w:cs="Courier"/>
-        </w:rPr>
-        <w:t>I</w:t>
-      </w:r>
-      <w:r>
-        <w:rPr>
-          <w:rFonts w:cs="Courier"/>
-        </w:rPr>
-        <w:t>nt index)</w:t>
-      </w:r>
-      <w:r>
-        <w:rPr>
-          <w:rFonts w:cs="Courier"/>
-        </w:rPr>
-        <w:t xml:space="preserve">  x remove(Object obj)</w:t>
-      </w:r>
-    </w:p>
-    <w:p>
-      <w:pPr>
-        <w:autoSpaceDE w:val="0"/>
-        <w:autoSpaceDN w:val="0"/>
-        <w:adjustRightInd w:val="0"/>
-        <w:spacing w:after="0" w:line="240" w:lineRule="auto"/>
-        <w:rPr>
-          <w:rFonts w:cs="NewBaskerville-Roman"/>
-        </w:rPr>
-      </w:pPr>
+      <w:proofErr w:type="spellStart"/>
+      <w:r>
+        <w:rPr>
+          <w:rFonts w:cs="Courier"/>
+        </w:rPr>
+        <w:t>i</w:t>
+      </w:r>
+      <w:r>
+        <w:rPr>
+          <w:rFonts w:cs="Courier"/>
+        </w:rPr>
+        <w:t>nt</w:t>
+      </w:r>
+      <w:proofErr w:type="spellEnd"/>
+      <w:r>
+        <w:rPr>
+          <w:rFonts w:cs="Courier"/>
+        </w:rPr>
+        <w:t xml:space="preserve"> index)</w:t>
+      </w:r>
+      <w:r>
+        <w:rPr>
+          <w:rFonts w:cs="Courier"/>
+        </w:rPr>
+        <w:t xml:space="preserve">  x remove(Object </w:t>
+      </w:r>
+      <w:proofErr w:type="spellStart"/>
+      <w:r>
+        <w:rPr>
+          <w:rFonts w:cs="Courier"/>
+        </w:rPr>
+        <w:t>obj</w:t>
+      </w:r>
+      <w:proofErr w:type="spellEnd"/>
+      <w:r>
+        <w:rPr>
+          <w:rFonts w:cs="Courier"/>
+        </w:rPr>
+        <w:t>)</w:t>
+      </w:r>
+    </w:p>
+    <w:p>
+      <w:pPr>
+        <w:autoSpaceDE w:val="0"/>
+        <w:autoSpaceDN w:val="0"/>
+        <w:adjustRightInd w:val="0"/>
+        <w:spacing w:after="0" w:line="240" w:lineRule="auto"/>
+        <w:rPr>
+          <w:rFonts w:cs="NewBaskerville-Roman"/>
+        </w:rPr>
+      </w:pPr>
+      <w:bookmarkStart w:id="0" w:name="_GoBack"/>
+      <w:bookmarkEnd w:id="0"/>
     </w:p>
     <w:p>
       <w:pPr>
@@ -1386,12 +1532,21 @@
         </w:rPr>
         <w:t xml:space="preserve">objects, calling </w:t>
       </w:r>
-      <w:r>
-        <w:rPr>
-          <w:rFonts w:cs="Courier"/>
-          <w:b/>
-        </w:rPr>
-        <w:t xml:space="preserve">remove(20) </w:t>
+      <w:proofErr w:type="gramStart"/>
+      <w:r>
+        <w:rPr>
+          <w:rFonts w:cs="Courier"/>
+          <w:b/>
+        </w:rPr>
+        <w:t>remove(</w:t>
+      </w:r>
+      <w:proofErr w:type="gramEnd"/>
+      <w:r>
+        <w:rPr>
+          <w:rFonts w:cs="Courier"/>
+          <w:b/>
+        </w:rPr>
+        <w:t xml:space="preserve">20) </w:t>
       </w:r>
       <w:r>
         <w:rPr>
@@ -1471,18 +1626,345 @@
           <w:rFonts w:cs="Courier"/>
         </w:rPr>
       </w:pPr>
-    </w:p>
-    <w:p>
-      <w:pPr>
-        <w:autoSpaceDE w:val="0"/>
-        <w:autoSpaceDN w:val="0"/>
-        <w:adjustRightInd w:val="0"/>
-        <w:spacing w:after="0" w:line="240" w:lineRule="auto"/>
-        <w:rPr>
-          <w:rFonts w:cs="Courier"/>
-          <w:b/>
-        </w:rPr>
-      </w:pPr>
+      <w:proofErr w:type="spellStart"/>
+      <w:r>
+        <w:rPr>
+          <w:rFonts w:cs="Courier"/>
+        </w:rPr>
+        <w:t>ListIterator</w:t>
+      </w:r>
+      <w:proofErr w:type="spellEnd"/>
+    </w:p>
+    <w:p>
+      <w:pPr>
+        <w:autoSpaceDE w:val="0"/>
+        <w:autoSpaceDN w:val="0"/>
+        <w:adjustRightInd w:val="0"/>
+        <w:spacing w:after="0" w:line="240" w:lineRule="auto"/>
+        <w:rPr>
+          <w:rFonts w:cs="Courier"/>
+        </w:rPr>
+      </w:pPr>
+    </w:p>
+    <w:p>
+      <w:pPr>
+        <w:pStyle w:val="ListParagraph"/>
+        <w:numPr>
+          <w:ilvl w:val="0"/>
+          <w:numId w:val="1"/>
+        </w:numPr>
+        <w:autoSpaceDE w:val="0"/>
+        <w:autoSpaceDN w:val="0"/>
+        <w:adjustRightInd w:val="0"/>
+        <w:spacing w:after="0" w:line="240" w:lineRule="auto"/>
+        <w:rPr>
+          <w:rFonts w:cs="Courier"/>
+        </w:rPr>
+      </w:pPr>
+      <w:r>
+        <w:rPr>
+          <w:rFonts w:cs="Courier"/>
+        </w:rPr>
+        <w:t xml:space="preserve">can traverse in both directions </w:t>
+      </w:r>
+    </w:p>
+    <w:p>
+      <w:pPr>
+        <w:pStyle w:val="ListParagraph"/>
+        <w:numPr>
+          <w:ilvl w:val="0"/>
+          <w:numId w:val="1"/>
+        </w:numPr>
+        <w:autoSpaceDE w:val="0"/>
+        <w:autoSpaceDN w:val="0"/>
+        <w:adjustRightInd w:val="0"/>
+        <w:spacing w:after="0" w:line="240" w:lineRule="auto"/>
+        <w:rPr>
+          <w:rFonts w:cs="Courier"/>
+        </w:rPr>
+      </w:pPr>
+      <w:r>
+        <w:rPr>
+          <w:rFonts w:cs="Courier"/>
+        </w:rPr>
+        <w:t>can modify values during iterations</w:t>
+      </w:r>
+    </w:p>
+    <w:p>
+      <w:pPr>
+        <w:pStyle w:val="ListParagraph"/>
+        <w:numPr>
+          <w:ilvl w:val="0"/>
+          <w:numId w:val="1"/>
+        </w:numPr>
+        <w:autoSpaceDE w:val="0"/>
+        <w:autoSpaceDN w:val="0"/>
+        <w:adjustRightInd w:val="0"/>
+        <w:spacing w:after="0" w:line="240" w:lineRule="auto"/>
+        <w:rPr>
+          <w:rFonts w:cs="Courier"/>
+        </w:rPr>
+      </w:pPr>
+      <w:r>
+        <w:rPr>
+          <w:rFonts w:cs="Courier"/>
+        </w:rPr>
+        <w:t>can obtain current position of Iterator</w:t>
+      </w:r>
+    </w:p>
+    <w:p>
+      <w:pPr>
+        <w:autoSpaceDE w:val="0"/>
+        <w:autoSpaceDN w:val="0"/>
+        <w:adjustRightInd w:val="0"/>
+        <w:spacing w:after="0" w:line="240" w:lineRule="auto"/>
+        <w:rPr>
+          <w:rFonts w:cs="Courier"/>
+        </w:rPr>
+      </w:pPr>
+    </w:p>
+    <w:p>
+      <w:pPr>
+        <w:tabs>
+          <w:tab w:val="left" w:pos="916"/>
+          <w:tab w:val="left" w:pos="1832"/>
+          <w:tab w:val="left" w:pos="2748"/>
+          <w:tab w:val="left" w:pos="3664"/>
+          <w:tab w:val="left" w:pos="4580"/>
+          <w:tab w:val="left" w:pos="5496"/>
+          <w:tab w:val="left" w:pos="6412"/>
+          <w:tab w:val="left" w:pos="7328"/>
+          <w:tab w:val="left" w:pos="8244"/>
+          <w:tab w:val="left" w:pos="9160"/>
+          <w:tab w:val="left" w:pos="10076"/>
+          <w:tab w:val="left" w:pos="10992"/>
+          <w:tab w:val="left" w:pos="11908"/>
+          <w:tab w:val="left" w:pos="12824"/>
+          <w:tab w:val="left" w:pos="13740"/>
+          <w:tab w:val="left" w:pos="14656"/>
+        </w:tabs>
+        <w:spacing w:after="0" w:line="270" w:lineRule="atLeast"/>
+        <w:rPr>
+          <w:rFonts w:ascii="Courier New" w:eastAsia="Times New Roman" w:hAnsi="Courier New" w:cs="Courier New"/>
+          <w:color w:val="000000"/>
+          <w:sz w:val="18"/>
+          <w:szCs w:val="18"/>
+        </w:rPr>
+      </w:pPr>
+      <w:proofErr w:type="spellStart"/>
+      <w:proofErr w:type="gramStart"/>
+      <w:r>
+        <w:rPr>
+          <w:rFonts w:ascii="Courier New" w:eastAsia="Times New Roman" w:hAnsi="Courier New" w:cs="Courier New"/>
+          <w:color w:val="000000"/>
+          <w:sz w:val="18"/>
+          <w:szCs w:val="18"/>
+        </w:rPr>
+        <w:t>list.listIterator</w:t>
+      </w:r>
+      <w:proofErr w:type="spellEnd"/>
+      <w:r>
+        <w:rPr>
+          <w:rFonts w:ascii="Courier New" w:eastAsia="Times New Roman" w:hAnsi="Courier New" w:cs="Courier New"/>
+          <w:color w:val="000000"/>
+          <w:sz w:val="18"/>
+          <w:szCs w:val="18"/>
+        </w:rPr>
+        <w:t>(</w:t>
+      </w:r>
+      <w:proofErr w:type="gramEnd"/>
+      <w:r>
+        <w:rPr>
+          <w:rFonts w:ascii="Courier New" w:eastAsia="Times New Roman" w:hAnsi="Courier New" w:cs="Courier New"/>
+          <w:color w:val="000000"/>
+          <w:sz w:val="18"/>
+          <w:szCs w:val="18"/>
+        </w:rPr>
+        <w:t>5</w:t>
+      </w:r>
+      <w:r>
+        <w:rPr>
+          <w:rFonts w:ascii="Courier New" w:eastAsia="Times New Roman" w:hAnsi="Courier New" w:cs="Courier New"/>
+          <w:color w:val="000000"/>
+          <w:sz w:val="18"/>
+          <w:szCs w:val="18"/>
+        </w:rPr>
+        <w:t>)</w:t>
+      </w:r>
+    </w:p>
+    <w:p>
+      <w:pPr>
+        <w:tabs>
+          <w:tab w:val="left" w:pos="916"/>
+          <w:tab w:val="left" w:pos="1832"/>
+          <w:tab w:val="left" w:pos="2748"/>
+          <w:tab w:val="left" w:pos="3664"/>
+          <w:tab w:val="left" w:pos="4580"/>
+          <w:tab w:val="left" w:pos="5496"/>
+          <w:tab w:val="left" w:pos="6412"/>
+          <w:tab w:val="left" w:pos="7328"/>
+          <w:tab w:val="left" w:pos="8244"/>
+          <w:tab w:val="left" w:pos="9160"/>
+          <w:tab w:val="left" w:pos="10076"/>
+          <w:tab w:val="left" w:pos="10992"/>
+          <w:tab w:val="left" w:pos="11908"/>
+          <w:tab w:val="left" w:pos="12824"/>
+          <w:tab w:val="left" w:pos="13740"/>
+          <w:tab w:val="left" w:pos="14656"/>
+        </w:tabs>
+        <w:spacing w:after="0" w:line="270" w:lineRule="atLeast"/>
+        <w:rPr>
+          <w:rFonts w:ascii="Courier New" w:eastAsia="Times New Roman" w:hAnsi="Courier New" w:cs="Courier New"/>
+          <w:color w:val="000000"/>
+          <w:sz w:val="18"/>
+          <w:szCs w:val="18"/>
+        </w:rPr>
+      </w:pPr>
+    </w:p>
+    <w:p>
+      <w:pPr>
+        <w:pStyle w:val="ListParagraph"/>
+        <w:numPr>
+          <w:ilvl w:val="0"/>
+          <w:numId w:val="1"/>
+        </w:numPr>
+        <w:tabs>
+          <w:tab w:val="left" w:pos="916"/>
+          <w:tab w:val="left" w:pos="1832"/>
+          <w:tab w:val="left" w:pos="2748"/>
+          <w:tab w:val="left" w:pos="3664"/>
+          <w:tab w:val="left" w:pos="4580"/>
+          <w:tab w:val="left" w:pos="5496"/>
+          <w:tab w:val="left" w:pos="6412"/>
+          <w:tab w:val="left" w:pos="7328"/>
+          <w:tab w:val="left" w:pos="8244"/>
+          <w:tab w:val="left" w:pos="9160"/>
+          <w:tab w:val="left" w:pos="10076"/>
+          <w:tab w:val="left" w:pos="10992"/>
+          <w:tab w:val="left" w:pos="11908"/>
+          <w:tab w:val="left" w:pos="12824"/>
+          <w:tab w:val="left" w:pos="13740"/>
+          <w:tab w:val="left" w:pos="14656"/>
+        </w:tabs>
+        <w:spacing w:after="0" w:line="270" w:lineRule="atLeast"/>
+        <w:rPr>
+          <w:rFonts w:ascii="Courier New" w:eastAsia="Times New Roman" w:hAnsi="Courier New" w:cs="Courier New"/>
+          <w:color w:val="000000"/>
+          <w:sz w:val="18"/>
+          <w:szCs w:val="18"/>
+        </w:rPr>
+      </w:pPr>
+      <w:r>
+        <w:rPr>
+          <w:rFonts w:ascii="Courier New" w:eastAsia="Times New Roman" w:hAnsi="Courier New" w:cs="Courier New"/>
+          <w:color w:val="000000"/>
+          <w:sz w:val="18"/>
+          <w:szCs w:val="18"/>
+        </w:rPr>
+        <w:t>returns iterator at specific index position</w:t>
+      </w:r>
+    </w:p>
+    <w:p>
+      <w:pPr>
+        <w:pStyle w:val="ListParagraph"/>
+        <w:numPr>
+          <w:ilvl w:val="0"/>
+          <w:numId w:val="1"/>
+        </w:numPr>
+        <w:tabs>
+          <w:tab w:val="left" w:pos="916"/>
+          <w:tab w:val="left" w:pos="1832"/>
+          <w:tab w:val="left" w:pos="2748"/>
+          <w:tab w:val="left" w:pos="3664"/>
+          <w:tab w:val="left" w:pos="4580"/>
+          <w:tab w:val="left" w:pos="5496"/>
+          <w:tab w:val="left" w:pos="6412"/>
+          <w:tab w:val="left" w:pos="7328"/>
+          <w:tab w:val="left" w:pos="8244"/>
+          <w:tab w:val="left" w:pos="9160"/>
+          <w:tab w:val="left" w:pos="10076"/>
+          <w:tab w:val="left" w:pos="10992"/>
+          <w:tab w:val="left" w:pos="11908"/>
+          <w:tab w:val="left" w:pos="12824"/>
+          <w:tab w:val="left" w:pos="13740"/>
+          <w:tab w:val="left" w:pos="14656"/>
+        </w:tabs>
+        <w:spacing w:after="0" w:line="270" w:lineRule="atLeast"/>
+        <w:rPr>
+          <w:rFonts w:ascii="Courier New" w:eastAsia="Times New Roman" w:hAnsi="Courier New" w:cs="Courier New"/>
+          <w:color w:val="000000"/>
+          <w:sz w:val="18"/>
+          <w:szCs w:val="18"/>
+        </w:rPr>
+      </w:pPr>
+    </w:p>
+    <w:p>
+      <w:pPr>
+        <w:autoSpaceDE w:val="0"/>
+        <w:autoSpaceDN w:val="0"/>
+        <w:adjustRightInd w:val="0"/>
+        <w:spacing w:after="0" w:line="240" w:lineRule="auto"/>
+        <w:rPr>
+          <w:rFonts w:cs="Courier"/>
+        </w:rPr>
+      </w:pPr>
+    </w:p>
+    <w:p>
+      <w:pPr>
+        <w:autoSpaceDE w:val="0"/>
+        <w:autoSpaceDN w:val="0"/>
+        <w:adjustRightInd w:val="0"/>
+        <w:spacing w:after="0" w:line="240" w:lineRule="auto"/>
+        <w:rPr>
+          <w:rFonts w:cs="Courier"/>
+        </w:rPr>
+      </w:pPr>
+    </w:p>
+    <w:p>
+      <w:pPr>
+        <w:autoSpaceDE w:val="0"/>
+        <w:autoSpaceDN w:val="0"/>
+        <w:adjustRightInd w:val="0"/>
+        <w:spacing w:after="0" w:line="240" w:lineRule="auto"/>
+        <w:rPr>
+          <w:rFonts w:cs="Courier"/>
+        </w:rPr>
+      </w:pPr>
+    </w:p>
+    <w:p>
+      <w:pPr>
+        <w:autoSpaceDE w:val="0"/>
+        <w:autoSpaceDN w:val="0"/>
+        <w:adjustRightInd w:val="0"/>
+        <w:spacing w:after="0" w:line="240" w:lineRule="auto"/>
+        <w:rPr>
+          <w:rFonts w:cs="Courier"/>
+        </w:rPr>
+      </w:pPr>
+    </w:p>
+    <w:p>
+      <w:pPr>
+        <w:autoSpaceDE w:val="0"/>
+        <w:autoSpaceDN w:val="0"/>
+        <w:adjustRightInd w:val="0"/>
+        <w:spacing w:after="0" w:line="240" w:lineRule="auto"/>
+        <w:rPr>
+          <w:rFonts w:cs="Courier"/>
+        </w:rPr>
+      </w:pPr>
+    </w:p>
+    <w:p>
+      <w:pPr>
+        <w:autoSpaceDE w:val="0"/>
+        <w:autoSpaceDN w:val="0"/>
+        <w:adjustRightInd w:val="0"/>
+        <w:spacing w:after="0" w:line="240" w:lineRule="auto"/>
+        <w:rPr>
+          <w:rFonts w:cs="Courier"/>
+          <w:b/>
+        </w:rPr>
+      </w:pPr>
+      <w:proofErr w:type="spellStart"/>
       <w:r>
         <w:rPr>
           <w:rFonts w:cs="Courier"/>
@@ -1490,6 +1972,7 @@
         </w:rPr>
         <w:t>Deque</w:t>
       </w:r>
+      <w:proofErr w:type="spellEnd"/>
     </w:p>
     <w:p>
       <w:pPr>
@@ -1511,7 +1994,21 @@
         <w:rPr>
           <w:rFonts w:cs="Courier"/>
         </w:rPr>
-        <w:t xml:space="preserve">queue is a lineral collection of objects </w:t>
+        <w:t xml:space="preserve">queue is a </w:t>
+      </w:r>
+      <w:proofErr w:type="spellStart"/>
+      <w:r>
+        <w:rPr>
+          <w:rFonts w:cs="Courier"/>
+        </w:rPr>
+        <w:t>lineral</w:t>
+      </w:r>
+      <w:proofErr w:type="spellEnd"/>
+      <w:r>
+        <w:rPr>
+          <w:rFonts w:cs="Courier"/>
+        </w:rPr>
+        <w:t xml:space="preserve"> collection of objects </w:t>
       </w:r>
     </w:p>
     <w:p>
@@ -1529,11 +2026,21 @@
           <w:rFonts w:cs="Courier"/>
         </w:rPr>
       </w:pPr>
-      <w:r>
-        <w:rPr>
-          <w:rFonts w:cs="Courier"/>
-        </w:rPr>
-        <w:t xml:space="preserve">deque is double-ended. You can remove objects from beginning and end, so it works as queue and stack </w:t>
+      <w:proofErr w:type="spellStart"/>
+      <w:proofErr w:type="gramStart"/>
+      <w:r>
+        <w:rPr>
+          <w:rFonts w:cs="Courier"/>
+        </w:rPr>
+        <w:t>deque</w:t>
+      </w:r>
+      <w:proofErr w:type="spellEnd"/>
+      <w:proofErr w:type="gramEnd"/>
+      <w:r>
+        <w:rPr>
+          <w:rFonts w:cs="Courier"/>
+        </w:rPr>
+        <w:t xml:space="preserve"> is double-ended. You can remove objects from beginning and end, so it works as queue and stack </w:t>
       </w:r>
     </w:p>
     <w:p>
@@ -1599,10 +2106,10 @@
                     </pic:cNvPicPr>
                   </pic:nvPicPr>
                   <pic:blipFill>
-                    <a:blip r:embed="rId8" cstate="print">
+                    <a:blip r:embed="rId9" cstate="print">
                       <a:extLst>
                         <a:ext uri="{28A0092B-C50C-407E-A947-70E740481C1C}">
-                          <a14:useLocalDpi xmlns:a14="http://schemas.microsoft.com/office/drawing/2010/main" xmlns:wps="http://schemas.microsoft.com/office/word/2010/wordprocessingShape" xmlns:wpi="http://schemas.microsoft.com/office/word/2010/wordprocessingInk" xmlns:wpg="http://schemas.microsoft.com/office/word/2010/wordprocessingGroup" xmlns:w14="http://schemas.microsoft.com/office/word/2010/wordml" xmlns:w="http://schemas.openxmlformats.org/wordprocessingml/2006/main" xmlns:w10="urn:schemas-microsoft-com:office:word" xmlns:wp14="http://schemas.microsoft.com/office/word/2010/wordprocessingDrawing" xmlns:v="urn:schemas-microsoft-com:vml" xmlns:o="urn:schemas-microsoft-com:office:office" xmlns:mc="http://schemas.openxmlformats.org/markup-compatibility/2006" xmlns:wpc="http://schemas.microsoft.com/office/word/2010/wordprocessingCanvas" xmlns="" val="0"/>
+                          <a14:useLocalDpi xmlns:a14="http://schemas.microsoft.com/office/drawing/2010/main" val="0"/>
                         </a:ext>
                       </a:extLst>
                     </a:blip>
@@ -1650,6 +2157,7 @@
           <w:sz w:val="19"/>
           <w:szCs w:val="19"/>
         </w:rPr>
+        <w:lastRenderedPageBreak/>
         <w:drawing>
           <wp:inline distT="0" distB="0" distL="0" distR="0">
             <wp:extent cx="6296025" cy="5105400"/>
@@ -1668,10 +2176,10 @@
                     </pic:cNvPicPr>
                   </pic:nvPicPr>
                   <pic:blipFill>
-                    <a:blip r:embed="rId9">
+                    <a:blip r:embed="rId10">
                       <a:extLst>
                         <a:ext uri="{28A0092B-C50C-407E-A947-70E740481C1C}">
-                          <a14:useLocalDpi xmlns:a14="http://schemas.microsoft.com/office/drawing/2010/main" xmlns:wps="http://schemas.microsoft.com/office/word/2010/wordprocessingShape" xmlns:wpi="http://schemas.microsoft.com/office/word/2010/wordprocessingInk" xmlns:wpg="http://schemas.microsoft.com/office/word/2010/wordprocessingGroup" xmlns:w14="http://schemas.microsoft.com/office/word/2010/wordml" xmlns:w="http://schemas.openxmlformats.org/wordprocessingml/2006/main" xmlns:w10="urn:schemas-microsoft-com:office:word" xmlns:wp14="http://schemas.microsoft.com/office/word/2010/wordprocessingDrawing" xmlns:v="urn:schemas-microsoft-com:vml" xmlns:o="urn:schemas-microsoft-com:office:office" xmlns:mc="http://schemas.openxmlformats.org/markup-compatibility/2006" xmlns:wpc="http://schemas.microsoft.com/office/word/2010/wordprocessingCanvas" xmlns="" val="0"/>
+                          <a14:useLocalDpi xmlns:a14="http://schemas.microsoft.com/office/drawing/2010/main" val="0"/>
                         </a:ext>
                       </a:extLst>
                     </a:blip>
@@ -1724,14 +2232,15 @@
           <w:b/>
         </w:rPr>
       </w:pPr>
-      <w:r>
-        <w:rPr>
-          <w:rFonts w:cs="Courier"/>
-          <w:b/>
-        </w:rPr>
-        <w:lastRenderedPageBreak/>
+      <w:proofErr w:type="spellStart"/>
+      <w:r>
+        <w:rPr>
+          <w:rFonts w:cs="Courier"/>
+          <w:b/>
+        </w:rPr>
         <w:t>ArrayDeque</w:t>
       </w:r>
+      <w:proofErr w:type="spellEnd"/>
     </w:p>
     <w:p>
       <w:pPr>
@@ -1997,45 +2506,74 @@
           <w:szCs w:val="19"/>
         </w:rPr>
       </w:pPr>
+      <w:proofErr w:type="gramStart"/>
       <w:r>
         <w:rPr>
           <w:rFonts w:ascii="Courier" w:hAnsi="Courier" w:cs="Courier"/>
           <w:sz w:val="19"/>
           <w:szCs w:val="19"/>
         </w:rPr>
-        <w:t>poll   - queries and removes element from beginning. If the list is empty it returns null, while remove throws runtimeException</w:t>
-      </w:r>
-    </w:p>
-    <w:p>
-      <w:pPr>
-        <w:autoSpaceDE w:val="0"/>
-        <w:autoSpaceDN w:val="0"/>
-        <w:adjustRightInd w:val="0"/>
-        <w:spacing w:after="0" w:line="240" w:lineRule="auto"/>
+        <w:t>poll</w:t>
+      </w:r>
+      <w:proofErr w:type="gramEnd"/>
+      <w:r>
         <w:rPr>
           <w:rFonts w:ascii="Courier" w:hAnsi="Courier" w:cs="Courier"/>
           <w:sz w:val="19"/>
           <w:szCs w:val="19"/>
         </w:rPr>
-      </w:pPr>
-    </w:p>
-    <w:p>
-      <w:pPr>
-        <w:autoSpaceDE w:val="0"/>
-        <w:autoSpaceDN w:val="0"/>
-        <w:adjustRightInd w:val="0"/>
-        <w:spacing w:after="0" w:line="240" w:lineRule="auto"/>
-        <w:rPr>
-          <w:rFonts w:cs="Courier"/>
-          <w:b/>
-        </w:rPr>
-      </w:pPr>
-      <w:r>
-        <w:rPr>
-          <w:rFonts w:cs="Courier"/>
-          <w:b/>
-        </w:rPr>
-        <w:t xml:space="preserve">LinkedList </w:t>
+        <w:t xml:space="preserve">   - queries and removes element from beginning. If the list is empty it returns null, while remove throws </w:t>
+      </w:r>
+      <w:proofErr w:type="spellStart"/>
+      <w:r>
+        <w:rPr>
+          <w:rFonts w:ascii="Courier" w:hAnsi="Courier" w:cs="Courier"/>
+          <w:sz w:val="19"/>
+          <w:szCs w:val="19"/>
+        </w:rPr>
+        <w:t>runtimeException</w:t>
+      </w:r>
+      <w:proofErr w:type="spellEnd"/>
+    </w:p>
+    <w:p>
+      <w:pPr>
+        <w:autoSpaceDE w:val="0"/>
+        <w:autoSpaceDN w:val="0"/>
+        <w:adjustRightInd w:val="0"/>
+        <w:spacing w:after="0" w:line="240" w:lineRule="auto"/>
+        <w:rPr>
+          <w:rFonts w:ascii="Courier" w:hAnsi="Courier" w:cs="Courier"/>
+          <w:sz w:val="19"/>
+          <w:szCs w:val="19"/>
+        </w:rPr>
+      </w:pPr>
+    </w:p>
+    <w:p>
+      <w:pPr>
+        <w:autoSpaceDE w:val="0"/>
+        <w:autoSpaceDN w:val="0"/>
+        <w:adjustRightInd w:val="0"/>
+        <w:spacing w:after="0" w:line="240" w:lineRule="auto"/>
+        <w:rPr>
+          <w:rFonts w:cs="Courier"/>
+          <w:b/>
+        </w:rPr>
+      </w:pPr>
+      <w:proofErr w:type="spellStart"/>
+      <w:r>
+        <w:rPr>
+          <w:rFonts w:cs="Courier"/>
+          <w:b/>
+        </w:rPr>
+        <w:t>LinkedList</w:t>
+      </w:r>
+      <w:proofErr w:type="spellEnd"/>
+      <w:r>
+        <w:rPr>
+          <w:rFonts w:cs="Courier"/>
+          <w:b/>
+        </w:rPr>
+        <w:t xml:space="preserve"> </w:t>
       </w:r>
     </w:p>
     <w:p>
@@ -2070,7 +2608,21 @@
         <w:rPr>
           <w:rFonts w:cs="Courier"/>
         </w:rPr>
-        <w:t>implements Deque and List</w:t>
+        <w:t xml:space="preserve">implements </w:t>
+      </w:r>
+      <w:proofErr w:type="spellStart"/>
+      <w:r>
+        <w:rPr>
+          <w:rFonts w:cs="Courier"/>
+        </w:rPr>
+        <w:t>Deque</w:t>
+      </w:r>
+      <w:proofErr w:type="spellEnd"/>
+      <w:r>
+        <w:rPr>
+          <w:rFonts w:cs="Courier"/>
+        </w:rPr>
+        <w:t xml:space="preserve"> and List</w:t>
       </w:r>
     </w:p>
     <w:p>
@@ -2137,6 +2689,7 @@
           <w:rFonts w:cs="NewBaskerville-Roman"/>
           <w:b/>
         </w:rPr>
+        <w:lastRenderedPageBreak/>
         <w:t>D</w:t>
       </w:r>
       <w:r>
@@ -2179,145 +2732,88 @@
         </w:rPr>
         <w:t xml:space="preserve">A </w:t>
       </w:r>
+      <w:proofErr w:type="spellStart"/>
       <w:r>
         <w:rPr>
           <w:rFonts w:ascii="Courier" w:hAnsi="Courier" w:cs="Courier"/>
           <w:sz w:val="19"/>
           <w:szCs w:val="19"/>
         </w:rPr>
-        <w:t xml:space="preserve">LinkedList </w:t>
-      </w:r>
-      <w:r>
-        <w:rPr>
-          <w:rFonts w:ascii="NewBaskerville-Roman" w:hAnsi="NewBaskerville-Roman" w:cs="NewBaskerville-Roman"/>
-          <w:sz w:val="20"/>
-          <w:szCs w:val="20"/>
-        </w:rPr>
-        <w:t>doesn’t move a set of elements when you add a new element</w:t>
-      </w:r>
-    </w:p>
-    <w:p>
-      <w:pPr>
-        <w:autoSpaceDE w:val="0"/>
-        <w:autoSpaceDN w:val="0"/>
-        <w:adjustRightInd w:val="0"/>
-        <w:spacing w:after="0" w:line="240" w:lineRule="auto"/>
-        <w:rPr>
-          <w:rFonts w:ascii="NewBaskerville-Roman" w:hAnsi="NewBaskerville-Roman" w:cs="NewBaskerville-Roman"/>
-          <w:sz w:val="20"/>
-          <w:szCs w:val="20"/>
-        </w:rPr>
-      </w:pPr>
-      <w:r>
-        <w:rPr>
-          <w:rFonts w:ascii="NewBaskerville-Roman" w:hAnsi="NewBaskerville-Roman" w:cs="NewBaskerville-Roman"/>
-          <w:sz w:val="20"/>
-          <w:szCs w:val="20"/>
-        </w:rPr>
-        <w:t xml:space="preserve">to it. It modifies the value of the reference variables </w:t>
-      </w:r>
+        <w:t>LinkedList</w:t>
+      </w:r>
+      <w:proofErr w:type="spellEnd"/>
       <w:r>
         <w:rPr>
           <w:rFonts w:ascii="Courier" w:hAnsi="Courier" w:cs="Courier"/>
           <w:sz w:val="19"/>
           <w:szCs w:val="19"/>
         </w:rPr>
-        <w:t xml:space="preserve">prev </w:t>
-      </w:r>
-      <w:r>
-        <w:rPr>
-          <w:rFonts w:ascii="NewBaskerville-Roman" w:hAnsi="NewBaskerville-Roman" w:cs="NewBaskerville-Roman"/>
-          <w:sz w:val="20"/>
-          <w:szCs w:val="20"/>
-        </w:rPr>
-        <w:t xml:space="preserve">and </w:t>
-      </w:r>
+        <w:t xml:space="preserve"> </w:t>
+      </w:r>
+      <w:r>
+        <w:rPr>
+          <w:rFonts w:ascii="NewBaskerville-Roman" w:hAnsi="NewBaskerville-Roman" w:cs="NewBaskerville-Roman"/>
+          <w:sz w:val="20"/>
+          <w:szCs w:val="20"/>
+        </w:rPr>
+        <w:t>doesn’t move a set of elements when you add a new element</w:t>
+      </w:r>
+    </w:p>
+    <w:p>
+      <w:pPr>
+        <w:autoSpaceDE w:val="0"/>
+        <w:autoSpaceDN w:val="0"/>
+        <w:adjustRightInd w:val="0"/>
+        <w:spacing w:after="0" w:line="240" w:lineRule="auto"/>
+        <w:rPr>
+          <w:rFonts w:ascii="NewBaskerville-Roman" w:hAnsi="NewBaskerville-Roman" w:cs="NewBaskerville-Roman"/>
+          <w:sz w:val="20"/>
+          <w:szCs w:val="20"/>
+        </w:rPr>
+      </w:pPr>
+      <w:proofErr w:type="gramStart"/>
+      <w:r>
+        <w:rPr>
+          <w:rFonts w:ascii="NewBaskerville-Roman" w:hAnsi="NewBaskerville-Roman" w:cs="NewBaskerville-Roman"/>
+          <w:sz w:val="20"/>
+          <w:szCs w:val="20"/>
+        </w:rPr>
+        <w:t>to</w:t>
+      </w:r>
+      <w:proofErr w:type="gramEnd"/>
+      <w:r>
+        <w:rPr>
+          <w:rFonts w:ascii="NewBaskerville-Roman" w:hAnsi="NewBaskerville-Roman" w:cs="NewBaskerville-Roman"/>
+          <w:sz w:val="20"/>
+          <w:szCs w:val="20"/>
+        </w:rPr>
+        <w:t xml:space="preserve"> it. It modifies the value of the reference variables </w:t>
+      </w:r>
+      <w:proofErr w:type="spellStart"/>
       <w:r>
         <w:rPr>
           <w:rFonts w:ascii="Courier" w:hAnsi="Courier" w:cs="Courier"/>
           <w:sz w:val="19"/>
           <w:szCs w:val="19"/>
         </w:rPr>
-        <w:t>next</w:t>
-      </w:r>
-      <w:r>
-        <w:rPr>
-          <w:rFonts w:ascii="NewBaskerville-Roman" w:hAnsi="NewBaskerville-Roman" w:cs="NewBaskerville-Roman"/>
-          <w:sz w:val="20"/>
-          <w:szCs w:val="20"/>
-        </w:rPr>
-        <w:t>, for adjacent</w:t>
-      </w:r>
-    </w:p>
-    <w:p>
-      <w:pPr>
-        <w:autoSpaceDE w:val="0"/>
-        <w:autoSpaceDN w:val="0"/>
-        <w:adjustRightInd w:val="0"/>
-        <w:spacing w:after="0" w:line="240" w:lineRule="auto"/>
-        <w:rPr>
-          <w:rFonts w:ascii="NewBaskerville-Roman" w:hAnsi="NewBaskerville-Roman" w:cs="NewBaskerville-Roman"/>
-          <w:sz w:val="20"/>
-          <w:szCs w:val="20"/>
-        </w:rPr>
-      </w:pPr>
-      <w:r>
-        <w:rPr>
-          <w:rFonts w:ascii="NewBaskerville-Roman" w:hAnsi="NewBaskerville-Roman" w:cs="NewBaskerville-Roman"/>
-          <w:sz w:val="20"/>
-          <w:szCs w:val="20"/>
-        </w:rPr>
-        <w:t>elements, to keep track of its sequence of elements.</w:t>
-      </w:r>
-    </w:p>
-    <w:p>
-      <w:pPr>
-        <w:autoSpaceDE w:val="0"/>
-        <w:autoSpaceDN w:val="0"/>
-        <w:adjustRightInd w:val="0"/>
-        <w:spacing w:after="0" w:line="240" w:lineRule="auto"/>
-        <w:rPr>
-          <w:rFonts w:ascii="NewBaskerville-Roman" w:hAnsi="NewBaskerville-Roman" w:cs="NewBaskerville-Roman"/>
-          <w:sz w:val="20"/>
-          <w:szCs w:val="20"/>
-        </w:rPr>
-      </w:pPr>
-    </w:p>
-    <w:p>
-      <w:pPr>
-        <w:autoSpaceDE w:val="0"/>
-        <w:autoSpaceDN w:val="0"/>
-        <w:adjustRightInd w:val="0"/>
-        <w:spacing w:after="0" w:line="240" w:lineRule="auto"/>
-        <w:rPr>
-          <w:rFonts w:ascii="NewBaskerville-Roman" w:hAnsi="NewBaskerville-Roman" w:cs="NewBaskerville-Roman"/>
-          <w:sz w:val="20"/>
-          <w:szCs w:val="20"/>
-        </w:rPr>
-      </w:pPr>
-      <w:r>
-        <w:rPr>
-          <w:rFonts w:ascii="NewBaskerville-Roman" w:hAnsi="NewBaskerville-Roman" w:cs="NewBaskerville-Roman"/>
-          <w:sz w:val="20"/>
-          <w:szCs w:val="20"/>
-        </w:rPr>
-        <w:t xml:space="preserve">This is unlike </w:t>
-      </w:r>
+        <w:t>prev</w:t>
+      </w:r>
+      <w:proofErr w:type="spellEnd"/>
       <w:r>
         <w:rPr>
           <w:rFonts w:ascii="Courier" w:hAnsi="Courier" w:cs="Courier"/>
           <w:sz w:val="19"/>
           <w:szCs w:val="19"/>
         </w:rPr>
-        <w:t xml:space="preserve">ArrayList </w:t>
-      </w:r>
-      <w:r>
-        <w:rPr>
-          <w:rFonts w:ascii="NewBaskerville-Roman" w:hAnsi="NewBaskerville-Roman" w:cs="NewBaskerville-Roman"/>
-          <w:sz w:val="20"/>
-          <w:szCs w:val="20"/>
-        </w:rPr>
-        <w:t>or</w:t>
+        <w:t xml:space="preserve"> </w:t>
+      </w:r>
+      <w:r>
+        <w:rPr>
+          <w:rFonts w:ascii="NewBaskerville-Roman" w:hAnsi="NewBaskerville-Roman" w:cs="NewBaskerville-Roman"/>
+          <w:sz w:val="20"/>
+          <w:szCs w:val="20"/>
+        </w:rPr>
+        <w:t xml:space="preserve">and </w:t>
       </w:r>
       <w:r>
         <w:rPr>
@@ -2325,57 +2821,97 @@
           <w:sz w:val="19"/>
           <w:szCs w:val="19"/>
         </w:rPr>
-        <w:t>ArrayDeque</w:t>
-      </w:r>
-      <w:r>
-        <w:rPr>
-          <w:rFonts w:ascii="NewBaskerville-Roman" w:hAnsi="NewBaskerville-Roman" w:cs="NewBaskerville-Roman"/>
-          <w:sz w:val="20"/>
-          <w:szCs w:val="20"/>
-        </w:rPr>
-        <w:t>, which copy a set of array elements to the right or left, when elements areadded to or removed from it.</w:t>
-      </w:r>
-    </w:p>
-    <w:p>
-      <w:pPr>
-        <w:autoSpaceDE w:val="0"/>
-        <w:autoSpaceDN w:val="0"/>
-        <w:adjustRightInd w:val="0"/>
-        <w:spacing w:after="0" w:line="240" w:lineRule="auto"/>
-        <w:rPr>
-          <w:rFonts w:ascii="NewBaskerville-Roman" w:hAnsi="NewBaskerville-Roman" w:cs="NewBaskerville-Roman"/>
-          <w:sz w:val="20"/>
-          <w:szCs w:val="20"/>
-        </w:rPr>
-      </w:pPr>
-    </w:p>
-    <w:p>
-      <w:pPr>
-        <w:autoSpaceDE w:val="0"/>
-        <w:autoSpaceDN w:val="0"/>
-        <w:adjustRightInd w:val="0"/>
-        <w:spacing w:after="0" w:line="240" w:lineRule="auto"/>
-        <w:rPr>
-          <w:rFonts w:ascii="NewBaskerville-Roman" w:hAnsi="NewBaskerville-Roman" w:cs="NewBaskerville-Roman"/>
-          <w:sz w:val="20"/>
-          <w:szCs w:val="20"/>
-        </w:rPr>
-      </w:pPr>
+        <w:t>next</w:t>
+      </w:r>
+      <w:r>
+        <w:rPr>
+          <w:rFonts w:ascii="NewBaskerville-Roman" w:hAnsi="NewBaskerville-Roman" w:cs="NewBaskerville-Roman"/>
+          <w:sz w:val="20"/>
+          <w:szCs w:val="20"/>
+        </w:rPr>
+        <w:t>, for adjacent</w:t>
+      </w:r>
+    </w:p>
+    <w:p>
+      <w:pPr>
+        <w:autoSpaceDE w:val="0"/>
+        <w:autoSpaceDN w:val="0"/>
+        <w:adjustRightInd w:val="0"/>
+        <w:spacing w:after="0" w:line="240" w:lineRule="auto"/>
+        <w:rPr>
+          <w:rFonts w:ascii="NewBaskerville-Roman" w:hAnsi="NewBaskerville-Roman" w:cs="NewBaskerville-Roman"/>
+          <w:sz w:val="20"/>
+          <w:szCs w:val="20"/>
+        </w:rPr>
+      </w:pPr>
+      <w:proofErr w:type="gramStart"/>
+      <w:r>
+        <w:rPr>
+          <w:rFonts w:ascii="NewBaskerville-Roman" w:hAnsi="NewBaskerville-Roman" w:cs="NewBaskerville-Roman"/>
+          <w:sz w:val="20"/>
+          <w:szCs w:val="20"/>
+        </w:rPr>
+        <w:t>elements</w:t>
+      </w:r>
+      <w:proofErr w:type="gramEnd"/>
+      <w:r>
+        <w:rPr>
+          <w:rFonts w:ascii="NewBaskerville-Roman" w:hAnsi="NewBaskerville-Roman" w:cs="NewBaskerville-Roman"/>
+          <w:sz w:val="20"/>
+          <w:szCs w:val="20"/>
+        </w:rPr>
+        <w:t>, to keep track of its sequence of elements.</w:t>
+      </w:r>
+    </w:p>
+    <w:p>
+      <w:pPr>
+        <w:autoSpaceDE w:val="0"/>
+        <w:autoSpaceDN w:val="0"/>
+        <w:adjustRightInd w:val="0"/>
+        <w:spacing w:after="0" w:line="240" w:lineRule="auto"/>
+        <w:rPr>
+          <w:rFonts w:ascii="NewBaskerville-Roman" w:hAnsi="NewBaskerville-Roman" w:cs="NewBaskerville-Roman"/>
+          <w:sz w:val="20"/>
+          <w:szCs w:val="20"/>
+        </w:rPr>
+      </w:pPr>
+    </w:p>
+    <w:p>
+      <w:pPr>
+        <w:autoSpaceDE w:val="0"/>
+        <w:autoSpaceDN w:val="0"/>
+        <w:adjustRightInd w:val="0"/>
+        <w:spacing w:after="0" w:line="240" w:lineRule="auto"/>
+        <w:rPr>
+          <w:rFonts w:ascii="NewBaskerville-Roman" w:hAnsi="NewBaskerville-Roman" w:cs="NewBaskerville-Roman"/>
+          <w:sz w:val="20"/>
+          <w:szCs w:val="20"/>
+        </w:rPr>
+      </w:pPr>
+      <w:r>
+        <w:rPr>
+          <w:rFonts w:ascii="NewBaskerville-Roman" w:hAnsi="NewBaskerville-Roman" w:cs="NewBaskerville-Roman"/>
+          <w:sz w:val="20"/>
+          <w:szCs w:val="20"/>
+        </w:rPr>
+        <w:t xml:space="preserve">This is unlike </w:t>
+      </w:r>
       <w:r>
         <w:rPr>
           <w:rFonts w:ascii="Courier" w:hAnsi="Courier" w:cs="Courier"/>
           <w:sz w:val="19"/>
           <w:szCs w:val="19"/>
         </w:rPr>
-        <w:t xml:space="preserve">LinkedList </w:t>
-      </w:r>
-      <w:r>
-        <w:rPr>
-          <w:rFonts w:ascii="NewBaskerville-Roman" w:hAnsi="NewBaskerville-Roman" w:cs="NewBaskerville-Roman"/>
-          <w:sz w:val="20"/>
-          <w:szCs w:val="20"/>
-        </w:rPr>
-        <w:t>is usefulwhen you need fast insertion or deletion, but iteration might be slower than an</w:t>
+        <w:t xml:space="preserve">ArrayList </w:t>
+      </w:r>
+      <w:proofErr w:type="spellStart"/>
+      <w:r>
+        <w:rPr>
+          <w:rFonts w:ascii="NewBaskerville-Roman" w:hAnsi="NewBaskerville-Roman" w:cs="NewBaskerville-Roman"/>
+          <w:sz w:val="20"/>
+          <w:szCs w:val="20"/>
+        </w:rPr>
+        <w:t>or</w:t>
       </w:r>
       <w:r>
         <w:rPr>
@@ -2383,8 +2919,123 @@
           <w:sz w:val="19"/>
           <w:szCs w:val="19"/>
         </w:rPr>
+        <w:t>ArrayDeque</w:t>
+      </w:r>
+      <w:proofErr w:type="spellEnd"/>
+      <w:r>
+        <w:rPr>
+          <w:rFonts w:ascii="NewBaskerville-Roman" w:hAnsi="NewBaskerville-Roman" w:cs="NewBaskerville-Roman"/>
+          <w:sz w:val="20"/>
+          <w:szCs w:val="20"/>
+        </w:rPr>
+        <w:t xml:space="preserve">, which copy a set of array elements to the right or left, when elements </w:t>
+      </w:r>
+      <w:proofErr w:type="spellStart"/>
+      <w:r>
+        <w:rPr>
+          <w:rFonts w:ascii="NewBaskerville-Roman" w:hAnsi="NewBaskerville-Roman" w:cs="NewBaskerville-Roman"/>
+          <w:sz w:val="20"/>
+          <w:szCs w:val="20"/>
+        </w:rPr>
+        <w:t>areadded</w:t>
+      </w:r>
+      <w:proofErr w:type="spellEnd"/>
+      <w:r>
+        <w:rPr>
+          <w:rFonts w:ascii="NewBaskerville-Roman" w:hAnsi="NewBaskerville-Roman" w:cs="NewBaskerville-Roman"/>
+          <w:sz w:val="20"/>
+          <w:szCs w:val="20"/>
+        </w:rPr>
+        <w:t xml:space="preserve"> to or removed from it.</w:t>
+      </w:r>
+    </w:p>
+    <w:p>
+      <w:pPr>
+        <w:autoSpaceDE w:val="0"/>
+        <w:autoSpaceDN w:val="0"/>
+        <w:adjustRightInd w:val="0"/>
+        <w:spacing w:after="0" w:line="240" w:lineRule="auto"/>
+        <w:rPr>
+          <w:rFonts w:ascii="NewBaskerville-Roman" w:hAnsi="NewBaskerville-Roman" w:cs="NewBaskerville-Roman"/>
+          <w:sz w:val="20"/>
+          <w:szCs w:val="20"/>
+        </w:rPr>
+      </w:pPr>
+    </w:p>
+    <w:p>
+      <w:pPr>
+        <w:autoSpaceDE w:val="0"/>
+        <w:autoSpaceDN w:val="0"/>
+        <w:adjustRightInd w:val="0"/>
+        <w:spacing w:after="0" w:line="240" w:lineRule="auto"/>
+        <w:rPr>
+          <w:rFonts w:ascii="NewBaskerville-Roman" w:hAnsi="NewBaskerville-Roman" w:cs="NewBaskerville-Roman"/>
+          <w:sz w:val="20"/>
+          <w:szCs w:val="20"/>
+        </w:rPr>
+      </w:pPr>
+      <w:proofErr w:type="spellStart"/>
+      <w:r>
+        <w:rPr>
+          <w:rFonts w:ascii="Courier" w:hAnsi="Courier" w:cs="Courier"/>
+          <w:sz w:val="19"/>
+          <w:szCs w:val="19"/>
+        </w:rPr>
+        <w:t>LinkedList</w:t>
+      </w:r>
+      <w:proofErr w:type="spellEnd"/>
+      <w:r>
+        <w:rPr>
+          <w:rFonts w:ascii="Courier" w:hAnsi="Courier" w:cs="Courier"/>
+          <w:sz w:val="19"/>
+          <w:szCs w:val="19"/>
+        </w:rPr>
+        <w:t xml:space="preserve"> </w:t>
+      </w:r>
+      <w:r>
+        <w:rPr>
+          <w:rFonts w:ascii="NewBaskerville-Roman" w:hAnsi="NewBaskerville-Roman" w:cs="NewBaskerville-Roman"/>
+          <w:sz w:val="20"/>
+          <w:szCs w:val="20"/>
+        </w:rPr>
+        <w:t xml:space="preserve">is </w:t>
+      </w:r>
+      <w:proofErr w:type="spellStart"/>
+      <w:r>
+        <w:rPr>
+          <w:rFonts w:ascii="NewBaskerville-Roman" w:hAnsi="NewBaskerville-Roman" w:cs="NewBaskerville-Roman"/>
+          <w:sz w:val="20"/>
+          <w:szCs w:val="20"/>
+        </w:rPr>
+        <w:t>usefulwhen</w:t>
+      </w:r>
+      <w:proofErr w:type="spellEnd"/>
+      <w:r>
+        <w:rPr>
+          <w:rFonts w:ascii="NewBaskerville-Roman" w:hAnsi="NewBaskerville-Roman" w:cs="NewBaskerville-Roman"/>
+          <w:sz w:val="20"/>
+          <w:szCs w:val="20"/>
+        </w:rPr>
+        <w:t xml:space="preserve"> you need fast insertion or deletion, but iteration might be slower than </w:t>
+      </w:r>
+      <w:proofErr w:type="spellStart"/>
+      <w:r>
+        <w:rPr>
+          <w:rFonts w:ascii="NewBaskerville-Roman" w:hAnsi="NewBaskerville-Roman" w:cs="NewBaskerville-Roman"/>
+          <w:sz w:val="20"/>
+          <w:szCs w:val="20"/>
+        </w:rPr>
+        <w:t>an</w:t>
+      </w:r>
+      <w:r>
+        <w:rPr>
+          <w:rFonts w:ascii="Courier" w:hAnsi="Courier" w:cs="Courier"/>
+          <w:sz w:val="19"/>
+          <w:szCs w:val="19"/>
+        </w:rPr>
         <w:t>ArrayList</w:t>
       </w:r>
+      <w:proofErr w:type="spellEnd"/>
       <w:r>
         <w:rPr>
           <w:rFonts w:ascii="NewBaskerville-Roman" w:hAnsi="NewBaskerville-Roman" w:cs="NewBaskerville-Roman"/>
@@ -2508,7 +3159,25 @@
           <w:sz w:val="20"/>
           <w:szCs w:val="20"/>
         </w:rPr>
-        <w:t>interface doesn’t allow duplicate elements and theelements are returned in no particular order.</w:t>
+        <w:t xml:space="preserve">interface doesn’t allow duplicate elements and </w:t>
+      </w:r>
+      <w:proofErr w:type="spellStart"/>
+      <w:r>
+        <w:rPr>
+          <w:rFonts w:ascii="NewBaskerville-Roman" w:hAnsi="NewBaskerville-Roman" w:cs="NewBaskerville-Roman"/>
+          <w:sz w:val="20"/>
+          <w:szCs w:val="20"/>
+        </w:rPr>
+        <w:t>theelements</w:t>
+      </w:r>
+      <w:proofErr w:type="spellEnd"/>
+      <w:r>
+        <w:rPr>
+          <w:rFonts w:ascii="NewBaskerville-Roman" w:hAnsi="NewBaskerville-Roman" w:cs="NewBaskerville-Roman"/>
+          <w:sz w:val="20"/>
+          <w:szCs w:val="20"/>
+        </w:rPr>
+        <w:t xml:space="preserve"> are returned in no particular order.</w:t>
       </w:r>
     </w:p>
     <w:p>
@@ -2534,7 +3203,25 @@
           <w:sz w:val="20"/>
           <w:szCs w:val="20"/>
         </w:rPr>
-        <w:t>Uses hashCode() and equals() to determine uniqueness</w:t>
+        <w:t xml:space="preserve">Uses </w:t>
+      </w:r>
+      <w:proofErr w:type="spellStart"/>
+      <w:r>
+        <w:rPr>
+          <w:rFonts w:ascii="NewBaskerville-Roman" w:hAnsi="NewBaskerville-Roman" w:cs="NewBaskerville-Roman"/>
+          <w:sz w:val="20"/>
+          <w:szCs w:val="20"/>
+        </w:rPr>
+        <w:t>hashCode</w:t>
+      </w:r>
+      <w:proofErr w:type="spellEnd"/>
+      <w:r>
+        <w:rPr>
+          <w:rFonts w:ascii="NewBaskerville-Roman" w:hAnsi="NewBaskerville-Roman" w:cs="NewBaskerville-Roman"/>
+          <w:sz w:val="20"/>
+          <w:szCs w:val="20"/>
+        </w:rPr>
+        <w:t>() and equals() to determine uniqueness</w:t>
       </w:r>
     </w:p>
     <w:p>
@@ -2587,6 +3274,7 @@
           <w:b/>
         </w:rPr>
       </w:pPr>
+      <w:proofErr w:type="spellStart"/>
       <w:r>
         <w:rPr>
           <w:rFonts w:cs="NewBaskerville-Roman"/>
@@ -2594,6 +3282,7 @@
         </w:rPr>
         <w:t>HashSet</w:t>
       </w:r>
+      <w:proofErr w:type="spellEnd"/>
     </w:p>
     <w:p>
       <w:pPr>
@@ -2692,6 +3381,7 @@
           <w:b/>
         </w:rPr>
       </w:pPr>
+      <w:proofErr w:type="spellStart"/>
       <w:r>
         <w:rPr>
           <w:rFonts w:ascii="NewBaskerville-Roman" w:hAnsi="NewBaskerville-Roman" w:cs="NewBaskerville-Roman"/>
@@ -2699,6 +3389,7 @@
         </w:rPr>
         <w:t>LinkedHashSet</w:t>
       </w:r>
+      <w:proofErr w:type="spellEnd"/>
     </w:p>
     <w:p>
       <w:pPr>
@@ -2838,16 +3529,10 @@
           <w:sz w:val="16"/>
           <w:szCs w:val="16"/>
         </w:rPr>
-        <w:t>Set&lt;City&gt; route = new LinkedHashSet&lt;&gt;();</w:t>
-      </w:r>
-    </w:p>
-    <w:p>
-      <w:pPr>
-        <w:autoSpaceDE w:val="0"/>
-        <w:autoSpaceDN w:val="0"/>
-        <w:adjustRightInd w:val="0"/>
-        <w:spacing w:after="0" w:line="240" w:lineRule="auto"/>
-        <w:ind w:left="1440"/>
+        <w:t xml:space="preserve">Set&lt;City&gt; route = new </w:t>
+      </w:r>
+      <w:proofErr w:type="spellStart"/>
+      <w:r>
         <w:rPr>
           <w:rFonts w:ascii="Courier" w:hAnsi="Courier" w:cs="Courier"/>
           <w:b/>
@@ -2855,7 +3540,9 @@
           <w:sz w:val="16"/>
           <w:szCs w:val="16"/>
         </w:rPr>
-      </w:pPr>
+        <w:t>LinkedHashSet</w:t>
+      </w:r>
+      <w:proofErr w:type="spellEnd"/>
       <w:r>
         <w:rPr>
           <w:rFonts w:ascii="Courier" w:hAnsi="Courier" w:cs="Courier"/>
@@ -2864,7 +3551,29 @@
           <w:sz w:val="16"/>
           <w:szCs w:val="16"/>
         </w:rPr>
-        <w:t>List&lt;City&gt; route = new LinkedHashSet&lt;&gt;();  // INVALID</w:t>
+        <w:t>&lt;</w:t>
+      </w:r>
+      <w:proofErr w:type="gramStart"/>
+      <w:r>
+        <w:rPr>
+          <w:rFonts w:ascii="Courier" w:hAnsi="Courier" w:cs="Courier"/>
+          <w:b/>
+          <w:bCs/>
+          <w:sz w:val="16"/>
+          <w:szCs w:val="16"/>
+        </w:rPr>
+        <w:t>&gt;(</w:t>
+      </w:r>
+      <w:proofErr w:type="gramEnd"/>
+      <w:r>
+        <w:rPr>
+          <w:rFonts w:ascii="Courier" w:hAnsi="Courier" w:cs="Courier"/>
+          <w:b/>
+          <w:bCs/>
+          <w:sz w:val="16"/>
+          <w:szCs w:val="16"/>
+        </w:rPr>
+        <w:t>);</w:t>
       </w:r>
     </w:p>
     <w:p>
@@ -2875,6 +3584,76 @@
         <w:spacing w:after="0" w:line="240" w:lineRule="auto"/>
         <w:ind w:left="1440"/>
         <w:rPr>
+          <w:rFonts w:ascii="Courier" w:hAnsi="Courier" w:cs="Courier"/>
+          <w:b/>
+          <w:bCs/>
+          <w:sz w:val="16"/>
+          <w:szCs w:val="16"/>
+        </w:rPr>
+      </w:pPr>
+      <w:r>
+        <w:rPr>
+          <w:rFonts w:ascii="Courier" w:hAnsi="Courier" w:cs="Courier"/>
+          <w:b/>
+          <w:bCs/>
+          <w:sz w:val="16"/>
+          <w:szCs w:val="16"/>
+        </w:rPr>
+        <w:t xml:space="preserve">List&lt;City&gt; route = new </w:t>
+      </w:r>
+      <w:proofErr w:type="spellStart"/>
+      <w:r>
+        <w:rPr>
+          <w:rFonts w:ascii="Courier" w:hAnsi="Courier" w:cs="Courier"/>
+          <w:b/>
+          <w:bCs/>
+          <w:sz w:val="16"/>
+          <w:szCs w:val="16"/>
+        </w:rPr>
+        <w:t>LinkedHashSet</w:t>
+      </w:r>
+      <w:proofErr w:type="spellEnd"/>
+      <w:r>
+        <w:rPr>
+          <w:rFonts w:ascii="Courier" w:hAnsi="Courier" w:cs="Courier"/>
+          <w:b/>
+          <w:bCs/>
+          <w:sz w:val="16"/>
+          <w:szCs w:val="16"/>
+        </w:rPr>
+        <w:t>&lt;</w:t>
+      </w:r>
+      <w:proofErr w:type="gramStart"/>
+      <w:r>
+        <w:rPr>
+          <w:rFonts w:ascii="Courier" w:hAnsi="Courier" w:cs="Courier"/>
+          <w:b/>
+          <w:bCs/>
+          <w:sz w:val="16"/>
+          <w:szCs w:val="16"/>
+        </w:rPr>
+        <w:t>&gt;(</w:t>
+      </w:r>
+      <w:proofErr w:type="gramEnd"/>
+      <w:r>
+        <w:rPr>
+          <w:rFonts w:ascii="Courier" w:hAnsi="Courier" w:cs="Courier"/>
+          <w:b/>
+          <w:bCs/>
+          <w:sz w:val="16"/>
+          <w:szCs w:val="16"/>
+        </w:rPr>
+        <w:t>);  // INVALID</w:t>
+      </w:r>
+    </w:p>
+    <w:p>
+      <w:pPr>
+        <w:autoSpaceDE w:val="0"/>
+        <w:autoSpaceDN w:val="0"/>
+        <w:adjustRightInd w:val="0"/>
+        <w:spacing w:after="0" w:line="240" w:lineRule="auto"/>
+        <w:ind w:left="1440"/>
+        <w:rPr>
           <w:rFonts w:ascii="NewBaskerville-Roman" w:hAnsi="NewBaskerville-Roman" w:cs="NewBaskerville-Roman"/>
           <w:sz w:val="20"/>
           <w:szCs w:val="20"/>
@@ -2901,29 +3680,57 @@
         </w:rPr>
         <w:t xml:space="preserve">A </w:t>
       </w:r>
+      <w:proofErr w:type="spellStart"/>
       <w:r>
         <w:rPr>
           <w:rFonts w:ascii="Courier" w:hAnsi="Courier" w:cs="Courier"/>
           <w:sz w:val="19"/>
           <w:szCs w:val="19"/>
         </w:rPr>
-        <w:t xml:space="preserve">LinkedHashSet </w:t>
-      </w:r>
-      <w:r>
-        <w:rPr>
-          <w:rFonts w:ascii="NewBaskerville-Roman" w:hAnsi="NewBaskerville-Roman" w:cs="NewBaskerville-Roman"/>
-          <w:sz w:val="20"/>
-          <w:szCs w:val="20"/>
-        </w:rPr>
-        <w:t>implements the</w:t>
-      </w:r>
+        <w:t>LinkedHashSet</w:t>
+      </w:r>
+      <w:proofErr w:type="spellEnd"/>
       <w:r>
         <w:rPr>
           <w:rFonts w:ascii="Courier" w:hAnsi="Courier" w:cs="Courier"/>
           <w:sz w:val="19"/>
           <w:szCs w:val="19"/>
         </w:rPr>
-        <w:t xml:space="preserve">Collection </w:t>
+        <w:t xml:space="preserve"> </w:t>
+      </w:r>
+      <w:r>
+        <w:rPr>
+          <w:rFonts w:ascii="NewBaskerville-Roman" w:hAnsi="NewBaskerville-Roman" w:cs="NewBaskerville-Roman"/>
+          <w:sz w:val="20"/>
+          <w:szCs w:val="20"/>
+        </w:rPr>
+        <w:t xml:space="preserve">implements </w:t>
+      </w:r>
+      <w:proofErr w:type="spellStart"/>
+      <w:r>
+        <w:rPr>
+          <w:rFonts w:ascii="NewBaskerville-Roman" w:hAnsi="NewBaskerville-Roman" w:cs="NewBaskerville-Roman"/>
+          <w:sz w:val="20"/>
+          <w:szCs w:val="20"/>
+        </w:rPr>
+        <w:t>the</w:t>
+      </w:r>
+      <w:r>
+        <w:rPr>
+          <w:rFonts w:ascii="Courier" w:hAnsi="Courier" w:cs="Courier"/>
+          <w:sz w:val="19"/>
+          <w:szCs w:val="19"/>
+        </w:rPr>
+        <w:t>Collection</w:t>
+      </w:r>
+      <w:proofErr w:type="spellEnd"/>
+      <w:r>
+        <w:rPr>
+          <w:rFonts w:ascii="Courier" w:hAnsi="Courier" w:cs="Courier"/>
+          <w:sz w:val="19"/>
+          <w:szCs w:val="19"/>
+        </w:rPr>
+        <w:t xml:space="preserve"> </w:t>
       </w:r>
       <w:r>
         <w:rPr>
@@ -3004,10 +3811,10 @@
                     </pic:cNvPicPr>
                   </pic:nvPicPr>
                   <pic:blipFill>
-                    <a:blip r:embed="rId10">
+                    <a:blip r:embed="rId11">
                       <a:extLst>
                         <a:ext uri="{28A0092B-C50C-407E-A947-70E740481C1C}">
-                          <a14:useLocalDpi xmlns:a14="http://schemas.microsoft.com/office/drawing/2010/main" xmlns:wps="http://schemas.microsoft.com/office/word/2010/wordprocessingShape" xmlns:wpi="http://schemas.microsoft.com/office/word/2010/wordprocessingInk" xmlns:wpg="http://schemas.microsoft.com/office/word/2010/wordprocessingGroup" xmlns:w14="http://schemas.microsoft.com/office/word/2010/wordml" xmlns:w="http://schemas.openxmlformats.org/wordprocessingml/2006/main" xmlns:w10="urn:schemas-microsoft-com:office:word" xmlns:wp14="http://schemas.microsoft.com/office/word/2010/wordprocessingDrawing" xmlns:v="urn:schemas-microsoft-com:vml" xmlns:o="urn:schemas-microsoft-com:office:office" xmlns:mc="http://schemas.openxmlformats.org/markup-compatibility/2006" xmlns:wpc="http://schemas.microsoft.com/office/word/2010/wordprocessingCanvas" xmlns="" val="0"/>
+                          <a14:useLocalDpi xmlns:a14="http://schemas.microsoft.com/office/drawing/2010/main" val="0"/>
                         </a:ext>
                       </a:extLst>
                     </a:blip>
@@ -3071,6 +3878,7 @@
           <w:b/>
         </w:rPr>
       </w:pPr>
+      <w:proofErr w:type="spellStart"/>
       <w:r>
         <w:rPr>
           <w:rFonts w:cs="Courier"/>
@@ -3078,6 +3886,7 @@
         </w:rPr>
         <w:t>TreeSet</w:t>
       </w:r>
+      <w:proofErr w:type="spellEnd"/>
     </w:p>
     <w:p>
       <w:pPr>
@@ -3164,19 +3973,41 @@
         <w:rPr>
           <w:rFonts w:cs="Courier"/>
         </w:rPr>
-        <w:t xml:space="preserve"> a TreeSet.</w:t>
-      </w:r>
-      <w:r>
-        <w:rPr>
-          <w:rFonts w:cs="NewBaskerville-Roman"/>
-        </w:rPr>
-        <w:t xml:space="preserve">If you fail to specify either of these, </w:t>
-      </w:r>
-      <w:r>
-        <w:rPr>
-          <w:rFonts w:cs="Courier"/>
-        </w:rPr>
-        <w:t xml:space="preserve">TreeSet </w:t>
+        <w:t xml:space="preserve"> a </w:t>
+      </w:r>
+      <w:proofErr w:type="spellStart"/>
+      <w:r>
+        <w:rPr>
+          <w:rFonts w:cs="Courier"/>
+        </w:rPr>
+        <w:t>TreeSet.</w:t>
+      </w:r>
+      <w:r>
+        <w:rPr>
+          <w:rFonts w:cs="NewBaskerville-Roman"/>
+        </w:rPr>
+        <w:t>If</w:t>
+      </w:r>
+      <w:proofErr w:type="spellEnd"/>
+      <w:r>
+        <w:rPr>
+          <w:rFonts w:cs="NewBaskerville-Roman"/>
+        </w:rPr>
+        <w:t xml:space="preserve"> you fail to specify either of these, </w:t>
+      </w:r>
+      <w:proofErr w:type="spellStart"/>
+      <w:r>
+        <w:rPr>
+          <w:rFonts w:cs="Courier"/>
+        </w:rPr>
+        <w:t>TreeSet</w:t>
+      </w:r>
+      <w:proofErr w:type="spellEnd"/>
+      <w:r>
+        <w:rPr>
+          <w:rFonts w:cs="Courier"/>
+        </w:rPr>
+        <w:t xml:space="preserve"> </w:t>
       </w:r>
       <w:r>
         <w:rPr>
@@ -3218,11 +4049,19 @@
         </w:rPr>
         <w:t xml:space="preserve">implementations like </w:t>
       </w:r>
-      <w:r>
-        <w:rPr>
-          <w:rFonts w:cs="Courier"/>
-        </w:rPr>
-        <w:t xml:space="preserve">HashSet </w:t>
+      <w:proofErr w:type="spellStart"/>
+      <w:r>
+        <w:rPr>
+          <w:rFonts w:cs="Courier"/>
+        </w:rPr>
+        <w:t>HashSet</w:t>
+      </w:r>
+      <w:proofErr w:type="spellEnd"/>
+      <w:r>
+        <w:rPr>
+          <w:rFonts w:cs="Courier"/>
+        </w:rPr>
+        <w:t xml:space="preserve"> </w:t>
       </w:r>
       <w:r>
         <w:rPr>
@@ -3230,12 +4069,14 @@
         </w:rPr>
         <w:t xml:space="preserve">and </w:t>
       </w:r>
+      <w:proofErr w:type="spellStart"/>
       <w:r>
         <w:rPr>
           <w:rFonts w:cs="Courier"/>
         </w:rPr>
         <w:t>LinkedHashSet</w:t>
       </w:r>
+      <w:proofErr w:type="spellEnd"/>
       <w:r>
         <w:rPr>
           <w:rFonts w:cs="NewBaskerville-Roman"/>
@@ -3254,11 +4095,19 @@
           <w:b/>
         </w:rPr>
       </w:pPr>
-      <w:r>
-        <w:rPr>
-          <w:rFonts w:cs="Courier"/>
-        </w:rPr>
-        <w:t xml:space="preserve">equals() </w:t>
+      <w:proofErr w:type="gramStart"/>
+      <w:r>
+        <w:rPr>
+          <w:rFonts w:cs="Courier"/>
+        </w:rPr>
+        <w:t>equals(</w:t>
+      </w:r>
+      <w:proofErr w:type="gramEnd"/>
+      <w:r>
+        <w:rPr>
+          <w:rFonts w:cs="Courier"/>
+        </w:rPr>
+        <w:t xml:space="preserve">) </w:t>
       </w:r>
       <w:r>
         <w:rPr>
@@ -3266,12 +4115,21 @@
         </w:rPr>
         <w:t xml:space="preserve">to compare objects for equality, a </w:t>
       </w:r>
-      <w:r>
-        <w:rPr>
-          <w:rFonts w:cs="Courier"/>
-          <w:b/>
-        </w:rPr>
-        <w:t xml:space="preserve">TreeSet </w:t>
+      <w:proofErr w:type="spellStart"/>
+      <w:r>
+        <w:rPr>
+          <w:rFonts w:cs="Courier"/>
+          <w:b/>
+        </w:rPr>
+        <w:t>TreeSet</w:t>
+      </w:r>
+      <w:proofErr w:type="spellEnd"/>
+      <w:r>
+        <w:rPr>
+          <w:rFonts w:cs="Courier"/>
+          <w:b/>
+        </w:rPr>
+        <w:t xml:space="preserve"> </w:t>
       </w:r>
       <w:r>
         <w:rPr>
@@ -3280,19 +4138,44 @@
         </w:rPr>
         <w:t xml:space="preserve">uses method </w:t>
       </w:r>
-      <w:r>
-        <w:rPr>
-          <w:rFonts w:cs="Courier"/>
-          <w:b/>
-        </w:rPr>
-        <w:t xml:space="preserve">compareTo() </w:t>
-      </w:r>
-      <w:r>
-        <w:rPr>
-          <w:rFonts w:cs="NewBaskerville-Roman"/>
-          <w:b/>
-        </w:rPr>
-        <w:t xml:space="preserve">(forthe </w:t>
+      <w:proofErr w:type="spellStart"/>
+      <w:r>
+        <w:rPr>
+          <w:rFonts w:cs="Courier"/>
+          <w:b/>
+        </w:rPr>
+        <w:t>compareTo</w:t>
+      </w:r>
+      <w:proofErr w:type="spellEnd"/>
+      <w:r>
+        <w:rPr>
+          <w:rFonts w:cs="Courier"/>
+          <w:b/>
+        </w:rPr>
+        <w:t xml:space="preserve">() </w:t>
+      </w:r>
+      <w:r>
+        <w:rPr>
+          <w:rFonts w:cs="NewBaskerville-Roman"/>
+          <w:b/>
+        </w:rPr>
+        <w:t>(</w:t>
+      </w:r>
+      <w:proofErr w:type="spellStart"/>
+      <w:r>
+        <w:rPr>
+          <w:rFonts w:cs="NewBaskerville-Roman"/>
+          <w:b/>
+        </w:rPr>
+        <w:t>forthe</w:t>
+      </w:r>
+      <w:proofErr w:type="spellEnd"/>
+      <w:r>
+        <w:rPr>
+          <w:rFonts w:cs="NewBaskerville-Roman"/>
+          <w:b/>
+        </w:rPr>
+        <w:t xml:space="preserve"> </w:t>
       </w:r>
       <w:r>
         <w:rPr>
@@ -3370,13 +4253,35 @@
         <w:rPr>
           <w:rFonts w:cs="NewBaskerville-Roman"/>
         </w:rPr>
-        <w:t xml:space="preserve">according to theirmethod </w:t>
-      </w:r>
-      <w:r>
-        <w:rPr>
-          <w:rFonts w:cs="Courier"/>
-        </w:rPr>
-        <w:t>equals()</w:t>
+        <w:t xml:space="preserve">according to </w:t>
+      </w:r>
+      <w:proofErr w:type="spellStart"/>
+      <w:r>
+        <w:rPr>
+          <w:rFonts w:cs="NewBaskerville-Roman"/>
+        </w:rPr>
+        <w:t>theirmethod</w:t>
+      </w:r>
+      <w:proofErr w:type="spellEnd"/>
+      <w:r>
+        <w:rPr>
+          <w:rFonts w:cs="NewBaskerville-Roman"/>
+        </w:rPr>
+        <w:t xml:space="preserve"> </w:t>
+      </w:r>
+      <w:proofErr w:type="gramStart"/>
+      <w:r>
+        <w:rPr>
+          <w:rFonts w:cs="Courier"/>
+        </w:rPr>
+        <w:t>equals(</w:t>
+      </w:r>
+      <w:proofErr w:type="gramEnd"/>
+      <w:r>
+        <w:rPr>
+          <w:rFonts w:cs="Courier"/>
+        </w:rPr>
+        <w:t>)</w:t>
       </w:r>
       <w:r>
         <w:rPr>
@@ -3396,11 +4301,19 @@
         </w:rPr>
         <w:t xml:space="preserve">or </w:t>
       </w:r>
-      <w:r>
-        <w:rPr>
-          <w:rFonts w:cs="Courier"/>
-        </w:rPr>
-        <w:t>compareTo()</w:t>
+      <w:proofErr w:type="spellStart"/>
+      <w:r>
+        <w:rPr>
+          <w:rFonts w:cs="Courier"/>
+        </w:rPr>
+        <w:t>compareTo</w:t>
+      </w:r>
+      <w:proofErr w:type="spellEnd"/>
+      <w:r>
+        <w:rPr>
+          <w:rFonts w:cs="Courier"/>
+        </w:rPr>
+        <w:t>()</w:t>
       </w:r>
       <w:r>
         <w:rPr>
@@ -3408,6 +4321,7 @@
         </w:rPr>
         <w:t xml:space="preserve">,the </w:t>
       </w:r>
+      <w:proofErr w:type="spellStart"/>
       <w:r>
         <w:rPr>
           <w:rFonts w:cs="Courier"/>
@@ -3419,7 +4333,15 @@
           <w:rFonts w:cs="NewBaskerville-Roman"/>
           <w:b/>
         </w:rPr>
-        <w:t>can exhibit inconsistent behavior.</w:t>
+        <w:t>can</w:t>
+      </w:r>
+      <w:proofErr w:type="spellEnd"/>
+      <w:r>
+        <w:rPr>
+          <w:rFonts w:cs="NewBaskerville-Roman"/>
+          <w:b/>
+        </w:rPr>
+        <w:t xml:space="preserve"> exhibit inconsistent behavior.</w:t>
       </w:r>
     </w:p>
     <w:p>
@@ -3441,13 +4363,27 @@
         <w:rPr>
           <w:rFonts w:cs="Courier"/>
         </w:rPr>
-        <w:t>String, e</w:t>
-      </w:r>
-      <w:r>
-        <w:rPr>
-          <w:rFonts w:cs="Courier"/>
-        </w:rPr>
-        <w:t>num, File implement comparable.</w:t>
+        <w:t xml:space="preserve">String, </w:t>
+      </w:r>
+      <w:proofErr w:type="spellStart"/>
+      <w:r>
+        <w:rPr>
+          <w:rFonts w:cs="Courier"/>
+        </w:rPr>
+        <w:t>e</w:t>
+      </w:r>
+      <w:r>
+        <w:rPr>
+          <w:rFonts w:cs="Courier"/>
+        </w:rPr>
+        <w:t>num</w:t>
+      </w:r>
+      <w:proofErr w:type="spellEnd"/>
+      <w:r>
+        <w:rPr>
+          <w:rFonts w:cs="Courier"/>
+        </w:rPr>
+        <w:t>, File implement comparable.</w:t>
       </w:r>
     </w:p>
     <w:p>
@@ -3465,11 +4401,33 @@
           <w:rFonts w:cs="NewBaskerville-Roman"/>
         </w:rPr>
       </w:pPr>
-      <w:r>
-        <w:rPr>
-          <w:rFonts w:cs="Courier"/>
-        </w:rPr>
-        <w:t>StringBuffer and StringBuilder do not</w:t>
+      <w:proofErr w:type="spellStart"/>
+      <w:r>
+        <w:rPr>
+          <w:rFonts w:cs="Courier"/>
+        </w:rPr>
+        <w:t>StringBuffer</w:t>
+      </w:r>
+      <w:proofErr w:type="spellEnd"/>
+      <w:r>
+        <w:rPr>
+          <w:rFonts w:cs="Courier"/>
+        </w:rPr>
+        <w:t xml:space="preserve"> and </w:t>
+      </w:r>
+      <w:proofErr w:type="spellStart"/>
+      <w:r>
+        <w:rPr>
+          <w:rFonts w:cs="Courier"/>
+        </w:rPr>
+        <w:t>StringBuilder</w:t>
+      </w:r>
+      <w:proofErr w:type="spellEnd"/>
+      <w:r>
+        <w:rPr>
+          <w:rFonts w:cs="Courier"/>
+        </w:rPr>
+        <w:t xml:space="preserve"> do not</w:t>
       </w:r>
     </w:p>
     <w:p>
@@ -3652,10 +4610,10 @@
                     </pic:cNvPicPr>
                   </pic:nvPicPr>
                   <pic:blipFill>
-                    <a:blip r:embed="rId11">
+                    <a:blip r:embed="rId12">
                       <a:extLst>
                         <a:ext uri="{28A0092B-C50C-407E-A947-70E740481C1C}">
-                          <a14:useLocalDpi xmlns:a14="http://schemas.microsoft.com/office/drawing/2010/main" xmlns:wps="http://schemas.microsoft.com/office/word/2010/wordprocessingShape" xmlns:wpi="http://schemas.microsoft.com/office/word/2010/wordprocessingInk" xmlns:wpg="http://schemas.microsoft.com/office/word/2010/wordprocessingGroup" xmlns:w14="http://schemas.microsoft.com/office/word/2010/wordml" xmlns:w="http://schemas.openxmlformats.org/wordprocessingml/2006/main" xmlns:w10="urn:schemas-microsoft-com:office:word" xmlns:wp14="http://schemas.microsoft.com/office/word/2010/wordprocessingDrawing" xmlns:v="urn:schemas-microsoft-com:vml" xmlns:o="urn:schemas-microsoft-com:office:office" xmlns:mc="http://schemas.openxmlformats.org/markup-compatibility/2006" xmlns:wpc="http://schemas.microsoft.com/office/word/2010/wordprocessingCanvas" xmlns="" val="0"/>
+                          <a14:useLocalDpi xmlns:a14="http://schemas.microsoft.com/office/drawing/2010/main" val="0"/>
                         </a:ext>
                       </a:extLst>
                     </a:blip>
@@ -3769,7 +4727,25 @@
           <w:sz w:val="20"/>
           <w:szCs w:val="20"/>
         </w:rPr>
-        <w:t xml:space="preserve">value as a key or value dependson a particular </w:t>
+        <w:t xml:space="preserve">value as a key or value </w:t>
+      </w:r>
+      <w:proofErr w:type="spellStart"/>
+      <w:r>
+        <w:rPr>
+          <w:rFonts w:ascii="NewBaskerville-Roman" w:hAnsi="NewBaskerville-Roman" w:cs="NewBaskerville-Roman"/>
+          <w:sz w:val="20"/>
+          <w:szCs w:val="20"/>
+        </w:rPr>
+        <w:t>dependson</w:t>
+      </w:r>
+      <w:proofErr w:type="spellEnd"/>
+      <w:r>
+        <w:rPr>
+          <w:rFonts w:ascii="NewBaskerville-Roman" w:hAnsi="NewBaskerville-Roman" w:cs="NewBaskerville-Roman"/>
+          <w:sz w:val="20"/>
+          <w:szCs w:val="20"/>
+        </w:rPr>
+        <w:t xml:space="preserve"> a particular </w:t>
       </w:r>
       <w:r>
         <w:rPr>
@@ -3785,7 +4761,25 @@
           <w:sz w:val="20"/>
           <w:szCs w:val="20"/>
         </w:rPr>
-        <w:t>implementation. For example,</w:t>
+        <w:t xml:space="preserve">implementation. For </w:t>
+      </w:r>
+      <w:proofErr w:type="spellStart"/>
+      <w:r>
+        <w:rPr>
+          <w:rFonts w:ascii="NewBaskerville-Roman" w:hAnsi="NewBaskerville-Roman" w:cs="NewBaskerville-Roman"/>
+          <w:sz w:val="20"/>
+          <w:szCs w:val="20"/>
+        </w:rPr>
+        <w:t>example</w:t>
+      </w:r>
+      <w:proofErr w:type="gramStart"/>
+      <w:r>
+        <w:rPr>
+          <w:rFonts w:ascii="NewBaskerville-Roman" w:hAnsi="NewBaskerville-Roman" w:cs="NewBaskerville-Roman"/>
+          <w:sz w:val="20"/>
+          <w:szCs w:val="20"/>
+        </w:rPr>
+        <w:t>,</w:t>
       </w:r>
       <w:r>
         <w:rPr>
@@ -3793,55 +4787,103 @@
           <w:sz w:val="19"/>
           <w:szCs w:val="19"/>
         </w:rPr>
-        <w:t xml:space="preserve">HashMap </w:t>
-      </w:r>
-      <w:r>
-        <w:rPr>
-          <w:rFonts w:ascii="NewBaskerville-Roman" w:hAnsi="NewBaskerville-Roman" w:cs="NewBaskerville-Roman"/>
-          <w:sz w:val="20"/>
-          <w:szCs w:val="20"/>
-        </w:rPr>
-        <w:t xml:space="preserve">and </w:t>
-      </w:r>
+        <w:t>HashMap</w:t>
+      </w:r>
+      <w:proofErr w:type="spellEnd"/>
+      <w:proofErr w:type="gramEnd"/>
       <w:r>
         <w:rPr>
           <w:rFonts w:ascii="Courier" w:hAnsi="Courier" w:cs="Courier"/>
           <w:sz w:val="19"/>
           <w:szCs w:val="19"/>
         </w:rPr>
-        <w:t xml:space="preserve">LinkedHashMap </w:t>
-      </w:r>
-      <w:r>
-        <w:rPr>
-          <w:rFonts w:ascii="NewBaskerville-Roman" w:hAnsi="NewBaskerville-Roman" w:cs="NewBaskerville-Roman"/>
-          <w:sz w:val="20"/>
-          <w:szCs w:val="20"/>
-        </w:rPr>
-        <w:t>allow the insertion of</w:t>
-      </w:r>
+        <w:t xml:space="preserve"> </w:t>
+      </w:r>
+      <w:r>
+        <w:rPr>
+          <w:rFonts w:ascii="NewBaskerville-Roman" w:hAnsi="NewBaskerville-Roman" w:cs="NewBaskerville-Roman"/>
+          <w:sz w:val="20"/>
+          <w:szCs w:val="20"/>
+        </w:rPr>
+        <w:t xml:space="preserve">and </w:t>
+      </w:r>
+      <w:proofErr w:type="spellStart"/>
       <w:r>
         <w:rPr>
           <w:rFonts w:ascii="Courier" w:hAnsi="Courier" w:cs="Courier"/>
           <w:sz w:val="19"/>
           <w:szCs w:val="19"/>
         </w:rPr>
-        <w:t xml:space="preserve">null </w:t>
-      </w:r>
-      <w:r>
-        <w:rPr>
-          <w:rFonts w:ascii="NewBaskerville-Roman" w:hAnsi="NewBaskerville-Roman" w:cs="NewBaskerville-Roman"/>
-          <w:sz w:val="20"/>
-          <w:szCs w:val="20"/>
-        </w:rPr>
-        <w:t xml:space="preserve">as a key, but </w:t>
-      </w:r>
+        <w:t>LinkedHashMap</w:t>
+      </w:r>
+      <w:proofErr w:type="spellEnd"/>
       <w:r>
         <w:rPr>
           <w:rFonts w:ascii="Courier" w:hAnsi="Courier" w:cs="Courier"/>
           <w:sz w:val="19"/>
           <w:szCs w:val="19"/>
         </w:rPr>
-        <w:t xml:space="preserve">TreeMap </w:t>
+        <w:t xml:space="preserve"> </w:t>
+      </w:r>
+      <w:r>
+        <w:rPr>
+          <w:rFonts w:ascii="NewBaskerville-Roman" w:hAnsi="NewBaskerville-Roman" w:cs="NewBaskerville-Roman"/>
+          <w:sz w:val="20"/>
+          <w:szCs w:val="20"/>
+        </w:rPr>
+        <w:t xml:space="preserve">allow the insertion </w:t>
+      </w:r>
+      <w:proofErr w:type="spellStart"/>
+      <w:r>
+        <w:rPr>
+          <w:rFonts w:ascii="NewBaskerville-Roman" w:hAnsi="NewBaskerville-Roman" w:cs="NewBaskerville-Roman"/>
+          <w:sz w:val="20"/>
+          <w:szCs w:val="20"/>
+        </w:rPr>
+        <w:t>of</w:t>
+      </w:r>
+      <w:r>
+        <w:rPr>
+          <w:rFonts w:ascii="Courier" w:hAnsi="Courier" w:cs="Courier"/>
+          <w:sz w:val="19"/>
+          <w:szCs w:val="19"/>
+        </w:rPr>
+        <w:t>null</w:t>
+      </w:r>
+      <w:proofErr w:type="spellEnd"/>
+      <w:r>
+        <w:rPr>
+          <w:rFonts w:ascii="Courier" w:hAnsi="Courier" w:cs="Courier"/>
+          <w:sz w:val="19"/>
+          <w:szCs w:val="19"/>
+        </w:rPr>
+        <w:t xml:space="preserve"> </w:t>
+      </w:r>
+      <w:r>
+        <w:rPr>
+          <w:rFonts w:ascii="NewBaskerville-Roman" w:hAnsi="NewBaskerville-Roman" w:cs="NewBaskerville-Roman"/>
+          <w:sz w:val="20"/>
+          <w:szCs w:val="20"/>
+        </w:rPr>
+        <w:t xml:space="preserve">as a key, but </w:t>
+      </w:r>
+      <w:proofErr w:type="spellStart"/>
+      <w:r>
+        <w:rPr>
+          <w:rFonts w:ascii="Courier" w:hAnsi="Courier" w:cs="Courier"/>
+          <w:sz w:val="19"/>
+          <w:szCs w:val="19"/>
+        </w:rPr>
+        <w:t>TreeMap</w:t>
+      </w:r>
+      <w:proofErr w:type="spellEnd"/>
+      <w:r>
+        <w:rPr>
+          <w:rFonts w:ascii="Courier" w:hAnsi="Courier" w:cs="Courier"/>
+          <w:sz w:val="19"/>
+          <w:szCs w:val="19"/>
+        </w:rPr>
+        <w:t xml:space="preserve"> </w:t>
       </w:r>
       <w:r>
         <w:rPr>
@@ -3931,6 +4973,7 @@
           <w:b/>
         </w:rPr>
       </w:pPr>
+      <w:proofErr w:type="spellStart"/>
       <w:r>
         <w:rPr>
           <w:rFonts w:cs="Courier"/>
@@ -3938,6 +4981,7 @@
         </w:rPr>
         <w:t>HashMap</w:t>
       </w:r>
+      <w:proofErr w:type="spellEnd"/>
     </w:p>
     <w:p>
       <w:pPr>
@@ -3966,11 +5010,19 @@
           <w:rFonts w:cs="Courier"/>
         </w:rPr>
       </w:pPr>
-      <w:r>
-        <w:rPr>
-          <w:rFonts w:cs="Courier"/>
-        </w:rPr>
-        <w:t>hashMap value as ArrayList is common</w:t>
+      <w:proofErr w:type="spellStart"/>
+      <w:r>
+        <w:rPr>
+          <w:rFonts w:cs="Courier"/>
+        </w:rPr>
+        <w:t>hashMap</w:t>
+      </w:r>
+      <w:proofErr w:type="spellEnd"/>
+      <w:r>
+        <w:rPr>
+          <w:rFonts w:cs="Courier"/>
+        </w:rPr>
+        <w:t xml:space="preserve"> value as ArrayList is common</w:t>
       </w:r>
     </w:p>
     <w:p>
@@ -4005,7 +5057,61 @@
           <w:sz w:val="16"/>
           <w:szCs w:val="16"/>
         </w:rPr>
-        <w:t>Map&lt;String, List&lt;Double&gt;&gt; salaryMap = new HashMap&lt;&gt;();</w:t>
+        <w:t xml:space="preserve">Map&lt;String, List&lt;Double&gt;&gt; </w:t>
+      </w:r>
+      <w:proofErr w:type="spellStart"/>
+      <w:r>
+        <w:rPr>
+          <w:rFonts w:ascii="Courier" w:hAnsi="Courier" w:cs="Courier"/>
+          <w:sz w:val="16"/>
+          <w:szCs w:val="16"/>
+        </w:rPr>
+        <w:t>salaryMap</w:t>
+      </w:r>
+      <w:proofErr w:type="spellEnd"/>
+      <w:r>
+        <w:rPr>
+          <w:rFonts w:ascii="Courier" w:hAnsi="Courier" w:cs="Courier"/>
+          <w:sz w:val="16"/>
+          <w:szCs w:val="16"/>
+        </w:rPr>
+        <w:t xml:space="preserve"> = new </w:t>
+      </w:r>
+      <w:proofErr w:type="spellStart"/>
+      <w:r>
+        <w:rPr>
+          <w:rFonts w:ascii="Courier" w:hAnsi="Courier" w:cs="Courier"/>
+          <w:sz w:val="16"/>
+          <w:szCs w:val="16"/>
+        </w:rPr>
+        <w:t>HashMap</w:t>
+      </w:r>
+      <w:proofErr w:type="spellEnd"/>
+      <w:r>
+        <w:rPr>
+          <w:rFonts w:ascii="Courier" w:hAnsi="Courier" w:cs="Courier"/>
+          <w:sz w:val="16"/>
+          <w:szCs w:val="16"/>
+        </w:rPr>
+        <w:t>&lt;</w:t>
+      </w:r>
+      <w:proofErr w:type="gramStart"/>
+      <w:r>
+        <w:rPr>
+          <w:rFonts w:ascii="Courier" w:hAnsi="Courier" w:cs="Courier"/>
+          <w:sz w:val="16"/>
+          <w:szCs w:val="16"/>
+        </w:rPr>
+        <w:t>&gt;(</w:t>
+      </w:r>
+      <w:proofErr w:type="gramEnd"/>
+      <w:r>
+        <w:rPr>
+          <w:rFonts w:ascii="Courier" w:hAnsi="Courier" w:cs="Courier"/>
+          <w:sz w:val="16"/>
+          <w:szCs w:val="16"/>
+        </w:rPr>
+        <w:t>);</w:t>
       </w:r>
     </w:p>
     <w:p>
@@ -4040,7 +5146,35 @@
         <w:rPr>
           <w:rFonts w:cs="Courier"/>
         </w:rPr>
-        <w:t>Method get(key) retrives values for a key.</w:t>
+        <w:t xml:space="preserve">Method </w:t>
+      </w:r>
+      <w:proofErr w:type="gramStart"/>
+      <w:r>
+        <w:rPr>
+          <w:rFonts w:cs="Courier"/>
+        </w:rPr>
+        <w:t>get(</w:t>
+      </w:r>
+      <w:proofErr w:type="gramEnd"/>
+      <w:r>
+        <w:rPr>
+          <w:rFonts w:cs="Courier"/>
+        </w:rPr>
+        <w:t xml:space="preserve">key) </w:t>
+      </w:r>
+      <w:proofErr w:type="spellStart"/>
+      <w:r>
+        <w:rPr>
+          <w:rFonts w:cs="Courier"/>
+        </w:rPr>
+        <w:t>retrives</w:t>
+      </w:r>
+      <w:proofErr w:type="spellEnd"/>
+      <w:r>
+        <w:rPr>
+          <w:rFonts w:cs="Courier"/>
+        </w:rPr>
+        <w:t xml:space="preserve"> values for a key.</w:t>
       </w:r>
     </w:p>
     <w:p>
@@ -4062,7 +5196,49 @@
         <w:rPr>
           <w:rFonts w:cs="Courier"/>
         </w:rPr>
-        <w:t>Method get(key) and containsKey() depend on overriding  both hashCode and equals.</w:t>
+        <w:t xml:space="preserve">Method </w:t>
+      </w:r>
+      <w:proofErr w:type="gramStart"/>
+      <w:r>
+        <w:rPr>
+          <w:rFonts w:cs="Courier"/>
+        </w:rPr>
+        <w:t>get(</w:t>
+      </w:r>
+      <w:proofErr w:type="gramEnd"/>
+      <w:r>
+        <w:rPr>
+          <w:rFonts w:cs="Courier"/>
+        </w:rPr>
+        <w:t xml:space="preserve">key) and </w:t>
+      </w:r>
+      <w:proofErr w:type="spellStart"/>
+      <w:r>
+        <w:rPr>
+          <w:rFonts w:cs="Courier"/>
+        </w:rPr>
+        <w:t>containsKey</w:t>
+      </w:r>
+      <w:proofErr w:type="spellEnd"/>
+      <w:r>
+        <w:rPr>
+          <w:rFonts w:cs="Courier"/>
+        </w:rPr>
+        <w:t xml:space="preserve">() depend on overriding  both </w:t>
+      </w:r>
+      <w:proofErr w:type="spellStart"/>
+      <w:r>
+        <w:rPr>
+          <w:rFonts w:cs="Courier"/>
+        </w:rPr>
+        <w:t>hashCode</w:t>
+      </w:r>
+      <w:proofErr w:type="spellEnd"/>
+      <w:r>
+        <w:rPr>
+          <w:rFonts w:cs="Courier"/>
+        </w:rPr>
+        <w:t xml:space="preserve"> and equals.</w:t>
       </w:r>
     </w:p>
     <w:p>
@@ -4121,8 +5297,18 @@
           <w:sz w:val="22"/>
           <w:szCs w:val="22"/>
         </w:rPr>
-        <w:t>if adding duplicate keys, values are overwtitten</w:t>
-      </w:r>
+        <w:t xml:space="preserve">if adding duplicate keys, values are </w:t>
+      </w:r>
+      <w:proofErr w:type="spellStart"/>
+      <w:r>
+        <w:rPr>
+          <w:rFonts w:asciiTheme="minorHAnsi" w:hAnsiTheme="minorHAnsi" w:cs="Courier"/>
+          <w:sz w:val="22"/>
+          <w:szCs w:val="22"/>
+        </w:rPr>
+        <w:t>overwtitten</w:t>
+      </w:r>
+      <w:proofErr w:type="spellEnd"/>
       <w:r>
         <w:rPr>
           <w:rFonts w:ascii="Courier" w:hAnsi="Courier" w:cs="Courier"/>
@@ -4179,6 +5365,7 @@
         </w:rPr>
         <w:t xml:space="preserve">as the key in a </w:t>
       </w:r>
+      <w:proofErr w:type="spellStart"/>
       <w:r>
         <w:rPr>
           <w:rFonts w:asciiTheme="minorHAnsi" w:hAnsiTheme="minorHAnsi" w:cs="Courier"/>
@@ -4187,6 +5374,7 @@
         </w:rPr>
         <w:t>HashMap</w:t>
       </w:r>
+      <w:proofErr w:type="spellEnd"/>
       <w:r>
         <w:rPr>
           <w:rFonts w:asciiTheme="minorHAnsi" w:hAnsiTheme="minorHAnsi" w:cs="NewBaskerville-Roman"/>
@@ -4211,6 +5399,8 @@
           <w:rFonts w:cs="NewBaskerville-Roman"/>
         </w:rPr>
       </w:pPr>
+      <w:proofErr w:type="spellStart"/>
+      <w:proofErr w:type="gramStart"/>
       <w:r>
         <w:rPr>
           <w:rFonts w:cs="NewBaskerville-Roman"/>
@@ -4223,7 +5413,25 @@
           <w:sz w:val="19"/>
           <w:szCs w:val="19"/>
         </w:rPr>
-        <w:t xml:space="preserve">remove() </w:t>
+        <w:t>remove</w:t>
+      </w:r>
+      <w:proofErr w:type="spellEnd"/>
+      <w:r>
+        <w:rPr>
+          <w:rFonts w:ascii="Courier" w:hAnsi="Courier" w:cs="Courier"/>
+          <w:sz w:val="19"/>
+          <w:szCs w:val="19"/>
+        </w:rPr>
+        <w:t>(</w:t>
+      </w:r>
+      <w:proofErr w:type="gramEnd"/>
+      <w:r>
+        <w:rPr>
+          <w:rFonts w:ascii="Courier" w:hAnsi="Courier" w:cs="Courier"/>
+          <w:sz w:val="19"/>
+          <w:szCs w:val="19"/>
+        </w:rPr>
+        <w:t xml:space="preserve">) </w:t>
       </w:r>
       <w:r>
         <w:rPr>
@@ -4241,7 +5449,21 @@
         <w:rPr>
           <w:rFonts w:cs="NewBaskerville-Roman"/>
         </w:rPr>
-        <w:t xml:space="preserve">if it ispresent. It returns the value associated with the key, or </w:t>
+        <w:t xml:space="preserve">if it </w:t>
+      </w:r>
+      <w:proofErr w:type="spellStart"/>
+      <w:r>
+        <w:rPr>
+          <w:rFonts w:cs="NewBaskerville-Roman"/>
+        </w:rPr>
+        <w:t>ispresent</w:t>
+      </w:r>
+      <w:proofErr w:type="spellEnd"/>
+      <w:r>
+        <w:rPr>
+          <w:rFonts w:cs="NewBaskerville-Roman"/>
+        </w:rPr>
+        <w:t xml:space="preserve">. It returns the value associated with the key, or </w:t>
       </w:r>
       <w:r>
         <w:rPr>
@@ -4253,7 +5475,35 @@
         <w:rPr>
           <w:rFonts w:cs="NewBaskerville-Roman"/>
         </w:rPr>
-        <w:t>if the key doesn’t exist inthe map.</w:t>
+        <w:t xml:space="preserve">if the key doesn’t </w:t>
+      </w:r>
+      <w:proofErr w:type="gramStart"/>
+      <w:r>
+        <w:rPr>
+          <w:rFonts w:cs="NewBaskerville-Roman"/>
+        </w:rPr>
+        <w:t>exist</w:t>
+      </w:r>
+      <w:proofErr w:type="gramEnd"/>
+      <w:r>
+        <w:rPr>
+          <w:rFonts w:cs="NewBaskerville-Roman"/>
+        </w:rPr>
+        <w:t xml:space="preserve"> </w:t>
+      </w:r>
+      <w:proofErr w:type="spellStart"/>
+      <w:r>
+        <w:rPr>
+          <w:rFonts w:cs="NewBaskerville-Roman"/>
+        </w:rPr>
+        <w:t>inthe</w:t>
+      </w:r>
+      <w:proofErr w:type="spellEnd"/>
+      <w:r>
+        <w:rPr>
+          <w:rFonts w:cs="NewBaskerville-Roman"/>
+        </w:rPr>
+        <w:t xml:space="preserve"> map.</w:t>
       </w:r>
     </w:p>
     <w:p>
@@ -4277,15 +5527,33 @@
           <w:sz w:val="22"/>
           <w:szCs w:val="22"/>
         </w:rPr>
-        <w:t xml:space="preserve">List can be used as key as well </w:t>
-      </w:r>
+        <w:t xml:space="preserve">List can be used as key as </w:t>
+      </w:r>
+      <w:proofErr w:type="gramStart"/>
       <w:r>
         <w:rPr>
           <w:rFonts w:asciiTheme="minorHAnsi" w:hAnsiTheme="minorHAnsi" w:cs="NewBaskerville-Roman"/>
           <w:sz w:val="22"/>
           <w:szCs w:val="22"/>
         </w:rPr>
-        <w:t xml:space="preserve">. </w:t>
+        <w:t xml:space="preserve">well </w:t>
+      </w:r>
+      <w:r>
+        <w:rPr>
+          <w:rFonts w:asciiTheme="minorHAnsi" w:hAnsiTheme="minorHAnsi" w:cs="NewBaskerville-Roman"/>
+          <w:sz w:val="22"/>
+          <w:szCs w:val="22"/>
+        </w:rPr>
+        <w:t>.</w:t>
+      </w:r>
+      <w:proofErr w:type="gramEnd"/>
+      <w:r>
+        <w:rPr>
+          <w:rFonts w:asciiTheme="minorHAnsi" w:hAnsiTheme="minorHAnsi" w:cs="NewBaskerville-Roman"/>
+          <w:sz w:val="22"/>
+          <w:szCs w:val="22"/>
+        </w:rPr>
+        <w:t xml:space="preserve"> </w:t>
       </w:r>
       <w:r>
         <w:rPr>
@@ -4317,35 +5585,67 @@
         </w:rPr>
         <w:t xml:space="preserve">Method </w:t>
       </w:r>
-      <w:r>
-        <w:rPr>
-          <w:rFonts w:cs="Courier"/>
-        </w:rPr>
-        <w:t xml:space="preserve">remove() </w:t>
-      </w:r>
-      <w:r>
-        <w:rPr>
-          <w:rFonts w:cs="NewBaskerville-Roman"/>
-        </w:rPr>
-        <w:t xml:space="preserve">removes a maximum of one key-value pairfrom a </w:t>
-      </w:r>
+      <w:proofErr w:type="gramStart"/>
+      <w:r>
+        <w:rPr>
+          <w:rFonts w:cs="Courier"/>
+        </w:rPr>
+        <w:t>remove(</w:t>
+      </w:r>
+      <w:proofErr w:type="gramEnd"/>
+      <w:r>
+        <w:rPr>
+          <w:rFonts w:cs="Courier"/>
+        </w:rPr>
+        <w:t xml:space="preserve">) </w:t>
+      </w:r>
+      <w:r>
+        <w:rPr>
+          <w:rFonts w:cs="NewBaskerville-Roman"/>
+        </w:rPr>
+        <w:t xml:space="preserve">removes a maximum of one key-value </w:t>
+      </w:r>
+      <w:proofErr w:type="spellStart"/>
+      <w:r>
+        <w:rPr>
+          <w:rFonts w:cs="NewBaskerville-Roman"/>
+        </w:rPr>
+        <w:t>pairfrom</w:t>
+      </w:r>
+      <w:proofErr w:type="spellEnd"/>
+      <w:r>
+        <w:rPr>
+          <w:rFonts w:cs="NewBaskerville-Roman"/>
+        </w:rPr>
+        <w:t xml:space="preserve"> a </w:t>
+      </w:r>
+      <w:proofErr w:type="spellStart"/>
       <w:r>
         <w:rPr>
           <w:rFonts w:cs="Courier"/>
         </w:rPr>
         <w:t>HashMap</w:t>
       </w:r>
+      <w:proofErr w:type="spellEnd"/>
       <w:r>
         <w:rPr>
           <w:rFonts w:cs="NewBaskerville-Roman"/>
         </w:rPr>
         <w:t xml:space="preserve">. Method </w:t>
       </w:r>
-      <w:r>
-        <w:rPr>
-          <w:rFonts w:cs="Courier"/>
-        </w:rPr>
-        <w:t xml:space="preserve">clear() </w:t>
+      <w:proofErr w:type="gramStart"/>
+      <w:r>
+        <w:rPr>
+          <w:rFonts w:cs="Courier"/>
+        </w:rPr>
+        <w:t>clear(</w:t>
+      </w:r>
+      <w:proofErr w:type="gramEnd"/>
+      <w:r>
+        <w:rPr>
+          <w:rFonts w:cs="Courier"/>
+        </w:rPr>
+        <w:t xml:space="preserve">) </w:t>
       </w:r>
       <w:r>
         <w:rPr>
@@ -4367,6 +5667,7 @@
         </w:rPr>
         <w:t xml:space="preserve">the entries of a </w:t>
       </w:r>
+      <w:proofErr w:type="spellStart"/>
       <w:r>
         <w:rPr>
           <w:rFonts w:cs="Courier"/>
@@ -4377,7 +5678,14 @@
         <w:rPr>
           <w:rFonts w:cs="NewBaskerville-Roman"/>
         </w:rPr>
-        <w:t xml:space="preserve">.Method </w:t>
+        <w:t>.Method</w:t>
+      </w:r>
+      <w:proofErr w:type="spellEnd"/>
+      <w:r>
+        <w:rPr>
+          <w:rFonts w:cs="NewBaskerville-Roman"/>
+        </w:rPr>
+        <w:t xml:space="preserve"> </w:t>
       </w:r>
       <w:r>
         <w:rPr>
@@ -4424,7 +5732,35 @@
           <w:sz w:val="22"/>
           <w:szCs w:val="22"/>
         </w:rPr>
-        <w:t>You can copy entire map by using putAll(). If key in target exists, values are replaced</w:t>
+        <w:t xml:space="preserve">You can copy entire map by using </w:t>
+      </w:r>
+      <w:proofErr w:type="spellStart"/>
+      <w:proofErr w:type="gramStart"/>
+      <w:r>
+        <w:rPr>
+          <w:rFonts w:asciiTheme="minorHAnsi" w:hAnsiTheme="minorHAnsi" w:cs="NewBaskerville-Roman"/>
+          <w:sz w:val="22"/>
+          <w:szCs w:val="22"/>
+        </w:rPr>
+        <w:t>putAll</w:t>
+      </w:r>
+      <w:proofErr w:type="spellEnd"/>
+      <w:r>
+        <w:rPr>
+          <w:rFonts w:asciiTheme="minorHAnsi" w:hAnsiTheme="minorHAnsi" w:cs="NewBaskerville-Roman"/>
+          <w:sz w:val="22"/>
+          <w:szCs w:val="22"/>
+        </w:rPr>
+        <w:t>(</w:t>
+      </w:r>
+      <w:proofErr w:type="gramEnd"/>
+      <w:r>
+        <w:rPr>
+          <w:rFonts w:asciiTheme="minorHAnsi" w:hAnsiTheme="minorHAnsi" w:cs="NewBaskerville-Roman"/>
+          <w:sz w:val="22"/>
+          <w:szCs w:val="22"/>
+        </w:rPr>
+        <w:t>). If key in target exists, values are replaced</w:t>
       </w:r>
     </w:p>
     <w:p>
@@ -4516,11 +5852,19 @@
         </w:rPr>
         <w:t xml:space="preserve">Method </w:t>
       </w:r>
-      <w:r>
-        <w:rPr>
-          <w:rFonts w:cs="Courier"/>
-        </w:rPr>
-        <w:t xml:space="preserve">values() </w:t>
+      <w:proofErr w:type="gramStart"/>
+      <w:r>
+        <w:rPr>
+          <w:rFonts w:cs="Courier"/>
+        </w:rPr>
+        <w:t>values(</w:t>
+      </w:r>
+      <w:proofErr w:type="gramEnd"/>
+      <w:r>
+        <w:rPr>
+          <w:rFonts w:cs="Courier"/>
+        </w:rPr>
+        <w:t xml:space="preserve">) </w:t>
       </w:r>
       <w:r>
         <w:rPr>
@@ -4540,6 +5884,7 @@
         </w:rPr>
         <w:t xml:space="preserve">object, method </w:t>
       </w:r>
+      <w:proofErr w:type="spellStart"/>
       <w:r>
         <w:rPr>
           <w:rFonts w:cs="Courier"/>
@@ -4550,7 +5895,14 @@
         <w:rPr>
           <w:rFonts w:cs="Courier"/>
         </w:rPr>
-        <w:t xml:space="preserve">Set() </w:t>
+        <w:t>Set</w:t>
+      </w:r>
+      <w:proofErr w:type="spellEnd"/>
+      <w:r>
+        <w:rPr>
+          <w:rFonts w:cs="Courier"/>
+        </w:rPr>
+        <w:t xml:space="preserve">() </w:t>
       </w:r>
       <w:r>
         <w:rPr>
@@ -4570,11 +5922,19 @@
         </w:rPr>
         <w:t xml:space="preserve">object, and method </w:t>
       </w:r>
-      <w:r>
-        <w:rPr>
-          <w:rFonts w:cs="Courier"/>
-        </w:rPr>
-        <w:t xml:space="preserve">entrySet() </w:t>
+      <w:proofErr w:type="spellStart"/>
+      <w:r>
+        <w:rPr>
+          <w:rFonts w:cs="Courier"/>
+        </w:rPr>
+        <w:t>entrySet</w:t>
+      </w:r>
+      <w:proofErr w:type="spellEnd"/>
+      <w:r>
+        <w:rPr>
+          <w:rFonts w:cs="Courier"/>
+        </w:rPr>
+        <w:t xml:space="preserve">() </w:t>
       </w:r>
       <w:r>
         <w:rPr>
@@ -4582,6 +5942,7 @@
         </w:rPr>
         <w:t xml:space="preserve">returns a </w:t>
       </w:r>
+      <w:proofErr w:type="spellStart"/>
       <w:r>
         <w:rPr>
           <w:rFonts w:cs="Courier"/>
@@ -4592,7 +5953,14 @@
         <w:rPr>
           <w:rFonts w:cs="NewBaskerville-Roman"/>
         </w:rPr>
-        <w:t>object.</w:t>
+        <w:t>object</w:t>
+      </w:r>
+      <w:proofErr w:type="spellEnd"/>
+      <w:r>
+        <w:rPr>
+          <w:rFonts w:cs="NewBaskerville-Roman"/>
+        </w:rPr>
+        <w:t>.</w:t>
       </w:r>
     </w:p>
     <w:p>
@@ -4631,6 +5999,7 @@
           <w:b/>
         </w:rPr>
       </w:pPr>
+      <w:proofErr w:type="spellStart"/>
       <w:r>
         <w:rPr>
           <w:rFonts w:cs="Courier"/>
@@ -4638,6 +6007,7 @@
         </w:rPr>
         <w:t>LinkedHashMap</w:t>
       </w:r>
+      <w:proofErr w:type="spellEnd"/>
     </w:p>
     <w:p>
       <w:pPr>
@@ -4669,32 +6039,41 @@
         <w:rPr>
           <w:rFonts w:cs="Courier"/>
         </w:rPr>
-        <w:t>ordered HashMap</w:t>
-      </w:r>
-    </w:p>
-    <w:p>
-      <w:pPr>
-        <w:autoSpaceDE w:val="0"/>
-        <w:autoSpaceDN w:val="0"/>
-        <w:adjustRightInd w:val="0"/>
-        <w:spacing w:after="0" w:line="240" w:lineRule="auto"/>
-        <w:rPr>
-          <w:rFonts w:cs="Courier"/>
-          <w:b/>
-        </w:rPr>
-      </w:pPr>
-    </w:p>
-    <w:p>
-      <w:pPr>
-        <w:autoSpaceDE w:val="0"/>
-        <w:autoSpaceDN w:val="0"/>
-        <w:adjustRightInd w:val="0"/>
-        <w:spacing w:after="0" w:line="240" w:lineRule="auto"/>
-        <w:rPr>
-          <w:rFonts w:cs="Courier"/>
-          <w:b/>
-        </w:rPr>
-      </w:pPr>
+        <w:t xml:space="preserve">ordered </w:t>
+      </w:r>
+      <w:proofErr w:type="spellStart"/>
+      <w:r>
+        <w:rPr>
+          <w:rFonts w:cs="Courier"/>
+        </w:rPr>
+        <w:t>HashMap</w:t>
+      </w:r>
+      <w:proofErr w:type="spellEnd"/>
+    </w:p>
+    <w:p>
+      <w:pPr>
+        <w:autoSpaceDE w:val="0"/>
+        <w:autoSpaceDN w:val="0"/>
+        <w:adjustRightInd w:val="0"/>
+        <w:spacing w:after="0" w:line="240" w:lineRule="auto"/>
+        <w:rPr>
+          <w:rFonts w:cs="Courier"/>
+          <w:b/>
+        </w:rPr>
+      </w:pPr>
+    </w:p>
+    <w:p>
+      <w:pPr>
+        <w:autoSpaceDE w:val="0"/>
+        <w:autoSpaceDN w:val="0"/>
+        <w:adjustRightInd w:val="0"/>
+        <w:spacing w:after="0" w:line="240" w:lineRule="auto"/>
+        <w:rPr>
+          <w:rFonts w:cs="Courier"/>
+          <w:b/>
+        </w:rPr>
+      </w:pPr>
+      <w:proofErr w:type="spellStart"/>
       <w:r>
         <w:rPr>
           <w:rFonts w:cs="Courier"/>
@@ -4702,6 +6081,7 @@
         </w:rPr>
         <w:t>TreeMap</w:t>
       </w:r>
+      <w:proofErr w:type="spellEnd"/>
     </w:p>
     <w:p>
       <w:pPr>
@@ -4784,7 +6164,21 @@
         <w:rPr>
           <w:rFonts w:cs="Courier"/>
         </w:rPr>
-        <w:t>uses compare() and compareTo methods to compare objects</w:t>
+        <w:t xml:space="preserve">uses compare() and </w:t>
+      </w:r>
+      <w:proofErr w:type="spellStart"/>
+      <w:r>
+        <w:rPr>
+          <w:rFonts w:cs="Courier"/>
+        </w:rPr>
+        <w:t>compareTo</w:t>
+      </w:r>
+      <w:proofErr w:type="spellEnd"/>
+      <w:r>
+        <w:rPr>
+          <w:rFonts w:cs="Courier"/>
+        </w:rPr>
+        <w:t xml:space="preserve"> methods to compare objects</w:t>
       </w:r>
     </w:p>
     <w:p>
@@ -4810,11 +6204,19 @@
         </w:rPr>
         <w:t xml:space="preserve">When you create a </w:t>
       </w:r>
-      <w:r>
-        <w:rPr>
-          <w:rFonts w:cs="Courier"/>
-        </w:rPr>
-        <w:t xml:space="preserve">TreeMap </w:t>
+      <w:proofErr w:type="spellStart"/>
+      <w:r>
+        <w:rPr>
+          <w:rFonts w:cs="Courier"/>
+        </w:rPr>
+        <w:t>TreeMap</w:t>
+      </w:r>
+      <w:proofErr w:type="spellEnd"/>
+      <w:r>
+        <w:rPr>
+          <w:rFonts w:cs="Courier"/>
+        </w:rPr>
+        <w:t xml:space="preserve"> </w:t>
       </w:r>
       <w:r>
         <w:rPr>
@@ -4852,13 +6254,35 @@
         <w:rPr>
           <w:rFonts w:cs="NewBaskerville-Roman"/>
         </w:rPr>
-        <w:t>If a Class is created without passing it Comparator object and the class does not implement comparable interface, it compiles ok, but any attempt to add key-pair value results in RuntimeException</w:t>
-      </w:r>
-      <w:r>
-        <w:rPr>
-          <w:rFonts w:cs="NewBaskerville-Roman"/>
-        </w:rPr>
-        <w:t xml:space="preserve">  (ClassCastException)</w:t>
+        <w:t xml:space="preserve">If a Class is created without passing it Comparator object and the class does not implement comparable interface, it compiles ok, but any attempt to add key-pair value results in </w:t>
+      </w:r>
+      <w:proofErr w:type="spellStart"/>
+      <w:r>
+        <w:rPr>
+          <w:rFonts w:cs="NewBaskerville-Roman"/>
+        </w:rPr>
+        <w:t>RuntimeException</w:t>
+      </w:r>
+      <w:proofErr w:type="spellEnd"/>
+      <w:r>
+        <w:rPr>
+          <w:rFonts w:cs="NewBaskerville-Roman"/>
+        </w:rPr>
+        <w:t xml:space="preserve">  (</w:t>
+      </w:r>
+      <w:proofErr w:type="spellStart"/>
+      <w:r>
+        <w:rPr>
+          <w:rFonts w:cs="NewBaskerville-Roman"/>
+        </w:rPr>
+        <w:t>ClassCastException</w:t>
+      </w:r>
+      <w:proofErr w:type="spellEnd"/>
+      <w:r>
+        <w:rPr>
+          <w:rFonts w:cs="NewBaskerville-Roman"/>
+        </w:rPr>
+        <w:t>)</w:t>
       </w:r>
     </w:p>
     <w:p>
@@ -4894,11 +6318,19 @@
         </w:rPr>
         <w:t xml:space="preserve">object to a </w:t>
       </w:r>
-      <w:r>
-        <w:rPr>
-          <w:rFonts w:cs="Courier"/>
-        </w:rPr>
-        <w:t xml:space="preserve">TreeMap </w:t>
+      <w:proofErr w:type="spellStart"/>
+      <w:r>
+        <w:rPr>
+          <w:rFonts w:cs="Courier"/>
+        </w:rPr>
+        <w:t>TreeMap</w:t>
+      </w:r>
+      <w:proofErr w:type="spellEnd"/>
+      <w:r>
+        <w:rPr>
+          <w:rFonts w:cs="Courier"/>
+        </w:rPr>
+        <w:t xml:space="preserve"> </w:t>
       </w:r>
       <w:r>
         <w:rPr>
@@ -4928,23 +6360,33 @@
         </w:rPr>
         <w:t xml:space="preserve">Unlike a </w:t>
       </w:r>
+      <w:proofErr w:type="spellStart"/>
       <w:r>
         <w:rPr>
           <w:rFonts w:cs="Courier"/>
         </w:rPr>
         <w:t>HashMap</w:t>
       </w:r>
+      <w:proofErr w:type="spellEnd"/>
       <w:r>
         <w:rPr>
           <w:rFonts w:cs="NewBaskerville-Roman"/>
         </w:rPr>
         <w:t xml:space="preserve">, a </w:t>
       </w:r>
-      <w:r>
-        <w:rPr>
-          <w:rFonts w:cs="Courier"/>
-        </w:rPr>
-        <w:t xml:space="preserve">TreeMap </w:t>
+      <w:proofErr w:type="spellStart"/>
+      <w:r>
+        <w:rPr>
+          <w:rFonts w:cs="Courier"/>
+        </w:rPr>
+        <w:t>TreeMap</w:t>
+      </w:r>
+      <w:proofErr w:type="spellEnd"/>
+      <w:r>
+        <w:rPr>
+          <w:rFonts w:cs="Courier"/>
+        </w:rPr>
+        <w:t xml:space="preserve"> </w:t>
       </w:r>
       <w:r>
         <w:rPr>
@@ -4952,11 +6394,19 @@
         </w:rPr>
         <w:t xml:space="preserve">uses method </w:t>
       </w:r>
-      <w:r>
-        <w:rPr>
-          <w:rFonts w:cs="Courier"/>
-        </w:rPr>
-        <w:t xml:space="preserve">compare() </w:t>
+      <w:proofErr w:type="gramStart"/>
+      <w:r>
+        <w:rPr>
+          <w:rFonts w:cs="Courier"/>
+        </w:rPr>
+        <w:t>compare(</w:t>
+      </w:r>
+      <w:proofErr w:type="gramEnd"/>
+      <w:r>
+        <w:rPr>
+          <w:rFonts w:cs="Courier"/>
+        </w:rPr>
+        <w:t xml:space="preserve">) </w:t>
       </w:r>
       <w:r>
         <w:rPr>
@@ -4964,11 +6414,19 @@
         </w:rPr>
         <w:t xml:space="preserve">or </w:t>
       </w:r>
-      <w:r>
-        <w:rPr>
-          <w:rFonts w:cs="Courier"/>
-        </w:rPr>
-        <w:t xml:space="preserve">compareTo() </w:t>
+      <w:proofErr w:type="spellStart"/>
+      <w:r>
+        <w:rPr>
+          <w:rFonts w:cs="Courier"/>
+        </w:rPr>
+        <w:t>compareTo</w:t>
+      </w:r>
+      <w:proofErr w:type="spellEnd"/>
+      <w:r>
+        <w:rPr>
+          <w:rFonts w:cs="Courier"/>
+        </w:rPr>
+        <w:t xml:space="preserve">() </w:t>
       </w:r>
       <w:r>
         <w:rPr>
@@ -4988,17 +6446,32 @@
         </w:rPr>
         <w:t xml:space="preserve">he equality of its keys. In the following example, a </w:t>
       </w:r>
-      <w:r>
-        <w:rPr>
-          <w:rFonts w:cs="Courier"/>
-        </w:rPr>
-        <w:t xml:space="preserve">TreeMap </w:t>
-      </w:r>
-      <w:r>
-        <w:rPr>
-          <w:rFonts w:cs="NewBaskerville-Roman"/>
-        </w:rPr>
-        <w:t>can access the value</w:t>
+      <w:proofErr w:type="spellStart"/>
+      <w:r>
+        <w:rPr>
+          <w:rFonts w:cs="Courier"/>
+        </w:rPr>
+        <w:t>TreeMap</w:t>
+      </w:r>
+      <w:proofErr w:type="spellEnd"/>
+      <w:r>
+        <w:rPr>
+          <w:rFonts w:cs="Courier"/>
+        </w:rPr>
+        <w:t xml:space="preserve"> </w:t>
+      </w:r>
+      <w:r>
+        <w:rPr>
+          <w:rFonts w:cs="NewBaskerville-Roman"/>
+        </w:rPr>
+        <w:t xml:space="preserve">can access the </w:t>
+      </w:r>
+      <w:proofErr w:type="spellStart"/>
+      <w:r>
+        <w:rPr>
+          <w:rFonts w:cs="NewBaskerville-Roman"/>
+        </w:rPr>
+        <w:t>value</w:t>
       </w:r>
       <w:r>
         <w:rPr>
@@ -5006,6 +6479,7 @@
         </w:rPr>
         <w:t>associated</w:t>
       </w:r>
+      <w:proofErr w:type="spellEnd"/>
       <w:r>
         <w:rPr>
           <w:rFonts w:cs="NewBaskerville-Roman"/>
@@ -5018,19 +6492,25 @@
         </w:rPr>
         <w:t xml:space="preserve">equals() </w:t>
       </w:r>
+      <w:proofErr w:type="spellStart"/>
       <w:r>
         <w:rPr>
           <w:rFonts w:cs="NewBaskerville-Roman"/>
         </w:rPr>
         <w:t>or</w:t>
       </w:r>
-      <w:bookmarkStart w:id="0" w:name="_GoBack"/>
-      <w:bookmarkEnd w:id="0"/>
-      <w:r>
-        <w:rPr>
-          <w:rFonts w:cs="Courier"/>
-        </w:rPr>
-        <w:t>hashCode()</w:t>
+      <w:r>
+        <w:rPr>
+          <w:rFonts w:cs="Courier"/>
+        </w:rPr>
+        <w:t>hashCode</w:t>
+      </w:r>
+      <w:proofErr w:type="spellEnd"/>
+      <w:r>
+        <w:rPr>
+          <w:rFonts w:cs="Courier"/>
+        </w:rPr>
+        <w:t>()</w:t>
       </w:r>
       <w:r>
         <w:rPr>
@@ -5050,7 +6530,7 @@
 </file>
 
 <file path=word/numbering.xml><?xml version="1.0" encoding="utf-8"?>
-<w:numbering xmlns:ve="http://schemas.openxmlformats.org/markup-compatibility/2006" xmlns:o="urn:schemas-microsoft-com:office:office" xmlns:r="http://schemas.openxmlformats.org/officeDocument/2006/relationships" xmlns:m="http://schemas.openxmlformats.org/officeDocument/2006/math" xmlns:v="urn:schemas-microsoft-com:vml" xmlns:wp="http://schemas.openxmlformats.org/drawingml/2006/wordprocessingDrawing" xmlns:w10="urn:schemas-microsoft-com:office:word" xmlns:w="http://schemas.openxmlformats.org/wordprocessingml/2006/main" xmlns:wne="http://schemas.microsoft.com/office/word/2006/wordml">
+<w:numbering xmlns:wpc="http://schemas.microsoft.com/office/word/2010/wordprocessingCanvas" xmlns:mc="http://schemas.openxmlformats.org/markup-compatibility/2006" xmlns:o="urn:schemas-microsoft-com:office:office" xmlns:r="http://schemas.openxmlformats.org/officeDocument/2006/relationships" xmlns:m="http://schemas.openxmlformats.org/officeDocument/2006/math" xmlns:v="urn:schemas-microsoft-com:vml" xmlns:wp14="http://schemas.microsoft.com/office/word/2010/wordprocessingDrawing" xmlns:wp="http://schemas.openxmlformats.org/drawingml/2006/wordprocessingDrawing" xmlns:w10="urn:schemas-microsoft-com:office:word" xmlns:w="http://schemas.openxmlformats.org/wordprocessingml/2006/main" xmlns:w14="http://schemas.microsoft.com/office/word/2010/wordml" xmlns:wpg="http://schemas.microsoft.com/office/word/2010/wordprocessingGroup" xmlns:wpi="http://schemas.microsoft.com/office/word/2010/wordprocessingInk" xmlns:wne="http://schemas.microsoft.com/office/word/2006/wordml" xmlns:wps="http://schemas.microsoft.com/office/word/2010/wordprocessingShape" mc:Ignorable="w14 wp14">
   <w:abstractNum w:abstractNumId="0">
     <w:nsid w:val="64CC23D7"/>
     <w:multiLevelType w:val="hybridMultilevel"/>
@@ -5287,7 +6767,7 @@
 </file>
 
 <file path=word/styles.xml><?xml version="1.0" encoding="utf-8"?>
-<w:styles xmlns:r="http://schemas.openxmlformats.org/officeDocument/2006/relationships" xmlns:w="http://schemas.openxmlformats.org/wordprocessingml/2006/main">
+<w:styles xmlns:mc="http://schemas.openxmlformats.org/markup-compatibility/2006" xmlns:r="http://schemas.openxmlformats.org/officeDocument/2006/relationships" xmlns:w="http://schemas.openxmlformats.org/wordprocessingml/2006/main" xmlns:w14="http://schemas.microsoft.com/office/word/2010/wordml" mc:Ignorable="w14">
   <w:docDefaults>
     <w:rPrDefault>
       <w:rPr>
@@ -5458,7 +6938,6 @@
     <w:uiPriority w:val="99"/>
     <w:semiHidden/>
     <w:unhideWhenUsed/>
-    <w:qFormat/>
     <w:tblPr>
       <w:tblInd w:w="0" w:type="dxa"/>
       <w:tblCellMar>

--- a/docs/04_generics_and_collections_II.docx
+++ b/docs/04_generics_and_collections_II.docx
@@ -1,6 +1,6 @@
 
 <file path=word/document.xml><?xml version="1.0" encoding="utf-8"?>
-<w:document xmlns:wpc="http://schemas.microsoft.com/office/word/2010/wordprocessingCanvas" xmlns:mc="http://schemas.openxmlformats.org/markup-compatibility/2006" xmlns:o="urn:schemas-microsoft-com:office:office" xmlns:r="http://schemas.openxmlformats.org/officeDocument/2006/relationships" xmlns:m="http://schemas.openxmlformats.org/officeDocument/2006/math" xmlns:v="urn:schemas-microsoft-com:vml" xmlns:wp14="http://schemas.microsoft.com/office/word/2010/wordprocessingDrawing" xmlns:wp="http://schemas.openxmlformats.org/drawingml/2006/wordprocessingDrawing" xmlns:w10="urn:schemas-microsoft-com:office:word" xmlns:w="http://schemas.openxmlformats.org/wordprocessingml/2006/main" xmlns:w14="http://schemas.microsoft.com/office/word/2010/wordml" xmlns:wpg="http://schemas.microsoft.com/office/word/2010/wordprocessingGroup" xmlns:wpi="http://schemas.microsoft.com/office/word/2010/wordprocessingInk" xmlns:wne="http://schemas.microsoft.com/office/word/2006/wordml" xmlns:wps="http://schemas.microsoft.com/office/word/2010/wordprocessingShape" mc:Ignorable="w14 wp14">
+<w:document xmlns:ve="http://schemas.openxmlformats.org/markup-compatibility/2006" xmlns:o="urn:schemas-microsoft-com:office:office" xmlns:r="http://schemas.openxmlformats.org/officeDocument/2006/relationships" xmlns:m="http://schemas.openxmlformats.org/officeDocument/2006/math" xmlns:v="urn:schemas-microsoft-com:vml" xmlns:wp="http://schemas.openxmlformats.org/drawingml/2006/wordprocessingDrawing" xmlns:w10="urn:schemas-microsoft-com:office:word" xmlns:w="http://schemas.openxmlformats.org/wordprocessingml/2006/main" xmlns:wne="http://schemas.microsoft.com/office/word/2006/wordml">
   <w:body>
     <w:p>
       <w:pPr>
@@ -49,21 +49,7 @@
         <w:rPr>
           <w:rFonts w:cs="NewBaskerville-Roman"/>
         </w:rPr>
-        <w:t>—</w:t>
-      </w:r>
-      <w:proofErr w:type="gramStart"/>
-      <w:r>
-        <w:rPr>
-          <w:rFonts w:cs="NewBaskerville-Roman"/>
-        </w:rPr>
-        <w:t>Multiple</w:t>
-      </w:r>
-      <w:proofErr w:type="gramEnd"/>
-      <w:r>
-        <w:rPr>
-          <w:rFonts w:cs="NewBaskerville-Roman"/>
-        </w:rPr>
-        <w:t xml:space="preserve"> interfaces like </w:t>
+        <w:t xml:space="preserve">—Multiple interfaces like </w:t>
       </w:r>
       <w:r>
         <w:rPr>
@@ -89,14 +75,12 @@
         </w:rPr>
         <w:t xml:space="preserve">, </w:t>
       </w:r>
-      <w:proofErr w:type="spellStart"/>
       <w:r>
         <w:rPr>
           <w:rFonts w:cs="Courier"/>
         </w:rPr>
         <w:t>Deque</w:t>
       </w:r>
-      <w:proofErr w:type="spellEnd"/>
       <w:r>
         <w:rPr>
           <w:rFonts w:cs="NewBaskerville-Roman"/>
@@ -157,33 +141,23 @@
         </w:rPr>
         <w:t xml:space="preserve">, </w:t>
       </w:r>
-      <w:proofErr w:type="spellStart"/>
       <w:r>
         <w:rPr>
           <w:rFonts w:cs="Courier"/>
         </w:rPr>
         <w:t>HashSet</w:t>
       </w:r>
-      <w:proofErr w:type="spellEnd"/>
       <w:r>
         <w:rPr>
           <w:rFonts w:cs="NewBaskerville-Roman"/>
         </w:rPr>
         <w:t xml:space="preserve">, and </w:t>
       </w:r>
-      <w:proofErr w:type="spellStart"/>
       <w:r>
         <w:rPr>
           <w:rFonts w:cs="Courier"/>
         </w:rPr>
         <w:t>TreeMap</w:t>
-      </w:r>
-      <w:proofErr w:type="spellEnd"/>
-      <w:r>
-        <w:rPr>
-          <w:rFonts w:cs="Courier"/>
-        </w:rPr>
-        <w:t xml:space="preserve"> </w:t>
       </w:r>
       <w:r>
         <w:rPr>
@@ -245,19 +219,11 @@
         </w:rPr>
         <w:t xml:space="preserve">contain utility methods like </w:t>
       </w:r>
-      <w:proofErr w:type="gramStart"/>
-      <w:r>
-        <w:rPr>
-          <w:rFonts w:cs="Courier"/>
-        </w:rPr>
-        <w:t>sort(</w:t>
-      </w:r>
-      <w:proofErr w:type="gramEnd"/>
-      <w:r>
-        <w:rPr>
-          <w:rFonts w:cs="Courier"/>
-        </w:rPr>
-        <w:t xml:space="preserve">) </w:t>
+      <w:r>
+        <w:rPr>
+          <w:rFonts w:cs="Courier"/>
+        </w:rPr>
+        <w:t xml:space="preserve">sort() </w:t>
       </w:r>
       <w:r>
         <w:rPr>
@@ -338,10 +304,10 @@
                     </pic:cNvPicPr>
                   </pic:nvPicPr>
                   <pic:blipFill>
-                    <a:blip r:embed="rId6">
+                    <a:blip r:embed="rId5">
                       <a:extLst>
                         <a:ext uri="{28A0092B-C50C-407E-A947-70E740481C1C}">
-                          <a14:useLocalDpi xmlns:a14="http://schemas.microsoft.com/office/drawing/2010/main" val="0"/>
+                          <a14:useLocalDpi xmlns:a14="http://schemas.microsoft.com/office/drawing/2010/main" xmlns:wps="http://schemas.microsoft.com/office/word/2010/wordprocessingShape" xmlns:wpi="http://schemas.microsoft.com/office/word/2010/wordprocessingInk" xmlns:wpg="http://schemas.microsoft.com/office/word/2010/wordprocessingGroup" xmlns:w14="http://schemas.microsoft.com/office/word/2010/wordml" xmlns:w="http://schemas.openxmlformats.org/wordprocessingml/2006/main" xmlns:w10="urn:schemas-microsoft-com:office:word" xmlns:wp14="http://schemas.microsoft.com/office/word/2010/wordprocessingDrawing" xmlns:v="urn:schemas-microsoft-com:vml" xmlns:o="urn:schemas-microsoft-com:office:office" xmlns:mc="http://schemas.openxmlformats.org/markup-compatibility/2006" xmlns:wpc="http://schemas.microsoft.com/office/word/2010/wordprocessingCanvas" xmlns="" val="0"/>
                         </a:ext>
                       </a:extLst>
                     </a:blip>
@@ -673,10 +639,10 @@
                     </pic:cNvPicPr>
                   </pic:nvPicPr>
                   <pic:blipFill>
-                    <a:blip r:embed="rId7">
+                    <a:blip r:embed="rId6">
                       <a:extLst>
                         <a:ext uri="{28A0092B-C50C-407E-A947-70E740481C1C}">
-                          <a14:useLocalDpi xmlns:a14="http://schemas.microsoft.com/office/drawing/2010/main" val="0"/>
+                          <a14:useLocalDpi xmlns:a14="http://schemas.microsoft.com/office/drawing/2010/main" xmlns:wps="http://schemas.microsoft.com/office/word/2010/wordprocessingShape" xmlns:wpi="http://schemas.microsoft.com/office/word/2010/wordprocessingInk" xmlns:wpg="http://schemas.microsoft.com/office/word/2010/wordprocessingGroup" xmlns:w14="http://schemas.microsoft.com/office/word/2010/wordml" xmlns:w="http://schemas.openxmlformats.org/wordprocessingml/2006/main" xmlns:w10="urn:schemas-microsoft-com:office:word" xmlns:wp14="http://schemas.microsoft.com/office/word/2010/wordprocessingDrawing" xmlns:v="urn:schemas-microsoft-com:vml" xmlns:o="urn:schemas-microsoft-com:office:office" xmlns:mc="http://schemas.openxmlformats.org/markup-compatibility/2006" xmlns:wpc="http://schemas.microsoft.com/office/word/2010/wordprocessingCanvas" xmlns="" val="0"/>
                         </a:ext>
                       </a:extLst>
                     </a:blip>
@@ -737,35 +703,13 @@
           <w:b/>
           <w:color w:val="FF0000"/>
         </w:rPr>
-        <w:t>Iterator is fail-</w:t>
-      </w:r>
-      <w:proofErr w:type="spellStart"/>
-      <w:r>
-        <w:rPr>
-          <w:rFonts w:cs="NewBaskerville-Roman"/>
-          <w:b/>
-          <w:color w:val="FF0000"/>
-        </w:rPr>
-        <w:t>fast.</w:t>
-      </w:r>
-      <w:r>
-        <w:rPr>
-          <w:rFonts w:cs="NewBaskerville-Roman"/>
-        </w:rPr>
-        <w:t>This</w:t>
-      </w:r>
-      <w:proofErr w:type="spellEnd"/>
-      <w:r>
-        <w:rPr>
-          <w:rFonts w:cs="NewBaskerville-Roman"/>
-        </w:rPr>
-        <w:t xml:space="preserve"> implies that if you try to modify the</w:t>
-      </w:r>
-      <w:r>
-        <w:rPr>
-          <w:rFonts w:cs="NewBaskerville-Roman"/>
-        </w:rPr>
-        <w:t xml:space="preserve"> </w:t>
+        <w:t>Iterator is fail-fast.</w:t>
+      </w:r>
+      <w:r>
+        <w:rPr>
+          <w:rFonts w:cs="NewBaskerville-Roman"/>
+        </w:rPr>
+        <w:t>This implies that if you try to modify the</w:t>
       </w:r>
       <w:r>
         <w:rPr>
@@ -797,19 +741,7 @@
         <w:rPr>
           <w:rFonts w:cs="NewBaskerville-Roman"/>
         </w:rPr>
-        <w:t>is</w:t>
-      </w:r>
-      <w:r>
-        <w:rPr>
-          <w:rFonts w:cs="NewBaskerville-Roman"/>
-        </w:rPr>
-        <w:t xml:space="preserve"> </w:t>
-      </w:r>
-      <w:r>
-        <w:rPr>
-          <w:rFonts w:cs="NewBaskerville-Roman"/>
-        </w:rPr>
-        <w:t xml:space="preserve">created, the </w:t>
+        <w:t xml:space="preserve">iscreated, the </w:t>
       </w:r>
       <w:r>
         <w:rPr>
@@ -1114,10 +1046,10 @@
                     </pic:cNvPicPr>
                   </pic:nvPicPr>
                   <pic:blipFill>
-                    <a:blip r:embed="rId8">
+                    <a:blip r:embed="rId7">
                       <a:extLst>
                         <a:ext uri="{28A0092B-C50C-407E-A947-70E740481C1C}">
-                          <a14:useLocalDpi xmlns:a14="http://schemas.microsoft.com/office/drawing/2010/main" val="0"/>
+                          <a14:useLocalDpi xmlns:a14="http://schemas.microsoft.com/office/drawing/2010/main" xmlns:wps="http://schemas.microsoft.com/office/word/2010/wordprocessingShape" xmlns:wpi="http://schemas.microsoft.com/office/word/2010/wordprocessingInk" xmlns:wpg="http://schemas.microsoft.com/office/word/2010/wordprocessingGroup" xmlns:w14="http://schemas.microsoft.com/office/word/2010/wordml" xmlns:w="http://schemas.openxmlformats.org/wordprocessingml/2006/main" xmlns:w10="urn:schemas-microsoft-com:office:word" xmlns:wp14="http://schemas.microsoft.com/office/word/2010/wordprocessingDrawing" xmlns:v="urn:schemas-microsoft-com:vml" xmlns:o="urn:schemas-microsoft-com:office:office" xmlns:mc="http://schemas.openxmlformats.org/markup-compatibility/2006" xmlns:wpc="http://schemas.microsoft.com/office/word/2010/wordprocessingCanvas" xmlns="" val="0"/>
                         </a:ext>
                       </a:extLst>
                     </a:blip>
@@ -1386,6 +1318,24 @@
         <w:autoSpaceDN w:val="0"/>
         <w:adjustRightInd w:val="0"/>
         <w:spacing w:after="0" w:line="240" w:lineRule="auto"/>
+        <w:rPr>
+          <w:rFonts w:cs="Courier"/>
+        </w:rPr>
+      </w:pPr>
+      <w:r>
+        <w:rPr>
+          <w:rFonts w:cs="Courier"/>
+        </w:rPr>
+        <w:tab/>
+        <w:t>- take notice of subList method</w:t>
+      </w:r>
+    </w:p>
+    <w:p>
+      <w:pPr>
+        <w:autoSpaceDE w:val="0"/>
+        <w:autoSpaceDN w:val="0"/>
+        <w:adjustRightInd w:val="0"/>
+        <w:spacing w:after="0" w:line="240" w:lineRule="auto"/>
         <w:ind w:left="360"/>
         <w:rPr>
           <w:rFonts w:cs="Courier"/>
@@ -1433,7 +1383,6 @@
         </w:rPr>
         <w:t>remove(</w:t>
       </w:r>
-      <w:proofErr w:type="spellStart"/>
       <w:r>
         <w:rPr>
           <w:rFonts w:cs="Courier"/>
@@ -1444,34 +1393,13 @@
         <w:rPr>
           <w:rFonts w:cs="Courier"/>
         </w:rPr>
-        <w:t>nt</w:t>
-      </w:r>
-      <w:proofErr w:type="spellEnd"/>
-      <w:r>
-        <w:rPr>
-          <w:rFonts w:cs="Courier"/>
-        </w:rPr>
-        <w:t xml:space="preserve"> index)</w:t>
-      </w:r>
-      <w:r>
-        <w:rPr>
-          <w:rFonts w:cs="Courier"/>
-        </w:rPr>
-        <w:t xml:space="preserve">  x remove(Object </w:t>
-      </w:r>
-      <w:proofErr w:type="spellStart"/>
-      <w:r>
-        <w:rPr>
-          <w:rFonts w:cs="Courier"/>
-        </w:rPr>
-        <w:t>obj</w:t>
-      </w:r>
-      <w:proofErr w:type="spellEnd"/>
-      <w:r>
-        <w:rPr>
-          <w:rFonts w:cs="Courier"/>
-        </w:rPr>
-        <w:t>)</w:t>
+        <w:t>nt index)</w:t>
+      </w:r>
+      <w:r>
+        <w:rPr>
+          <w:rFonts w:cs="Courier"/>
+        </w:rPr>
+        <w:t xml:space="preserve">  x remove(Object obj)</w:t>
       </w:r>
     </w:p>
     <w:p>
@@ -1501,7 +1429,6 @@
         <w:rPr>
           <w:rFonts w:cs="NewBaskerville-Roman"/>
         </w:rPr>
-        <w:lastRenderedPageBreak/>
         <w:t xml:space="preserve">For an </w:t>
       </w:r>
       <w:r>
@@ -1532,21 +1459,12 @@
         </w:rPr>
         <w:t xml:space="preserve">objects, calling </w:t>
       </w:r>
-      <w:proofErr w:type="gramStart"/>
-      <w:r>
-        <w:rPr>
-          <w:rFonts w:cs="Courier"/>
-          <w:b/>
-        </w:rPr>
-        <w:t>remove(</w:t>
-      </w:r>
-      <w:proofErr w:type="gramEnd"/>
-      <w:r>
-        <w:rPr>
-          <w:rFonts w:cs="Courier"/>
-          <w:b/>
-        </w:rPr>
-        <w:t xml:space="preserve">20) </w:t>
+      <w:r>
+        <w:rPr>
+          <w:rFonts w:cs="Courier"/>
+          <w:b/>
+        </w:rPr>
+        <w:t xml:space="preserve">remove(20) </w:t>
       </w:r>
       <w:r>
         <w:rPr>
@@ -1626,14 +1544,12 @@
           <w:rFonts w:cs="Courier"/>
         </w:rPr>
       </w:pPr>
-      <w:proofErr w:type="spellStart"/>
       <w:r>
         <w:rPr>
           <w:rFonts w:cs="Courier"/>
         </w:rPr>
         <w:t>ListIterator</w:t>
       </w:r>
-      <w:proofErr w:type="spellEnd"/>
     </w:p>
     <w:p>
       <w:pPr>
@@ -1751,8 +1667,6 @@
           <w:szCs w:val="18"/>
         </w:rPr>
       </w:pPr>
-      <w:proofErr w:type="spellStart"/>
-      <w:proofErr w:type="gramStart"/>
       <w:r>
         <w:rPr>
           <w:rFonts w:ascii="Courier New" w:eastAsia="Times New Roman" w:hAnsi="Courier New" w:cs="Courier New"/>
@@ -1760,19 +1674,8 @@
           <w:sz w:val="18"/>
           <w:szCs w:val="18"/>
         </w:rPr>
-        <w:t>list.listIterator</w:t>
-      </w:r>
-      <w:proofErr w:type="spellEnd"/>
-      <w:r>
-        <w:rPr>
-          <w:rFonts w:ascii="Courier New" w:eastAsia="Times New Roman" w:hAnsi="Courier New" w:cs="Courier New"/>
-          <w:color w:val="000000"/>
-          <w:sz w:val="18"/>
-          <w:szCs w:val="18"/>
-        </w:rPr>
-        <w:t>(</w:t>
-      </w:r>
-      <w:proofErr w:type="gramEnd"/>
+        <w:t>list.listIterator(</w:t>
+      </w:r>
       <w:r>
         <w:rPr>
           <w:rFonts w:ascii="Courier New" w:eastAsia="Times New Roman" w:hAnsi="Courier New" w:cs="Courier New"/>
@@ -1867,10 +1770,6 @@
     <w:p>
       <w:pPr>
         <w:pStyle w:val="ListParagraph"/>
-        <w:numPr>
-          <w:ilvl w:val="0"/>
-          <w:numId w:val="1"/>
-        </w:numPr>
         <w:tabs>
           <w:tab w:val="left" w:pos="916"/>
           <w:tab w:val="left" w:pos="1832"/>
@@ -1900,71 +1799,158 @@
     </w:p>
     <w:p>
       <w:pPr>
-        <w:autoSpaceDE w:val="0"/>
-        <w:autoSpaceDN w:val="0"/>
-        <w:adjustRightInd w:val="0"/>
-        <w:spacing w:after="0" w:line="240" w:lineRule="auto"/>
-        <w:rPr>
-          <w:rFonts w:cs="Courier"/>
-        </w:rPr>
-      </w:pPr>
-    </w:p>
-    <w:p>
-      <w:pPr>
-        <w:autoSpaceDE w:val="0"/>
-        <w:autoSpaceDN w:val="0"/>
-        <w:adjustRightInd w:val="0"/>
-        <w:spacing w:after="0" w:line="240" w:lineRule="auto"/>
-        <w:rPr>
-          <w:rFonts w:cs="Courier"/>
-        </w:rPr>
-      </w:pPr>
-    </w:p>
-    <w:p>
-      <w:pPr>
-        <w:autoSpaceDE w:val="0"/>
-        <w:autoSpaceDN w:val="0"/>
-        <w:adjustRightInd w:val="0"/>
-        <w:spacing w:after="0" w:line="240" w:lineRule="auto"/>
-        <w:rPr>
-          <w:rFonts w:cs="Courier"/>
-        </w:rPr>
-      </w:pPr>
-    </w:p>
-    <w:p>
-      <w:pPr>
-        <w:autoSpaceDE w:val="0"/>
-        <w:autoSpaceDN w:val="0"/>
-        <w:adjustRightInd w:val="0"/>
-        <w:spacing w:after="0" w:line="240" w:lineRule="auto"/>
-        <w:rPr>
-          <w:rFonts w:cs="Courier"/>
-        </w:rPr>
-      </w:pPr>
-    </w:p>
-    <w:p>
-      <w:pPr>
-        <w:autoSpaceDE w:val="0"/>
-        <w:autoSpaceDN w:val="0"/>
-        <w:adjustRightInd w:val="0"/>
-        <w:spacing w:after="0" w:line="240" w:lineRule="auto"/>
-        <w:rPr>
-          <w:rFonts w:cs="Courier"/>
-        </w:rPr>
-      </w:pPr>
-    </w:p>
-    <w:p>
-      <w:pPr>
-        <w:autoSpaceDE w:val="0"/>
-        <w:autoSpaceDN w:val="0"/>
-        <w:adjustRightInd w:val="0"/>
-        <w:spacing w:after="0" w:line="240" w:lineRule="auto"/>
-        <w:rPr>
-          <w:rFonts w:cs="Courier"/>
-          <w:b/>
-        </w:rPr>
-      </w:pPr>
-      <w:proofErr w:type="spellStart"/>
+        <w:pStyle w:val="ListParagraph"/>
+        <w:numPr>
+          <w:ilvl w:val="0"/>
+          <w:numId w:val="1"/>
+        </w:numPr>
+        <w:tabs>
+          <w:tab w:val="left" w:pos="916"/>
+          <w:tab w:val="left" w:pos="1832"/>
+          <w:tab w:val="left" w:pos="2748"/>
+          <w:tab w:val="left" w:pos="3664"/>
+          <w:tab w:val="left" w:pos="4580"/>
+          <w:tab w:val="left" w:pos="5496"/>
+          <w:tab w:val="left" w:pos="6412"/>
+          <w:tab w:val="left" w:pos="7328"/>
+          <w:tab w:val="left" w:pos="8244"/>
+          <w:tab w:val="left" w:pos="9160"/>
+          <w:tab w:val="left" w:pos="10076"/>
+          <w:tab w:val="left" w:pos="10992"/>
+          <w:tab w:val="left" w:pos="11908"/>
+          <w:tab w:val="left" w:pos="12824"/>
+          <w:tab w:val="left" w:pos="13740"/>
+          <w:tab w:val="left" w:pos="14656"/>
+        </w:tabs>
+        <w:spacing w:after="0" w:line="270" w:lineRule="atLeast"/>
+        <w:rPr>
+          <w:rFonts w:ascii="Courier New" w:eastAsia="Times New Roman" w:hAnsi="Courier New" w:cs="Courier New"/>
+          <w:color w:val="000000"/>
+          <w:sz w:val="18"/>
+          <w:szCs w:val="18"/>
+        </w:rPr>
+      </w:pPr>
+      <w:r>
+        <w:rPr>
+          <w:rFonts w:eastAsia="Times New Roman" w:cs="Courier New"/>
+          <w:color w:val="000000"/>
+        </w:rPr>
+        <w:t>ListIterators method Set(), sets new value and removes the old one. Method add adds value to certain position of current iterator.</w:t>
+      </w:r>
+    </w:p>
+    <w:p>
+      <w:pPr>
+        <w:tabs>
+          <w:tab w:val="left" w:pos="916"/>
+          <w:tab w:val="left" w:pos="1832"/>
+          <w:tab w:val="left" w:pos="2748"/>
+          <w:tab w:val="left" w:pos="3664"/>
+          <w:tab w:val="left" w:pos="4580"/>
+          <w:tab w:val="left" w:pos="5496"/>
+          <w:tab w:val="left" w:pos="6412"/>
+          <w:tab w:val="left" w:pos="7328"/>
+          <w:tab w:val="left" w:pos="8244"/>
+          <w:tab w:val="left" w:pos="9160"/>
+          <w:tab w:val="left" w:pos="10076"/>
+          <w:tab w:val="left" w:pos="10992"/>
+          <w:tab w:val="left" w:pos="11908"/>
+          <w:tab w:val="left" w:pos="12824"/>
+          <w:tab w:val="left" w:pos="13740"/>
+          <w:tab w:val="left" w:pos="14656"/>
+        </w:tabs>
+        <w:spacing w:after="0" w:line="270" w:lineRule="atLeast"/>
+        <w:rPr>
+          <w:rFonts w:ascii="Courier New" w:eastAsia="Times New Roman" w:hAnsi="Courier New" w:cs="Courier New"/>
+          <w:color w:val="000000"/>
+          <w:sz w:val="18"/>
+          <w:szCs w:val="18"/>
+        </w:rPr>
+      </w:pPr>
+    </w:p>
+    <w:p>
+      <w:pPr>
+        <w:tabs>
+          <w:tab w:val="left" w:pos="916"/>
+          <w:tab w:val="left" w:pos="1832"/>
+          <w:tab w:val="left" w:pos="2748"/>
+          <w:tab w:val="left" w:pos="3664"/>
+          <w:tab w:val="left" w:pos="4580"/>
+          <w:tab w:val="left" w:pos="5496"/>
+          <w:tab w:val="left" w:pos="6412"/>
+          <w:tab w:val="left" w:pos="7328"/>
+          <w:tab w:val="left" w:pos="8244"/>
+          <w:tab w:val="left" w:pos="9160"/>
+          <w:tab w:val="left" w:pos="10076"/>
+          <w:tab w:val="left" w:pos="10992"/>
+          <w:tab w:val="left" w:pos="11908"/>
+          <w:tab w:val="left" w:pos="12824"/>
+          <w:tab w:val="left" w:pos="13740"/>
+          <w:tab w:val="left" w:pos="14656"/>
+        </w:tabs>
+        <w:spacing w:after="0" w:line="270" w:lineRule="atLeast"/>
+        <w:rPr>
+          <w:rFonts w:ascii="Courier New" w:eastAsia="Times New Roman" w:hAnsi="Courier New" w:cs="Courier New"/>
+          <w:color w:val="000000"/>
+          <w:sz w:val="18"/>
+          <w:szCs w:val="18"/>
+        </w:rPr>
+      </w:pPr>
+    </w:p>
+    <w:p>
+      <w:pPr>
+        <w:autoSpaceDE w:val="0"/>
+        <w:autoSpaceDN w:val="0"/>
+        <w:adjustRightInd w:val="0"/>
+        <w:spacing w:after="0" w:line="240" w:lineRule="auto"/>
+        <w:rPr>
+          <w:rFonts w:cs="Courier"/>
+        </w:rPr>
+      </w:pPr>
+    </w:p>
+    <w:p>
+      <w:pPr>
+        <w:autoSpaceDE w:val="0"/>
+        <w:autoSpaceDN w:val="0"/>
+        <w:adjustRightInd w:val="0"/>
+        <w:spacing w:after="0" w:line="240" w:lineRule="auto"/>
+        <w:rPr>
+          <w:rFonts w:cs="Courier"/>
+        </w:rPr>
+      </w:pPr>
+    </w:p>
+    <w:p>
+      <w:pPr>
+        <w:autoSpaceDE w:val="0"/>
+        <w:autoSpaceDN w:val="0"/>
+        <w:adjustRightInd w:val="0"/>
+        <w:spacing w:after="0" w:line="240" w:lineRule="auto"/>
+        <w:rPr>
+          <w:rFonts w:cs="Courier"/>
+        </w:rPr>
+      </w:pPr>
+    </w:p>
+    <w:p>
+      <w:pPr>
+        <w:autoSpaceDE w:val="0"/>
+        <w:autoSpaceDN w:val="0"/>
+        <w:adjustRightInd w:val="0"/>
+        <w:spacing w:after="0" w:line="240" w:lineRule="auto"/>
+        <w:rPr>
+          <w:rFonts w:cs="Courier"/>
+        </w:rPr>
+      </w:pPr>
+    </w:p>
+    <w:p>
+      <w:pPr>
+        <w:autoSpaceDE w:val="0"/>
+        <w:autoSpaceDN w:val="0"/>
+        <w:adjustRightInd w:val="0"/>
+        <w:spacing w:after="0" w:line="240" w:lineRule="auto"/>
+        <w:rPr>
+          <w:rFonts w:cs="Courier"/>
+          <w:b/>
+        </w:rPr>
+      </w:pPr>
       <w:r>
         <w:rPr>
           <w:rFonts w:cs="Courier"/>
@@ -1972,7 +1958,6 @@
         </w:rPr>
         <w:t>Deque</w:t>
       </w:r>
-      <w:proofErr w:type="spellEnd"/>
     </w:p>
     <w:p>
       <w:pPr>
@@ -1994,21 +1979,7 @@
         <w:rPr>
           <w:rFonts w:cs="Courier"/>
         </w:rPr>
-        <w:t xml:space="preserve">queue is a </w:t>
-      </w:r>
-      <w:proofErr w:type="spellStart"/>
-      <w:r>
-        <w:rPr>
-          <w:rFonts w:cs="Courier"/>
-        </w:rPr>
-        <w:t>lineral</w:t>
-      </w:r>
-      <w:proofErr w:type="spellEnd"/>
-      <w:r>
-        <w:rPr>
-          <w:rFonts w:cs="Courier"/>
-        </w:rPr>
-        <w:t xml:space="preserve"> collection of objects </w:t>
+        <w:t xml:space="preserve">queue is a lineral collection of objects </w:t>
       </w:r>
     </w:p>
     <w:p>
@@ -2026,21 +1997,11 @@
           <w:rFonts w:cs="Courier"/>
         </w:rPr>
       </w:pPr>
-      <w:proofErr w:type="spellStart"/>
-      <w:proofErr w:type="gramStart"/>
-      <w:r>
-        <w:rPr>
-          <w:rFonts w:cs="Courier"/>
-        </w:rPr>
-        <w:t>deque</w:t>
-      </w:r>
-      <w:proofErr w:type="spellEnd"/>
-      <w:proofErr w:type="gramEnd"/>
-      <w:r>
-        <w:rPr>
-          <w:rFonts w:cs="Courier"/>
-        </w:rPr>
-        <w:t xml:space="preserve"> is double-ended. You can remove objects from beginning and end, so it works as queue and stack </w:t>
+      <w:r>
+        <w:rPr>
+          <w:rFonts w:cs="Courier"/>
+        </w:rPr>
+        <w:t xml:space="preserve">deque is double-ended. You can remove objects from beginning and end, so it works as queue and stack </w:t>
       </w:r>
     </w:p>
     <w:p>
@@ -2106,10 +2067,10 @@
                     </pic:cNvPicPr>
                   </pic:nvPicPr>
                   <pic:blipFill>
-                    <a:blip r:embed="rId9" cstate="print">
+                    <a:blip r:embed="rId8" cstate="print">
                       <a:extLst>
                         <a:ext uri="{28A0092B-C50C-407E-A947-70E740481C1C}">
-                          <a14:useLocalDpi xmlns:a14="http://schemas.microsoft.com/office/drawing/2010/main" val="0"/>
+                          <a14:useLocalDpi xmlns:a14="http://schemas.microsoft.com/office/drawing/2010/main" xmlns:wps="http://schemas.microsoft.com/office/word/2010/wordprocessingShape" xmlns:wpi="http://schemas.microsoft.com/office/word/2010/wordprocessingInk" xmlns:wpg="http://schemas.microsoft.com/office/word/2010/wordprocessingGroup" xmlns:w14="http://schemas.microsoft.com/office/word/2010/wordml" xmlns:w="http://schemas.openxmlformats.org/wordprocessingml/2006/main" xmlns:w10="urn:schemas-microsoft-com:office:word" xmlns:wp14="http://schemas.microsoft.com/office/word/2010/wordprocessingDrawing" xmlns:v="urn:schemas-microsoft-com:vml" xmlns:o="urn:schemas-microsoft-com:office:office" xmlns:mc="http://schemas.openxmlformats.org/markup-compatibility/2006" xmlns:wpc="http://schemas.microsoft.com/office/word/2010/wordprocessingCanvas" xmlns="" val="0"/>
                         </a:ext>
                       </a:extLst>
                     </a:blip>
@@ -2176,10 +2137,10 @@
                     </pic:cNvPicPr>
                   </pic:nvPicPr>
                   <pic:blipFill>
-                    <a:blip r:embed="rId10">
+                    <a:blip r:embed="rId9">
                       <a:extLst>
                         <a:ext uri="{28A0092B-C50C-407E-A947-70E740481C1C}">
-                          <a14:useLocalDpi xmlns:a14="http://schemas.microsoft.com/office/drawing/2010/main" val="0"/>
+                          <a14:useLocalDpi xmlns:a14="http://schemas.microsoft.com/office/drawing/2010/main" xmlns:wps="http://schemas.microsoft.com/office/word/2010/wordprocessingShape" xmlns:wpi="http://schemas.microsoft.com/office/word/2010/wordprocessingInk" xmlns:wpg="http://schemas.microsoft.com/office/word/2010/wordprocessingGroup" xmlns:w14="http://schemas.microsoft.com/office/word/2010/wordml" xmlns:w="http://schemas.openxmlformats.org/wordprocessingml/2006/main" xmlns:w10="urn:schemas-microsoft-com:office:word" xmlns:wp14="http://schemas.microsoft.com/office/word/2010/wordprocessingDrawing" xmlns:v="urn:schemas-microsoft-com:vml" xmlns:o="urn:schemas-microsoft-com:office:office" xmlns:mc="http://schemas.openxmlformats.org/markup-compatibility/2006" xmlns:wpc="http://schemas.microsoft.com/office/word/2010/wordprocessingCanvas" xmlns="" val="0"/>
                         </a:ext>
                       </a:extLst>
                     </a:blip>
@@ -2232,7 +2193,6 @@
           <w:b/>
         </w:rPr>
       </w:pPr>
-      <w:proofErr w:type="spellStart"/>
       <w:r>
         <w:rPr>
           <w:rFonts w:cs="Courier"/>
@@ -2240,7 +2200,6 @@
         </w:rPr>
         <w:t>ArrayDeque</w:t>
       </w:r>
-      <w:proofErr w:type="spellEnd"/>
     </w:p>
     <w:p>
       <w:pPr>
@@ -2506,34 +2465,103 @@
           <w:szCs w:val="19"/>
         </w:rPr>
       </w:pPr>
-      <w:proofErr w:type="gramStart"/>
       <w:r>
         <w:rPr>
           <w:rFonts w:ascii="Courier" w:hAnsi="Courier" w:cs="Courier"/>
           <w:sz w:val="19"/>
           <w:szCs w:val="19"/>
         </w:rPr>
-        <w:t>poll</w:t>
-      </w:r>
-      <w:proofErr w:type="gramEnd"/>
-      <w:r>
+        <w:t>poll   - queries and removes element from beginning. If the list is empty it returns null, while remove throws runtimeException</w:t>
+      </w:r>
+    </w:p>
+    <w:p>
+      <w:pPr>
+        <w:autoSpaceDE w:val="0"/>
+        <w:autoSpaceDN w:val="0"/>
+        <w:adjustRightInd w:val="0"/>
+        <w:spacing w:after="0" w:line="240" w:lineRule="auto"/>
         <w:rPr>
           <w:rFonts w:ascii="Courier" w:hAnsi="Courier" w:cs="Courier"/>
           <w:sz w:val="19"/>
           <w:szCs w:val="19"/>
         </w:rPr>
-        <w:t xml:space="preserve">   - queries and removes element from beginning. If the list is empty it returns null, while remove throws </w:t>
-      </w:r>
-      <w:proofErr w:type="spellStart"/>
-      <w:r>
+      </w:pPr>
+    </w:p>
+    <w:p>
+      <w:pPr>
+        <w:autoSpaceDE w:val="0"/>
+        <w:autoSpaceDN w:val="0"/>
+        <w:adjustRightInd w:val="0"/>
+        <w:spacing w:after="0" w:line="240" w:lineRule="auto"/>
+        <w:rPr>
+          <w:rFonts w:cs="Courier"/>
+          <w:b/>
+        </w:rPr>
+      </w:pPr>
+      <w:r>
+        <w:rPr>
+          <w:rFonts w:cs="Courier"/>
+          <w:b/>
+        </w:rPr>
+        <w:t>LinkedList</w:t>
+      </w:r>
+    </w:p>
+    <w:p>
+      <w:pPr>
+        <w:autoSpaceDE w:val="0"/>
+        <w:autoSpaceDN w:val="0"/>
+        <w:adjustRightInd w:val="0"/>
+        <w:spacing w:after="0" w:line="240" w:lineRule="auto"/>
         <w:rPr>
           <w:rFonts w:ascii="Courier" w:hAnsi="Courier" w:cs="Courier"/>
           <w:sz w:val="19"/>
           <w:szCs w:val="19"/>
         </w:rPr>
-        <w:t>runtimeException</w:t>
-      </w:r>
-      <w:proofErr w:type="spellEnd"/>
+      </w:pPr>
+    </w:p>
+    <w:p>
+      <w:pPr>
+        <w:pStyle w:val="ListParagraph"/>
+        <w:numPr>
+          <w:ilvl w:val="0"/>
+          <w:numId w:val="2"/>
+        </w:numPr>
+        <w:autoSpaceDE w:val="0"/>
+        <w:autoSpaceDN w:val="0"/>
+        <w:adjustRightInd w:val="0"/>
+        <w:spacing w:after="0" w:line="240" w:lineRule="auto"/>
+        <w:rPr>
+          <w:rFonts w:cs="Courier"/>
+        </w:rPr>
+      </w:pPr>
+      <w:r>
+        <w:rPr>
+          <w:rFonts w:cs="Courier"/>
+        </w:rPr>
+        <w:t>implements Deque and List</w:t>
+      </w:r>
+    </w:p>
+    <w:p>
+      <w:pPr>
+        <w:pStyle w:val="ListParagraph"/>
+        <w:numPr>
+          <w:ilvl w:val="0"/>
+          <w:numId w:val="2"/>
+        </w:numPr>
+        <w:autoSpaceDE w:val="0"/>
+        <w:autoSpaceDN w:val="0"/>
+        <w:adjustRightInd w:val="0"/>
+        <w:spacing w:after="0" w:line="240" w:lineRule="auto"/>
+        <w:rPr>
+          <w:rFonts w:cs="Courier"/>
+        </w:rPr>
+      </w:pPr>
+      <w:r>
+        <w:rPr>
+          <w:rFonts w:cs="Courier"/>
+        </w:rPr>
+        <w:t>allows nulls</w:t>
+      </w:r>
     </w:p>
     <w:p>
       <w:pPr>
@@ -2555,34 +2583,6 @@
         <w:adjustRightInd w:val="0"/>
         <w:spacing w:after="0" w:line="240" w:lineRule="auto"/>
         <w:rPr>
-          <w:rFonts w:cs="Courier"/>
-          <w:b/>
-        </w:rPr>
-      </w:pPr>
-      <w:proofErr w:type="spellStart"/>
-      <w:r>
-        <w:rPr>
-          <w:rFonts w:cs="Courier"/>
-          <w:b/>
-        </w:rPr>
-        <w:t>LinkedList</w:t>
-      </w:r>
-      <w:proofErr w:type="spellEnd"/>
-      <w:r>
-        <w:rPr>
-          <w:rFonts w:cs="Courier"/>
-          <w:b/>
-        </w:rPr>
-        <w:t xml:space="preserve"> </w:t>
-      </w:r>
-    </w:p>
-    <w:p>
-      <w:pPr>
-        <w:autoSpaceDE w:val="0"/>
-        <w:autoSpaceDN w:val="0"/>
-        <w:adjustRightInd w:val="0"/>
-        <w:spacing w:after="0" w:line="240" w:lineRule="auto"/>
-        <w:rPr>
           <w:rFonts w:ascii="Courier" w:hAnsi="Courier" w:cs="Courier"/>
           <w:sz w:val="19"/>
           <w:szCs w:val="19"/>
@@ -2591,164 +2591,194 @@
     </w:p>
     <w:p>
       <w:pPr>
-        <w:pStyle w:val="ListParagraph"/>
-        <w:numPr>
-          <w:ilvl w:val="0"/>
-          <w:numId w:val="2"/>
-        </w:numPr>
-        <w:autoSpaceDE w:val="0"/>
-        <w:autoSpaceDN w:val="0"/>
-        <w:adjustRightInd w:val="0"/>
-        <w:spacing w:after="0" w:line="240" w:lineRule="auto"/>
-        <w:rPr>
-          <w:rFonts w:cs="Courier"/>
-        </w:rPr>
-      </w:pPr>
-      <w:r>
-        <w:rPr>
-          <w:rFonts w:cs="Courier"/>
-        </w:rPr>
-        <w:t xml:space="preserve">implements </w:t>
-      </w:r>
-      <w:proofErr w:type="spellStart"/>
-      <w:r>
-        <w:rPr>
-          <w:rFonts w:cs="Courier"/>
-        </w:rPr>
-        <w:t>Deque</w:t>
-      </w:r>
-      <w:proofErr w:type="spellEnd"/>
-      <w:r>
-        <w:rPr>
-          <w:rFonts w:cs="Courier"/>
-        </w:rPr>
-        <w:t xml:space="preserve"> and List</w:t>
-      </w:r>
-    </w:p>
-    <w:p>
-      <w:pPr>
-        <w:pStyle w:val="ListParagraph"/>
-        <w:numPr>
-          <w:ilvl w:val="0"/>
-          <w:numId w:val="2"/>
-        </w:numPr>
-        <w:autoSpaceDE w:val="0"/>
-        <w:autoSpaceDN w:val="0"/>
-        <w:adjustRightInd w:val="0"/>
-        <w:spacing w:after="0" w:line="240" w:lineRule="auto"/>
-        <w:rPr>
-          <w:rFonts w:cs="Courier"/>
-        </w:rPr>
-      </w:pPr>
-      <w:r>
-        <w:rPr>
-          <w:rFonts w:cs="Courier"/>
-        </w:rPr>
-        <w:t>allows nulls</w:t>
-      </w:r>
-    </w:p>
-    <w:p>
-      <w:pPr>
-        <w:autoSpaceDE w:val="0"/>
-        <w:autoSpaceDN w:val="0"/>
-        <w:adjustRightInd w:val="0"/>
-        <w:spacing w:after="0" w:line="240" w:lineRule="auto"/>
+        <w:autoSpaceDE w:val="0"/>
+        <w:autoSpaceDN w:val="0"/>
+        <w:adjustRightInd w:val="0"/>
+        <w:spacing w:after="0" w:line="240" w:lineRule="auto"/>
+        <w:rPr>
+          <w:rFonts w:cs="NewBaskerville-Roman"/>
+          <w:b/>
+        </w:rPr>
+      </w:pPr>
+      <w:r>
+        <w:rPr>
+          <w:rFonts w:cs="NewBaskerville-Roman"/>
+          <w:b/>
+        </w:rPr>
+        <w:lastRenderedPageBreak/>
+        <w:t>D</w:t>
+      </w:r>
+      <w:r>
+        <w:rPr>
+          <w:rFonts w:cs="NewBaskerville-Roman"/>
+          <w:b/>
+        </w:rPr>
+        <w:t>ifference in internal manipulation</w:t>
+      </w:r>
+    </w:p>
+    <w:p>
+      <w:pPr>
+        <w:autoSpaceDE w:val="0"/>
+        <w:autoSpaceDN w:val="0"/>
+        <w:adjustRightInd w:val="0"/>
+        <w:spacing w:after="0" w:line="240" w:lineRule="auto"/>
+        <w:rPr>
+          <w:rFonts w:cs="NewBaskerville-Roman"/>
+          <w:b/>
+        </w:rPr>
+      </w:pPr>
+    </w:p>
+    <w:p>
+      <w:pPr>
+        <w:autoSpaceDE w:val="0"/>
+        <w:autoSpaceDN w:val="0"/>
+        <w:adjustRightInd w:val="0"/>
+        <w:spacing w:after="0" w:line="240" w:lineRule="auto"/>
+        <w:rPr>
+          <w:rFonts w:ascii="NewBaskerville-Roman" w:hAnsi="NewBaskerville-Roman" w:cs="NewBaskerville-Roman"/>
+          <w:sz w:val="20"/>
+          <w:szCs w:val="20"/>
+        </w:rPr>
+      </w:pPr>
+      <w:r>
+        <w:rPr>
+          <w:rFonts w:ascii="NewBaskerville-Roman" w:hAnsi="NewBaskerville-Roman" w:cs="NewBaskerville-Roman"/>
+          <w:sz w:val="20"/>
+          <w:szCs w:val="20"/>
+        </w:rPr>
+        <w:t xml:space="preserve">A </w:t>
+      </w:r>
+      <w:r>
         <w:rPr>
           <w:rFonts w:ascii="Courier" w:hAnsi="Courier" w:cs="Courier"/>
           <w:sz w:val="19"/>
           <w:szCs w:val="19"/>
         </w:rPr>
-      </w:pPr>
-    </w:p>
-    <w:p>
-      <w:pPr>
-        <w:autoSpaceDE w:val="0"/>
-        <w:autoSpaceDN w:val="0"/>
-        <w:adjustRightInd w:val="0"/>
-        <w:spacing w:after="0" w:line="240" w:lineRule="auto"/>
+        <w:t>LinkedList</w:t>
+      </w:r>
+      <w:r>
+        <w:rPr>
+          <w:rFonts w:ascii="NewBaskerville-Roman" w:hAnsi="NewBaskerville-Roman" w:cs="NewBaskerville-Roman"/>
+          <w:sz w:val="20"/>
+          <w:szCs w:val="20"/>
+        </w:rPr>
+        <w:t>doesn’t move a set of elements when you add a new element</w:t>
+      </w:r>
+    </w:p>
+    <w:p>
+      <w:pPr>
+        <w:autoSpaceDE w:val="0"/>
+        <w:autoSpaceDN w:val="0"/>
+        <w:adjustRightInd w:val="0"/>
+        <w:spacing w:after="0" w:line="240" w:lineRule="auto"/>
+        <w:rPr>
+          <w:rFonts w:ascii="NewBaskerville-Roman" w:hAnsi="NewBaskerville-Roman" w:cs="NewBaskerville-Roman"/>
+          <w:sz w:val="20"/>
+          <w:szCs w:val="20"/>
+        </w:rPr>
+      </w:pPr>
+      <w:r>
+        <w:rPr>
+          <w:rFonts w:ascii="NewBaskerville-Roman" w:hAnsi="NewBaskerville-Roman" w:cs="NewBaskerville-Roman"/>
+          <w:sz w:val="20"/>
+          <w:szCs w:val="20"/>
+        </w:rPr>
+        <w:t xml:space="preserve">to it. It modifies the value of the reference variables </w:t>
+      </w:r>
+      <w:r>
         <w:rPr>
           <w:rFonts w:ascii="Courier" w:hAnsi="Courier" w:cs="Courier"/>
           <w:sz w:val="19"/>
           <w:szCs w:val="19"/>
         </w:rPr>
-      </w:pPr>
-    </w:p>
-    <w:p>
-      <w:pPr>
-        <w:autoSpaceDE w:val="0"/>
-        <w:autoSpaceDN w:val="0"/>
-        <w:adjustRightInd w:val="0"/>
-        <w:spacing w:after="0" w:line="240" w:lineRule="auto"/>
-        <w:rPr>
-          <w:rFonts w:cs="NewBaskerville-Roman"/>
-          <w:b/>
-        </w:rPr>
-      </w:pPr>
-      <w:r>
-        <w:rPr>
-          <w:rFonts w:cs="NewBaskerville-Roman"/>
-          <w:b/>
-        </w:rPr>
-        <w:lastRenderedPageBreak/>
-        <w:t>D</w:t>
-      </w:r>
-      <w:r>
-        <w:rPr>
-          <w:rFonts w:cs="NewBaskerville-Roman"/>
-          <w:b/>
-        </w:rPr>
-        <w:t>ifference in internal manipulation</w:t>
-      </w:r>
-    </w:p>
-    <w:p>
-      <w:pPr>
-        <w:autoSpaceDE w:val="0"/>
-        <w:autoSpaceDN w:val="0"/>
-        <w:adjustRightInd w:val="0"/>
-        <w:spacing w:after="0" w:line="240" w:lineRule="auto"/>
-        <w:rPr>
-          <w:rFonts w:cs="NewBaskerville-Roman"/>
-          <w:b/>
-        </w:rPr>
-      </w:pPr>
-    </w:p>
-    <w:p>
-      <w:pPr>
-        <w:autoSpaceDE w:val="0"/>
-        <w:autoSpaceDN w:val="0"/>
-        <w:adjustRightInd w:val="0"/>
-        <w:spacing w:after="0" w:line="240" w:lineRule="auto"/>
+        <w:t>prev</w:t>
+      </w:r>
+      <w:r>
         <w:rPr>
           <w:rFonts w:ascii="NewBaskerville-Roman" w:hAnsi="NewBaskerville-Roman" w:cs="NewBaskerville-Roman"/>
           <w:sz w:val="20"/>
           <w:szCs w:val="20"/>
         </w:rPr>
-      </w:pPr>
-      <w:r>
-        <w:rPr>
-          <w:rFonts w:ascii="NewBaskerville-Roman" w:hAnsi="NewBaskerville-Roman" w:cs="NewBaskerville-Roman"/>
-          <w:sz w:val="20"/>
-          <w:szCs w:val="20"/>
-        </w:rPr>
-        <w:t xml:space="preserve">A </w:t>
-      </w:r>
-      <w:proofErr w:type="spellStart"/>
+        <w:t xml:space="preserve">and </w:t>
+      </w:r>
       <w:r>
         <w:rPr>
           <w:rFonts w:ascii="Courier" w:hAnsi="Courier" w:cs="Courier"/>
           <w:sz w:val="19"/>
           <w:szCs w:val="19"/>
         </w:rPr>
-        <w:t>LinkedList</w:t>
-      </w:r>
-      <w:proofErr w:type="spellEnd"/>
+        <w:t>next</w:t>
+      </w:r>
+      <w:r>
+        <w:rPr>
+          <w:rFonts w:ascii="NewBaskerville-Roman" w:hAnsi="NewBaskerville-Roman" w:cs="NewBaskerville-Roman"/>
+          <w:sz w:val="20"/>
+          <w:szCs w:val="20"/>
+        </w:rPr>
+        <w:t>, for adjacent</w:t>
+      </w:r>
+    </w:p>
+    <w:p>
+      <w:pPr>
+        <w:autoSpaceDE w:val="0"/>
+        <w:autoSpaceDN w:val="0"/>
+        <w:adjustRightInd w:val="0"/>
+        <w:spacing w:after="0" w:line="240" w:lineRule="auto"/>
+        <w:rPr>
+          <w:rFonts w:ascii="NewBaskerville-Roman" w:hAnsi="NewBaskerville-Roman" w:cs="NewBaskerville-Roman"/>
+          <w:sz w:val="20"/>
+          <w:szCs w:val="20"/>
+        </w:rPr>
+      </w:pPr>
+      <w:r>
+        <w:rPr>
+          <w:rFonts w:ascii="NewBaskerville-Roman" w:hAnsi="NewBaskerville-Roman" w:cs="NewBaskerville-Roman"/>
+          <w:sz w:val="20"/>
+          <w:szCs w:val="20"/>
+        </w:rPr>
+        <w:t>elements, to keep track of its sequence of elements.</w:t>
+      </w:r>
+    </w:p>
+    <w:p>
+      <w:pPr>
+        <w:autoSpaceDE w:val="0"/>
+        <w:autoSpaceDN w:val="0"/>
+        <w:adjustRightInd w:val="0"/>
+        <w:spacing w:after="0" w:line="240" w:lineRule="auto"/>
+        <w:rPr>
+          <w:rFonts w:ascii="NewBaskerville-Roman" w:hAnsi="NewBaskerville-Roman" w:cs="NewBaskerville-Roman"/>
+          <w:sz w:val="20"/>
+          <w:szCs w:val="20"/>
+        </w:rPr>
+      </w:pPr>
+    </w:p>
+    <w:p>
+      <w:pPr>
+        <w:autoSpaceDE w:val="0"/>
+        <w:autoSpaceDN w:val="0"/>
+        <w:adjustRightInd w:val="0"/>
+        <w:spacing w:after="0" w:line="240" w:lineRule="auto"/>
+        <w:rPr>
+          <w:rFonts w:ascii="NewBaskerville-Roman" w:hAnsi="NewBaskerville-Roman" w:cs="NewBaskerville-Roman"/>
+          <w:sz w:val="20"/>
+          <w:szCs w:val="20"/>
+        </w:rPr>
+      </w:pPr>
+      <w:r>
+        <w:rPr>
+          <w:rFonts w:ascii="NewBaskerville-Roman" w:hAnsi="NewBaskerville-Roman" w:cs="NewBaskerville-Roman"/>
+          <w:sz w:val="20"/>
+          <w:szCs w:val="20"/>
+        </w:rPr>
+        <w:t xml:space="preserve">This is unlike </w:t>
+      </w:r>
       <w:r>
         <w:rPr>
           <w:rFonts w:ascii="Courier" w:hAnsi="Courier" w:cs="Courier"/>
           <w:sz w:val="19"/>
           <w:szCs w:val="19"/>
         </w:rPr>
-        <w:t xml:space="preserve"> </w:t>
+        <w:t xml:space="preserve">ArrayList </w:t>
       </w:r>
       <w:r>
         <w:rPr>
@@ -2756,56 +2786,57 @@
           <w:sz w:val="20"/>
           <w:szCs w:val="20"/>
         </w:rPr>
-        <w:t>doesn’t move a set of elements when you add a new element</w:t>
-      </w:r>
-    </w:p>
-    <w:p>
-      <w:pPr>
-        <w:autoSpaceDE w:val="0"/>
-        <w:autoSpaceDN w:val="0"/>
-        <w:adjustRightInd w:val="0"/>
-        <w:spacing w:after="0" w:line="240" w:lineRule="auto"/>
-        <w:rPr>
-          <w:rFonts w:ascii="NewBaskerville-Roman" w:hAnsi="NewBaskerville-Roman" w:cs="NewBaskerville-Roman"/>
-          <w:sz w:val="20"/>
-          <w:szCs w:val="20"/>
-        </w:rPr>
-      </w:pPr>
-      <w:proofErr w:type="gramStart"/>
-      <w:r>
-        <w:rPr>
-          <w:rFonts w:ascii="NewBaskerville-Roman" w:hAnsi="NewBaskerville-Roman" w:cs="NewBaskerville-Roman"/>
-          <w:sz w:val="20"/>
-          <w:szCs w:val="20"/>
-        </w:rPr>
-        <w:t>to</w:t>
-      </w:r>
-      <w:proofErr w:type="gramEnd"/>
-      <w:r>
-        <w:rPr>
-          <w:rFonts w:ascii="NewBaskerville-Roman" w:hAnsi="NewBaskerville-Roman" w:cs="NewBaskerville-Roman"/>
-          <w:sz w:val="20"/>
-          <w:szCs w:val="20"/>
-        </w:rPr>
-        <w:t xml:space="preserve"> it. It modifies the value of the reference variables </w:t>
-      </w:r>
-      <w:proofErr w:type="spellStart"/>
+        <w:t>or</w:t>
+      </w:r>
       <w:r>
         <w:rPr>
           <w:rFonts w:ascii="Courier" w:hAnsi="Courier" w:cs="Courier"/>
           <w:sz w:val="19"/>
           <w:szCs w:val="19"/>
         </w:rPr>
-        <w:t>prev</w:t>
-      </w:r>
-      <w:proofErr w:type="spellEnd"/>
+        <w:t>ArrayDeque</w:t>
+      </w:r>
+      <w:r>
+        <w:rPr>
+          <w:rFonts w:ascii="NewBaskerville-Roman" w:hAnsi="NewBaskerville-Roman" w:cs="NewBaskerville-Roman"/>
+          <w:sz w:val="20"/>
+          <w:szCs w:val="20"/>
+        </w:rPr>
+        <w:t>, which copy a set of array elements to the right or left, when elements areadded to or removed from it.</w:t>
+      </w:r>
+    </w:p>
+    <w:p>
+      <w:pPr>
+        <w:autoSpaceDE w:val="0"/>
+        <w:autoSpaceDN w:val="0"/>
+        <w:adjustRightInd w:val="0"/>
+        <w:spacing w:after="0" w:line="240" w:lineRule="auto"/>
+        <w:rPr>
+          <w:rFonts w:ascii="NewBaskerville-Roman" w:hAnsi="NewBaskerville-Roman" w:cs="NewBaskerville-Roman"/>
+          <w:sz w:val="20"/>
+          <w:szCs w:val="20"/>
+        </w:rPr>
+      </w:pPr>
+    </w:p>
+    <w:p>
+      <w:pPr>
+        <w:autoSpaceDE w:val="0"/>
+        <w:autoSpaceDN w:val="0"/>
+        <w:adjustRightInd w:val="0"/>
+        <w:spacing w:after="0" w:line="240" w:lineRule="auto"/>
+        <w:rPr>
+          <w:rFonts w:ascii="NewBaskerville-Roman" w:hAnsi="NewBaskerville-Roman" w:cs="NewBaskerville-Roman"/>
+          <w:sz w:val="20"/>
+          <w:szCs w:val="20"/>
+        </w:rPr>
+      </w:pPr>
       <w:r>
         <w:rPr>
           <w:rFonts w:ascii="Courier" w:hAnsi="Courier" w:cs="Courier"/>
           <w:sz w:val="19"/>
           <w:szCs w:val="19"/>
         </w:rPr>
-        <w:t xml:space="preserve"> </w:t>
+        <w:t>LinkedList</w:t>
       </w:r>
       <w:r>
         <w:rPr>
@@ -2813,7 +2844,7 @@
           <w:sz w:val="20"/>
           <w:szCs w:val="20"/>
         </w:rPr>
-        <w:t xml:space="preserve">and </w:t>
+        <w:t>is usefulwhen you need fast insertion or deletion, but iteration might be slower than an</w:t>
       </w:r>
       <w:r>
         <w:rPr>
@@ -2821,7 +2852,7 @@
           <w:sz w:val="19"/>
           <w:szCs w:val="19"/>
         </w:rPr>
-        <w:t>next</w:t>
+        <w:t>ArrayList</w:t>
       </w:r>
       <w:r>
         <w:rPr>
@@ -2829,7 +2860,7 @@
           <w:sz w:val="20"/>
           <w:szCs w:val="20"/>
         </w:rPr>
-        <w:t>, for adjacent</w:t>
+        <w:t>.</w:t>
       </w:r>
     </w:p>
     <w:p>
@@ -2844,23 +2875,54 @@
           <w:szCs w:val="20"/>
         </w:rPr>
       </w:pPr>
-      <w:proofErr w:type="gramStart"/>
-      <w:r>
+    </w:p>
+    <w:p>
+      <w:pPr>
+        <w:autoSpaceDE w:val="0"/>
+        <w:autoSpaceDN w:val="0"/>
+        <w:adjustRightInd w:val="0"/>
+        <w:spacing w:after="0" w:line="240" w:lineRule="auto"/>
         <w:rPr>
           <w:rFonts w:ascii="NewBaskerville-Roman" w:hAnsi="NewBaskerville-Roman" w:cs="NewBaskerville-Roman"/>
           <w:sz w:val="20"/>
           <w:szCs w:val="20"/>
         </w:rPr>
-        <w:t>elements</w:t>
-      </w:r>
-      <w:proofErr w:type="gramEnd"/>
-      <w:r>
+      </w:pPr>
+    </w:p>
+    <w:p>
+      <w:pPr>
+        <w:autoSpaceDE w:val="0"/>
+        <w:autoSpaceDN w:val="0"/>
+        <w:adjustRightInd w:val="0"/>
+        <w:spacing w:after="0" w:line="240" w:lineRule="auto"/>
         <w:rPr>
           <w:rFonts w:ascii="NewBaskerville-Roman" w:hAnsi="NewBaskerville-Roman" w:cs="NewBaskerville-Roman"/>
           <w:sz w:val="20"/>
           <w:szCs w:val="20"/>
         </w:rPr>
-        <w:t>, to keep track of its sequence of elements.</w:t>
+      </w:pPr>
+    </w:p>
+    <w:p>
+      <w:pPr>
+        <w:autoSpaceDE w:val="0"/>
+        <w:autoSpaceDN w:val="0"/>
+        <w:adjustRightInd w:val="0"/>
+        <w:spacing w:after="0" w:line="240" w:lineRule="auto"/>
+        <w:rPr>
+          <w:rFonts w:cs="NewBaskerville-Roman"/>
+          <w:b/>
+          <w:sz w:val="24"/>
+          <w:szCs w:val="24"/>
+        </w:rPr>
+      </w:pPr>
+      <w:r>
+        <w:rPr>
+          <w:rFonts w:cs="NewBaskerville-Roman"/>
+          <w:b/>
+          <w:sz w:val="24"/>
+          <w:szCs w:val="24"/>
+        </w:rPr>
+        <w:t xml:space="preserve">Set </w:t>
       </w:r>
     </w:p>
     <w:p>
@@ -2878,6 +2940,11 @@
     </w:p>
     <w:p>
       <w:pPr>
+        <w:pStyle w:val="ListParagraph"/>
+        <w:numPr>
+          <w:ilvl w:val="0"/>
+          <w:numId w:val="2"/>
+        </w:numPr>
         <w:autoSpaceDE w:val="0"/>
         <w:autoSpaceDN w:val="0"/>
         <w:adjustRightInd w:val="0"/>
@@ -2894,7 +2961,7 @@
           <w:sz w:val="20"/>
           <w:szCs w:val="20"/>
         </w:rPr>
-        <w:t xml:space="preserve">This is unlike </w:t>
+        <w:t xml:space="preserve">The </w:t>
       </w:r>
       <w:r>
         <w:rPr>
@@ -2902,16 +2969,406 @@
           <w:sz w:val="19"/>
           <w:szCs w:val="19"/>
         </w:rPr>
-        <w:t xml:space="preserve">ArrayList </w:t>
-      </w:r>
-      <w:proofErr w:type="spellStart"/>
+        <w:t xml:space="preserve">Set </w:t>
+      </w:r>
       <w:r>
         <w:rPr>
           <w:rFonts w:ascii="NewBaskerville-Roman" w:hAnsi="NewBaskerville-Roman" w:cs="NewBaskerville-Roman"/>
           <w:sz w:val="20"/>
           <w:szCs w:val="20"/>
         </w:rPr>
-        <w:t>or</w:t>
+        <w:t>interface doesn’t allow duplicate elements and theelements are returned in no particular order.</w:t>
+      </w:r>
+    </w:p>
+    <w:p>
+      <w:pPr>
+        <w:pStyle w:val="ListParagraph"/>
+        <w:numPr>
+          <w:ilvl w:val="0"/>
+          <w:numId w:val="2"/>
+        </w:numPr>
+        <w:autoSpaceDE w:val="0"/>
+        <w:autoSpaceDN w:val="0"/>
+        <w:adjustRightInd w:val="0"/>
+        <w:spacing w:after="0" w:line="240" w:lineRule="auto"/>
+        <w:rPr>
+          <w:rFonts w:ascii="NewBaskerville-Roman" w:hAnsi="NewBaskerville-Roman" w:cs="NewBaskerville-Roman"/>
+          <w:sz w:val="20"/>
+          <w:szCs w:val="20"/>
+        </w:rPr>
+      </w:pPr>
+      <w:r>
+        <w:rPr>
+          <w:rFonts w:ascii="NewBaskerville-Roman" w:hAnsi="NewBaskerville-Roman" w:cs="NewBaskerville-Roman"/>
+          <w:sz w:val="20"/>
+          <w:szCs w:val="20"/>
+        </w:rPr>
+        <w:t>Uses hashCode() and equals() to determine uniqueness</w:t>
+      </w:r>
+    </w:p>
+    <w:p>
+      <w:pPr>
+        <w:pStyle w:val="ListParagraph"/>
+        <w:numPr>
+          <w:ilvl w:val="0"/>
+          <w:numId w:val="2"/>
+        </w:numPr>
+        <w:autoSpaceDE w:val="0"/>
+        <w:autoSpaceDN w:val="0"/>
+        <w:adjustRightInd w:val="0"/>
+        <w:spacing w:after="0" w:line="240" w:lineRule="auto"/>
+        <w:rPr>
+          <w:rFonts w:ascii="NewBaskerville-Roman" w:hAnsi="NewBaskerville-Roman" w:cs="NewBaskerville-Roman"/>
+          <w:sz w:val="20"/>
+          <w:szCs w:val="20"/>
+        </w:rPr>
+      </w:pPr>
+      <w:r>
+        <w:rPr>
+          <w:rFonts w:ascii="NewBaskerville-Roman" w:hAnsi="NewBaskerville-Roman" w:cs="NewBaskerville-Roman"/>
+          <w:sz w:val="20"/>
+          <w:szCs w:val="20"/>
+        </w:rPr>
+        <w:t>Indirectly implements iterator</w:t>
+      </w:r>
+    </w:p>
+    <w:p>
+      <w:pPr>
+        <w:autoSpaceDE w:val="0"/>
+        <w:autoSpaceDN w:val="0"/>
+        <w:adjustRightInd w:val="0"/>
+        <w:spacing w:after="0" w:line="240" w:lineRule="auto"/>
+        <w:rPr>
+          <w:rFonts w:ascii="NewBaskerville-Roman" w:hAnsi="NewBaskerville-Roman" w:cs="NewBaskerville-Roman"/>
+          <w:sz w:val="20"/>
+          <w:szCs w:val="20"/>
+        </w:rPr>
+      </w:pPr>
+    </w:p>
+    <w:p>
+      <w:pPr>
+        <w:autoSpaceDE w:val="0"/>
+        <w:autoSpaceDN w:val="0"/>
+        <w:adjustRightInd w:val="0"/>
+        <w:spacing w:after="0" w:line="240" w:lineRule="auto"/>
+        <w:rPr>
+          <w:rFonts w:cs="NewBaskerville-Roman"/>
+          <w:b/>
+        </w:rPr>
+      </w:pPr>
+      <w:r>
+        <w:rPr>
+          <w:rFonts w:cs="NewBaskerville-Roman"/>
+          <w:b/>
+        </w:rPr>
+        <w:t>HashSet</w:t>
+      </w:r>
+    </w:p>
+    <w:p>
+      <w:pPr>
+        <w:autoSpaceDE w:val="0"/>
+        <w:autoSpaceDN w:val="0"/>
+        <w:adjustRightInd w:val="0"/>
+        <w:spacing w:after="0" w:line="240" w:lineRule="auto"/>
+        <w:rPr>
+          <w:rFonts w:ascii="NewBaskerville-Roman" w:hAnsi="NewBaskerville-Roman" w:cs="NewBaskerville-Roman"/>
+          <w:sz w:val="20"/>
+          <w:szCs w:val="20"/>
+        </w:rPr>
+      </w:pPr>
+    </w:p>
+    <w:p>
+      <w:pPr>
+        <w:pStyle w:val="ListParagraph"/>
+        <w:numPr>
+          <w:ilvl w:val="0"/>
+          <w:numId w:val="2"/>
+        </w:numPr>
+        <w:autoSpaceDE w:val="0"/>
+        <w:autoSpaceDN w:val="0"/>
+        <w:adjustRightInd w:val="0"/>
+        <w:spacing w:after="0" w:line="240" w:lineRule="auto"/>
+        <w:rPr>
+          <w:rFonts w:ascii="NewBaskerville-Roman" w:hAnsi="NewBaskerville-Roman" w:cs="NewBaskerville-Roman"/>
+          <w:sz w:val="20"/>
+          <w:szCs w:val="20"/>
+        </w:rPr>
+      </w:pPr>
+      <w:r>
+        <w:rPr>
+          <w:rFonts w:ascii="NewBaskerville-Roman" w:hAnsi="NewBaskerville-Roman" w:cs="NewBaskerville-Roman"/>
+          <w:sz w:val="20"/>
+          <w:szCs w:val="20"/>
+        </w:rPr>
+        <w:t>returns false if adding duplicates</w:t>
+      </w:r>
+    </w:p>
+    <w:p>
+      <w:pPr>
+        <w:pStyle w:val="ListParagraph"/>
+        <w:numPr>
+          <w:ilvl w:val="0"/>
+          <w:numId w:val="2"/>
+        </w:numPr>
+        <w:autoSpaceDE w:val="0"/>
+        <w:autoSpaceDN w:val="0"/>
+        <w:adjustRightInd w:val="0"/>
+        <w:spacing w:after="0" w:line="240" w:lineRule="auto"/>
+        <w:rPr>
+          <w:rFonts w:ascii="NewBaskerville-Roman" w:hAnsi="NewBaskerville-Roman" w:cs="NewBaskerville-Roman"/>
+          <w:sz w:val="20"/>
+          <w:szCs w:val="20"/>
+        </w:rPr>
+      </w:pPr>
+      <w:r>
+        <w:rPr>
+          <w:rFonts w:ascii="NewBaskerville-Roman" w:hAnsi="NewBaskerville-Roman" w:cs="NewBaskerville-Roman"/>
+          <w:sz w:val="20"/>
+          <w:szCs w:val="20"/>
+        </w:rPr>
+        <w:t>Allo</w:t>
+      </w:r>
+      <w:r>
+        <w:rPr>
+          <w:rFonts w:ascii="NewBaskerville-Roman" w:hAnsi="NewBaskerville-Roman" w:cs="NewBaskerville-Roman"/>
+          <w:sz w:val="20"/>
+          <w:szCs w:val="20"/>
+        </w:rPr>
+        <w:t>ws storing of one null object. All other nulls you try to add are considered duplicates</w:t>
+      </w:r>
+    </w:p>
+    <w:p>
+      <w:pPr>
+        <w:autoSpaceDE w:val="0"/>
+        <w:autoSpaceDN w:val="0"/>
+        <w:adjustRightInd w:val="0"/>
+        <w:spacing w:after="0" w:line="240" w:lineRule="auto"/>
+        <w:rPr>
+          <w:rFonts w:ascii="NewBaskerville-Roman" w:hAnsi="NewBaskerville-Roman" w:cs="NewBaskerville-Roman"/>
+          <w:sz w:val="20"/>
+          <w:szCs w:val="20"/>
+        </w:rPr>
+      </w:pPr>
+    </w:p>
+    <w:p>
+      <w:pPr>
+        <w:autoSpaceDE w:val="0"/>
+        <w:autoSpaceDN w:val="0"/>
+        <w:adjustRightInd w:val="0"/>
+        <w:spacing w:after="0" w:line="240" w:lineRule="auto"/>
+        <w:rPr>
+          <w:rFonts w:ascii="NewBaskerville-Roman" w:hAnsi="NewBaskerville-Roman" w:cs="NewBaskerville-Roman"/>
+          <w:b/>
+        </w:rPr>
+      </w:pPr>
+      <w:r>
+        <w:rPr>
+          <w:rFonts w:ascii="NewBaskerville-Roman" w:hAnsi="NewBaskerville-Roman" w:cs="NewBaskerville-Roman"/>
+          <w:b/>
+        </w:rPr>
+        <w:t>LinkedHashSet</w:t>
+      </w:r>
+    </w:p>
+    <w:p>
+      <w:pPr>
+        <w:autoSpaceDE w:val="0"/>
+        <w:autoSpaceDN w:val="0"/>
+        <w:adjustRightInd w:val="0"/>
+        <w:spacing w:after="0" w:line="240" w:lineRule="auto"/>
+        <w:rPr>
+          <w:rFonts w:ascii="NewBaskerville-Roman" w:hAnsi="NewBaskerville-Roman" w:cs="NewBaskerville-Roman"/>
+          <w:sz w:val="20"/>
+          <w:szCs w:val="20"/>
+        </w:rPr>
+      </w:pPr>
+    </w:p>
+    <w:p>
+      <w:pPr>
+        <w:pStyle w:val="ListParagraph"/>
+        <w:numPr>
+          <w:ilvl w:val="0"/>
+          <w:numId w:val="2"/>
+        </w:numPr>
+        <w:autoSpaceDE w:val="0"/>
+        <w:autoSpaceDN w:val="0"/>
+        <w:adjustRightInd w:val="0"/>
+        <w:spacing w:after="0" w:line="240" w:lineRule="auto"/>
+        <w:rPr>
+          <w:rFonts w:ascii="NewBaskerville-Roman" w:hAnsi="NewBaskerville-Roman" w:cs="NewBaskerville-Roman"/>
+          <w:sz w:val="20"/>
+          <w:szCs w:val="20"/>
+        </w:rPr>
+      </w:pPr>
+      <w:r>
+        <w:rPr>
+          <w:rFonts w:ascii="NewBaskerville-Roman" w:hAnsi="NewBaskerville-Roman" w:cs="NewBaskerville-Roman"/>
+          <w:sz w:val="20"/>
+          <w:szCs w:val="20"/>
+        </w:rPr>
+        <w:t>As with linked list you can query objects in order of insertion</w:t>
+      </w:r>
+    </w:p>
+    <w:p>
+      <w:pPr>
+        <w:pStyle w:val="ListParagraph"/>
+        <w:numPr>
+          <w:ilvl w:val="0"/>
+          <w:numId w:val="2"/>
+        </w:numPr>
+        <w:autoSpaceDE w:val="0"/>
+        <w:autoSpaceDN w:val="0"/>
+        <w:adjustRightInd w:val="0"/>
+        <w:spacing w:after="0" w:line="240" w:lineRule="auto"/>
+        <w:rPr>
+          <w:rFonts w:ascii="NewBaskerville-Roman" w:hAnsi="NewBaskerville-Roman" w:cs="NewBaskerville-Roman"/>
+          <w:sz w:val="20"/>
+          <w:szCs w:val="20"/>
+        </w:rPr>
+      </w:pPr>
+      <w:r>
+        <w:rPr>
+          <w:rFonts w:ascii="NewBaskerville-Roman" w:hAnsi="NewBaskerville-Roman" w:cs="NewBaskerville-Roman"/>
+          <w:sz w:val="20"/>
+          <w:szCs w:val="20"/>
+        </w:rPr>
+        <w:t>Permits null values</w:t>
+      </w:r>
+    </w:p>
+    <w:p>
+      <w:pPr>
+        <w:autoSpaceDE w:val="0"/>
+        <w:autoSpaceDN w:val="0"/>
+        <w:adjustRightInd w:val="0"/>
+        <w:spacing w:after="0" w:line="240" w:lineRule="auto"/>
+        <w:rPr>
+          <w:rFonts w:ascii="NewBaskerville-Roman" w:hAnsi="NewBaskerville-Roman" w:cs="NewBaskerville-Roman"/>
+          <w:sz w:val="20"/>
+          <w:szCs w:val="20"/>
+        </w:rPr>
+      </w:pPr>
+    </w:p>
+    <w:p>
+      <w:pPr>
+        <w:autoSpaceDE w:val="0"/>
+        <w:autoSpaceDN w:val="0"/>
+        <w:adjustRightInd w:val="0"/>
+        <w:spacing w:after="0" w:line="240" w:lineRule="auto"/>
+        <w:ind w:firstLine="720"/>
+        <w:rPr>
+          <w:rFonts w:ascii="NewBaskerville-Roman" w:hAnsi="NewBaskerville-Roman" w:cs="NewBaskerville-Roman"/>
+          <w:b/>
+          <w:sz w:val="20"/>
+          <w:szCs w:val="20"/>
+        </w:rPr>
+      </w:pPr>
+      <w:r>
+        <w:rPr>
+          <w:rFonts w:ascii="NewBaskerville-Roman" w:hAnsi="NewBaskerville-Roman" w:cs="NewBaskerville-Roman"/>
+          <w:b/>
+          <w:sz w:val="20"/>
+          <w:szCs w:val="20"/>
+        </w:rPr>
+        <w:t>Watch out:</w:t>
+      </w:r>
+    </w:p>
+    <w:p>
+      <w:pPr>
+        <w:autoSpaceDE w:val="0"/>
+        <w:autoSpaceDN w:val="0"/>
+        <w:adjustRightInd w:val="0"/>
+        <w:spacing w:after="0" w:line="240" w:lineRule="auto"/>
+        <w:rPr>
+          <w:rFonts w:ascii="NewBaskerville-Roman" w:hAnsi="NewBaskerville-Roman" w:cs="NewBaskerville-Roman"/>
+          <w:sz w:val="20"/>
+          <w:szCs w:val="20"/>
+        </w:rPr>
+      </w:pPr>
+    </w:p>
+    <w:p>
+      <w:pPr>
+        <w:autoSpaceDE w:val="0"/>
+        <w:autoSpaceDN w:val="0"/>
+        <w:adjustRightInd w:val="0"/>
+        <w:spacing w:after="0" w:line="240" w:lineRule="auto"/>
+        <w:ind w:left="1440"/>
+        <w:rPr>
+          <w:rFonts w:ascii="Courier" w:hAnsi="Courier" w:cs="Courier"/>
+          <w:b/>
+          <w:bCs/>
+          <w:sz w:val="16"/>
+          <w:szCs w:val="16"/>
+        </w:rPr>
+      </w:pPr>
+      <w:r>
+        <w:rPr>
+          <w:rFonts w:ascii="Courier" w:hAnsi="Courier" w:cs="Courier"/>
+          <w:b/>
+          <w:bCs/>
+          <w:sz w:val="16"/>
+          <w:szCs w:val="16"/>
+        </w:rPr>
+        <w:t>Set&lt;City&gt; route = new LinkedHashSet&lt;&gt;();</w:t>
+      </w:r>
+    </w:p>
+    <w:p>
+      <w:pPr>
+        <w:autoSpaceDE w:val="0"/>
+        <w:autoSpaceDN w:val="0"/>
+        <w:adjustRightInd w:val="0"/>
+        <w:spacing w:after="0" w:line="240" w:lineRule="auto"/>
+        <w:ind w:left="1440"/>
+        <w:rPr>
+          <w:rFonts w:ascii="Courier" w:hAnsi="Courier" w:cs="Courier"/>
+          <w:b/>
+          <w:bCs/>
+          <w:sz w:val="16"/>
+          <w:szCs w:val="16"/>
+        </w:rPr>
+      </w:pPr>
+      <w:r>
+        <w:rPr>
+          <w:rFonts w:ascii="Courier" w:hAnsi="Courier" w:cs="Courier"/>
+          <w:b/>
+          <w:bCs/>
+          <w:sz w:val="16"/>
+          <w:szCs w:val="16"/>
+        </w:rPr>
+        <w:t>List&lt;City&gt; route = new LinkedHashSet&lt;&gt;();  // INVALID</w:t>
+      </w:r>
+    </w:p>
+    <w:p>
+      <w:pPr>
+        <w:autoSpaceDE w:val="0"/>
+        <w:autoSpaceDN w:val="0"/>
+        <w:adjustRightInd w:val="0"/>
+        <w:spacing w:after="0" w:line="240" w:lineRule="auto"/>
+        <w:ind w:left="1440"/>
+        <w:rPr>
+          <w:rFonts w:ascii="NewBaskerville-Roman" w:hAnsi="NewBaskerville-Roman" w:cs="NewBaskerville-Roman"/>
+          <w:sz w:val="20"/>
+          <w:szCs w:val="20"/>
+        </w:rPr>
+      </w:pPr>
+    </w:p>
+    <w:p>
+      <w:pPr>
+        <w:autoSpaceDE w:val="0"/>
+        <w:autoSpaceDN w:val="0"/>
+        <w:adjustRightInd w:val="0"/>
+        <w:spacing w:after="0" w:line="240" w:lineRule="auto"/>
+        <w:rPr>
+          <w:rFonts w:ascii="NewBaskerville-Roman" w:hAnsi="NewBaskerville-Roman" w:cs="NewBaskerville-Roman"/>
+          <w:sz w:val="20"/>
+          <w:szCs w:val="20"/>
+        </w:rPr>
+      </w:pPr>
+      <w:r>
+        <w:rPr>
+          <w:rFonts w:ascii="NewBaskerville-Roman" w:hAnsi="NewBaskerville-Roman" w:cs="NewBaskerville-Roman"/>
+          <w:sz w:val="20"/>
+          <w:szCs w:val="20"/>
+        </w:rPr>
+        <w:t xml:space="preserve">A </w:t>
       </w:r>
       <w:r>
         <w:rPr>
@@ -2919,818 +3376,23 @@
           <w:sz w:val="19"/>
           <w:szCs w:val="19"/>
         </w:rPr>
-        <w:t>ArrayDeque</w:t>
-      </w:r>
-      <w:proofErr w:type="spellEnd"/>
+        <w:t>LinkedHashSet</w:t>
+      </w:r>
       <w:r>
         <w:rPr>
           <w:rFonts w:ascii="NewBaskerville-Roman" w:hAnsi="NewBaskerville-Roman" w:cs="NewBaskerville-Roman"/>
           <w:sz w:val="20"/>
           <w:szCs w:val="20"/>
         </w:rPr>
-        <w:t xml:space="preserve">, which copy a set of array elements to the right or left, when elements </w:t>
-      </w:r>
-      <w:proofErr w:type="spellStart"/>
-      <w:r>
-        <w:rPr>
-          <w:rFonts w:ascii="NewBaskerville-Roman" w:hAnsi="NewBaskerville-Roman" w:cs="NewBaskerville-Roman"/>
-          <w:sz w:val="20"/>
-          <w:szCs w:val="20"/>
-        </w:rPr>
-        <w:t>areadded</w:t>
-      </w:r>
-      <w:proofErr w:type="spellEnd"/>
-      <w:r>
-        <w:rPr>
-          <w:rFonts w:ascii="NewBaskerville-Roman" w:hAnsi="NewBaskerville-Roman" w:cs="NewBaskerville-Roman"/>
-          <w:sz w:val="20"/>
-          <w:szCs w:val="20"/>
-        </w:rPr>
-        <w:t xml:space="preserve"> to or removed from it.</w:t>
-      </w:r>
-    </w:p>
-    <w:p>
-      <w:pPr>
-        <w:autoSpaceDE w:val="0"/>
-        <w:autoSpaceDN w:val="0"/>
-        <w:adjustRightInd w:val="0"/>
-        <w:spacing w:after="0" w:line="240" w:lineRule="auto"/>
-        <w:rPr>
-          <w:rFonts w:ascii="NewBaskerville-Roman" w:hAnsi="NewBaskerville-Roman" w:cs="NewBaskerville-Roman"/>
-          <w:sz w:val="20"/>
-          <w:szCs w:val="20"/>
-        </w:rPr>
-      </w:pPr>
-    </w:p>
-    <w:p>
-      <w:pPr>
-        <w:autoSpaceDE w:val="0"/>
-        <w:autoSpaceDN w:val="0"/>
-        <w:adjustRightInd w:val="0"/>
-        <w:spacing w:after="0" w:line="240" w:lineRule="auto"/>
-        <w:rPr>
-          <w:rFonts w:ascii="NewBaskerville-Roman" w:hAnsi="NewBaskerville-Roman" w:cs="NewBaskerville-Roman"/>
-          <w:sz w:val="20"/>
-          <w:szCs w:val="20"/>
-        </w:rPr>
-      </w:pPr>
-      <w:proofErr w:type="spellStart"/>
+        <w:t>implements the</w:t>
+      </w:r>
       <w:r>
         <w:rPr>
           <w:rFonts w:ascii="Courier" w:hAnsi="Courier" w:cs="Courier"/>
           <w:sz w:val="19"/>
           <w:szCs w:val="19"/>
         </w:rPr>
-        <w:t>LinkedList</w:t>
-      </w:r>
-      <w:proofErr w:type="spellEnd"/>
-      <w:r>
-        <w:rPr>
-          <w:rFonts w:ascii="Courier" w:hAnsi="Courier" w:cs="Courier"/>
-          <w:sz w:val="19"/>
-          <w:szCs w:val="19"/>
-        </w:rPr>
-        <w:t xml:space="preserve"> </w:t>
-      </w:r>
-      <w:r>
-        <w:rPr>
-          <w:rFonts w:ascii="NewBaskerville-Roman" w:hAnsi="NewBaskerville-Roman" w:cs="NewBaskerville-Roman"/>
-          <w:sz w:val="20"/>
-          <w:szCs w:val="20"/>
-        </w:rPr>
-        <w:t xml:space="preserve">is </w:t>
-      </w:r>
-      <w:proofErr w:type="spellStart"/>
-      <w:r>
-        <w:rPr>
-          <w:rFonts w:ascii="NewBaskerville-Roman" w:hAnsi="NewBaskerville-Roman" w:cs="NewBaskerville-Roman"/>
-          <w:sz w:val="20"/>
-          <w:szCs w:val="20"/>
-        </w:rPr>
-        <w:t>usefulwhen</w:t>
-      </w:r>
-      <w:proofErr w:type="spellEnd"/>
-      <w:r>
-        <w:rPr>
-          <w:rFonts w:ascii="NewBaskerville-Roman" w:hAnsi="NewBaskerville-Roman" w:cs="NewBaskerville-Roman"/>
-          <w:sz w:val="20"/>
-          <w:szCs w:val="20"/>
-        </w:rPr>
-        <w:t xml:space="preserve"> you need fast insertion or deletion, but iteration might be slower than </w:t>
-      </w:r>
-      <w:proofErr w:type="spellStart"/>
-      <w:r>
-        <w:rPr>
-          <w:rFonts w:ascii="NewBaskerville-Roman" w:hAnsi="NewBaskerville-Roman" w:cs="NewBaskerville-Roman"/>
-          <w:sz w:val="20"/>
-          <w:szCs w:val="20"/>
-        </w:rPr>
-        <w:t>an</w:t>
-      </w:r>
-      <w:r>
-        <w:rPr>
-          <w:rFonts w:ascii="Courier" w:hAnsi="Courier" w:cs="Courier"/>
-          <w:sz w:val="19"/>
-          <w:szCs w:val="19"/>
-        </w:rPr>
-        <w:t>ArrayList</w:t>
-      </w:r>
-      <w:proofErr w:type="spellEnd"/>
-      <w:r>
-        <w:rPr>
-          <w:rFonts w:ascii="NewBaskerville-Roman" w:hAnsi="NewBaskerville-Roman" w:cs="NewBaskerville-Roman"/>
-          <w:sz w:val="20"/>
-          <w:szCs w:val="20"/>
-        </w:rPr>
-        <w:t>.</w:t>
-      </w:r>
-    </w:p>
-    <w:p>
-      <w:pPr>
-        <w:autoSpaceDE w:val="0"/>
-        <w:autoSpaceDN w:val="0"/>
-        <w:adjustRightInd w:val="0"/>
-        <w:spacing w:after="0" w:line="240" w:lineRule="auto"/>
-        <w:rPr>
-          <w:rFonts w:ascii="NewBaskerville-Roman" w:hAnsi="NewBaskerville-Roman" w:cs="NewBaskerville-Roman"/>
-          <w:sz w:val="20"/>
-          <w:szCs w:val="20"/>
-        </w:rPr>
-      </w:pPr>
-    </w:p>
-    <w:p>
-      <w:pPr>
-        <w:autoSpaceDE w:val="0"/>
-        <w:autoSpaceDN w:val="0"/>
-        <w:adjustRightInd w:val="0"/>
-        <w:spacing w:after="0" w:line="240" w:lineRule="auto"/>
-        <w:rPr>
-          <w:rFonts w:ascii="NewBaskerville-Roman" w:hAnsi="NewBaskerville-Roman" w:cs="NewBaskerville-Roman"/>
-          <w:sz w:val="20"/>
-          <w:szCs w:val="20"/>
-        </w:rPr>
-      </w:pPr>
-    </w:p>
-    <w:p>
-      <w:pPr>
-        <w:autoSpaceDE w:val="0"/>
-        <w:autoSpaceDN w:val="0"/>
-        <w:adjustRightInd w:val="0"/>
-        <w:spacing w:after="0" w:line="240" w:lineRule="auto"/>
-        <w:rPr>
-          <w:rFonts w:ascii="NewBaskerville-Roman" w:hAnsi="NewBaskerville-Roman" w:cs="NewBaskerville-Roman"/>
-          <w:sz w:val="20"/>
-          <w:szCs w:val="20"/>
-        </w:rPr>
-      </w:pPr>
-    </w:p>
-    <w:p>
-      <w:pPr>
-        <w:autoSpaceDE w:val="0"/>
-        <w:autoSpaceDN w:val="0"/>
-        <w:adjustRightInd w:val="0"/>
-        <w:spacing w:after="0" w:line="240" w:lineRule="auto"/>
-        <w:rPr>
-          <w:rFonts w:cs="NewBaskerville-Roman"/>
-          <w:b/>
-          <w:sz w:val="24"/>
-          <w:szCs w:val="24"/>
-        </w:rPr>
-      </w:pPr>
-      <w:r>
-        <w:rPr>
-          <w:rFonts w:cs="NewBaskerville-Roman"/>
-          <w:b/>
-          <w:sz w:val="24"/>
-          <w:szCs w:val="24"/>
-        </w:rPr>
-        <w:t xml:space="preserve">Set </w:t>
-      </w:r>
-    </w:p>
-    <w:p>
-      <w:pPr>
-        <w:autoSpaceDE w:val="0"/>
-        <w:autoSpaceDN w:val="0"/>
-        <w:adjustRightInd w:val="0"/>
-        <w:spacing w:after="0" w:line="240" w:lineRule="auto"/>
-        <w:rPr>
-          <w:rFonts w:ascii="NewBaskerville-Roman" w:hAnsi="NewBaskerville-Roman" w:cs="NewBaskerville-Roman"/>
-          <w:sz w:val="20"/>
-          <w:szCs w:val="20"/>
-        </w:rPr>
-      </w:pPr>
-    </w:p>
-    <w:p>
-      <w:pPr>
-        <w:pStyle w:val="ListParagraph"/>
-        <w:numPr>
-          <w:ilvl w:val="0"/>
-          <w:numId w:val="2"/>
-        </w:numPr>
-        <w:autoSpaceDE w:val="0"/>
-        <w:autoSpaceDN w:val="0"/>
-        <w:adjustRightInd w:val="0"/>
-        <w:spacing w:after="0" w:line="240" w:lineRule="auto"/>
-        <w:rPr>
-          <w:rFonts w:ascii="NewBaskerville-Roman" w:hAnsi="NewBaskerville-Roman" w:cs="NewBaskerville-Roman"/>
-          <w:sz w:val="20"/>
-          <w:szCs w:val="20"/>
-        </w:rPr>
-      </w:pPr>
-      <w:r>
-        <w:rPr>
-          <w:rFonts w:ascii="NewBaskerville-Roman" w:hAnsi="NewBaskerville-Roman" w:cs="NewBaskerville-Roman"/>
-          <w:sz w:val="20"/>
-          <w:szCs w:val="20"/>
-        </w:rPr>
-        <w:t xml:space="preserve">The </w:t>
-      </w:r>
-      <w:r>
-        <w:rPr>
-          <w:rFonts w:ascii="Courier" w:hAnsi="Courier" w:cs="Courier"/>
-          <w:sz w:val="19"/>
-          <w:szCs w:val="19"/>
-        </w:rPr>
-        <w:t xml:space="preserve">Set </w:t>
-      </w:r>
-      <w:r>
-        <w:rPr>
-          <w:rFonts w:ascii="NewBaskerville-Roman" w:hAnsi="NewBaskerville-Roman" w:cs="NewBaskerville-Roman"/>
-          <w:sz w:val="20"/>
-          <w:szCs w:val="20"/>
-        </w:rPr>
-        <w:t xml:space="preserve">interface doesn’t allow duplicate elements and </w:t>
-      </w:r>
-      <w:proofErr w:type="spellStart"/>
-      <w:r>
-        <w:rPr>
-          <w:rFonts w:ascii="NewBaskerville-Roman" w:hAnsi="NewBaskerville-Roman" w:cs="NewBaskerville-Roman"/>
-          <w:sz w:val="20"/>
-          <w:szCs w:val="20"/>
-        </w:rPr>
-        <w:t>theelements</w:t>
-      </w:r>
-      <w:proofErr w:type="spellEnd"/>
-      <w:r>
-        <w:rPr>
-          <w:rFonts w:ascii="NewBaskerville-Roman" w:hAnsi="NewBaskerville-Roman" w:cs="NewBaskerville-Roman"/>
-          <w:sz w:val="20"/>
-          <w:szCs w:val="20"/>
-        </w:rPr>
-        <w:t xml:space="preserve"> are returned in no particular order.</w:t>
-      </w:r>
-    </w:p>
-    <w:p>
-      <w:pPr>
-        <w:pStyle w:val="ListParagraph"/>
-        <w:numPr>
-          <w:ilvl w:val="0"/>
-          <w:numId w:val="2"/>
-        </w:numPr>
-        <w:autoSpaceDE w:val="0"/>
-        <w:autoSpaceDN w:val="0"/>
-        <w:adjustRightInd w:val="0"/>
-        <w:spacing w:after="0" w:line="240" w:lineRule="auto"/>
-        <w:rPr>
-          <w:rFonts w:ascii="NewBaskerville-Roman" w:hAnsi="NewBaskerville-Roman" w:cs="NewBaskerville-Roman"/>
-          <w:sz w:val="20"/>
-          <w:szCs w:val="20"/>
-        </w:rPr>
-      </w:pPr>
-      <w:r>
-        <w:rPr>
-          <w:rFonts w:ascii="NewBaskerville-Roman" w:hAnsi="NewBaskerville-Roman" w:cs="NewBaskerville-Roman"/>
-          <w:sz w:val="20"/>
-          <w:szCs w:val="20"/>
-        </w:rPr>
-        <w:t xml:space="preserve">Uses </w:t>
-      </w:r>
-      <w:proofErr w:type="spellStart"/>
-      <w:r>
-        <w:rPr>
-          <w:rFonts w:ascii="NewBaskerville-Roman" w:hAnsi="NewBaskerville-Roman" w:cs="NewBaskerville-Roman"/>
-          <w:sz w:val="20"/>
-          <w:szCs w:val="20"/>
-        </w:rPr>
-        <w:t>hashCode</w:t>
-      </w:r>
-      <w:proofErr w:type="spellEnd"/>
-      <w:r>
-        <w:rPr>
-          <w:rFonts w:ascii="NewBaskerville-Roman" w:hAnsi="NewBaskerville-Roman" w:cs="NewBaskerville-Roman"/>
-          <w:sz w:val="20"/>
-          <w:szCs w:val="20"/>
-        </w:rPr>
-        <w:t>() and equals() to determine uniqueness</w:t>
-      </w:r>
-    </w:p>
-    <w:p>
-      <w:pPr>
-        <w:pStyle w:val="ListParagraph"/>
-        <w:numPr>
-          <w:ilvl w:val="0"/>
-          <w:numId w:val="2"/>
-        </w:numPr>
-        <w:autoSpaceDE w:val="0"/>
-        <w:autoSpaceDN w:val="0"/>
-        <w:adjustRightInd w:val="0"/>
-        <w:spacing w:after="0" w:line="240" w:lineRule="auto"/>
-        <w:rPr>
-          <w:rFonts w:ascii="NewBaskerville-Roman" w:hAnsi="NewBaskerville-Roman" w:cs="NewBaskerville-Roman"/>
-          <w:sz w:val="20"/>
-          <w:szCs w:val="20"/>
-        </w:rPr>
-      </w:pPr>
-      <w:r>
-        <w:rPr>
-          <w:rFonts w:ascii="NewBaskerville-Roman" w:hAnsi="NewBaskerville-Roman" w:cs="NewBaskerville-Roman"/>
-          <w:sz w:val="20"/>
-          <w:szCs w:val="20"/>
-        </w:rPr>
-        <w:t>Indirectly implements iterator</w:t>
-      </w:r>
-    </w:p>
-    <w:p>
-      <w:pPr>
-        <w:autoSpaceDE w:val="0"/>
-        <w:autoSpaceDN w:val="0"/>
-        <w:adjustRightInd w:val="0"/>
-        <w:spacing w:after="0" w:line="240" w:lineRule="auto"/>
-        <w:rPr>
-          <w:rFonts w:ascii="NewBaskerville-Roman" w:hAnsi="NewBaskerville-Roman" w:cs="NewBaskerville-Roman"/>
-          <w:sz w:val="20"/>
-          <w:szCs w:val="20"/>
-        </w:rPr>
-      </w:pPr>
-    </w:p>
-    <w:p>
-      <w:pPr>
-        <w:autoSpaceDE w:val="0"/>
-        <w:autoSpaceDN w:val="0"/>
-        <w:adjustRightInd w:val="0"/>
-        <w:spacing w:after="0" w:line="240" w:lineRule="auto"/>
-        <w:rPr>
-          <w:rFonts w:cs="NewBaskerville-Roman"/>
-          <w:b/>
-        </w:rPr>
-      </w:pPr>
-      <w:proofErr w:type="spellStart"/>
-      <w:r>
-        <w:rPr>
-          <w:rFonts w:cs="NewBaskerville-Roman"/>
-          <w:b/>
-        </w:rPr>
-        <w:t>HashSet</w:t>
-      </w:r>
-      <w:proofErr w:type="spellEnd"/>
-    </w:p>
-    <w:p>
-      <w:pPr>
-        <w:autoSpaceDE w:val="0"/>
-        <w:autoSpaceDN w:val="0"/>
-        <w:adjustRightInd w:val="0"/>
-        <w:spacing w:after="0" w:line="240" w:lineRule="auto"/>
-        <w:rPr>
-          <w:rFonts w:ascii="NewBaskerville-Roman" w:hAnsi="NewBaskerville-Roman" w:cs="NewBaskerville-Roman"/>
-          <w:sz w:val="20"/>
-          <w:szCs w:val="20"/>
-        </w:rPr>
-      </w:pPr>
-    </w:p>
-    <w:p>
-      <w:pPr>
-        <w:pStyle w:val="ListParagraph"/>
-        <w:numPr>
-          <w:ilvl w:val="0"/>
-          <w:numId w:val="2"/>
-        </w:numPr>
-        <w:autoSpaceDE w:val="0"/>
-        <w:autoSpaceDN w:val="0"/>
-        <w:adjustRightInd w:val="0"/>
-        <w:spacing w:after="0" w:line="240" w:lineRule="auto"/>
-        <w:rPr>
-          <w:rFonts w:ascii="NewBaskerville-Roman" w:hAnsi="NewBaskerville-Roman" w:cs="NewBaskerville-Roman"/>
-          <w:sz w:val="20"/>
-          <w:szCs w:val="20"/>
-        </w:rPr>
-      </w:pPr>
-      <w:r>
-        <w:rPr>
-          <w:rFonts w:ascii="NewBaskerville-Roman" w:hAnsi="NewBaskerville-Roman" w:cs="NewBaskerville-Roman"/>
-          <w:sz w:val="20"/>
-          <w:szCs w:val="20"/>
-        </w:rPr>
-        <w:t>returns false if adding duplicates</w:t>
-      </w:r>
-    </w:p>
-    <w:p>
-      <w:pPr>
-        <w:pStyle w:val="ListParagraph"/>
-        <w:numPr>
-          <w:ilvl w:val="0"/>
-          <w:numId w:val="2"/>
-        </w:numPr>
-        <w:autoSpaceDE w:val="0"/>
-        <w:autoSpaceDN w:val="0"/>
-        <w:adjustRightInd w:val="0"/>
-        <w:spacing w:after="0" w:line="240" w:lineRule="auto"/>
-        <w:rPr>
-          <w:rFonts w:ascii="NewBaskerville-Roman" w:hAnsi="NewBaskerville-Roman" w:cs="NewBaskerville-Roman"/>
-          <w:sz w:val="20"/>
-          <w:szCs w:val="20"/>
-        </w:rPr>
-      </w:pPr>
-      <w:r>
-        <w:rPr>
-          <w:rFonts w:ascii="NewBaskerville-Roman" w:hAnsi="NewBaskerville-Roman" w:cs="NewBaskerville-Roman"/>
-          <w:sz w:val="20"/>
-          <w:szCs w:val="20"/>
-        </w:rPr>
-        <w:t>Allo</w:t>
-      </w:r>
-      <w:r>
-        <w:rPr>
-          <w:rFonts w:ascii="NewBaskerville-Roman" w:hAnsi="NewBaskerville-Roman" w:cs="NewBaskerville-Roman"/>
-          <w:sz w:val="20"/>
-          <w:szCs w:val="20"/>
-        </w:rPr>
-        <w:t>ws storing of one null object. All other nulls you try to add are considered duplicates</w:t>
-      </w:r>
-    </w:p>
-    <w:p>
-      <w:pPr>
-        <w:autoSpaceDE w:val="0"/>
-        <w:autoSpaceDN w:val="0"/>
-        <w:adjustRightInd w:val="0"/>
-        <w:spacing w:after="0" w:line="240" w:lineRule="auto"/>
-        <w:rPr>
-          <w:rFonts w:ascii="NewBaskerville-Roman" w:hAnsi="NewBaskerville-Roman" w:cs="NewBaskerville-Roman"/>
-          <w:sz w:val="20"/>
-          <w:szCs w:val="20"/>
-        </w:rPr>
-      </w:pPr>
-    </w:p>
-    <w:p>
-      <w:pPr>
-        <w:autoSpaceDE w:val="0"/>
-        <w:autoSpaceDN w:val="0"/>
-        <w:adjustRightInd w:val="0"/>
-        <w:spacing w:after="0" w:line="240" w:lineRule="auto"/>
-        <w:rPr>
-          <w:rFonts w:ascii="NewBaskerville-Roman" w:hAnsi="NewBaskerville-Roman" w:cs="NewBaskerville-Roman"/>
-          <w:b/>
-        </w:rPr>
-      </w:pPr>
-      <w:proofErr w:type="spellStart"/>
-      <w:r>
-        <w:rPr>
-          <w:rFonts w:ascii="NewBaskerville-Roman" w:hAnsi="NewBaskerville-Roman" w:cs="NewBaskerville-Roman"/>
-          <w:b/>
-        </w:rPr>
-        <w:t>LinkedHashSet</w:t>
-      </w:r>
-      <w:proofErr w:type="spellEnd"/>
-    </w:p>
-    <w:p>
-      <w:pPr>
-        <w:autoSpaceDE w:val="0"/>
-        <w:autoSpaceDN w:val="0"/>
-        <w:adjustRightInd w:val="0"/>
-        <w:spacing w:after="0" w:line="240" w:lineRule="auto"/>
-        <w:rPr>
-          <w:rFonts w:ascii="NewBaskerville-Roman" w:hAnsi="NewBaskerville-Roman" w:cs="NewBaskerville-Roman"/>
-          <w:sz w:val="20"/>
-          <w:szCs w:val="20"/>
-        </w:rPr>
-      </w:pPr>
-    </w:p>
-    <w:p>
-      <w:pPr>
-        <w:pStyle w:val="ListParagraph"/>
-        <w:numPr>
-          <w:ilvl w:val="0"/>
-          <w:numId w:val="2"/>
-        </w:numPr>
-        <w:autoSpaceDE w:val="0"/>
-        <w:autoSpaceDN w:val="0"/>
-        <w:adjustRightInd w:val="0"/>
-        <w:spacing w:after="0" w:line="240" w:lineRule="auto"/>
-        <w:rPr>
-          <w:rFonts w:ascii="NewBaskerville-Roman" w:hAnsi="NewBaskerville-Roman" w:cs="NewBaskerville-Roman"/>
-          <w:sz w:val="20"/>
-          <w:szCs w:val="20"/>
-        </w:rPr>
-      </w:pPr>
-      <w:r>
-        <w:rPr>
-          <w:rFonts w:ascii="NewBaskerville-Roman" w:hAnsi="NewBaskerville-Roman" w:cs="NewBaskerville-Roman"/>
-          <w:sz w:val="20"/>
-          <w:szCs w:val="20"/>
-        </w:rPr>
-        <w:t>As with linked list you can query objects in order of insertion</w:t>
-      </w:r>
-    </w:p>
-    <w:p>
-      <w:pPr>
-        <w:pStyle w:val="ListParagraph"/>
-        <w:numPr>
-          <w:ilvl w:val="0"/>
-          <w:numId w:val="2"/>
-        </w:numPr>
-        <w:autoSpaceDE w:val="0"/>
-        <w:autoSpaceDN w:val="0"/>
-        <w:adjustRightInd w:val="0"/>
-        <w:spacing w:after="0" w:line="240" w:lineRule="auto"/>
-        <w:rPr>
-          <w:rFonts w:ascii="NewBaskerville-Roman" w:hAnsi="NewBaskerville-Roman" w:cs="NewBaskerville-Roman"/>
-          <w:sz w:val="20"/>
-          <w:szCs w:val="20"/>
-        </w:rPr>
-      </w:pPr>
-      <w:r>
-        <w:rPr>
-          <w:rFonts w:ascii="NewBaskerville-Roman" w:hAnsi="NewBaskerville-Roman" w:cs="NewBaskerville-Roman"/>
-          <w:sz w:val="20"/>
-          <w:szCs w:val="20"/>
-        </w:rPr>
-        <w:t>Permits null values</w:t>
-      </w:r>
-    </w:p>
-    <w:p>
-      <w:pPr>
-        <w:autoSpaceDE w:val="0"/>
-        <w:autoSpaceDN w:val="0"/>
-        <w:adjustRightInd w:val="0"/>
-        <w:spacing w:after="0" w:line="240" w:lineRule="auto"/>
-        <w:rPr>
-          <w:rFonts w:ascii="NewBaskerville-Roman" w:hAnsi="NewBaskerville-Roman" w:cs="NewBaskerville-Roman"/>
-          <w:sz w:val="20"/>
-          <w:szCs w:val="20"/>
-        </w:rPr>
-      </w:pPr>
-    </w:p>
-    <w:p>
-      <w:pPr>
-        <w:autoSpaceDE w:val="0"/>
-        <w:autoSpaceDN w:val="0"/>
-        <w:adjustRightInd w:val="0"/>
-        <w:spacing w:after="0" w:line="240" w:lineRule="auto"/>
-        <w:ind w:firstLine="720"/>
-        <w:rPr>
-          <w:rFonts w:ascii="NewBaskerville-Roman" w:hAnsi="NewBaskerville-Roman" w:cs="NewBaskerville-Roman"/>
-          <w:b/>
-          <w:sz w:val="20"/>
-          <w:szCs w:val="20"/>
-        </w:rPr>
-      </w:pPr>
-      <w:r>
-        <w:rPr>
-          <w:rFonts w:ascii="NewBaskerville-Roman" w:hAnsi="NewBaskerville-Roman" w:cs="NewBaskerville-Roman"/>
-          <w:b/>
-          <w:sz w:val="20"/>
-          <w:szCs w:val="20"/>
-        </w:rPr>
-        <w:t>Watch out:</w:t>
-      </w:r>
-    </w:p>
-    <w:p>
-      <w:pPr>
-        <w:autoSpaceDE w:val="0"/>
-        <w:autoSpaceDN w:val="0"/>
-        <w:adjustRightInd w:val="0"/>
-        <w:spacing w:after="0" w:line="240" w:lineRule="auto"/>
-        <w:rPr>
-          <w:rFonts w:ascii="NewBaskerville-Roman" w:hAnsi="NewBaskerville-Roman" w:cs="NewBaskerville-Roman"/>
-          <w:sz w:val="20"/>
-          <w:szCs w:val="20"/>
-        </w:rPr>
-      </w:pPr>
-    </w:p>
-    <w:p>
-      <w:pPr>
-        <w:autoSpaceDE w:val="0"/>
-        <w:autoSpaceDN w:val="0"/>
-        <w:adjustRightInd w:val="0"/>
-        <w:spacing w:after="0" w:line="240" w:lineRule="auto"/>
-        <w:ind w:left="1440"/>
-        <w:rPr>
-          <w:rFonts w:ascii="Courier" w:hAnsi="Courier" w:cs="Courier"/>
-          <w:b/>
-          <w:bCs/>
-          <w:sz w:val="16"/>
-          <w:szCs w:val="16"/>
-        </w:rPr>
-      </w:pPr>
-      <w:r>
-        <w:rPr>
-          <w:rFonts w:ascii="Courier" w:hAnsi="Courier" w:cs="Courier"/>
-          <w:b/>
-          <w:bCs/>
-          <w:sz w:val="16"/>
-          <w:szCs w:val="16"/>
-        </w:rPr>
-        <w:t xml:space="preserve">Set&lt;City&gt; route = new </w:t>
-      </w:r>
-      <w:proofErr w:type="spellStart"/>
-      <w:r>
-        <w:rPr>
-          <w:rFonts w:ascii="Courier" w:hAnsi="Courier" w:cs="Courier"/>
-          <w:b/>
-          <w:bCs/>
-          <w:sz w:val="16"/>
-          <w:szCs w:val="16"/>
-        </w:rPr>
-        <w:t>LinkedHashSet</w:t>
-      </w:r>
-      <w:proofErr w:type="spellEnd"/>
-      <w:r>
-        <w:rPr>
-          <w:rFonts w:ascii="Courier" w:hAnsi="Courier" w:cs="Courier"/>
-          <w:b/>
-          <w:bCs/>
-          <w:sz w:val="16"/>
-          <w:szCs w:val="16"/>
-        </w:rPr>
-        <w:t>&lt;</w:t>
-      </w:r>
-      <w:proofErr w:type="gramStart"/>
-      <w:r>
-        <w:rPr>
-          <w:rFonts w:ascii="Courier" w:hAnsi="Courier" w:cs="Courier"/>
-          <w:b/>
-          <w:bCs/>
-          <w:sz w:val="16"/>
-          <w:szCs w:val="16"/>
-        </w:rPr>
-        <w:t>&gt;(</w:t>
-      </w:r>
-      <w:proofErr w:type="gramEnd"/>
-      <w:r>
-        <w:rPr>
-          <w:rFonts w:ascii="Courier" w:hAnsi="Courier" w:cs="Courier"/>
-          <w:b/>
-          <w:bCs/>
-          <w:sz w:val="16"/>
-          <w:szCs w:val="16"/>
-        </w:rPr>
-        <w:t>);</w:t>
-      </w:r>
-    </w:p>
-    <w:p>
-      <w:pPr>
-        <w:autoSpaceDE w:val="0"/>
-        <w:autoSpaceDN w:val="0"/>
-        <w:adjustRightInd w:val="0"/>
-        <w:spacing w:after="0" w:line="240" w:lineRule="auto"/>
-        <w:ind w:left="1440"/>
-        <w:rPr>
-          <w:rFonts w:ascii="Courier" w:hAnsi="Courier" w:cs="Courier"/>
-          <w:b/>
-          <w:bCs/>
-          <w:sz w:val="16"/>
-          <w:szCs w:val="16"/>
-        </w:rPr>
-      </w:pPr>
-      <w:r>
-        <w:rPr>
-          <w:rFonts w:ascii="Courier" w:hAnsi="Courier" w:cs="Courier"/>
-          <w:b/>
-          <w:bCs/>
-          <w:sz w:val="16"/>
-          <w:szCs w:val="16"/>
-        </w:rPr>
-        <w:t xml:space="preserve">List&lt;City&gt; route = new </w:t>
-      </w:r>
-      <w:proofErr w:type="spellStart"/>
-      <w:r>
-        <w:rPr>
-          <w:rFonts w:ascii="Courier" w:hAnsi="Courier" w:cs="Courier"/>
-          <w:b/>
-          <w:bCs/>
-          <w:sz w:val="16"/>
-          <w:szCs w:val="16"/>
-        </w:rPr>
-        <w:t>LinkedHashSet</w:t>
-      </w:r>
-      <w:proofErr w:type="spellEnd"/>
-      <w:r>
-        <w:rPr>
-          <w:rFonts w:ascii="Courier" w:hAnsi="Courier" w:cs="Courier"/>
-          <w:b/>
-          <w:bCs/>
-          <w:sz w:val="16"/>
-          <w:szCs w:val="16"/>
-        </w:rPr>
-        <w:t>&lt;</w:t>
-      </w:r>
-      <w:proofErr w:type="gramStart"/>
-      <w:r>
-        <w:rPr>
-          <w:rFonts w:ascii="Courier" w:hAnsi="Courier" w:cs="Courier"/>
-          <w:b/>
-          <w:bCs/>
-          <w:sz w:val="16"/>
-          <w:szCs w:val="16"/>
-        </w:rPr>
-        <w:t>&gt;(</w:t>
-      </w:r>
-      <w:proofErr w:type="gramEnd"/>
-      <w:r>
-        <w:rPr>
-          <w:rFonts w:ascii="Courier" w:hAnsi="Courier" w:cs="Courier"/>
-          <w:b/>
-          <w:bCs/>
-          <w:sz w:val="16"/>
-          <w:szCs w:val="16"/>
-        </w:rPr>
-        <w:t>);  // INVALID</w:t>
-      </w:r>
-    </w:p>
-    <w:p>
-      <w:pPr>
-        <w:autoSpaceDE w:val="0"/>
-        <w:autoSpaceDN w:val="0"/>
-        <w:adjustRightInd w:val="0"/>
-        <w:spacing w:after="0" w:line="240" w:lineRule="auto"/>
-        <w:ind w:left="1440"/>
-        <w:rPr>
-          <w:rFonts w:ascii="NewBaskerville-Roman" w:hAnsi="NewBaskerville-Roman" w:cs="NewBaskerville-Roman"/>
-          <w:sz w:val="20"/>
-          <w:szCs w:val="20"/>
-        </w:rPr>
-      </w:pPr>
-    </w:p>
-    <w:p>
-      <w:pPr>
-        <w:autoSpaceDE w:val="0"/>
-        <w:autoSpaceDN w:val="0"/>
-        <w:adjustRightInd w:val="0"/>
-        <w:spacing w:after="0" w:line="240" w:lineRule="auto"/>
-        <w:rPr>
-          <w:rFonts w:ascii="NewBaskerville-Roman" w:hAnsi="NewBaskerville-Roman" w:cs="NewBaskerville-Roman"/>
-          <w:sz w:val="20"/>
-          <w:szCs w:val="20"/>
-        </w:rPr>
-      </w:pPr>
-      <w:r>
-        <w:rPr>
-          <w:rFonts w:ascii="NewBaskerville-Roman" w:hAnsi="NewBaskerville-Roman" w:cs="NewBaskerville-Roman"/>
-          <w:sz w:val="20"/>
-          <w:szCs w:val="20"/>
-        </w:rPr>
-        <w:t xml:space="preserve">A </w:t>
-      </w:r>
-      <w:proofErr w:type="spellStart"/>
-      <w:r>
-        <w:rPr>
-          <w:rFonts w:ascii="Courier" w:hAnsi="Courier" w:cs="Courier"/>
-          <w:sz w:val="19"/>
-          <w:szCs w:val="19"/>
-        </w:rPr>
-        <w:t>LinkedHashSet</w:t>
-      </w:r>
-      <w:proofErr w:type="spellEnd"/>
-      <w:r>
-        <w:rPr>
-          <w:rFonts w:ascii="Courier" w:hAnsi="Courier" w:cs="Courier"/>
-          <w:sz w:val="19"/>
-          <w:szCs w:val="19"/>
-        </w:rPr>
-        <w:t xml:space="preserve"> </w:t>
-      </w:r>
-      <w:r>
-        <w:rPr>
-          <w:rFonts w:ascii="NewBaskerville-Roman" w:hAnsi="NewBaskerville-Roman" w:cs="NewBaskerville-Roman"/>
-          <w:sz w:val="20"/>
-          <w:szCs w:val="20"/>
-        </w:rPr>
-        <w:t xml:space="preserve">implements </w:t>
-      </w:r>
-      <w:proofErr w:type="spellStart"/>
-      <w:r>
-        <w:rPr>
-          <w:rFonts w:ascii="NewBaskerville-Roman" w:hAnsi="NewBaskerville-Roman" w:cs="NewBaskerville-Roman"/>
-          <w:sz w:val="20"/>
-          <w:szCs w:val="20"/>
-        </w:rPr>
-        <w:t>the</w:t>
-      </w:r>
-      <w:r>
-        <w:rPr>
-          <w:rFonts w:ascii="Courier" w:hAnsi="Courier" w:cs="Courier"/>
-          <w:sz w:val="19"/>
-          <w:szCs w:val="19"/>
-        </w:rPr>
         <w:t>Collection</w:t>
-      </w:r>
-      <w:proofErr w:type="spellEnd"/>
-      <w:r>
-        <w:rPr>
-          <w:rFonts w:ascii="Courier" w:hAnsi="Courier" w:cs="Courier"/>
-          <w:sz w:val="19"/>
-          <w:szCs w:val="19"/>
-        </w:rPr>
-        <w:t xml:space="preserve"> </w:t>
       </w:r>
       <w:r>
         <w:rPr>
@@ -3811,10 +3473,10 @@
                     </pic:cNvPicPr>
                   </pic:nvPicPr>
                   <pic:blipFill>
-                    <a:blip r:embed="rId11">
+                    <a:blip r:embed="rId10">
                       <a:extLst>
                         <a:ext uri="{28A0092B-C50C-407E-A947-70E740481C1C}">
-                          <a14:useLocalDpi xmlns:a14="http://schemas.microsoft.com/office/drawing/2010/main" val="0"/>
+                          <a14:useLocalDpi xmlns:a14="http://schemas.microsoft.com/office/drawing/2010/main" xmlns:wps="http://schemas.microsoft.com/office/word/2010/wordprocessingShape" xmlns:wpi="http://schemas.microsoft.com/office/word/2010/wordprocessingInk" xmlns:wpg="http://schemas.microsoft.com/office/word/2010/wordprocessingGroup" xmlns:w14="http://schemas.microsoft.com/office/word/2010/wordml" xmlns:w="http://schemas.openxmlformats.org/wordprocessingml/2006/main" xmlns:w10="urn:schemas-microsoft-com:office:word" xmlns:wp14="http://schemas.microsoft.com/office/word/2010/wordprocessingDrawing" xmlns:v="urn:schemas-microsoft-com:vml" xmlns:o="urn:schemas-microsoft-com:office:office" xmlns:mc="http://schemas.openxmlformats.org/markup-compatibility/2006" xmlns:wpc="http://schemas.microsoft.com/office/word/2010/wordprocessingCanvas" xmlns="" val="0"/>
                         </a:ext>
                       </a:extLst>
                     </a:blip>
@@ -3878,7 +3540,6 @@
           <w:b/>
         </w:rPr>
       </w:pPr>
-      <w:proofErr w:type="spellStart"/>
       <w:r>
         <w:rPr>
           <w:rFonts w:cs="Courier"/>
@@ -3886,7 +3547,6 @@
         </w:rPr>
         <w:t>TreeSet</w:t>
       </w:r>
-      <w:proofErr w:type="spellEnd"/>
     </w:p>
     <w:p>
       <w:pPr>
@@ -3973,41 +3633,19 @@
         <w:rPr>
           <w:rFonts w:cs="Courier"/>
         </w:rPr>
-        <w:t xml:space="preserve"> a </w:t>
-      </w:r>
-      <w:proofErr w:type="spellStart"/>
-      <w:r>
-        <w:rPr>
-          <w:rFonts w:cs="Courier"/>
-        </w:rPr>
-        <w:t>TreeSet.</w:t>
-      </w:r>
-      <w:r>
-        <w:rPr>
-          <w:rFonts w:cs="NewBaskerville-Roman"/>
-        </w:rPr>
-        <w:t>If</w:t>
-      </w:r>
-      <w:proofErr w:type="spellEnd"/>
-      <w:r>
-        <w:rPr>
-          <w:rFonts w:cs="NewBaskerville-Roman"/>
-        </w:rPr>
-        <w:t xml:space="preserve"> you fail to specify either of these, </w:t>
-      </w:r>
-      <w:proofErr w:type="spellStart"/>
+        <w:t xml:space="preserve"> a TreeSet.</w:t>
+      </w:r>
+      <w:r>
+        <w:rPr>
+          <w:rFonts w:cs="NewBaskerville-Roman"/>
+        </w:rPr>
+        <w:t xml:space="preserve">If you fail to specify either of these, </w:t>
+      </w:r>
       <w:r>
         <w:rPr>
           <w:rFonts w:cs="Courier"/>
         </w:rPr>
         <w:t>TreeSet</w:t>
-      </w:r>
-      <w:proofErr w:type="spellEnd"/>
-      <w:r>
-        <w:rPr>
-          <w:rFonts w:cs="Courier"/>
-        </w:rPr>
-        <w:t xml:space="preserve"> </w:t>
       </w:r>
       <w:r>
         <w:rPr>
@@ -4049,34 +3687,24 @@
         </w:rPr>
         <w:t xml:space="preserve">implementations like </w:t>
       </w:r>
-      <w:proofErr w:type="spellStart"/>
       <w:r>
         <w:rPr>
           <w:rFonts w:cs="Courier"/>
         </w:rPr>
         <w:t>HashSet</w:t>
       </w:r>
-      <w:proofErr w:type="spellEnd"/>
-      <w:r>
-        <w:rPr>
-          <w:rFonts w:cs="Courier"/>
-        </w:rPr>
-        <w:t xml:space="preserve"> </w:t>
-      </w:r>
       <w:r>
         <w:rPr>
           <w:rFonts w:cs="NewBaskerville-Roman"/>
         </w:rPr>
         <w:t xml:space="preserve">and </w:t>
       </w:r>
-      <w:proofErr w:type="spellStart"/>
       <w:r>
         <w:rPr>
           <w:rFonts w:cs="Courier"/>
         </w:rPr>
         <w:t>LinkedHashSet</w:t>
       </w:r>
-      <w:proofErr w:type="spellEnd"/>
       <w:r>
         <w:rPr>
           <w:rFonts w:cs="NewBaskerville-Roman"/>
@@ -4095,19 +3723,11 @@
           <w:b/>
         </w:rPr>
       </w:pPr>
-      <w:proofErr w:type="gramStart"/>
-      <w:r>
-        <w:rPr>
-          <w:rFonts w:cs="Courier"/>
-        </w:rPr>
-        <w:t>equals(</w:t>
-      </w:r>
-      <w:proofErr w:type="gramEnd"/>
-      <w:r>
-        <w:rPr>
-          <w:rFonts w:cs="Courier"/>
-        </w:rPr>
-        <w:t xml:space="preserve">) </w:t>
+      <w:r>
+        <w:rPr>
+          <w:rFonts w:cs="Courier"/>
+        </w:rPr>
+        <w:t xml:space="preserve">equals() </w:t>
       </w:r>
       <w:r>
         <w:rPr>
@@ -4115,7 +3735,6 @@
         </w:rPr>
         <w:t xml:space="preserve">to compare objects for equality, a </w:t>
       </w:r>
-      <w:proofErr w:type="spellStart"/>
       <w:r>
         <w:rPr>
           <w:rFonts w:cs="Courier"/>
@@ -4123,14 +3742,6 @@
         </w:rPr>
         <w:t>TreeSet</w:t>
       </w:r>
-      <w:proofErr w:type="spellEnd"/>
-      <w:r>
-        <w:rPr>
-          <w:rFonts w:cs="Courier"/>
-          <w:b/>
-        </w:rPr>
-        <w:t xml:space="preserve"> </w:t>
-      </w:r>
       <w:r>
         <w:rPr>
           <w:rFonts w:cs="NewBaskerville-Roman"/>
@@ -4138,44 +3749,19 @@
         </w:rPr>
         <w:t xml:space="preserve">uses method </w:t>
       </w:r>
-      <w:proofErr w:type="spellStart"/>
-      <w:r>
-        <w:rPr>
-          <w:rFonts w:cs="Courier"/>
-          <w:b/>
-        </w:rPr>
-        <w:t>compareTo</w:t>
-      </w:r>
-      <w:proofErr w:type="spellEnd"/>
-      <w:r>
-        <w:rPr>
-          <w:rFonts w:cs="Courier"/>
-          <w:b/>
-        </w:rPr>
-        <w:t xml:space="preserve">() </w:t>
-      </w:r>
-      <w:r>
-        <w:rPr>
-          <w:rFonts w:cs="NewBaskerville-Roman"/>
-          <w:b/>
-        </w:rPr>
-        <w:t>(</w:t>
-      </w:r>
-      <w:proofErr w:type="spellStart"/>
-      <w:r>
-        <w:rPr>
-          <w:rFonts w:cs="NewBaskerville-Roman"/>
-          <w:b/>
-        </w:rPr>
-        <w:t>forthe</w:t>
-      </w:r>
-      <w:proofErr w:type="spellEnd"/>
-      <w:r>
-        <w:rPr>
-          <w:rFonts w:cs="NewBaskerville-Roman"/>
-          <w:b/>
-        </w:rPr>
-        <w:t xml:space="preserve"> </w:t>
+      <w:r>
+        <w:rPr>
+          <w:rFonts w:cs="Courier"/>
+          <w:b/>
+        </w:rPr>
+        <w:t xml:space="preserve">compareTo() </w:t>
+      </w:r>
+      <w:r>
+        <w:rPr>
+          <w:rFonts w:cs="NewBaskerville-Roman"/>
+          <w:b/>
+        </w:rPr>
+        <w:t>(forthe</w:t>
       </w:r>
       <w:r>
         <w:rPr>
@@ -4253,35 +3839,13 @@
         <w:rPr>
           <w:rFonts w:cs="NewBaskerville-Roman"/>
         </w:rPr>
-        <w:t xml:space="preserve">according to </w:t>
-      </w:r>
-      <w:proofErr w:type="spellStart"/>
-      <w:r>
-        <w:rPr>
-          <w:rFonts w:cs="NewBaskerville-Roman"/>
-        </w:rPr>
-        <w:t>theirmethod</w:t>
-      </w:r>
-      <w:proofErr w:type="spellEnd"/>
-      <w:r>
-        <w:rPr>
-          <w:rFonts w:cs="NewBaskerville-Roman"/>
-        </w:rPr>
-        <w:t xml:space="preserve"> </w:t>
-      </w:r>
-      <w:proofErr w:type="gramStart"/>
-      <w:r>
-        <w:rPr>
-          <w:rFonts w:cs="Courier"/>
-        </w:rPr>
-        <w:t>equals(</w:t>
-      </w:r>
-      <w:proofErr w:type="gramEnd"/>
-      <w:r>
-        <w:rPr>
-          <w:rFonts w:cs="Courier"/>
-        </w:rPr>
-        <w:t>)</w:t>
+        <w:t>according to theirmethod</w:t>
+      </w:r>
+      <w:r>
+        <w:rPr>
+          <w:rFonts w:cs="Courier"/>
+        </w:rPr>
+        <w:t>equals()</w:t>
       </w:r>
       <w:r>
         <w:rPr>
@@ -4301,19 +3865,11 @@
         </w:rPr>
         <w:t xml:space="preserve">or </w:t>
       </w:r>
-      <w:proofErr w:type="spellStart"/>
-      <w:r>
-        <w:rPr>
-          <w:rFonts w:cs="Courier"/>
-        </w:rPr>
-        <w:t>compareTo</w:t>
-      </w:r>
-      <w:proofErr w:type="spellEnd"/>
-      <w:r>
-        <w:rPr>
-          <w:rFonts w:cs="Courier"/>
-        </w:rPr>
-        <w:t>()</w:t>
+      <w:r>
+        <w:rPr>
+          <w:rFonts w:cs="Courier"/>
+        </w:rPr>
+        <w:t>compareTo()</w:t>
       </w:r>
       <w:r>
         <w:rPr>
@@ -4321,7 +3877,6 @@
         </w:rPr>
         <w:t xml:space="preserve">,the </w:t>
       </w:r>
-      <w:proofErr w:type="spellStart"/>
       <w:r>
         <w:rPr>
           <w:rFonts w:cs="Courier"/>
@@ -4333,15 +3888,7 @@
           <w:rFonts w:cs="NewBaskerville-Roman"/>
           <w:b/>
         </w:rPr>
-        <w:t>can</w:t>
-      </w:r>
-      <w:proofErr w:type="spellEnd"/>
-      <w:r>
-        <w:rPr>
-          <w:rFonts w:cs="NewBaskerville-Roman"/>
-          <w:b/>
-        </w:rPr>
-        <w:t xml:space="preserve"> exhibit inconsistent behavior.</w:t>
+        <w:t>can exhibit inconsistent behavior.</w:t>
       </w:r>
     </w:p>
     <w:p>
@@ -4363,27 +3910,13 @@
         <w:rPr>
           <w:rFonts w:cs="Courier"/>
         </w:rPr>
-        <w:t xml:space="preserve">String, </w:t>
-      </w:r>
-      <w:proofErr w:type="spellStart"/>
-      <w:r>
-        <w:rPr>
-          <w:rFonts w:cs="Courier"/>
-        </w:rPr>
-        <w:t>e</w:t>
-      </w:r>
-      <w:r>
-        <w:rPr>
-          <w:rFonts w:cs="Courier"/>
-        </w:rPr>
-        <w:t>num</w:t>
-      </w:r>
-      <w:proofErr w:type="spellEnd"/>
-      <w:r>
-        <w:rPr>
-          <w:rFonts w:cs="Courier"/>
-        </w:rPr>
-        <w:t>, File implement comparable.</w:t>
+        <w:t>String, e</w:t>
+      </w:r>
+      <w:r>
+        <w:rPr>
+          <w:rFonts w:cs="Courier"/>
+        </w:rPr>
+        <w:t>num, File implement comparable.</w:t>
       </w:r>
     </w:p>
     <w:p>
@@ -4401,33 +3934,11 @@
           <w:rFonts w:cs="NewBaskerville-Roman"/>
         </w:rPr>
       </w:pPr>
-      <w:proofErr w:type="spellStart"/>
-      <w:r>
-        <w:rPr>
-          <w:rFonts w:cs="Courier"/>
-        </w:rPr>
-        <w:t>StringBuffer</w:t>
-      </w:r>
-      <w:proofErr w:type="spellEnd"/>
-      <w:r>
-        <w:rPr>
-          <w:rFonts w:cs="Courier"/>
-        </w:rPr>
-        <w:t xml:space="preserve"> and </w:t>
-      </w:r>
-      <w:proofErr w:type="spellStart"/>
-      <w:r>
-        <w:rPr>
-          <w:rFonts w:cs="Courier"/>
-        </w:rPr>
-        <w:t>StringBuilder</w:t>
-      </w:r>
-      <w:proofErr w:type="spellEnd"/>
-      <w:r>
-        <w:rPr>
-          <w:rFonts w:cs="Courier"/>
-        </w:rPr>
-        <w:t xml:space="preserve"> do not</w:t>
+      <w:r>
+        <w:rPr>
+          <w:rFonts w:cs="Courier"/>
+        </w:rPr>
+        <w:t>StringBuffer and StringBuilder do not</w:t>
       </w:r>
     </w:p>
     <w:p>
@@ -4610,10 +4121,10 @@
                     </pic:cNvPicPr>
                   </pic:nvPicPr>
                   <pic:blipFill>
-                    <a:blip r:embed="rId12">
+                    <a:blip r:embed="rId11">
                       <a:extLst>
                         <a:ext uri="{28A0092B-C50C-407E-A947-70E740481C1C}">
-                          <a14:useLocalDpi xmlns:a14="http://schemas.microsoft.com/office/drawing/2010/main" val="0"/>
+                          <a14:useLocalDpi xmlns:a14="http://schemas.microsoft.com/office/drawing/2010/main" xmlns:wps="http://schemas.microsoft.com/office/word/2010/wordprocessingShape" xmlns:wpi="http://schemas.microsoft.com/office/word/2010/wordprocessingInk" xmlns:wpg="http://schemas.microsoft.com/office/word/2010/wordprocessingGroup" xmlns:w14="http://schemas.microsoft.com/office/word/2010/wordml" xmlns:w="http://schemas.openxmlformats.org/wordprocessingml/2006/main" xmlns:w10="urn:schemas-microsoft-com:office:word" xmlns:wp14="http://schemas.microsoft.com/office/word/2010/wordprocessingDrawing" xmlns:v="urn:schemas-microsoft-com:vml" xmlns:o="urn:schemas-microsoft-com:office:office" xmlns:mc="http://schemas.openxmlformats.org/markup-compatibility/2006" xmlns:wpc="http://schemas.microsoft.com/office/word/2010/wordprocessingCanvas" xmlns="" val="0"/>
                         </a:ext>
                       </a:extLst>
                     </a:blip>
@@ -4727,25 +4238,7 @@
           <w:sz w:val="20"/>
           <w:szCs w:val="20"/>
         </w:rPr>
-        <w:t xml:space="preserve">value as a key or value </w:t>
-      </w:r>
-      <w:proofErr w:type="spellStart"/>
-      <w:r>
-        <w:rPr>
-          <w:rFonts w:ascii="NewBaskerville-Roman" w:hAnsi="NewBaskerville-Roman" w:cs="NewBaskerville-Roman"/>
-          <w:sz w:val="20"/>
-          <w:szCs w:val="20"/>
-        </w:rPr>
-        <w:t>dependson</w:t>
-      </w:r>
-      <w:proofErr w:type="spellEnd"/>
-      <w:r>
-        <w:rPr>
-          <w:rFonts w:ascii="NewBaskerville-Roman" w:hAnsi="NewBaskerville-Roman" w:cs="NewBaskerville-Roman"/>
-          <w:sz w:val="20"/>
-          <w:szCs w:val="20"/>
-        </w:rPr>
-        <w:t xml:space="preserve"> a particular </w:t>
+        <w:t xml:space="preserve">value as a key or value dependson a particular </w:t>
       </w:r>
       <w:r>
         <w:rPr>
@@ -4761,25 +4254,7 @@
           <w:sz w:val="20"/>
           <w:szCs w:val="20"/>
         </w:rPr>
-        <w:t xml:space="preserve">implementation. For </w:t>
-      </w:r>
-      <w:proofErr w:type="spellStart"/>
-      <w:r>
-        <w:rPr>
-          <w:rFonts w:ascii="NewBaskerville-Roman" w:hAnsi="NewBaskerville-Roman" w:cs="NewBaskerville-Roman"/>
-          <w:sz w:val="20"/>
-          <w:szCs w:val="20"/>
-        </w:rPr>
-        <w:t>example</w:t>
-      </w:r>
-      <w:proofErr w:type="gramStart"/>
-      <w:r>
-        <w:rPr>
-          <w:rFonts w:ascii="NewBaskerville-Roman" w:hAnsi="NewBaskerville-Roman" w:cs="NewBaskerville-Roman"/>
-          <w:sz w:val="20"/>
-          <w:szCs w:val="20"/>
-        </w:rPr>
-        <w:t>,</w:t>
+        <w:t>implementation. For example,</w:t>
       </w:r>
       <w:r>
         <w:rPr>
@@ -4789,15 +4264,21 @@
         </w:rPr>
         <w:t>HashMap</w:t>
       </w:r>
-      <w:proofErr w:type="spellEnd"/>
-      <w:proofErr w:type="gramEnd"/>
+      <w:r>
+        <w:rPr>
+          <w:rFonts w:ascii="NewBaskerville-Roman" w:hAnsi="NewBaskerville-Roman" w:cs="NewBaskerville-Roman"/>
+          <w:sz w:val="20"/>
+          <w:szCs w:val="20"/>
+        </w:rPr>
+        <w:t xml:space="preserve">and </w:t>
+      </w:r>
       <w:r>
         <w:rPr>
           <w:rFonts w:ascii="Courier" w:hAnsi="Courier" w:cs="Courier"/>
           <w:sz w:val="19"/>
           <w:szCs w:val="19"/>
         </w:rPr>
-        <w:t xml:space="preserve"> </w:t>
+        <w:t>LinkedHashMap</w:t>
       </w:r>
       <w:r>
         <w:rPr>
@@ -4805,25 +4286,31 @@
           <w:sz w:val="20"/>
           <w:szCs w:val="20"/>
         </w:rPr>
-        <w:t xml:space="preserve">and </w:t>
-      </w:r>
-      <w:proofErr w:type="spellStart"/>
+        <w:t>allow the insertion of</w:t>
+      </w:r>
       <w:r>
         <w:rPr>
           <w:rFonts w:ascii="Courier" w:hAnsi="Courier" w:cs="Courier"/>
           <w:sz w:val="19"/>
           <w:szCs w:val="19"/>
         </w:rPr>
-        <w:t>LinkedHashMap</w:t>
-      </w:r>
-      <w:proofErr w:type="spellEnd"/>
+        <w:t>null</w:t>
+      </w:r>
+      <w:r>
+        <w:rPr>
+          <w:rFonts w:ascii="NewBaskerville-Roman" w:hAnsi="NewBaskerville-Roman" w:cs="NewBaskerville-Roman"/>
+          <w:sz w:val="20"/>
+          <w:szCs w:val="20"/>
+        </w:rPr>
+        <w:t xml:space="preserve">as a key, but </w:t>
+      </w:r>
       <w:r>
         <w:rPr>
           <w:rFonts w:ascii="Courier" w:hAnsi="Courier" w:cs="Courier"/>
           <w:sz w:val="19"/>
           <w:szCs w:val="19"/>
         </w:rPr>
-        <w:t xml:space="preserve"> </w:t>
+        <w:t>TreeMap</w:t>
       </w:r>
       <w:r>
         <w:rPr>
@@ -4831,66 +4318,6 @@
           <w:sz w:val="20"/>
           <w:szCs w:val="20"/>
         </w:rPr>
-        <w:t xml:space="preserve">allow the insertion </w:t>
-      </w:r>
-      <w:proofErr w:type="spellStart"/>
-      <w:r>
-        <w:rPr>
-          <w:rFonts w:ascii="NewBaskerville-Roman" w:hAnsi="NewBaskerville-Roman" w:cs="NewBaskerville-Roman"/>
-          <w:sz w:val="20"/>
-          <w:szCs w:val="20"/>
-        </w:rPr>
-        <w:t>of</w:t>
-      </w:r>
-      <w:r>
-        <w:rPr>
-          <w:rFonts w:ascii="Courier" w:hAnsi="Courier" w:cs="Courier"/>
-          <w:sz w:val="19"/>
-          <w:szCs w:val="19"/>
-        </w:rPr>
-        <w:t>null</w:t>
-      </w:r>
-      <w:proofErr w:type="spellEnd"/>
-      <w:r>
-        <w:rPr>
-          <w:rFonts w:ascii="Courier" w:hAnsi="Courier" w:cs="Courier"/>
-          <w:sz w:val="19"/>
-          <w:szCs w:val="19"/>
-        </w:rPr>
-        <w:t xml:space="preserve"> </w:t>
-      </w:r>
-      <w:r>
-        <w:rPr>
-          <w:rFonts w:ascii="NewBaskerville-Roman" w:hAnsi="NewBaskerville-Roman" w:cs="NewBaskerville-Roman"/>
-          <w:sz w:val="20"/>
-          <w:szCs w:val="20"/>
-        </w:rPr>
-        <w:t xml:space="preserve">as a key, but </w:t>
-      </w:r>
-      <w:proofErr w:type="spellStart"/>
-      <w:r>
-        <w:rPr>
-          <w:rFonts w:ascii="Courier" w:hAnsi="Courier" w:cs="Courier"/>
-          <w:sz w:val="19"/>
-          <w:szCs w:val="19"/>
-        </w:rPr>
-        <w:t>TreeMap</w:t>
-      </w:r>
-      <w:proofErr w:type="spellEnd"/>
-      <w:r>
-        <w:rPr>
-          <w:rFonts w:ascii="Courier" w:hAnsi="Courier" w:cs="Courier"/>
-          <w:sz w:val="19"/>
-          <w:szCs w:val="19"/>
-        </w:rPr>
-        <w:t xml:space="preserve"> </w:t>
-      </w:r>
-      <w:r>
-        <w:rPr>
-          <w:rFonts w:ascii="NewBaskerville-Roman" w:hAnsi="NewBaskerville-Roman" w:cs="NewBaskerville-Roman"/>
-          <w:sz w:val="20"/>
-          <w:szCs w:val="20"/>
-        </w:rPr>
         <w:t>doesn’t—it throws an exception.</w:t>
       </w:r>
     </w:p>
@@ -4973,7 +4400,6 @@
           <w:b/>
         </w:rPr>
       </w:pPr>
-      <w:proofErr w:type="spellStart"/>
       <w:r>
         <w:rPr>
           <w:rFonts w:cs="Courier"/>
@@ -4981,7 +4407,6 @@
         </w:rPr>
         <w:t>HashMap</w:t>
       </w:r>
-      <w:proofErr w:type="spellEnd"/>
     </w:p>
     <w:p>
       <w:pPr>
@@ -5010,19 +4435,11 @@
           <w:rFonts w:cs="Courier"/>
         </w:rPr>
       </w:pPr>
-      <w:proofErr w:type="spellStart"/>
-      <w:r>
-        <w:rPr>
-          <w:rFonts w:cs="Courier"/>
-        </w:rPr>
-        <w:t>hashMap</w:t>
-      </w:r>
-      <w:proofErr w:type="spellEnd"/>
-      <w:r>
-        <w:rPr>
-          <w:rFonts w:cs="Courier"/>
-        </w:rPr>
-        <w:t xml:space="preserve"> value as ArrayList is common</w:t>
+      <w:r>
+        <w:rPr>
+          <w:rFonts w:cs="Courier"/>
+        </w:rPr>
+        <w:t>hashMap value as ArrayList is common</w:t>
       </w:r>
     </w:p>
     <w:p>
@@ -5057,74 +4474,20 @@
           <w:sz w:val="16"/>
           <w:szCs w:val="16"/>
         </w:rPr>
-        <w:t xml:space="preserve">Map&lt;String, List&lt;Double&gt;&gt; </w:t>
-      </w:r>
-      <w:proofErr w:type="spellStart"/>
-      <w:r>
+        <w:t>Map&lt;String, List&lt;Double&gt;&gt;salaryMap = new HashMap&lt;&gt;();</w:t>
+      </w:r>
+    </w:p>
+    <w:p>
+      <w:pPr>
+        <w:autoSpaceDE w:val="0"/>
+        <w:autoSpaceDN w:val="0"/>
+        <w:adjustRightInd w:val="0"/>
+        <w:spacing w:after="0" w:line="240" w:lineRule="auto"/>
         <w:rPr>
           <w:rFonts w:ascii="Courier" w:hAnsi="Courier" w:cs="Courier"/>
           <w:sz w:val="16"/>
           <w:szCs w:val="16"/>
         </w:rPr>
-        <w:t>salaryMap</w:t>
-      </w:r>
-      <w:proofErr w:type="spellEnd"/>
-      <w:r>
-        <w:rPr>
-          <w:rFonts w:ascii="Courier" w:hAnsi="Courier" w:cs="Courier"/>
-          <w:sz w:val="16"/>
-          <w:szCs w:val="16"/>
-        </w:rPr>
-        <w:t xml:space="preserve"> = new </w:t>
-      </w:r>
-      <w:proofErr w:type="spellStart"/>
-      <w:r>
-        <w:rPr>
-          <w:rFonts w:ascii="Courier" w:hAnsi="Courier" w:cs="Courier"/>
-          <w:sz w:val="16"/>
-          <w:szCs w:val="16"/>
-        </w:rPr>
-        <w:t>HashMap</w:t>
-      </w:r>
-      <w:proofErr w:type="spellEnd"/>
-      <w:r>
-        <w:rPr>
-          <w:rFonts w:ascii="Courier" w:hAnsi="Courier" w:cs="Courier"/>
-          <w:sz w:val="16"/>
-          <w:szCs w:val="16"/>
-        </w:rPr>
-        <w:t>&lt;</w:t>
-      </w:r>
-      <w:proofErr w:type="gramStart"/>
-      <w:r>
-        <w:rPr>
-          <w:rFonts w:ascii="Courier" w:hAnsi="Courier" w:cs="Courier"/>
-          <w:sz w:val="16"/>
-          <w:szCs w:val="16"/>
-        </w:rPr>
-        <w:t>&gt;(</w:t>
-      </w:r>
-      <w:proofErr w:type="gramEnd"/>
-      <w:r>
-        <w:rPr>
-          <w:rFonts w:ascii="Courier" w:hAnsi="Courier" w:cs="Courier"/>
-          <w:sz w:val="16"/>
-          <w:szCs w:val="16"/>
-        </w:rPr>
-        <w:t>);</w:t>
-      </w:r>
-    </w:p>
-    <w:p>
-      <w:pPr>
-        <w:autoSpaceDE w:val="0"/>
-        <w:autoSpaceDN w:val="0"/>
-        <w:adjustRightInd w:val="0"/>
-        <w:spacing w:after="0" w:line="240" w:lineRule="auto"/>
-        <w:rPr>
-          <w:rFonts w:ascii="Courier" w:hAnsi="Courier" w:cs="Courier"/>
-          <w:sz w:val="16"/>
-          <w:szCs w:val="16"/>
-        </w:rPr>
       </w:pPr>
     </w:p>
     <w:p>
@@ -5146,35 +4509,7 @@
         <w:rPr>
           <w:rFonts w:cs="Courier"/>
         </w:rPr>
-        <w:t xml:space="preserve">Method </w:t>
-      </w:r>
-      <w:proofErr w:type="gramStart"/>
-      <w:r>
-        <w:rPr>
-          <w:rFonts w:cs="Courier"/>
-        </w:rPr>
-        <w:t>get(</w:t>
-      </w:r>
-      <w:proofErr w:type="gramEnd"/>
-      <w:r>
-        <w:rPr>
-          <w:rFonts w:cs="Courier"/>
-        </w:rPr>
-        <w:t xml:space="preserve">key) </w:t>
-      </w:r>
-      <w:proofErr w:type="spellStart"/>
-      <w:r>
-        <w:rPr>
-          <w:rFonts w:cs="Courier"/>
-        </w:rPr>
-        <w:t>retrives</w:t>
-      </w:r>
-      <w:proofErr w:type="spellEnd"/>
-      <w:r>
-        <w:rPr>
-          <w:rFonts w:cs="Courier"/>
-        </w:rPr>
-        <w:t xml:space="preserve"> values for a key.</w:t>
+        <w:t>Method get(key) retrives values for a key.</w:t>
       </w:r>
     </w:p>
     <w:p>
@@ -5196,49 +4531,7 @@
         <w:rPr>
           <w:rFonts w:cs="Courier"/>
         </w:rPr>
-        <w:t xml:space="preserve">Method </w:t>
-      </w:r>
-      <w:proofErr w:type="gramStart"/>
-      <w:r>
-        <w:rPr>
-          <w:rFonts w:cs="Courier"/>
-        </w:rPr>
-        <w:t>get(</w:t>
-      </w:r>
-      <w:proofErr w:type="gramEnd"/>
-      <w:r>
-        <w:rPr>
-          <w:rFonts w:cs="Courier"/>
-        </w:rPr>
-        <w:t xml:space="preserve">key) and </w:t>
-      </w:r>
-      <w:proofErr w:type="spellStart"/>
-      <w:r>
-        <w:rPr>
-          <w:rFonts w:cs="Courier"/>
-        </w:rPr>
-        <w:t>containsKey</w:t>
-      </w:r>
-      <w:proofErr w:type="spellEnd"/>
-      <w:r>
-        <w:rPr>
-          <w:rFonts w:cs="Courier"/>
-        </w:rPr>
-        <w:t xml:space="preserve">() depend on overriding  both </w:t>
-      </w:r>
-      <w:proofErr w:type="spellStart"/>
-      <w:r>
-        <w:rPr>
-          <w:rFonts w:cs="Courier"/>
-        </w:rPr>
-        <w:t>hashCode</w:t>
-      </w:r>
-      <w:proofErr w:type="spellEnd"/>
-      <w:r>
-        <w:rPr>
-          <w:rFonts w:cs="Courier"/>
-        </w:rPr>
-        <w:t xml:space="preserve"> and equals.</w:t>
+        <w:t>Method get(key) and containsKey() depend on overriding  both hashCode and equals.</w:t>
       </w:r>
     </w:p>
     <w:p>
@@ -5297,18 +4590,8 @@
           <w:sz w:val="22"/>
           <w:szCs w:val="22"/>
         </w:rPr>
-        <w:t xml:space="preserve">if adding duplicate keys, values are </w:t>
-      </w:r>
-      <w:proofErr w:type="spellStart"/>
-      <w:r>
-        <w:rPr>
-          <w:rFonts w:asciiTheme="minorHAnsi" w:hAnsiTheme="minorHAnsi" w:cs="Courier"/>
-          <w:sz w:val="22"/>
-          <w:szCs w:val="22"/>
-        </w:rPr>
-        <w:t>overwtitten</w:t>
-      </w:r>
-      <w:proofErr w:type="spellEnd"/>
+        <w:t>if adding duplicate keys, values are overwtitten</w:t>
+      </w:r>
       <w:r>
         <w:rPr>
           <w:rFonts w:ascii="Courier" w:hAnsi="Courier" w:cs="Courier"/>
@@ -5365,7 +4648,6 @@
         </w:rPr>
         <w:t xml:space="preserve">as the key in a </w:t>
       </w:r>
-      <w:proofErr w:type="spellStart"/>
       <w:r>
         <w:rPr>
           <w:rFonts w:asciiTheme="minorHAnsi" w:hAnsiTheme="minorHAnsi" w:cs="Courier"/>
@@ -5374,7 +4656,6 @@
         </w:rPr>
         <w:t>HashMap</w:t>
       </w:r>
-      <w:proofErr w:type="spellEnd"/>
       <w:r>
         <w:rPr>
           <w:rFonts w:asciiTheme="minorHAnsi" w:hAnsiTheme="minorHAnsi" w:cs="NewBaskerville-Roman"/>
@@ -5399,8 +4680,6 @@
           <w:rFonts w:cs="NewBaskerville-Roman"/>
         </w:rPr>
       </w:pPr>
-      <w:proofErr w:type="spellStart"/>
-      <w:proofErr w:type="gramStart"/>
       <w:r>
         <w:rPr>
           <w:rFonts w:cs="NewBaskerville-Roman"/>
@@ -5413,25 +4692,7 @@
           <w:sz w:val="19"/>
           <w:szCs w:val="19"/>
         </w:rPr>
-        <w:t>remove</w:t>
-      </w:r>
-      <w:proofErr w:type="spellEnd"/>
-      <w:r>
-        <w:rPr>
-          <w:rFonts w:ascii="Courier" w:hAnsi="Courier" w:cs="Courier"/>
-          <w:sz w:val="19"/>
-          <w:szCs w:val="19"/>
-        </w:rPr>
-        <w:t>(</w:t>
-      </w:r>
-      <w:proofErr w:type="gramEnd"/>
-      <w:r>
-        <w:rPr>
-          <w:rFonts w:ascii="Courier" w:hAnsi="Courier" w:cs="Courier"/>
-          <w:sz w:val="19"/>
-          <w:szCs w:val="19"/>
-        </w:rPr>
-        <w:t xml:space="preserve">) </w:t>
+        <w:t xml:space="preserve">remove() </w:t>
       </w:r>
       <w:r>
         <w:rPr>
@@ -5449,21 +4710,7 @@
         <w:rPr>
           <w:rFonts w:cs="NewBaskerville-Roman"/>
         </w:rPr>
-        <w:t xml:space="preserve">if it </w:t>
-      </w:r>
-      <w:proofErr w:type="spellStart"/>
-      <w:r>
-        <w:rPr>
-          <w:rFonts w:cs="NewBaskerville-Roman"/>
-        </w:rPr>
-        <w:t>ispresent</w:t>
-      </w:r>
-      <w:proofErr w:type="spellEnd"/>
-      <w:r>
-        <w:rPr>
-          <w:rFonts w:cs="NewBaskerville-Roman"/>
-        </w:rPr>
-        <w:t xml:space="preserve">. It returns the value associated with the key, or </w:t>
+        <w:t xml:space="preserve">if it ispresent. It returns the value associated with the key, or </w:t>
       </w:r>
       <w:r>
         <w:rPr>
@@ -5475,35 +4722,7 @@
         <w:rPr>
           <w:rFonts w:cs="NewBaskerville-Roman"/>
         </w:rPr>
-        <w:t xml:space="preserve">if the key doesn’t </w:t>
-      </w:r>
-      <w:proofErr w:type="gramStart"/>
-      <w:r>
-        <w:rPr>
-          <w:rFonts w:cs="NewBaskerville-Roman"/>
-        </w:rPr>
-        <w:t>exist</w:t>
-      </w:r>
-      <w:proofErr w:type="gramEnd"/>
-      <w:r>
-        <w:rPr>
-          <w:rFonts w:cs="NewBaskerville-Roman"/>
-        </w:rPr>
-        <w:t xml:space="preserve"> </w:t>
-      </w:r>
-      <w:proofErr w:type="spellStart"/>
-      <w:r>
-        <w:rPr>
-          <w:rFonts w:cs="NewBaskerville-Roman"/>
-        </w:rPr>
-        <w:t>inthe</w:t>
-      </w:r>
-      <w:proofErr w:type="spellEnd"/>
-      <w:r>
-        <w:rPr>
-          <w:rFonts w:cs="NewBaskerville-Roman"/>
-        </w:rPr>
-        <w:t xml:space="preserve"> map.</w:t>
+        <w:t>if the key doesn’t existinthe map.</w:t>
       </w:r>
     </w:p>
     <w:p>
@@ -5527,16 +4746,15 @@
           <w:sz w:val="22"/>
           <w:szCs w:val="22"/>
         </w:rPr>
-        <w:t xml:space="preserve">List can be used as key as </w:t>
-      </w:r>
-      <w:proofErr w:type="gramStart"/>
+        <w:t xml:space="preserve">List can be used as key as well </w:t>
+      </w:r>
       <w:r>
         <w:rPr>
           <w:rFonts w:asciiTheme="minorHAnsi" w:hAnsiTheme="minorHAnsi" w:cs="NewBaskerville-Roman"/>
           <w:sz w:val="22"/>
           <w:szCs w:val="22"/>
         </w:rPr>
-        <w:t xml:space="preserve">well </w:t>
+        <w:t>.</w:t>
       </w:r>
       <w:r>
         <w:rPr>
@@ -5544,223 +4762,138 @@
           <w:sz w:val="22"/>
           <w:szCs w:val="22"/>
         </w:rPr>
-        <w:t>.</w:t>
-      </w:r>
-      <w:proofErr w:type="gramEnd"/>
-      <w:r>
+        <w:t xml:space="preserve">Size and order of the elements must be same to be considered equal by their equals() </w:t>
+      </w:r>
+    </w:p>
+    <w:p>
+      <w:pPr>
+        <w:pStyle w:val="ListParagraph"/>
+        <w:numPr>
+          <w:ilvl w:val="0"/>
+          <w:numId w:val="2"/>
+        </w:numPr>
+        <w:autoSpaceDE w:val="0"/>
+        <w:autoSpaceDN w:val="0"/>
+        <w:adjustRightInd w:val="0"/>
+        <w:spacing w:after="0" w:line="240" w:lineRule="auto"/>
+        <w:rPr>
+          <w:rFonts w:cs="NewBaskerville-Roman"/>
+        </w:rPr>
+      </w:pPr>
+      <w:r>
+        <w:rPr>
+          <w:rFonts w:cs="NewBaskerville-Roman"/>
+        </w:rPr>
+        <w:t xml:space="preserve">Method </w:t>
+      </w:r>
+      <w:r>
+        <w:rPr>
+          <w:rFonts w:cs="Courier"/>
+        </w:rPr>
+        <w:t xml:space="preserve">remove() </w:t>
+      </w:r>
+      <w:r>
+        <w:rPr>
+          <w:rFonts w:cs="NewBaskerville-Roman"/>
+        </w:rPr>
+        <w:t xml:space="preserve">removes a maximum of one key-value pairfrom a </w:t>
+      </w:r>
+      <w:r>
+        <w:rPr>
+          <w:rFonts w:cs="Courier"/>
+        </w:rPr>
+        <w:t>HashMap</w:t>
+      </w:r>
+      <w:r>
+        <w:rPr>
+          <w:rFonts w:cs="NewBaskerville-Roman"/>
+        </w:rPr>
+        <w:t xml:space="preserve">. Method </w:t>
+      </w:r>
+      <w:r>
+        <w:rPr>
+          <w:rFonts w:cs="Courier"/>
+        </w:rPr>
+        <w:t xml:space="preserve">clear() </w:t>
+      </w:r>
+      <w:r>
+        <w:rPr>
+          <w:rFonts w:cs="NewBaskerville-Roman"/>
+        </w:rPr>
+        <w:t xml:space="preserve">clears </w:t>
+      </w:r>
+      <w:r>
+        <w:rPr>
+          <w:rFonts w:cs="NewBaskerville-Italic"/>
+          <w:i/>
+          <w:iCs/>
+        </w:rPr>
+        <w:t xml:space="preserve">all </w:t>
+      </w:r>
+      <w:r>
+        <w:rPr>
+          <w:rFonts w:cs="NewBaskerville-Roman"/>
+        </w:rPr>
+        <w:t xml:space="preserve">the entries of a </w:t>
+      </w:r>
+      <w:r>
+        <w:rPr>
+          <w:rFonts w:cs="Courier"/>
+        </w:rPr>
+        <w:t>HashMap</w:t>
+      </w:r>
+      <w:r>
+        <w:rPr>
+          <w:rFonts w:cs="NewBaskerville-Roman"/>
+        </w:rPr>
+        <w:t>.Method</w:t>
+      </w:r>
+      <w:r>
+        <w:rPr>
+          <w:rFonts w:cs="Courier"/>
+        </w:rPr>
+        <w:t xml:space="preserve">remove() </w:t>
+      </w:r>
+      <w:r>
+        <w:rPr>
+          <w:rFonts w:cs="NewBaskerville-Roman"/>
+        </w:rPr>
+        <w:t xml:space="preserve">accepts a method parameter but </w:t>
+      </w:r>
+      <w:r>
+        <w:rPr>
+          <w:rFonts w:cs="Courier"/>
+        </w:rPr>
+        <w:t xml:space="preserve">clear() </w:t>
+      </w:r>
+      <w:r>
+        <w:rPr>
+          <w:rFonts w:cs="NewBaskerville-Roman"/>
+        </w:rPr>
+        <w:t>doesn’t.</w:t>
+      </w:r>
+    </w:p>
+    <w:p>
+      <w:pPr>
+        <w:pStyle w:val="HTMLPreformatted"/>
+        <w:numPr>
+          <w:ilvl w:val="0"/>
+          <w:numId w:val="2"/>
+        </w:numPr>
+        <w:shd w:val="clear" w:color="auto" w:fill="FFFFFF"/>
         <w:rPr>
           <w:rFonts w:asciiTheme="minorHAnsi" w:hAnsiTheme="minorHAnsi" w:cs="NewBaskerville-Roman"/>
           <w:sz w:val="22"/>
           <w:szCs w:val="22"/>
         </w:rPr>
-        <w:t xml:space="preserve"> </w:t>
-      </w:r>
+      </w:pPr>
       <w:r>
         <w:rPr>
           <w:rFonts w:asciiTheme="minorHAnsi" w:hAnsiTheme="minorHAnsi" w:cs="NewBaskerville-Roman"/>
           <w:sz w:val="22"/>
           <w:szCs w:val="22"/>
         </w:rPr>
-        <w:t xml:space="preserve">Size and order of the elements must be same to be considered equal by their equals() </w:t>
-      </w:r>
-    </w:p>
-    <w:p>
-      <w:pPr>
-        <w:pStyle w:val="ListParagraph"/>
-        <w:numPr>
-          <w:ilvl w:val="0"/>
-          <w:numId w:val="2"/>
-        </w:numPr>
-        <w:autoSpaceDE w:val="0"/>
-        <w:autoSpaceDN w:val="0"/>
-        <w:adjustRightInd w:val="0"/>
-        <w:spacing w:after="0" w:line="240" w:lineRule="auto"/>
-        <w:rPr>
-          <w:rFonts w:cs="NewBaskerville-Roman"/>
-        </w:rPr>
-      </w:pPr>
-      <w:r>
-        <w:rPr>
-          <w:rFonts w:cs="NewBaskerville-Roman"/>
-        </w:rPr>
-        <w:t xml:space="preserve">Method </w:t>
-      </w:r>
-      <w:proofErr w:type="gramStart"/>
-      <w:r>
-        <w:rPr>
-          <w:rFonts w:cs="Courier"/>
-        </w:rPr>
-        <w:t>remove(</w:t>
-      </w:r>
-      <w:proofErr w:type="gramEnd"/>
-      <w:r>
-        <w:rPr>
-          <w:rFonts w:cs="Courier"/>
-        </w:rPr>
-        <w:t xml:space="preserve">) </w:t>
-      </w:r>
-      <w:r>
-        <w:rPr>
-          <w:rFonts w:cs="NewBaskerville-Roman"/>
-        </w:rPr>
-        <w:t xml:space="preserve">removes a maximum of one key-value </w:t>
-      </w:r>
-      <w:proofErr w:type="spellStart"/>
-      <w:r>
-        <w:rPr>
-          <w:rFonts w:cs="NewBaskerville-Roman"/>
-        </w:rPr>
-        <w:t>pairfrom</w:t>
-      </w:r>
-      <w:proofErr w:type="spellEnd"/>
-      <w:r>
-        <w:rPr>
-          <w:rFonts w:cs="NewBaskerville-Roman"/>
-        </w:rPr>
-        <w:t xml:space="preserve"> a </w:t>
-      </w:r>
-      <w:proofErr w:type="spellStart"/>
-      <w:r>
-        <w:rPr>
-          <w:rFonts w:cs="Courier"/>
-        </w:rPr>
-        <w:t>HashMap</w:t>
-      </w:r>
-      <w:proofErr w:type="spellEnd"/>
-      <w:r>
-        <w:rPr>
-          <w:rFonts w:cs="NewBaskerville-Roman"/>
-        </w:rPr>
-        <w:t xml:space="preserve">. Method </w:t>
-      </w:r>
-      <w:proofErr w:type="gramStart"/>
-      <w:r>
-        <w:rPr>
-          <w:rFonts w:cs="Courier"/>
-        </w:rPr>
-        <w:t>clear(</w:t>
-      </w:r>
-      <w:proofErr w:type="gramEnd"/>
-      <w:r>
-        <w:rPr>
-          <w:rFonts w:cs="Courier"/>
-        </w:rPr>
-        <w:t xml:space="preserve">) </w:t>
-      </w:r>
-      <w:r>
-        <w:rPr>
-          <w:rFonts w:cs="NewBaskerville-Roman"/>
-        </w:rPr>
-        <w:t xml:space="preserve">clears </w:t>
-      </w:r>
-      <w:r>
-        <w:rPr>
-          <w:rFonts w:cs="NewBaskerville-Italic"/>
-          <w:i/>
-          <w:iCs/>
-        </w:rPr>
-        <w:t xml:space="preserve">all </w:t>
-      </w:r>
-      <w:r>
-        <w:rPr>
-          <w:rFonts w:cs="NewBaskerville-Roman"/>
-        </w:rPr>
-        <w:t xml:space="preserve">the entries of a </w:t>
-      </w:r>
-      <w:proofErr w:type="spellStart"/>
-      <w:r>
-        <w:rPr>
-          <w:rFonts w:cs="Courier"/>
-        </w:rPr>
-        <w:t>HashMap</w:t>
-      </w:r>
-      <w:r>
-        <w:rPr>
-          <w:rFonts w:cs="NewBaskerville-Roman"/>
-        </w:rPr>
-        <w:t>.Method</w:t>
-      </w:r>
-      <w:proofErr w:type="spellEnd"/>
-      <w:r>
-        <w:rPr>
-          <w:rFonts w:cs="NewBaskerville-Roman"/>
-        </w:rPr>
-        <w:t xml:space="preserve"> </w:t>
-      </w:r>
-      <w:r>
-        <w:rPr>
-          <w:rFonts w:cs="Courier"/>
-        </w:rPr>
-        <w:t xml:space="preserve">remove() </w:t>
-      </w:r>
-      <w:r>
-        <w:rPr>
-          <w:rFonts w:cs="NewBaskerville-Roman"/>
-        </w:rPr>
-        <w:t xml:space="preserve">accepts a method parameter but </w:t>
-      </w:r>
-      <w:r>
-        <w:rPr>
-          <w:rFonts w:cs="Courier"/>
-        </w:rPr>
-        <w:t xml:space="preserve">clear() </w:t>
-      </w:r>
-      <w:r>
-        <w:rPr>
-          <w:rFonts w:cs="NewBaskerville-Roman"/>
-        </w:rPr>
-        <w:t>doesn’t.</w:t>
-      </w:r>
-    </w:p>
-    <w:p>
-      <w:pPr>
-        <w:pStyle w:val="HTMLPreformatted"/>
-        <w:numPr>
-          <w:ilvl w:val="0"/>
-          <w:numId w:val="2"/>
-        </w:numPr>
-        <w:shd w:val="clear" w:color="auto" w:fill="FFFFFF"/>
-        <w:rPr>
-          <w:rFonts w:asciiTheme="minorHAnsi" w:hAnsiTheme="minorHAnsi" w:cs="NewBaskerville-Roman"/>
-          <w:sz w:val="22"/>
-          <w:szCs w:val="22"/>
-        </w:rPr>
-      </w:pPr>
-      <w:r>
-        <w:rPr>
-          <w:rFonts w:asciiTheme="minorHAnsi" w:hAnsiTheme="minorHAnsi" w:cs="NewBaskerville-Roman"/>
-          <w:sz w:val="22"/>
-          <w:szCs w:val="22"/>
-        </w:rPr>
-        <w:t xml:space="preserve">You can copy entire map by using </w:t>
-      </w:r>
-      <w:proofErr w:type="spellStart"/>
-      <w:proofErr w:type="gramStart"/>
-      <w:r>
-        <w:rPr>
-          <w:rFonts w:asciiTheme="minorHAnsi" w:hAnsiTheme="minorHAnsi" w:cs="NewBaskerville-Roman"/>
-          <w:sz w:val="22"/>
-          <w:szCs w:val="22"/>
-        </w:rPr>
-        <w:t>putAll</w:t>
-      </w:r>
-      <w:proofErr w:type="spellEnd"/>
-      <w:r>
-        <w:rPr>
-          <w:rFonts w:asciiTheme="minorHAnsi" w:hAnsiTheme="minorHAnsi" w:cs="NewBaskerville-Roman"/>
-          <w:sz w:val="22"/>
-          <w:szCs w:val="22"/>
-        </w:rPr>
-        <w:t>(</w:t>
-      </w:r>
-      <w:proofErr w:type="gramEnd"/>
-      <w:r>
-        <w:rPr>
-          <w:rFonts w:asciiTheme="minorHAnsi" w:hAnsiTheme="minorHAnsi" w:cs="NewBaskerville-Roman"/>
-          <w:sz w:val="22"/>
-          <w:szCs w:val="22"/>
-        </w:rPr>
-        <w:t>). If key in target exists, values are replaced</w:t>
+        <w:t>You can copy entire map by using putAll(). If key in target exists, values are replaced</w:t>
       </w:r>
     </w:p>
     <w:p>
@@ -5852,19 +4985,11 @@
         </w:rPr>
         <w:t xml:space="preserve">Method </w:t>
       </w:r>
-      <w:proofErr w:type="gramStart"/>
-      <w:r>
-        <w:rPr>
-          <w:rFonts w:cs="Courier"/>
-        </w:rPr>
-        <w:t>values(</w:t>
-      </w:r>
-      <w:proofErr w:type="gramEnd"/>
-      <w:r>
-        <w:rPr>
-          <w:rFonts w:cs="Courier"/>
-        </w:rPr>
-        <w:t xml:space="preserve">) </w:t>
+      <w:r>
+        <w:rPr>
+          <w:rFonts w:cs="Courier"/>
+        </w:rPr>
+        <w:t xml:space="preserve">values() </w:t>
       </w:r>
       <w:r>
         <w:rPr>
@@ -5884,7 +5009,6 @@
         </w:rPr>
         <w:t xml:space="preserve">object, method </w:t>
       </w:r>
-      <w:proofErr w:type="spellStart"/>
       <w:r>
         <w:rPr>
           <w:rFonts w:cs="Courier"/>
@@ -5895,14 +5019,7 @@
         <w:rPr>
           <w:rFonts w:cs="Courier"/>
         </w:rPr>
-        <w:t>Set</w:t>
-      </w:r>
-      <w:proofErr w:type="spellEnd"/>
-      <w:r>
-        <w:rPr>
-          <w:rFonts w:cs="Courier"/>
-        </w:rPr>
-        <w:t xml:space="preserve">() </w:t>
+        <w:t xml:space="preserve">Set() </w:t>
       </w:r>
       <w:r>
         <w:rPr>
@@ -5922,19 +5039,11 @@
         </w:rPr>
         <w:t xml:space="preserve">object, and method </w:t>
       </w:r>
-      <w:proofErr w:type="spellStart"/>
-      <w:r>
-        <w:rPr>
-          <w:rFonts w:cs="Courier"/>
-        </w:rPr>
-        <w:t>entrySet</w:t>
-      </w:r>
-      <w:proofErr w:type="spellEnd"/>
-      <w:r>
-        <w:rPr>
-          <w:rFonts w:cs="Courier"/>
-        </w:rPr>
-        <w:t xml:space="preserve">() </w:t>
+      <w:r>
+        <w:rPr>
+          <w:rFonts w:cs="Courier"/>
+        </w:rPr>
+        <w:t xml:space="preserve">entrySet() </w:t>
       </w:r>
       <w:r>
         <w:rPr>
@@ -5942,7 +5051,6 @@
         </w:rPr>
         <w:t xml:space="preserve">returns a </w:t>
       </w:r>
-      <w:proofErr w:type="spellStart"/>
       <w:r>
         <w:rPr>
           <w:rFonts w:cs="Courier"/>
@@ -5953,14 +5061,7 @@
         <w:rPr>
           <w:rFonts w:cs="NewBaskerville-Roman"/>
         </w:rPr>
-        <w:t>object</w:t>
-      </w:r>
-      <w:proofErr w:type="spellEnd"/>
-      <w:r>
-        <w:rPr>
-          <w:rFonts w:cs="NewBaskerville-Roman"/>
-        </w:rPr>
-        <w:t>.</w:t>
+        <w:t>object.</w:t>
       </w:r>
     </w:p>
     <w:p>
@@ -5999,7 +5100,6 @@
           <w:b/>
         </w:rPr>
       </w:pPr>
-      <w:proofErr w:type="spellStart"/>
       <w:r>
         <w:rPr>
           <w:rFonts w:cs="Courier"/>
@@ -6007,7 +5107,6 @@
         </w:rPr>
         <w:t>LinkedHashMap</w:t>
       </w:r>
-      <w:proofErr w:type="spellEnd"/>
     </w:p>
     <w:p>
       <w:pPr>
@@ -6039,41 +5138,32 @@
         <w:rPr>
           <w:rFonts w:cs="Courier"/>
         </w:rPr>
-        <w:t xml:space="preserve">ordered </w:t>
-      </w:r>
-      <w:proofErr w:type="spellStart"/>
-      <w:r>
-        <w:rPr>
-          <w:rFonts w:cs="Courier"/>
-        </w:rPr>
-        <w:t>HashMap</w:t>
-      </w:r>
-      <w:proofErr w:type="spellEnd"/>
-    </w:p>
-    <w:p>
-      <w:pPr>
-        <w:autoSpaceDE w:val="0"/>
-        <w:autoSpaceDN w:val="0"/>
-        <w:adjustRightInd w:val="0"/>
-        <w:spacing w:after="0" w:line="240" w:lineRule="auto"/>
-        <w:rPr>
-          <w:rFonts w:cs="Courier"/>
-          <w:b/>
-        </w:rPr>
-      </w:pPr>
-    </w:p>
-    <w:p>
-      <w:pPr>
-        <w:autoSpaceDE w:val="0"/>
-        <w:autoSpaceDN w:val="0"/>
-        <w:adjustRightInd w:val="0"/>
-        <w:spacing w:after="0" w:line="240" w:lineRule="auto"/>
-        <w:rPr>
-          <w:rFonts w:cs="Courier"/>
-          <w:b/>
-        </w:rPr>
-      </w:pPr>
-      <w:proofErr w:type="spellStart"/>
+        <w:t>ordered HashMap</w:t>
+      </w:r>
+    </w:p>
+    <w:p>
+      <w:pPr>
+        <w:autoSpaceDE w:val="0"/>
+        <w:autoSpaceDN w:val="0"/>
+        <w:adjustRightInd w:val="0"/>
+        <w:spacing w:after="0" w:line="240" w:lineRule="auto"/>
+        <w:rPr>
+          <w:rFonts w:cs="Courier"/>
+          <w:b/>
+        </w:rPr>
+      </w:pPr>
+    </w:p>
+    <w:p>
+      <w:pPr>
+        <w:autoSpaceDE w:val="0"/>
+        <w:autoSpaceDN w:val="0"/>
+        <w:adjustRightInd w:val="0"/>
+        <w:spacing w:after="0" w:line="240" w:lineRule="auto"/>
+        <w:rPr>
+          <w:rFonts w:cs="Courier"/>
+          <w:b/>
+        </w:rPr>
+      </w:pPr>
       <w:r>
         <w:rPr>
           <w:rFonts w:cs="Courier"/>
@@ -6081,7 +5171,6 @@
         </w:rPr>
         <w:t>TreeMap</w:t>
       </w:r>
-      <w:proofErr w:type="spellEnd"/>
     </w:p>
     <w:p>
       <w:pPr>
@@ -6164,21 +5253,7 @@
         <w:rPr>
           <w:rFonts w:cs="Courier"/>
         </w:rPr>
-        <w:t xml:space="preserve">uses compare() and </w:t>
-      </w:r>
-      <w:proofErr w:type="spellStart"/>
-      <w:r>
-        <w:rPr>
-          <w:rFonts w:cs="Courier"/>
-        </w:rPr>
-        <w:t>compareTo</w:t>
-      </w:r>
-      <w:proofErr w:type="spellEnd"/>
-      <w:r>
-        <w:rPr>
-          <w:rFonts w:cs="Courier"/>
-        </w:rPr>
-        <w:t xml:space="preserve"> methods to compare objects</w:t>
+        <w:t>uses compare() and compareTo methods to compare objects</w:t>
       </w:r>
     </w:p>
     <w:p>
@@ -6204,19 +5279,11 @@
         </w:rPr>
         <w:t xml:space="preserve">When you create a </w:t>
       </w:r>
-      <w:proofErr w:type="spellStart"/>
       <w:r>
         <w:rPr>
           <w:rFonts w:cs="Courier"/>
         </w:rPr>
         <w:t>TreeMap</w:t>
-      </w:r>
-      <w:proofErr w:type="spellEnd"/>
-      <w:r>
-        <w:rPr>
-          <w:rFonts w:cs="Courier"/>
-        </w:rPr>
-        <w:t xml:space="preserve"> </w:t>
       </w:r>
       <w:r>
         <w:rPr>
@@ -6254,35 +5321,13 @@
         <w:rPr>
           <w:rFonts w:cs="NewBaskerville-Roman"/>
         </w:rPr>
-        <w:t xml:space="preserve">If a Class is created without passing it Comparator object and the class does not implement comparable interface, it compiles ok, but any attempt to add key-pair value results in </w:t>
-      </w:r>
-      <w:proofErr w:type="spellStart"/>
-      <w:r>
-        <w:rPr>
-          <w:rFonts w:cs="NewBaskerville-Roman"/>
-        </w:rPr>
-        <w:t>RuntimeException</w:t>
-      </w:r>
-      <w:proofErr w:type="spellEnd"/>
-      <w:r>
-        <w:rPr>
-          <w:rFonts w:cs="NewBaskerville-Roman"/>
-        </w:rPr>
-        <w:t xml:space="preserve">  (</w:t>
-      </w:r>
-      <w:proofErr w:type="spellStart"/>
-      <w:r>
-        <w:rPr>
-          <w:rFonts w:cs="NewBaskerville-Roman"/>
-        </w:rPr>
-        <w:t>ClassCastException</w:t>
-      </w:r>
-      <w:proofErr w:type="spellEnd"/>
-      <w:r>
-        <w:rPr>
-          <w:rFonts w:cs="NewBaskerville-Roman"/>
-        </w:rPr>
-        <w:t>)</w:t>
+        <w:t>If a Class is created without passing it Comparator object and the class does not implement comparable interface, it compiles ok, but any attempt to add key-pair value results in RuntimeException</w:t>
+      </w:r>
+      <w:r>
+        <w:rPr>
+          <w:rFonts w:cs="NewBaskerville-Roman"/>
+        </w:rPr>
+        <w:t xml:space="preserve">  (ClassCastException)</w:t>
       </w:r>
     </w:p>
     <w:p>
@@ -6318,19 +5363,11 @@
         </w:rPr>
         <w:t xml:space="preserve">object to a </w:t>
       </w:r>
-      <w:proofErr w:type="spellStart"/>
       <w:r>
         <w:rPr>
           <w:rFonts w:cs="Courier"/>
         </w:rPr>
         <w:t>TreeMap</w:t>
-      </w:r>
-      <w:proofErr w:type="spellEnd"/>
-      <w:r>
-        <w:rPr>
-          <w:rFonts w:cs="Courier"/>
-        </w:rPr>
-        <w:t xml:space="preserve"> </w:t>
       </w:r>
       <w:r>
         <w:rPr>
@@ -6360,53 +5397,35 @@
         </w:rPr>
         <w:t xml:space="preserve">Unlike a </w:t>
       </w:r>
-      <w:proofErr w:type="spellStart"/>
       <w:r>
         <w:rPr>
           <w:rFonts w:cs="Courier"/>
         </w:rPr>
         <w:t>HashMap</w:t>
       </w:r>
-      <w:proofErr w:type="spellEnd"/>
       <w:r>
         <w:rPr>
           <w:rFonts w:cs="NewBaskerville-Roman"/>
         </w:rPr>
         <w:t xml:space="preserve">, a </w:t>
       </w:r>
-      <w:proofErr w:type="spellStart"/>
       <w:r>
         <w:rPr>
           <w:rFonts w:cs="Courier"/>
         </w:rPr>
         <w:t>TreeMap</w:t>
       </w:r>
-      <w:proofErr w:type="spellEnd"/>
-      <w:r>
-        <w:rPr>
-          <w:rFonts w:cs="Courier"/>
-        </w:rPr>
-        <w:t xml:space="preserve"> </w:t>
-      </w:r>
       <w:r>
         <w:rPr>
           <w:rFonts w:cs="NewBaskerville-Roman"/>
         </w:rPr>
         <w:t xml:space="preserve">uses method </w:t>
       </w:r>
-      <w:proofErr w:type="gramStart"/>
-      <w:r>
-        <w:rPr>
-          <w:rFonts w:cs="Courier"/>
-        </w:rPr>
-        <w:t>compare(</w:t>
-      </w:r>
-      <w:proofErr w:type="gramEnd"/>
-      <w:r>
-        <w:rPr>
-          <w:rFonts w:cs="Courier"/>
-        </w:rPr>
-        <w:t xml:space="preserve">) </w:t>
+      <w:r>
+        <w:rPr>
+          <w:rFonts w:cs="Courier"/>
+        </w:rPr>
+        <w:t xml:space="preserve">compare() </w:t>
       </w:r>
       <w:r>
         <w:rPr>
@@ -6414,19 +5433,11 @@
         </w:rPr>
         <w:t xml:space="preserve">or </w:t>
       </w:r>
-      <w:proofErr w:type="spellStart"/>
-      <w:r>
-        <w:rPr>
-          <w:rFonts w:cs="Courier"/>
-        </w:rPr>
-        <w:t>compareTo</w:t>
-      </w:r>
-      <w:proofErr w:type="spellEnd"/>
-      <w:r>
-        <w:rPr>
-          <w:rFonts w:cs="Courier"/>
-        </w:rPr>
-        <w:t xml:space="preserve">() </w:t>
+      <w:r>
+        <w:rPr>
+          <w:rFonts w:cs="Courier"/>
+        </w:rPr>
+        <w:t xml:space="preserve">compareTo() </w:t>
       </w:r>
       <w:r>
         <w:rPr>
@@ -6446,32 +5457,17 @@
         </w:rPr>
         <w:t xml:space="preserve">he equality of its keys. In the following example, a </w:t>
       </w:r>
-      <w:proofErr w:type="spellStart"/>
       <w:r>
         <w:rPr>
           <w:rFonts w:cs="Courier"/>
         </w:rPr>
         <w:t>TreeMap</w:t>
       </w:r>
-      <w:proofErr w:type="spellEnd"/>
-      <w:r>
-        <w:rPr>
-          <w:rFonts w:cs="Courier"/>
-        </w:rPr>
-        <w:t xml:space="preserve"> </w:t>
-      </w:r>
-      <w:r>
-        <w:rPr>
-          <w:rFonts w:cs="NewBaskerville-Roman"/>
-        </w:rPr>
-        <w:t xml:space="preserve">can access the </w:t>
-      </w:r>
-      <w:proofErr w:type="spellStart"/>
-      <w:r>
-        <w:rPr>
-          <w:rFonts w:cs="NewBaskerville-Roman"/>
-        </w:rPr>
-        <w:t>value</w:t>
+      <w:r>
+        <w:rPr>
+          <w:rFonts w:cs="NewBaskerville-Roman"/>
+        </w:rPr>
+        <w:t>can access the value</w:t>
       </w:r>
       <w:r>
         <w:rPr>
@@ -6479,7 +5475,6 @@
         </w:rPr>
         <w:t>associated</w:t>
       </w:r>
-      <w:proofErr w:type="spellEnd"/>
       <w:r>
         <w:rPr>
           <w:rFonts w:cs="NewBaskerville-Roman"/>
@@ -6492,7 +5487,6 @@
         </w:rPr>
         <w:t xml:space="preserve">equals() </w:t>
       </w:r>
-      <w:proofErr w:type="spellStart"/>
       <w:r>
         <w:rPr>
           <w:rFonts w:cs="NewBaskerville-Roman"/>
@@ -6503,14 +5497,7 @@
         <w:rPr>
           <w:rFonts w:cs="Courier"/>
         </w:rPr>
-        <w:t>hashCode</w:t>
-      </w:r>
-      <w:proofErr w:type="spellEnd"/>
-      <w:r>
-        <w:rPr>
-          <w:rFonts w:cs="Courier"/>
-        </w:rPr>
-        <w:t>()</w:t>
+        <w:t>hashCode()</w:t>
       </w:r>
       <w:r>
         <w:rPr>
@@ -6530,7 +5517,7 @@
 </file>
 
 <file path=word/numbering.xml><?xml version="1.0" encoding="utf-8"?>
-<w:numbering xmlns:wpc="http://schemas.microsoft.com/office/word/2010/wordprocessingCanvas" xmlns:mc="http://schemas.openxmlformats.org/markup-compatibility/2006" xmlns:o="urn:schemas-microsoft-com:office:office" xmlns:r="http://schemas.openxmlformats.org/officeDocument/2006/relationships" xmlns:m="http://schemas.openxmlformats.org/officeDocument/2006/math" xmlns:v="urn:schemas-microsoft-com:vml" xmlns:wp14="http://schemas.microsoft.com/office/word/2010/wordprocessingDrawing" xmlns:wp="http://schemas.openxmlformats.org/drawingml/2006/wordprocessingDrawing" xmlns:w10="urn:schemas-microsoft-com:office:word" xmlns:w="http://schemas.openxmlformats.org/wordprocessingml/2006/main" xmlns:w14="http://schemas.microsoft.com/office/word/2010/wordml" xmlns:wpg="http://schemas.microsoft.com/office/word/2010/wordprocessingGroup" xmlns:wpi="http://schemas.microsoft.com/office/word/2010/wordprocessingInk" xmlns:wne="http://schemas.microsoft.com/office/word/2006/wordml" xmlns:wps="http://schemas.microsoft.com/office/word/2010/wordprocessingShape" mc:Ignorable="w14 wp14">
+<w:numbering xmlns:ve="http://schemas.openxmlformats.org/markup-compatibility/2006" xmlns:o="urn:schemas-microsoft-com:office:office" xmlns:r="http://schemas.openxmlformats.org/officeDocument/2006/relationships" xmlns:m="http://schemas.openxmlformats.org/officeDocument/2006/math" xmlns:v="urn:schemas-microsoft-com:vml" xmlns:wp="http://schemas.openxmlformats.org/drawingml/2006/wordprocessingDrawing" xmlns:w10="urn:schemas-microsoft-com:office:word" xmlns:w="http://schemas.openxmlformats.org/wordprocessingml/2006/main" xmlns:wne="http://schemas.microsoft.com/office/word/2006/wordml">
   <w:abstractNum w:abstractNumId="0">
     <w:nsid w:val="64CC23D7"/>
     <w:multiLevelType w:val="hybridMultilevel"/>
@@ -6767,7 +5754,7 @@
 </file>
 
 <file path=word/styles.xml><?xml version="1.0" encoding="utf-8"?>
-<w:styles xmlns:mc="http://schemas.openxmlformats.org/markup-compatibility/2006" xmlns:r="http://schemas.openxmlformats.org/officeDocument/2006/relationships" xmlns:w="http://schemas.openxmlformats.org/wordprocessingml/2006/main" xmlns:w14="http://schemas.microsoft.com/office/word/2010/wordml" mc:Ignorable="w14">
+<w:styles xmlns:r="http://schemas.openxmlformats.org/officeDocument/2006/relationships" xmlns:w="http://schemas.openxmlformats.org/wordprocessingml/2006/main">
   <w:docDefaults>
     <w:rPrDefault>
       <w:rPr>
@@ -6938,6 +5925,7 @@
     <w:uiPriority w:val="99"/>
     <w:semiHidden/>
     <w:unhideWhenUsed/>
+    <w:qFormat/>
     <w:tblPr>
       <w:tblInd w:w="0" w:type="dxa"/>
       <w:tblCellMar>

--- a/docs/04_generics_and_collections_II.docx
+++ b/docs/04_generics_and_collections_II.docx
@@ -1,6 +1,6 @@
 
 <file path=word/document.xml><?xml version="1.0" encoding="utf-8"?>
-<w:document xmlns:ve="http://schemas.openxmlformats.org/markup-compatibility/2006" xmlns:o="urn:schemas-microsoft-com:office:office" xmlns:r="http://schemas.openxmlformats.org/officeDocument/2006/relationships" xmlns:m="http://schemas.openxmlformats.org/officeDocument/2006/math" xmlns:v="urn:schemas-microsoft-com:vml" xmlns:wp="http://schemas.openxmlformats.org/drawingml/2006/wordprocessingDrawing" xmlns:w10="urn:schemas-microsoft-com:office:word" xmlns:w="http://schemas.openxmlformats.org/wordprocessingml/2006/main" xmlns:wne="http://schemas.microsoft.com/office/word/2006/wordml">
+<w:document xmlns:wpc="http://schemas.microsoft.com/office/word/2010/wordprocessingCanvas" xmlns:mc="http://schemas.openxmlformats.org/markup-compatibility/2006" xmlns:o="urn:schemas-microsoft-com:office:office" xmlns:r="http://schemas.openxmlformats.org/officeDocument/2006/relationships" xmlns:m="http://schemas.openxmlformats.org/officeDocument/2006/math" xmlns:v="urn:schemas-microsoft-com:vml" xmlns:wp14="http://schemas.microsoft.com/office/word/2010/wordprocessingDrawing" xmlns:wp="http://schemas.openxmlformats.org/drawingml/2006/wordprocessingDrawing" xmlns:w10="urn:schemas-microsoft-com:office:word" xmlns:w="http://schemas.openxmlformats.org/wordprocessingml/2006/main" xmlns:w14="http://schemas.microsoft.com/office/word/2010/wordml" xmlns:wpg="http://schemas.microsoft.com/office/word/2010/wordprocessingGroup" xmlns:wpi="http://schemas.microsoft.com/office/word/2010/wordprocessingInk" xmlns:wne="http://schemas.microsoft.com/office/word/2006/wordml" xmlns:wps="http://schemas.microsoft.com/office/word/2010/wordprocessingShape" mc:Ignorable="w14 wp14">
   <w:body>
     <w:p>
       <w:pPr>
@@ -49,7 +49,21 @@
         <w:rPr>
           <w:rFonts w:cs="NewBaskerville-Roman"/>
         </w:rPr>
-        <w:t xml:space="preserve">—Multiple interfaces like </w:t>
+        <w:t>—</w:t>
+      </w:r>
+      <w:proofErr w:type="gramStart"/>
+      <w:r>
+        <w:rPr>
+          <w:rFonts w:cs="NewBaskerville-Roman"/>
+        </w:rPr>
+        <w:t>Multiple</w:t>
+      </w:r>
+      <w:proofErr w:type="gramEnd"/>
+      <w:r>
+        <w:rPr>
+          <w:rFonts w:cs="NewBaskerville-Roman"/>
+        </w:rPr>
+        <w:t xml:space="preserve"> interfaces like </w:t>
       </w:r>
       <w:r>
         <w:rPr>
@@ -141,18 +155,21 @@
         </w:rPr>
         <w:t xml:space="preserve">, </w:t>
       </w:r>
+      <w:proofErr w:type="spellStart"/>
       <w:r>
         <w:rPr>
           <w:rFonts w:cs="Courier"/>
         </w:rPr>
         <w:t>HashSet</w:t>
       </w:r>
+      <w:proofErr w:type="spellEnd"/>
       <w:r>
         <w:rPr>
           <w:rFonts w:cs="NewBaskerville-Roman"/>
         </w:rPr>
         <w:t xml:space="preserve">, and </w:t>
       </w:r>
+      <w:proofErr w:type="spellStart"/>
       <w:r>
         <w:rPr>
           <w:rFonts w:cs="Courier"/>
@@ -163,7 +180,14 @@
         <w:rPr>
           <w:rFonts w:cs="NewBaskerville-Roman"/>
         </w:rPr>
-        <w:t>implement the interfaces</w:t>
+        <w:t>implement</w:t>
+      </w:r>
+      <w:proofErr w:type="spellEnd"/>
+      <w:r>
+        <w:rPr>
+          <w:rFonts w:cs="NewBaskerville-Roman"/>
+        </w:rPr>
+        <w:t xml:space="preserve"> the interfaces</w:t>
       </w:r>
     </w:p>
     <w:p>
@@ -219,11 +243,19 @@
         </w:rPr>
         <w:t xml:space="preserve">contain utility methods like </w:t>
       </w:r>
-      <w:r>
-        <w:rPr>
-          <w:rFonts w:cs="Courier"/>
-        </w:rPr>
-        <w:t xml:space="preserve">sort() </w:t>
+      <w:proofErr w:type="gramStart"/>
+      <w:r>
+        <w:rPr>
+          <w:rFonts w:cs="Courier"/>
+        </w:rPr>
+        <w:t>sort(</w:t>
+      </w:r>
+      <w:proofErr w:type="gramEnd"/>
+      <w:r>
+        <w:rPr>
+          <w:rFonts w:cs="Courier"/>
+        </w:rPr>
+        <w:t xml:space="preserve">) </w:t>
       </w:r>
       <w:r>
         <w:rPr>
@@ -304,10 +336,10 @@
                     </pic:cNvPicPr>
                   </pic:nvPicPr>
                   <pic:blipFill>
-                    <a:blip r:embed="rId5">
+                    <a:blip r:embed="rId6">
                       <a:extLst>
                         <a:ext uri="{28A0092B-C50C-407E-A947-70E740481C1C}">
-                          <a14:useLocalDpi xmlns:a14="http://schemas.microsoft.com/office/drawing/2010/main" xmlns:wps="http://schemas.microsoft.com/office/word/2010/wordprocessingShape" xmlns:wpi="http://schemas.microsoft.com/office/word/2010/wordprocessingInk" xmlns:wpg="http://schemas.microsoft.com/office/word/2010/wordprocessingGroup" xmlns:w14="http://schemas.microsoft.com/office/word/2010/wordml" xmlns:w="http://schemas.openxmlformats.org/wordprocessingml/2006/main" xmlns:w10="urn:schemas-microsoft-com:office:word" xmlns:wp14="http://schemas.microsoft.com/office/word/2010/wordprocessingDrawing" xmlns:v="urn:schemas-microsoft-com:vml" xmlns:o="urn:schemas-microsoft-com:office:office" xmlns:mc="http://schemas.openxmlformats.org/markup-compatibility/2006" xmlns:wpc="http://schemas.microsoft.com/office/word/2010/wordprocessingCanvas" xmlns="" val="0"/>
+                          <a14:useLocalDpi xmlns:a14="http://schemas.microsoft.com/office/drawing/2010/main" val="0"/>
                         </a:ext>
                       </a:extLst>
                     </a:blip>
@@ -639,10 +671,10 @@
                     </pic:cNvPicPr>
                   </pic:nvPicPr>
                   <pic:blipFill>
-                    <a:blip r:embed="rId6">
+                    <a:blip r:embed="rId7">
                       <a:extLst>
                         <a:ext uri="{28A0092B-C50C-407E-A947-70E740481C1C}">
-                          <a14:useLocalDpi xmlns:a14="http://schemas.microsoft.com/office/drawing/2010/main" xmlns:wps="http://schemas.microsoft.com/office/word/2010/wordprocessingShape" xmlns:wpi="http://schemas.microsoft.com/office/word/2010/wordprocessingInk" xmlns:wpg="http://schemas.microsoft.com/office/word/2010/wordprocessingGroup" xmlns:w14="http://schemas.microsoft.com/office/word/2010/wordml" xmlns:w="http://schemas.openxmlformats.org/wordprocessingml/2006/main" xmlns:w10="urn:schemas-microsoft-com:office:word" xmlns:wp14="http://schemas.microsoft.com/office/word/2010/wordprocessingDrawing" xmlns:v="urn:schemas-microsoft-com:vml" xmlns:o="urn:schemas-microsoft-com:office:office" xmlns:mc="http://schemas.openxmlformats.org/markup-compatibility/2006" xmlns:wpc="http://schemas.microsoft.com/office/word/2010/wordprocessingCanvas" xmlns="" val="0"/>
+                          <a14:useLocalDpi xmlns:a14="http://schemas.microsoft.com/office/drawing/2010/main" val="0"/>
                         </a:ext>
                       </a:extLst>
                     </a:blip>
@@ -708,8 +740,22 @@
       <w:r>
         <w:rPr>
           <w:rFonts w:cs="NewBaskerville-Roman"/>
+          <w:b/>
+          <w:color w:val="FF0000"/>
+        </w:rPr>
+        <w:t xml:space="preserve"> </w:t>
+      </w:r>
+      <w:r>
+        <w:rPr>
+          <w:rFonts w:cs="NewBaskerville-Roman"/>
         </w:rPr>
         <w:t>This implies that if you try to modify the</w:t>
+      </w:r>
+      <w:r>
+        <w:rPr>
+          <w:rFonts w:cs="NewBaskerville-Roman"/>
+        </w:rPr>
+        <w:t xml:space="preserve"> </w:t>
       </w:r>
       <w:r>
         <w:rPr>
@@ -741,7 +787,19 @@
         <w:rPr>
           <w:rFonts w:cs="NewBaskerville-Roman"/>
         </w:rPr>
-        <w:t xml:space="preserve">iscreated, the </w:t>
+        <w:t>is</w:t>
+      </w:r>
+      <w:r>
+        <w:rPr>
+          <w:rFonts w:cs="NewBaskerville-Roman"/>
+        </w:rPr>
+        <w:t xml:space="preserve"> </w:t>
+      </w:r>
+      <w:r>
+        <w:rPr>
+          <w:rFonts w:cs="NewBaskerville-Roman"/>
+        </w:rPr>
+        <w:t xml:space="preserve">created, the </w:t>
       </w:r>
       <w:r>
         <w:rPr>
@@ -765,19 +823,45 @@
         <w:rPr>
           <w:rFonts w:cs="NewBaskerville-Roman"/>
         </w:rPr>
-        <w:t xml:space="preserve">. But this doesn’t happen if you modify the collection by using the </w:t>
-      </w:r>
-      <w:r>
-        <w:rPr>
-          <w:rFonts w:cs="Courier"/>
-        </w:rPr>
-        <w:t>Iterator</w:t>
-      </w:r>
-      <w:r>
-        <w:rPr>
-          <w:rFonts w:cs="NewBaskerville-Roman"/>
-        </w:rPr>
-        <w:t xml:space="preserve">’s own </w:t>
+        <w:t xml:space="preserve">. But this doesn’t happen if you modify the collection </w:t>
+      </w:r>
+      <w:proofErr w:type="gramStart"/>
+      <w:r>
+        <w:rPr>
+          <w:rFonts w:cs="NewBaskerville-Roman"/>
+        </w:rPr>
+        <w:t xml:space="preserve">using </w:t>
+      </w:r>
+      <w:r>
+        <w:rPr>
+          <w:rFonts w:cs="NewBaskerville-Roman"/>
+        </w:rPr>
+        <w:t xml:space="preserve"> </w:t>
+      </w:r>
+      <w:r>
+        <w:rPr>
+          <w:rFonts w:cs="Courier"/>
+        </w:rPr>
+        <w:t>i</w:t>
+      </w:r>
+      <w:r>
+        <w:rPr>
+          <w:rFonts w:cs="Courier"/>
+        </w:rPr>
+        <w:t>terator</w:t>
+      </w:r>
+      <w:r>
+        <w:rPr>
+          <w:rFonts w:cs="NewBaskerville-Roman"/>
+        </w:rPr>
+        <w:t>’s</w:t>
+      </w:r>
+      <w:proofErr w:type="gramEnd"/>
+      <w:r>
+        <w:rPr>
+          <w:rFonts w:cs="NewBaskerville-Roman"/>
+        </w:rPr>
+        <w:t xml:space="preserve"> own </w:t>
       </w:r>
       <w:r>
         <w:rPr>
@@ -903,6 +987,7 @@
         <w:rPr>
           <w:rFonts w:cs="Courier"/>
           <w:b/>
+          <w:color w:val="0070C0"/>
           <w:sz w:val="24"/>
           <w:szCs w:val="24"/>
         </w:rPr>
@@ -911,6 +996,7 @@
         <w:rPr>
           <w:rFonts w:cs="Courier"/>
           <w:b/>
+          <w:color w:val="0070C0"/>
           <w:sz w:val="24"/>
           <w:szCs w:val="24"/>
         </w:rPr>
@@ -1046,10 +1132,10 @@
                     </pic:cNvPicPr>
                   </pic:nvPicPr>
                   <pic:blipFill>
-                    <a:blip r:embed="rId7">
+                    <a:blip r:embed="rId8">
                       <a:extLst>
                         <a:ext uri="{28A0092B-C50C-407E-A947-70E740481C1C}">
-                          <a14:useLocalDpi xmlns:a14="http://schemas.microsoft.com/office/drawing/2010/main" xmlns:wps="http://schemas.microsoft.com/office/word/2010/wordprocessingShape" xmlns:wpi="http://schemas.microsoft.com/office/word/2010/wordprocessingInk" xmlns:wpg="http://schemas.microsoft.com/office/word/2010/wordprocessingGroup" xmlns:w14="http://schemas.microsoft.com/office/word/2010/wordml" xmlns:w="http://schemas.openxmlformats.org/wordprocessingml/2006/main" xmlns:w10="urn:schemas-microsoft-com:office:word" xmlns:wp14="http://schemas.microsoft.com/office/word/2010/wordprocessingDrawing" xmlns:v="urn:schemas-microsoft-com:vml" xmlns:o="urn:schemas-microsoft-com:office:office" xmlns:mc="http://schemas.openxmlformats.org/markup-compatibility/2006" xmlns:wpc="http://schemas.microsoft.com/office/word/2010/wordprocessingCanvas" xmlns="" val="0"/>
+                          <a14:useLocalDpi xmlns:a14="http://schemas.microsoft.com/office/drawing/2010/main" val="0"/>
                         </a:ext>
                       </a:extLst>
                     </a:blip>
@@ -1116,16 +1202,12 @@
         <w:rPr>
           <w:rFonts w:cs="Courier"/>
           <w:b/>
-          <w:sz w:val="24"/>
-          <w:szCs w:val="24"/>
-        </w:rPr>
-      </w:pPr>
-      <w:r>
-        <w:rPr>
-          <w:rFonts w:cs="Courier"/>
-          <w:b/>
-          <w:sz w:val="24"/>
-          <w:szCs w:val="24"/>
+        </w:rPr>
+      </w:pPr>
+      <w:r>
+        <w:rPr>
+          <w:rFonts w:cs="Courier"/>
+          <w:b/>
         </w:rPr>
         <w:t>ArrayList Class</w:t>
       </w:r>
@@ -1383,6 +1465,7 @@
         </w:rPr>
         <w:t>remove(</w:t>
       </w:r>
+      <w:proofErr w:type="spellStart"/>
       <w:r>
         <w:rPr>
           <w:rFonts w:cs="Courier"/>
@@ -1393,27 +1476,46 @@
         <w:rPr>
           <w:rFonts w:cs="Courier"/>
         </w:rPr>
-        <w:t>nt index)</w:t>
-      </w:r>
-      <w:r>
-        <w:rPr>
-          <w:rFonts w:cs="Courier"/>
-        </w:rPr>
-        <w:t xml:space="preserve">  x remove(Object obj)</w:t>
-      </w:r>
-    </w:p>
-    <w:p>
-      <w:pPr>
-        <w:autoSpaceDE w:val="0"/>
-        <w:autoSpaceDN w:val="0"/>
-        <w:adjustRightInd w:val="0"/>
-        <w:spacing w:after="0" w:line="240" w:lineRule="auto"/>
-        <w:rPr>
-          <w:rFonts w:cs="NewBaskerville-Roman"/>
-        </w:rPr>
-      </w:pPr>
-      <w:bookmarkStart w:id="0" w:name="_GoBack"/>
-      <w:bookmarkEnd w:id="0"/>
+        <w:t>nt</w:t>
+      </w:r>
+      <w:proofErr w:type="spellEnd"/>
+      <w:r>
+        <w:rPr>
+          <w:rFonts w:cs="Courier"/>
+        </w:rPr>
+        <w:t xml:space="preserve"> index)</w:t>
+      </w:r>
+      <w:r>
+        <w:rPr>
+          <w:rFonts w:cs="Courier"/>
+        </w:rPr>
+        <w:t xml:space="preserve">  x remove(Object </w:t>
+      </w:r>
+      <w:proofErr w:type="spellStart"/>
+      <w:r>
+        <w:rPr>
+          <w:rFonts w:cs="Courier"/>
+        </w:rPr>
+        <w:t>obj</w:t>
+      </w:r>
+      <w:proofErr w:type="spellEnd"/>
+      <w:r>
+        <w:rPr>
+          <w:rFonts w:cs="Courier"/>
+        </w:rPr>
+        <w:t>)</w:t>
+      </w:r>
+    </w:p>
+    <w:p>
+      <w:pPr>
+        <w:autoSpaceDE w:val="0"/>
+        <w:autoSpaceDN w:val="0"/>
+        <w:adjustRightInd w:val="0"/>
+        <w:spacing w:after="0" w:line="240" w:lineRule="auto"/>
+        <w:rPr>
+          <w:rFonts w:cs="NewBaskerville-Roman"/>
+        </w:rPr>
+      </w:pPr>
     </w:p>
     <w:p>
       <w:pPr>
@@ -1459,12 +1561,21 @@
         </w:rPr>
         <w:t xml:space="preserve">objects, calling </w:t>
       </w:r>
-      <w:r>
-        <w:rPr>
-          <w:rFonts w:cs="Courier"/>
-          <w:b/>
-        </w:rPr>
-        <w:t xml:space="preserve">remove(20) </w:t>
+      <w:proofErr w:type="gramStart"/>
+      <w:r>
+        <w:rPr>
+          <w:rFonts w:cs="Courier"/>
+          <w:b/>
+        </w:rPr>
+        <w:t>remove(</w:t>
+      </w:r>
+      <w:proofErr w:type="gramEnd"/>
+      <w:r>
+        <w:rPr>
+          <w:rFonts w:cs="Courier"/>
+          <w:b/>
+        </w:rPr>
+        <w:t xml:space="preserve">20) </w:t>
       </w:r>
       <w:r>
         <w:rPr>
@@ -1542,14 +1653,18 @@
         <w:spacing w:after="0" w:line="240" w:lineRule="auto"/>
         <w:rPr>
           <w:rFonts w:cs="Courier"/>
-        </w:rPr>
-      </w:pPr>
-      <w:r>
-        <w:rPr>
-          <w:rFonts w:cs="Courier"/>
+          <w:b/>
+        </w:rPr>
+      </w:pPr>
+      <w:proofErr w:type="spellStart"/>
+      <w:r>
+        <w:rPr>
+          <w:rFonts w:cs="Courier"/>
+          <w:b/>
         </w:rPr>
         <w:t>ListIterator</w:t>
       </w:r>
+      <w:proofErr w:type="spellEnd"/>
     </w:p>
     <w:p>
       <w:pPr>
@@ -1674,8 +1789,30 @@
           <w:sz w:val="18"/>
           <w:szCs w:val="18"/>
         </w:rPr>
-        <w:t>list.listIterator(</w:t>
-      </w:r>
+        <w:tab/>
+      </w:r>
+      <w:proofErr w:type="spellStart"/>
+      <w:proofErr w:type="gramStart"/>
+      <w:r>
+        <w:rPr>
+          <w:rFonts w:ascii="Courier New" w:eastAsia="Times New Roman" w:hAnsi="Courier New" w:cs="Courier New"/>
+          <w:color w:val="000000"/>
+          <w:sz w:val="18"/>
+          <w:szCs w:val="18"/>
+        </w:rPr>
+        <w:t>list.listIterator</w:t>
+      </w:r>
+      <w:proofErr w:type="spellEnd"/>
+      <w:r>
+        <w:rPr>
+          <w:rFonts w:ascii="Courier New" w:eastAsia="Times New Roman" w:hAnsi="Courier New" w:cs="Courier New"/>
+          <w:color w:val="000000"/>
+          <w:sz w:val="18"/>
+          <w:szCs w:val="18"/>
+        </w:rPr>
+        <w:t>(</w:t>
+      </w:r>
+      <w:proofErr w:type="gramEnd"/>
       <w:r>
         <w:rPr>
           <w:rFonts w:ascii="Courier New" w:eastAsia="Times New Roman" w:hAnsi="Courier New" w:cs="Courier New"/>
@@ -1751,18 +1888,14 @@
         </w:tabs>
         <w:spacing w:after="0" w:line="270" w:lineRule="atLeast"/>
         <w:rPr>
-          <w:rFonts w:ascii="Courier New" w:eastAsia="Times New Roman" w:hAnsi="Courier New" w:cs="Courier New"/>
-          <w:color w:val="000000"/>
-          <w:sz w:val="18"/>
-          <w:szCs w:val="18"/>
-        </w:rPr>
-      </w:pPr>
-      <w:r>
-        <w:rPr>
-          <w:rFonts w:ascii="Courier New" w:eastAsia="Times New Roman" w:hAnsi="Courier New" w:cs="Courier New"/>
-          <w:color w:val="000000"/>
-          <w:sz w:val="18"/>
-          <w:szCs w:val="18"/>
+          <w:rFonts w:eastAsia="Times New Roman" w:cs="Courier New"/>
+          <w:color w:val="000000"/>
+        </w:rPr>
+      </w:pPr>
+      <w:r>
+        <w:rPr>
+          <w:rFonts w:eastAsia="Times New Roman" w:cs="Courier New"/>
+          <w:color w:val="000000"/>
         </w:rPr>
         <w:t>returns iterator at specific index position</w:t>
       </w:r>
@@ -1830,134 +1963,145 @@
           <w:szCs w:val="18"/>
         </w:rPr>
       </w:pPr>
+      <w:proofErr w:type="spellStart"/>
       <w:r>
         <w:rPr>
           <w:rFonts w:eastAsia="Times New Roman" w:cs="Courier New"/>
           <w:color w:val="000000"/>
         </w:rPr>
-        <w:t>ListIterators method Set(), sets new value and removes the old one. Method add adds value to certain position of current iterator.</w:t>
-      </w:r>
-    </w:p>
-    <w:p>
-      <w:pPr>
-        <w:tabs>
-          <w:tab w:val="left" w:pos="916"/>
-          <w:tab w:val="left" w:pos="1832"/>
-          <w:tab w:val="left" w:pos="2748"/>
-          <w:tab w:val="left" w:pos="3664"/>
-          <w:tab w:val="left" w:pos="4580"/>
-          <w:tab w:val="left" w:pos="5496"/>
-          <w:tab w:val="left" w:pos="6412"/>
-          <w:tab w:val="left" w:pos="7328"/>
-          <w:tab w:val="left" w:pos="8244"/>
-          <w:tab w:val="left" w:pos="9160"/>
-          <w:tab w:val="left" w:pos="10076"/>
-          <w:tab w:val="left" w:pos="10992"/>
-          <w:tab w:val="left" w:pos="11908"/>
-          <w:tab w:val="left" w:pos="12824"/>
-          <w:tab w:val="left" w:pos="13740"/>
-          <w:tab w:val="left" w:pos="14656"/>
-        </w:tabs>
-        <w:spacing w:after="0" w:line="270" w:lineRule="atLeast"/>
-        <w:rPr>
-          <w:rFonts w:ascii="Courier New" w:eastAsia="Times New Roman" w:hAnsi="Courier New" w:cs="Courier New"/>
-          <w:color w:val="000000"/>
-          <w:sz w:val="18"/>
-          <w:szCs w:val="18"/>
-        </w:rPr>
-      </w:pPr>
-    </w:p>
-    <w:p>
-      <w:pPr>
-        <w:tabs>
-          <w:tab w:val="left" w:pos="916"/>
-          <w:tab w:val="left" w:pos="1832"/>
-          <w:tab w:val="left" w:pos="2748"/>
-          <w:tab w:val="left" w:pos="3664"/>
-          <w:tab w:val="left" w:pos="4580"/>
-          <w:tab w:val="left" w:pos="5496"/>
-          <w:tab w:val="left" w:pos="6412"/>
-          <w:tab w:val="left" w:pos="7328"/>
-          <w:tab w:val="left" w:pos="8244"/>
-          <w:tab w:val="left" w:pos="9160"/>
-          <w:tab w:val="left" w:pos="10076"/>
-          <w:tab w:val="left" w:pos="10992"/>
-          <w:tab w:val="left" w:pos="11908"/>
-          <w:tab w:val="left" w:pos="12824"/>
-          <w:tab w:val="left" w:pos="13740"/>
-          <w:tab w:val="left" w:pos="14656"/>
-        </w:tabs>
-        <w:spacing w:after="0" w:line="270" w:lineRule="atLeast"/>
-        <w:rPr>
-          <w:rFonts w:ascii="Courier New" w:eastAsia="Times New Roman" w:hAnsi="Courier New" w:cs="Courier New"/>
-          <w:color w:val="000000"/>
-          <w:sz w:val="18"/>
-          <w:szCs w:val="18"/>
-        </w:rPr>
-      </w:pPr>
-    </w:p>
-    <w:p>
-      <w:pPr>
-        <w:autoSpaceDE w:val="0"/>
-        <w:autoSpaceDN w:val="0"/>
-        <w:adjustRightInd w:val="0"/>
-        <w:spacing w:after="0" w:line="240" w:lineRule="auto"/>
-        <w:rPr>
-          <w:rFonts w:cs="Courier"/>
-        </w:rPr>
-      </w:pPr>
-    </w:p>
-    <w:p>
-      <w:pPr>
-        <w:autoSpaceDE w:val="0"/>
-        <w:autoSpaceDN w:val="0"/>
-        <w:adjustRightInd w:val="0"/>
-        <w:spacing w:after="0" w:line="240" w:lineRule="auto"/>
-        <w:rPr>
-          <w:rFonts w:cs="Courier"/>
-        </w:rPr>
-      </w:pPr>
-    </w:p>
-    <w:p>
-      <w:pPr>
-        <w:autoSpaceDE w:val="0"/>
-        <w:autoSpaceDN w:val="0"/>
-        <w:adjustRightInd w:val="0"/>
-        <w:spacing w:after="0" w:line="240" w:lineRule="auto"/>
-        <w:rPr>
-          <w:rFonts w:cs="Courier"/>
-        </w:rPr>
-      </w:pPr>
-    </w:p>
-    <w:p>
-      <w:pPr>
-        <w:autoSpaceDE w:val="0"/>
-        <w:autoSpaceDN w:val="0"/>
-        <w:adjustRightInd w:val="0"/>
-        <w:spacing w:after="0" w:line="240" w:lineRule="auto"/>
-        <w:rPr>
-          <w:rFonts w:cs="Courier"/>
-        </w:rPr>
-      </w:pPr>
-    </w:p>
-    <w:p>
-      <w:pPr>
-        <w:autoSpaceDE w:val="0"/>
-        <w:autoSpaceDN w:val="0"/>
-        <w:adjustRightInd w:val="0"/>
-        <w:spacing w:after="0" w:line="240" w:lineRule="auto"/>
-        <w:rPr>
-          <w:rFonts w:cs="Courier"/>
-          <w:b/>
-        </w:rPr>
-      </w:pPr>
-      <w:r>
-        <w:rPr>
-          <w:rFonts w:cs="Courier"/>
-          <w:b/>
+        <w:t>ListIterators</w:t>
+      </w:r>
+      <w:proofErr w:type="spellEnd"/>
+      <w:r>
+        <w:rPr>
+          <w:rFonts w:eastAsia="Times New Roman" w:cs="Courier New"/>
+          <w:color w:val="000000"/>
+        </w:rPr>
+        <w:t xml:space="preserve"> method </w:t>
+      </w:r>
+      <w:proofErr w:type="gramStart"/>
+      <w:r>
+        <w:rPr>
+          <w:rFonts w:eastAsia="Times New Roman" w:cs="Courier New"/>
+          <w:color w:val="000000"/>
+        </w:rPr>
+        <w:t>Set(</w:t>
+      </w:r>
+      <w:proofErr w:type="gramEnd"/>
+      <w:r>
+        <w:rPr>
+          <w:rFonts w:eastAsia="Times New Roman" w:cs="Courier New"/>
+          <w:color w:val="000000"/>
+        </w:rPr>
+        <w:t xml:space="preserve">), sets new value and removes the old one. Method add </w:t>
+      </w:r>
+      <w:proofErr w:type="gramStart"/>
+      <w:r>
+        <w:rPr>
+          <w:rFonts w:eastAsia="Times New Roman" w:cs="Courier New"/>
+          <w:color w:val="000000"/>
+        </w:rPr>
+        <w:t>adds</w:t>
+      </w:r>
+      <w:proofErr w:type="gramEnd"/>
+      <w:r>
+        <w:rPr>
+          <w:rFonts w:eastAsia="Times New Roman" w:cs="Courier New"/>
+          <w:color w:val="000000"/>
+        </w:rPr>
+        <w:t xml:space="preserve"> value to certain position of current iterator.</w:t>
+      </w:r>
+    </w:p>
+    <w:p>
+      <w:pPr>
+        <w:autoSpaceDE w:val="0"/>
+        <w:autoSpaceDN w:val="0"/>
+        <w:adjustRightInd w:val="0"/>
+        <w:spacing w:after="0" w:line="240" w:lineRule="auto"/>
+        <w:rPr>
+          <w:rFonts w:cs="Courier"/>
+        </w:rPr>
+      </w:pPr>
+    </w:p>
+    <w:p>
+      <w:pPr>
+        <w:autoSpaceDE w:val="0"/>
+        <w:autoSpaceDN w:val="0"/>
+        <w:adjustRightInd w:val="0"/>
+        <w:spacing w:after="0" w:line="240" w:lineRule="auto"/>
+        <w:rPr>
+          <w:rFonts w:cs="Courier"/>
+        </w:rPr>
+      </w:pPr>
+    </w:p>
+    <w:p>
+      <w:pPr>
+        <w:autoSpaceDE w:val="0"/>
+        <w:autoSpaceDN w:val="0"/>
+        <w:adjustRightInd w:val="0"/>
+        <w:spacing w:after="0" w:line="240" w:lineRule="auto"/>
+        <w:rPr>
+          <w:rFonts w:cs="Courier"/>
+          <w:b/>
+          <w:color w:val="0070C0"/>
+          <w:sz w:val="24"/>
+          <w:szCs w:val="24"/>
+        </w:rPr>
+      </w:pPr>
+      <w:r>
+        <w:rPr>
+          <w:rFonts w:cs="Courier"/>
+          <w:b/>
+          <w:color w:val="0070C0"/>
+          <w:sz w:val="24"/>
+          <w:szCs w:val="24"/>
         </w:rPr>
         <w:t>Deque</w:t>
       </w:r>
+      <w:r>
+        <w:rPr>
+          <w:rFonts w:cs="Courier"/>
+          <w:b/>
+          <w:color w:val="0070C0"/>
+          <w:sz w:val="24"/>
+          <w:szCs w:val="24"/>
+        </w:rPr>
+        <w:t xml:space="preserve"> </w:t>
+      </w:r>
+      <w:r>
+        <w:rPr>
+          <w:rFonts w:cs="Courier"/>
+          <w:b/>
+          <w:color w:val="0070C0"/>
+          <w:sz w:val="24"/>
+          <w:szCs w:val="24"/>
+        </w:rPr>
+        <w:t xml:space="preserve">interface </w:t>
+      </w:r>
+      <w:r>
+        <w:rPr>
+          <w:rFonts w:cs="Courier"/>
+          <w:b/>
+          <w:color w:val="0070C0"/>
+          <w:sz w:val="24"/>
+          <w:szCs w:val="24"/>
+        </w:rPr>
+        <w:t>(double ended queue)</w:t>
+      </w:r>
+    </w:p>
+    <w:p>
+      <w:pPr>
+        <w:autoSpaceDE w:val="0"/>
+        <w:autoSpaceDN w:val="0"/>
+        <w:adjustRightInd w:val="0"/>
+        <w:spacing w:after="0" w:line="240" w:lineRule="auto"/>
+        <w:rPr>
+          <w:rFonts w:cs="Courier"/>
+          <w:b/>
+          <w:sz w:val="24"/>
+          <w:szCs w:val="24"/>
+        </w:rPr>
+      </w:pPr>
     </w:p>
     <w:p>
       <w:pPr>
@@ -1979,7 +2123,21 @@
         <w:rPr>
           <w:rFonts w:cs="Courier"/>
         </w:rPr>
-        <w:t xml:space="preserve">queue is a lineral collection of objects </w:t>
+        <w:t xml:space="preserve">queue is a </w:t>
+      </w:r>
+      <w:proofErr w:type="spellStart"/>
+      <w:r>
+        <w:rPr>
+          <w:rFonts w:cs="Courier"/>
+        </w:rPr>
+        <w:t>lineral</w:t>
+      </w:r>
+      <w:proofErr w:type="spellEnd"/>
+      <w:r>
+        <w:rPr>
+          <w:rFonts w:cs="Courier"/>
+        </w:rPr>
+        <w:t xml:space="preserve"> collection of objects </w:t>
       </w:r>
     </w:p>
     <w:p>
@@ -1997,11 +2155,95 @@
           <w:rFonts w:cs="Courier"/>
         </w:rPr>
       </w:pPr>
-      <w:r>
-        <w:rPr>
-          <w:rFonts w:cs="Courier"/>
-        </w:rPr>
-        <w:t xml:space="preserve">deque is double-ended. You can remove objects from beginning and end, so it works as queue and stack </w:t>
+      <w:proofErr w:type="gramStart"/>
+      <w:r>
+        <w:rPr>
+          <w:rFonts w:cs="Courier"/>
+        </w:rPr>
+        <w:t>deque</w:t>
+      </w:r>
+      <w:proofErr w:type="gramEnd"/>
+      <w:r>
+        <w:rPr>
+          <w:rFonts w:cs="Courier"/>
+        </w:rPr>
+        <w:t xml:space="preserve"> is double-ended. You can remove objects from beginning and end, so it works as queue and stack </w:t>
+      </w:r>
+    </w:p>
+    <w:p>
+      <w:pPr>
+        <w:pStyle w:val="ListParagraph"/>
+        <w:numPr>
+          <w:ilvl w:val="0"/>
+          <w:numId w:val="2"/>
+        </w:numPr>
+        <w:autoSpaceDE w:val="0"/>
+        <w:autoSpaceDN w:val="0"/>
+        <w:adjustRightInd w:val="0"/>
+        <w:spacing w:after="0" w:line="240" w:lineRule="auto"/>
+        <w:rPr>
+          <w:rFonts w:cs="Courier"/>
+        </w:rPr>
+      </w:pPr>
+      <w:r>
+        <w:rPr>
+          <w:rFonts w:cs="Courier"/>
+        </w:rPr>
+        <w:t xml:space="preserve">can be used as </w:t>
+      </w:r>
+      <w:r>
+        <w:rPr>
+          <w:rFonts w:ascii="Arial" w:hAnsi="Arial" w:cs="Arial"/>
+          <w:color w:val="000000"/>
+          <w:sz w:val="19"/>
+          <w:szCs w:val="19"/>
+        </w:rPr>
+        <w:t xml:space="preserve">last-in-first-out </w:t>
+      </w:r>
+      <w:r>
+        <w:rPr>
+          <w:rFonts w:ascii="Arial" w:hAnsi="Arial" w:cs="Arial"/>
+          <w:color w:val="000000"/>
+          <w:sz w:val="19"/>
+          <w:szCs w:val="19"/>
+        </w:rPr>
+        <w:t xml:space="preserve">(LIFO) </w:t>
+      </w:r>
+      <w:r>
+        <w:rPr>
+          <w:rFonts w:ascii="Arial" w:hAnsi="Arial" w:cs="Arial"/>
+          <w:color w:val="000000"/>
+          <w:sz w:val="19"/>
+          <w:szCs w:val="19"/>
+        </w:rPr>
+        <w:t>stacks</w:t>
+      </w:r>
+      <w:r>
+        <w:rPr>
+          <w:rFonts w:ascii="Arial" w:hAnsi="Arial" w:cs="Arial"/>
+          <w:color w:val="000000"/>
+          <w:sz w:val="19"/>
+          <w:szCs w:val="19"/>
+        </w:rPr>
+        <w:t xml:space="preserve"> and </w:t>
+      </w:r>
+      <w:r>
+        <w:rPr>
+          <w:rFonts w:ascii="Arial" w:hAnsi="Arial" w:cs="Arial"/>
+          <w:color w:val="000000"/>
+          <w:sz w:val="19"/>
+          <w:szCs w:val="19"/>
+        </w:rPr>
+        <w:t>first-in-first-out queues</w:t>
+      </w:r>
+      <w:r>
+        <w:rPr>
+          <w:rFonts w:ascii="Arial" w:hAnsi="Arial" w:cs="Arial"/>
+          <w:color w:val="000000"/>
+          <w:sz w:val="19"/>
+          <w:szCs w:val="19"/>
+        </w:rPr>
+        <w:t xml:space="preserve"> (FIFO)</w:t>
       </w:r>
     </w:p>
     <w:p>
@@ -2067,10 +2309,10 @@
                     </pic:cNvPicPr>
                   </pic:nvPicPr>
                   <pic:blipFill>
-                    <a:blip r:embed="rId8" cstate="print">
+                    <a:blip r:embed="rId9" cstate="print">
                       <a:extLst>
                         <a:ext uri="{28A0092B-C50C-407E-A947-70E740481C1C}">
-                          <a14:useLocalDpi xmlns:a14="http://schemas.microsoft.com/office/drawing/2010/main" xmlns:wps="http://schemas.microsoft.com/office/word/2010/wordprocessingShape" xmlns:wpi="http://schemas.microsoft.com/office/word/2010/wordprocessingInk" xmlns:wpg="http://schemas.microsoft.com/office/word/2010/wordprocessingGroup" xmlns:w14="http://schemas.microsoft.com/office/word/2010/wordml" xmlns:w="http://schemas.openxmlformats.org/wordprocessingml/2006/main" xmlns:w10="urn:schemas-microsoft-com:office:word" xmlns:wp14="http://schemas.microsoft.com/office/word/2010/wordprocessingDrawing" xmlns:v="urn:schemas-microsoft-com:vml" xmlns:o="urn:schemas-microsoft-com:office:office" xmlns:mc="http://schemas.openxmlformats.org/markup-compatibility/2006" xmlns:wpc="http://schemas.microsoft.com/office/word/2010/wordprocessingCanvas" xmlns="" val="0"/>
+                          <a14:useLocalDpi xmlns:a14="http://schemas.microsoft.com/office/drawing/2010/main" val="0"/>
                         </a:ext>
                       </a:extLst>
                     </a:blip>
@@ -2111,6 +2353,687 @@
           <w:szCs w:val="19"/>
         </w:rPr>
       </w:pPr>
+    </w:p>
+    <w:tbl>
+      <w:tblPr>
+        <w:tblW w:w="0" w:type="auto"/>
+        <w:tblCellSpacing w:w="7" w:type="dxa"/>
+        <w:tblBorders>
+          <w:top w:val="outset" w:sz="6" w:space="0" w:color="auto"/>
+          <w:left w:val="outset" w:sz="6" w:space="0" w:color="auto"/>
+          <w:bottom w:val="outset" w:sz="6" w:space="0" w:color="auto"/>
+          <w:right w:val="outset" w:sz="6" w:space="0" w:color="auto"/>
+        </w:tblBorders>
+        <w:tblCellMar>
+          <w:top w:w="45" w:type="dxa"/>
+          <w:left w:w="45" w:type="dxa"/>
+          <w:bottom w:w="45" w:type="dxa"/>
+          <w:right w:w="45" w:type="dxa"/>
+        </w:tblCellMar>
+        <w:tblLook w:val="04A0" w:firstRow="1" w:lastRow="0" w:firstColumn="1" w:lastColumn="0" w:noHBand="0" w:noVBand="1"/>
+      </w:tblPr>
+      <w:tblGrid>
+        <w:gridCol w:w="1651"/>
+        <w:gridCol w:w="4088"/>
+        <w:gridCol w:w="3556"/>
+      </w:tblGrid>
+      <w:tr>
+        <w:trPr>
+          <w:tblCellSpacing w:w="7" w:type="dxa"/>
+        </w:trPr>
+        <w:tc>
+          <w:tcPr>
+            <w:tcW w:w="0" w:type="auto"/>
+            <w:gridSpan w:val="3"/>
+            <w:tcBorders>
+              <w:top w:val="nil"/>
+              <w:left w:val="nil"/>
+              <w:bottom w:val="nil"/>
+              <w:right w:val="nil"/>
+            </w:tcBorders>
+            <w:vAlign w:val="center"/>
+            <w:hideMark/>
+          </w:tcPr>
+          <w:p>
+            <w:pPr>
+              <w:spacing w:after="0" w:line="288" w:lineRule="atLeast"/>
+              <w:jc w:val="center"/>
+              <w:rPr>
+                <w:rFonts w:eastAsia="Times New Roman" w:cs="Arial"/>
+                <w:color w:val="000000"/>
+                <w:sz w:val="20"/>
+                <w:szCs w:val="20"/>
+              </w:rPr>
+            </w:pPr>
+            <w:r>
+              <w:rPr>
+                <w:rFonts w:eastAsia="Times New Roman" w:cs="Arial"/>
+                <w:b/>
+                <w:bCs/>
+                <w:color w:val="000000"/>
+                <w:sz w:val="20"/>
+                <w:szCs w:val="20"/>
+              </w:rPr>
+              <w:t>Deque Methods</w:t>
+            </w:r>
+          </w:p>
+        </w:tc>
+      </w:tr>
+      <w:tr>
+        <w:trPr>
+          <w:tblCellSpacing w:w="7" w:type="dxa"/>
+        </w:trPr>
+        <w:tc>
+          <w:tcPr>
+            <w:tcW w:w="0" w:type="auto"/>
+            <w:tcBorders>
+              <w:top w:val="outset" w:sz="6" w:space="0" w:color="auto"/>
+              <w:left w:val="outset" w:sz="6" w:space="0" w:color="auto"/>
+              <w:bottom w:val="outset" w:sz="6" w:space="0" w:color="auto"/>
+              <w:right w:val="outset" w:sz="6" w:space="0" w:color="auto"/>
+            </w:tcBorders>
+            <w:vAlign w:val="center"/>
+            <w:hideMark/>
+          </w:tcPr>
+          <w:p>
+            <w:pPr>
+              <w:spacing w:after="0" w:line="288" w:lineRule="atLeast"/>
+              <w:jc w:val="center"/>
+              <w:rPr>
+                <w:rFonts w:eastAsia="Times New Roman" w:cs="Arial"/>
+                <w:b/>
+                <w:bCs/>
+                <w:color w:val="000000"/>
+                <w:sz w:val="20"/>
+                <w:szCs w:val="20"/>
+              </w:rPr>
+            </w:pPr>
+            <w:r>
+              <w:rPr>
+                <w:rFonts w:eastAsia="Times New Roman" w:cs="Arial"/>
+                <w:b/>
+                <w:bCs/>
+                <w:color w:val="000000"/>
+                <w:sz w:val="20"/>
+                <w:szCs w:val="20"/>
+              </w:rPr>
+              <w:t>Type of Operation</w:t>
+            </w:r>
+          </w:p>
+        </w:tc>
+        <w:tc>
+          <w:tcPr>
+            <w:tcW w:w="0" w:type="auto"/>
+            <w:tcBorders>
+              <w:top w:val="outset" w:sz="6" w:space="0" w:color="auto"/>
+              <w:left w:val="outset" w:sz="6" w:space="0" w:color="auto"/>
+              <w:bottom w:val="outset" w:sz="6" w:space="0" w:color="auto"/>
+              <w:right w:val="outset" w:sz="6" w:space="0" w:color="auto"/>
+            </w:tcBorders>
+            <w:vAlign w:val="center"/>
+            <w:hideMark/>
+          </w:tcPr>
+          <w:p>
+            <w:pPr>
+              <w:spacing w:after="0" w:line="288" w:lineRule="atLeast"/>
+              <w:jc w:val="center"/>
+              <w:rPr>
+                <w:rFonts w:eastAsia="Times New Roman" w:cs="Arial"/>
+                <w:b/>
+                <w:bCs/>
+                <w:color w:val="000000"/>
+                <w:sz w:val="20"/>
+                <w:szCs w:val="20"/>
+              </w:rPr>
+            </w:pPr>
+            <w:r>
+              <w:rPr>
+                <w:rFonts w:eastAsia="Times New Roman" w:cs="Arial"/>
+                <w:b/>
+                <w:bCs/>
+                <w:color w:val="000000"/>
+                <w:sz w:val="20"/>
+                <w:szCs w:val="20"/>
+              </w:rPr>
+              <w:t>First Element (Beginning of the </w:t>
+            </w:r>
+            <w:r>
+              <w:rPr>
+                <w:rFonts w:eastAsia="Times New Roman" w:cs="Courier New"/>
+                <w:b/>
+                <w:bCs/>
+                <w:color w:val="000000"/>
+                <w:sz w:val="20"/>
+                <w:szCs w:val="20"/>
+              </w:rPr>
+              <w:t>Deque</w:t>
+            </w:r>
+            <w:r>
+              <w:rPr>
+                <w:rFonts w:eastAsia="Times New Roman" w:cs="Arial"/>
+                <w:b/>
+                <w:bCs/>
+                <w:color w:val="000000"/>
+                <w:sz w:val="20"/>
+                <w:szCs w:val="20"/>
+              </w:rPr>
+              <w:t> instance)</w:t>
+            </w:r>
+          </w:p>
+        </w:tc>
+        <w:tc>
+          <w:tcPr>
+            <w:tcW w:w="0" w:type="auto"/>
+            <w:tcBorders>
+              <w:top w:val="outset" w:sz="6" w:space="0" w:color="auto"/>
+              <w:left w:val="outset" w:sz="6" w:space="0" w:color="auto"/>
+              <w:bottom w:val="outset" w:sz="6" w:space="0" w:color="auto"/>
+              <w:right w:val="outset" w:sz="6" w:space="0" w:color="auto"/>
+            </w:tcBorders>
+            <w:vAlign w:val="center"/>
+            <w:hideMark/>
+          </w:tcPr>
+          <w:p>
+            <w:pPr>
+              <w:spacing w:after="0" w:line="288" w:lineRule="atLeast"/>
+              <w:jc w:val="center"/>
+              <w:rPr>
+                <w:rFonts w:eastAsia="Times New Roman" w:cs="Arial"/>
+                <w:b/>
+                <w:bCs/>
+                <w:color w:val="000000"/>
+                <w:sz w:val="20"/>
+                <w:szCs w:val="20"/>
+              </w:rPr>
+            </w:pPr>
+            <w:r>
+              <w:rPr>
+                <w:rFonts w:eastAsia="Times New Roman" w:cs="Arial"/>
+                <w:b/>
+                <w:bCs/>
+                <w:color w:val="000000"/>
+                <w:sz w:val="20"/>
+                <w:szCs w:val="20"/>
+              </w:rPr>
+              <w:t>Last Element (End of the </w:t>
+            </w:r>
+            <w:r>
+              <w:rPr>
+                <w:rFonts w:eastAsia="Times New Roman" w:cs="Courier New"/>
+                <w:b/>
+                <w:bCs/>
+                <w:color w:val="000000"/>
+                <w:sz w:val="20"/>
+                <w:szCs w:val="20"/>
+              </w:rPr>
+              <w:t>Deque</w:t>
+            </w:r>
+            <w:r>
+              <w:rPr>
+                <w:rFonts w:eastAsia="Times New Roman" w:cs="Arial"/>
+                <w:b/>
+                <w:bCs/>
+                <w:color w:val="000000"/>
+                <w:sz w:val="20"/>
+                <w:szCs w:val="20"/>
+              </w:rPr>
+              <w:t> instance)</w:t>
+            </w:r>
+          </w:p>
+        </w:tc>
+      </w:tr>
+      <w:tr>
+        <w:trPr>
+          <w:tblCellSpacing w:w="7" w:type="dxa"/>
+        </w:trPr>
+        <w:tc>
+          <w:tcPr>
+            <w:tcW w:w="0" w:type="auto"/>
+            <w:tcBorders>
+              <w:top w:val="outset" w:sz="6" w:space="0" w:color="auto"/>
+              <w:left w:val="outset" w:sz="6" w:space="0" w:color="auto"/>
+              <w:bottom w:val="outset" w:sz="6" w:space="0" w:color="auto"/>
+              <w:right w:val="outset" w:sz="6" w:space="0" w:color="auto"/>
+            </w:tcBorders>
+            <w:vAlign w:val="center"/>
+            <w:hideMark/>
+          </w:tcPr>
+          <w:p>
+            <w:pPr>
+              <w:spacing w:after="0" w:line="288" w:lineRule="atLeast"/>
+              <w:rPr>
+                <w:rFonts w:eastAsia="Times New Roman" w:cs="Arial"/>
+                <w:color w:val="000000"/>
+                <w:sz w:val="20"/>
+                <w:szCs w:val="20"/>
+              </w:rPr>
+            </w:pPr>
+            <w:r>
+              <w:rPr>
+                <w:rFonts w:eastAsia="Times New Roman" w:cs="Arial"/>
+                <w:b/>
+                <w:bCs/>
+                <w:color w:val="000000"/>
+                <w:sz w:val="20"/>
+                <w:szCs w:val="20"/>
+              </w:rPr>
+              <w:t>Insert</w:t>
+            </w:r>
+          </w:p>
+        </w:tc>
+        <w:tc>
+          <w:tcPr>
+            <w:tcW w:w="0" w:type="auto"/>
+            <w:tcBorders>
+              <w:top w:val="outset" w:sz="6" w:space="0" w:color="auto"/>
+              <w:left w:val="outset" w:sz="6" w:space="0" w:color="auto"/>
+              <w:bottom w:val="outset" w:sz="6" w:space="0" w:color="auto"/>
+              <w:right w:val="outset" w:sz="6" w:space="0" w:color="auto"/>
+            </w:tcBorders>
+            <w:vAlign w:val="center"/>
+            <w:hideMark/>
+          </w:tcPr>
+          <w:p>
+            <w:pPr>
+              <w:spacing w:after="0" w:line="288" w:lineRule="atLeast"/>
+              <w:rPr>
+                <w:rFonts w:eastAsia="Times New Roman" w:cs="Arial"/>
+                <w:color w:val="000000"/>
+                <w:sz w:val="20"/>
+                <w:szCs w:val="20"/>
+              </w:rPr>
+            </w:pPr>
+            <w:r>
+              <w:rPr>
+                <w:rFonts w:eastAsia="Times New Roman" w:cs="Courier New"/>
+                <w:color w:val="000000"/>
+                <w:sz w:val="20"/>
+                <w:szCs w:val="20"/>
+              </w:rPr>
+              <w:t>addFirst(e)</w:t>
+            </w:r>
+            <w:r>
+              <w:rPr>
+                <w:rFonts w:eastAsia="Times New Roman" w:cs="Arial"/>
+                <w:color w:val="000000"/>
+                <w:sz w:val="20"/>
+                <w:szCs w:val="20"/>
+              </w:rPr>
+              <w:br/>
+            </w:r>
+            <w:r>
+              <w:rPr>
+                <w:rFonts w:eastAsia="Times New Roman" w:cs="Courier New"/>
+                <w:color w:val="000000"/>
+                <w:sz w:val="20"/>
+                <w:szCs w:val="20"/>
+              </w:rPr>
+              <w:t>offerFirst(e)</w:t>
+            </w:r>
+          </w:p>
+        </w:tc>
+        <w:tc>
+          <w:tcPr>
+            <w:tcW w:w="0" w:type="auto"/>
+            <w:tcBorders>
+              <w:top w:val="outset" w:sz="6" w:space="0" w:color="auto"/>
+              <w:left w:val="outset" w:sz="6" w:space="0" w:color="auto"/>
+              <w:bottom w:val="outset" w:sz="6" w:space="0" w:color="auto"/>
+              <w:right w:val="outset" w:sz="6" w:space="0" w:color="auto"/>
+            </w:tcBorders>
+            <w:vAlign w:val="center"/>
+            <w:hideMark/>
+          </w:tcPr>
+          <w:p>
+            <w:pPr>
+              <w:spacing w:after="0" w:line="288" w:lineRule="atLeast"/>
+              <w:rPr>
+                <w:rFonts w:eastAsia="Times New Roman" w:cs="Arial"/>
+                <w:color w:val="000000"/>
+                <w:sz w:val="20"/>
+                <w:szCs w:val="20"/>
+              </w:rPr>
+            </w:pPr>
+            <w:r>
+              <w:rPr>
+                <w:rFonts w:eastAsia="Times New Roman" w:cs="Courier New"/>
+                <w:color w:val="000000"/>
+                <w:sz w:val="20"/>
+                <w:szCs w:val="20"/>
+              </w:rPr>
+              <w:t>addLast(e)</w:t>
+            </w:r>
+            <w:r>
+              <w:rPr>
+                <w:rFonts w:eastAsia="Times New Roman" w:cs="Arial"/>
+                <w:color w:val="000000"/>
+                <w:sz w:val="20"/>
+                <w:szCs w:val="20"/>
+              </w:rPr>
+              <w:br/>
+            </w:r>
+            <w:r>
+              <w:rPr>
+                <w:rFonts w:eastAsia="Times New Roman" w:cs="Courier New"/>
+                <w:color w:val="000000"/>
+                <w:sz w:val="20"/>
+                <w:szCs w:val="20"/>
+              </w:rPr>
+              <w:t>offerLast(e)</w:t>
+            </w:r>
+          </w:p>
+        </w:tc>
+      </w:tr>
+      <w:tr>
+        <w:trPr>
+          <w:tblCellSpacing w:w="7" w:type="dxa"/>
+        </w:trPr>
+        <w:tc>
+          <w:tcPr>
+            <w:tcW w:w="0" w:type="auto"/>
+            <w:tcBorders>
+              <w:top w:val="outset" w:sz="6" w:space="0" w:color="auto"/>
+              <w:left w:val="outset" w:sz="6" w:space="0" w:color="auto"/>
+              <w:bottom w:val="outset" w:sz="6" w:space="0" w:color="auto"/>
+              <w:right w:val="outset" w:sz="6" w:space="0" w:color="auto"/>
+            </w:tcBorders>
+            <w:vAlign w:val="center"/>
+            <w:hideMark/>
+          </w:tcPr>
+          <w:p>
+            <w:pPr>
+              <w:spacing w:after="0" w:line="288" w:lineRule="atLeast"/>
+              <w:rPr>
+                <w:rFonts w:eastAsia="Times New Roman" w:cs="Arial"/>
+                <w:color w:val="000000"/>
+                <w:sz w:val="20"/>
+                <w:szCs w:val="20"/>
+              </w:rPr>
+            </w:pPr>
+            <w:r>
+              <w:rPr>
+                <w:rFonts w:eastAsia="Times New Roman" w:cs="Arial"/>
+                <w:b/>
+                <w:bCs/>
+                <w:color w:val="000000"/>
+                <w:sz w:val="20"/>
+                <w:szCs w:val="20"/>
+              </w:rPr>
+              <w:t>Remove</w:t>
+            </w:r>
+          </w:p>
+        </w:tc>
+        <w:tc>
+          <w:tcPr>
+            <w:tcW w:w="0" w:type="auto"/>
+            <w:tcBorders>
+              <w:top w:val="outset" w:sz="6" w:space="0" w:color="auto"/>
+              <w:left w:val="outset" w:sz="6" w:space="0" w:color="auto"/>
+              <w:bottom w:val="outset" w:sz="6" w:space="0" w:color="auto"/>
+              <w:right w:val="outset" w:sz="6" w:space="0" w:color="auto"/>
+            </w:tcBorders>
+            <w:vAlign w:val="center"/>
+            <w:hideMark/>
+          </w:tcPr>
+          <w:p>
+            <w:pPr>
+              <w:spacing w:after="0" w:line="288" w:lineRule="atLeast"/>
+              <w:rPr>
+                <w:rFonts w:eastAsia="Times New Roman" w:cs="Arial"/>
+                <w:color w:val="000000"/>
+                <w:sz w:val="20"/>
+                <w:szCs w:val="20"/>
+              </w:rPr>
+            </w:pPr>
+            <w:r>
+              <w:rPr>
+                <w:rFonts w:eastAsia="Times New Roman" w:cs="Courier New"/>
+                <w:color w:val="000000"/>
+                <w:sz w:val="20"/>
+                <w:szCs w:val="20"/>
+              </w:rPr>
+              <w:t>removeFirst()</w:t>
+            </w:r>
+            <w:r>
+              <w:rPr>
+                <w:rFonts w:eastAsia="Times New Roman" w:cs="Arial"/>
+                <w:color w:val="000000"/>
+                <w:sz w:val="20"/>
+                <w:szCs w:val="20"/>
+              </w:rPr>
+              <w:br/>
+            </w:r>
+            <w:r>
+              <w:rPr>
+                <w:rFonts w:eastAsia="Times New Roman" w:cs="Courier New"/>
+                <w:color w:val="000000"/>
+                <w:sz w:val="20"/>
+                <w:szCs w:val="20"/>
+              </w:rPr>
+              <w:t>pollFirst()</w:t>
+            </w:r>
+          </w:p>
+        </w:tc>
+        <w:tc>
+          <w:tcPr>
+            <w:tcW w:w="0" w:type="auto"/>
+            <w:tcBorders>
+              <w:top w:val="outset" w:sz="6" w:space="0" w:color="auto"/>
+              <w:left w:val="outset" w:sz="6" w:space="0" w:color="auto"/>
+              <w:bottom w:val="outset" w:sz="6" w:space="0" w:color="auto"/>
+              <w:right w:val="outset" w:sz="6" w:space="0" w:color="auto"/>
+            </w:tcBorders>
+            <w:vAlign w:val="center"/>
+            <w:hideMark/>
+          </w:tcPr>
+          <w:p>
+            <w:pPr>
+              <w:spacing w:after="0" w:line="288" w:lineRule="atLeast"/>
+              <w:rPr>
+                <w:rFonts w:eastAsia="Times New Roman" w:cs="Arial"/>
+                <w:color w:val="000000"/>
+                <w:sz w:val="20"/>
+                <w:szCs w:val="20"/>
+              </w:rPr>
+            </w:pPr>
+            <w:r>
+              <w:rPr>
+                <w:rFonts w:eastAsia="Times New Roman" w:cs="Courier New"/>
+                <w:color w:val="000000"/>
+                <w:sz w:val="20"/>
+                <w:szCs w:val="20"/>
+              </w:rPr>
+              <w:t>removeLast()</w:t>
+            </w:r>
+            <w:r>
+              <w:rPr>
+                <w:rFonts w:eastAsia="Times New Roman" w:cs="Arial"/>
+                <w:color w:val="000000"/>
+                <w:sz w:val="20"/>
+                <w:szCs w:val="20"/>
+              </w:rPr>
+              <w:br/>
+            </w:r>
+            <w:r>
+              <w:rPr>
+                <w:rFonts w:eastAsia="Times New Roman" w:cs="Courier New"/>
+                <w:color w:val="000000"/>
+                <w:sz w:val="20"/>
+                <w:szCs w:val="20"/>
+              </w:rPr>
+              <w:t>pollLast()</w:t>
+            </w:r>
+          </w:p>
+        </w:tc>
+      </w:tr>
+      <w:tr>
+        <w:trPr>
+          <w:tblCellSpacing w:w="7" w:type="dxa"/>
+        </w:trPr>
+        <w:tc>
+          <w:tcPr>
+            <w:tcW w:w="0" w:type="auto"/>
+            <w:tcBorders>
+              <w:top w:val="outset" w:sz="6" w:space="0" w:color="auto"/>
+              <w:left w:val="outset" w:sz="6" w:space="0" w:color="auto"/>
+              <w:bottom w:val="outset" w:sz="6" w:space="0" w:color="auto"/>
+              <w:right w:val="outset" w:sz="6" w:space="0" w:color="auto"/>
+            </w:tcBorders>
+            <w:vAlign w:val="center"/>
+            <w:hideMark/>
+          </w:tcPr>
+          <w:p>
+            <w:pPr>
+              <w:spacing w:after="0" w:line="288" w:lineRule="atLeast"/>
+              <w:rPr>
+                <w:rFonts w:eastAsia="Times New Roman" w:cs="Arial"/>
+                <w:color w:val="000000"/>
+                <w:sz w:val="20"/>
+                <w:szCs w:val="20"/>
+              </w:rPr>
+            </w:pPr>
+            <w:r>
+              <w:rPr>
+                <w:rFonts w:eastAsia="Times New Roman" w:cs="Arial"/>
+                <w:b/>
+                <w:bCs/>
+                <w:color w:val="000000"/>
+                <w:sz w:val="20"/>
+                <w:szCs w:val="20"/>
+              </w:rPr>
+              <w:t>Examine</w:t>
+            </w:r>
+          </w:p>
+        </w:tc>
+        <w:tc>
+          <w:tcPr>
+            <w:tcW w:w="0" w:type="auto"/>
+            <w:tcBorders>
+              <w:top w:val="outset" w:sz="6" w:space="0" w:color="auto"/>
+              <w:left w:val="outset" w:sz="6" w:space="0" w:color="auto"/>
+              <w:bottom w:val="outset" w:sz="6" w:space="0" w:color="auto"/>
+              <w:right w:val="outset" w:sz="6" w:space="0" w:color="auto"/>
+            </w:tcBorders>
+            <w:vAlign w:val="center"/>
+            <w:hideMark/>
+          </w:tcPr>
+          <w:p>
+            <w:pPr>
+              <w:spacing w:after="0" w:line="288" w:lineRule="atLeast"/>
+              <w:rPr>
+                <w:rFonts w:eastAsia="Times New Roman" w:cs="Arial"/>
+                <w:color w:val="000000"/>
+                <w:sz w:val="20"/>
+                <w:szCs w:val="20"/>
+              </w:rPr>
+            </w:pPr>
+            <w:r>
+              <w:rPr>
+                <w:rFonts w:eastAsia="Times New Roman" w:cs="Courier New"/>
+                <w:color w:val="000000"/>
+                <w:sz w:val="20"/>
+                <w:szCs w:val="20"/>
+              </w:rPr>
+              <w:t>getFirst()</w:t>
+            </w:r>
+            <w:r>
+              <w:rPr>
+                <w:rFonts w:eastAsia="Times New Roman" w:cs="Arial"/>
+                <w:color w:val="000000"/>
+                <w:sz w:val="20"/>
+                <w:szCs w:val="20"/>
+              </w:rPr>
+              <w:br/>
+            </w:r>
+            <w:r>
+              <w:rPr>
+                <w:rFonts w:eastAsia="Times New Roman" w:cs="Courier New"/>
+                <w:color w:val="000000"/>
+                <w:sz w:val="20"/>
+                <w:szCs w:val="20"/>
+              </w:rPr>
+              <w:t>peekFirst()</w:t>
+            </w:r>
+          </w:p>
+        </w:tc>
+        <w:tc>
+          <w:tcPr>
+            <w:tcW w:w="0" w:type="auto"/>
+            <w:tcBorders>
+              <w:top w:val="outset" w:sz="6" w:space="0" w:color="auto"/>
+              <w:left w:val="outset" w:sz="6" w:space="0" w:color="auto"/>
+              <w:bottom w:val="outset" w:sz="6" w:space="0" w:color="auto"/>
+              <w:right w:val="outset" w:sz="6" w:space="0" w:color="auto"/>
+            </w:tcBorders>
+            <w:vAlign w:val="center"/>
+            <w:hideMark/>
+          </w:tcPr>
+          <w:p>
+            <w:pPr>
+              <w:spacing w:after="0" w:line="288" w:lineRule="atLeast"/>
+              <w:rPr>
+                <w:rFonts w:eastAsia="Times New Roman" w:cs="Arial"/>
+                <w:color w:val="000000"/>
+                <w:sz w:val="20"/>
+                <w:szCs w:val="20"/>
+              </w:rPr>
+            </w:pPr>
+            <w:r>
+              <w:rPr>
+                <w:rFonts w:eastAsia="Times New Roman" w:cs="Courier New"/>
+                <w:color w:val="000000"/>
+                <w:sz w:val="20"/>
+                <w:szCs w:val="20"/>
+              </w:rPr>
+              <w:t>getLast()</w:t>
+            </w:r>
+            <w:r>
+              <w:rPr>
+                <w:rFonts w:eastAsia="Times New Roman" w:cs="Arial"/>
+                <w:color w:val="000000"/>
+                <w:sz w:val="20"/>
+                <w:szCs w:val="20"/>
+              </w:rPr>
+              <w:br/>
+            </w:r>
+            <w:r>
+              <w:rPr>
+                <w:rFonts w:eastAsia="Times New Roman" w:cs="Courier New"/>
+                <w:color w:val="000000"/>
+                <w:sz w:val="20"/>
+                <w:szCs w:val="20"/>
+              </w:rPr>
+              <w:t>peekLast()</w:t>
+            </w:r>
+          </w:p>
+        </w:tc>
+      </w:tr>
+    </w:tbl>
+    <w:p>
+      <w:pPr>
+        <w:autoSpaceDE w:val="0"/>
+        <w:autoSpaceDN w:val="0"/>
+        <w:adjustRightInd w:val="0"/>
+        <w:spacing w:after="0" w:line="240" w:lineRule="auto"/>
+        <w:rPr>
+          <w:rFonts w:ascii="Courier" w:hAnsi="Courier" w:cs="Courier"/>
+          <w:sz w:val="19"/>
+          <w:szCs w:val="19"/>
+        </w:rPr>
+      </w:pPr>
+    </w:p>
+    <w:p>
+      <w:pPr>
+        <w:autoSpaceDE w:val="0"/>
+        <w:autoSpaceDN w:val="0"/>
+        <w:adjustRightInd w:val="0"/>
+        <w:spacing w:after="0" w:line="240" w:lineRule="auto"/>
+        <w:rPr>
+          <w:rFonts w:ascii="Courier" w:hAnsi="Courier" w:cs="Courier"/>
+          <w:sz w:val="19"/>
+          <w:szCs w:val="19"/>
+        </w:rPr>
+      </w:pPr>
       <w:r>
         <w:rPr>
           <w:rFonts w:ascii="Courier" w:hAnsi="Courier" w:cs="Courier"/>
@@ -2137,10 +3060,10 @@
                     </pic:cNvPicPr>
                   </pic:nvPicPr>
                   <pic:blipFill>
-                    <a:blip r:embed="rId9">
+                    <a:blip r:embed="rId10">
                       <a:extLst>
                         <a:ext uri="{28A0092B-C50C-407E-A947-70E740481C1C}">
-                          <a14:useLocalDpi xmlns:a14="http://schemas.microsoft.com/office/drawing/2010/main" xmlns:wps="http://schemas.microsoft.com/office/word/2010/wordprocessingShape" xmlns:wpi="http://schemas.microsoft.com/office/word/2010/wordprocessingInk" xmlns:wpg="http://schemas.microsoft.com/office/word/2010/wordprocessingGroup" xmlns:w14="http://schemas.microsoft.com/office/word/2010/wordml" xmlns:w="http://schemas.openxmlformats.org/wordprocessingml/2006/main" xmlns:w10="urn:schemas-microsoft-com:office:word" xmlns:wp14="http://schemas.microsoft.com/office/word/2010/wordprocessingDrawing" xmlns:v="urn:schemas-microsoft-com:vml" xmlns:o="urn:schemas-microsoft-com:office:office" xmlns:mc="http://schemas.openxmlformats.org/markup-compatibility/2006" xmlns:wpc="http://schemas.microsoft.com/office/word/2010/wordprocessingCanvas" xmlns="" val="0"/>
+                          <a14:useLocalDpi xmlns:a14="http://schemas.microsoft.com/office/drawing/2010/main" val="0"/>
                         </a:ext>
                       </a:extLst>
                     </a:blip>
@@ -2184,6 +3107,1015 @@
     </w:p>
     <w:p>
       <w:pPr>
+        <w:spacing w:before="100" w:beforeAutospacing="1" w:after="100" w:afterAutospacing="1" w:line="240" w:lineRule="auto"/>
+        <w:outlineLvl w:val="1"/>
+        <w:rPr>
+          <w:rFonts w:eastAsia="Times New Roman" w:cs="Arial"/>
+          <w:b/>
+          <w:bCs/>
+          <w:color w:val="333333"/>
+        </w:rPr>
+      </w:pPr>
+      <w:r>
+        <w:rPr>
+          <w:rFonts w:eastAsia="Times New Roman" w:cs="Arial"/>
+          <w:b/>
+          <w:bCs/>
+          <w:color w:val="333333"/>
+        </w:rPr>
+        <w:t>Insert</w:t>
+      </w:r>
+      <w:bookmarkStart w:id="0" w:name="_GoBack"/>
+      <w:bookmarkEnd w:id="0"/>
+    </w:p>
+    <w:p>
+      <w:pPr>
+        <w:spacing w:before="100" w:beforeAutospacing="1" w:after="100" w:afterAutospacing="1" w:line="288" w:lineRule="atLeast"/>
+        <w:rPr>
+          <w:rFonts w:eastAsia="Times New Roman" w:cs="Arial"/>
+          <w:color w:val="000000"/>
+        </w:rPr>
+      </w:pPr>
+      <w:r>
+        <w:rPr>
+          <w:rFonts w:eastAsia="Times New Roman" w:cs="Arial"/>
+          <w:color w:val="000000"/>
+        </w:rPr>
+        <w:t>The </w:t>
+      </w:r>
+      <w:r>
+        <w:rPr>
+          <w:rFonts w:eastAsia="Times New Roman" w:cs="Courier New"/>
+          <w:color w:val="000000"/>
+        </w:rPr>
+        <w:t>addfirst</w:t>
+      </w:r>
+      <w:r>
+        <w:rPr>
+          <w:rFonts w:eastAsia="Times New Roman" w:cs="Arial"/>
+          <w:color w:val="000000"/>
+        </w:rPr>
+        <w:t> and </w:t>
+      </w:r>
+      <w:r>
+        <w:rPr>
+          <w:rFonts w:eastAsia="Times New Roman" w:cs="Courier New"/>
+          <w:color w:val="000000"/>
+        </w:rPr>
+        <w:t>offerFirst</w:t>
+      </w:r>
+      <w:r>
+        <w:rPr>
+          <w:rFonts w:eastAsia="Times New Roman" w:cs="Arial"/>
+          <w:color w:val="000000"/>
+        </w:rPr>
+        <w:t> methods insert elements at the beginning of the </w:t>
+      </w:r>
+      <w:r>
+        <w:rPr>
+          <w:rFonts w:eastAsia="Times New Roman" w:cs="Courier New"/>
+          <w:color w:val="000000"/>
+        </w:rPr>
+        <w:t>Deque</w:t>
+      </w:r>
+      <w:r>
+        <w:rPr>
+          <w:rFonts w:eastAsia="Times New Roman" w:cs="Arial"/>
+          <w:color w:val="000000"/>
+        </w:rPr>
+        <w:t> instance. The methods </w:t>
+      </w:r>
+      <w:r>
+        <w:rPr>
+          <w:rFonts w:eastAsia="Times New Roman" w:cs="Courier New"/>
+          <w:color w:val="000000"/>
+        </w:rPr>
+        <w:t>addLast</w:t>
+      </w:r>
+      <w:r>
+        <w:rPr>
+          <w:rFonts w:eastAsia="Times New Roman" w:cs="Arial"/>
+          <w:color w:val="000000"/>
+        </w:rPr>
+        <w:t> and </w:t>
+      </w:r>
+      <w:r>
+        <w:rPr>
+          <w:rFonts w:eastAsia="Times New Roman" w:cs="Courier New"/>
+          <w:color w:val="000000"/>
+        </w:rPr>
+        <w:t>offerLast</w:t>
+      </w:r>
+      <w:r>
+        <w:rPr>
+          <w:rFonts w:eastAsia="Times New Roman" w:cs="Arial"/>
+          <w:color w:val="000000"/>
+        </w:rPr>
+        <w:t> insert elements at the end of the </w:t>
+      </w:r>
+      <w:r>
+        <w:rPr>
+          <w:rFonts w:eastAsia="Times New Roman" w:cs="Courier New"/>
+          <w:color w:val="000000"/>
+        </w:rPr>
+        <w:t>Deque</w:t>
+      </w:r>
+      <w:r>
+        <w:rPr>
+          <w:rFonts w:eastAsia="Times New Roman" w:cs="Arial"/>
+          <w:color w:val="000000"/>
+        </w:rPr>
+        <w:t> instance. When the capacity of the </w:t>
+      </w:r>
+      <w:r>
+        <w:rPr>
+          <w:rFonts w:eastAsia="Times New Roman" w:cs="Courier New"/>
+          <w:color w:val="000000"/>
+        </w:rPr>
+        <w:t>Deque</w:t>
+      </w:r>
+      <w:r>
+        <w:rPr>
+          <w:rFonts w:eastAsia="Times New Roman" w:cs="Arial"/>
+          <w:color w:val="000000"/>
+        </w:rPr>
+        <w:t> instance is restricted, the preferred methods are </w:t>
+      </w:r>
+      <w:r>
+        <w:rPr>
+          <w:rFonts w:eastAsia="Times New Roman" w:cs="Courier New"/>
+          <w:color w:val="000000"/>
+        </w:rPr>
+        <w:t>offerFirst</w:t>
+      </w:r>
+      <w:r>
+        <w:rPr>
+          <w:rFonts w:eastAsia="Times New Roman" w:cs="Courier New"/>
+          <w:color w:val="000000"/>
+        </w:rPr>
+        <w:t xml:space="preserve"> </w:t>
+      </w:r>
+      <w:r>
+        <w:rPr>
+          <w:rFonts w:eastAsia="Times New Roman" w:cs="Arial"/>
+          <w:color w:val="000000"/>
+        </w:rPr>
+        <w:t>and </w:t>
+      </w:r>
+      <w:r>
+        <w:rPr>
+          <w:rFonts w:eastAsia="Times New Roman" w:cs="Courier New"/>
+          <w:color w:val="000000"/>
+        </w:rPr>
+        <w:t>offerLast</w:t>
+      </w:r>
+      <w:r>
+        <w:rPr>
+          <w:rFonts w:eastAsia="Times New Roman" w:cs="Arial"/>
+          <w:color w:val="000000"/>
+        </w:rPr>
+        <w:t> because </w:t>
+      </w:r>
+      <w:r>
+        <w:rPr>
+          <w:rFonts w:eastAsia="Times New Roman" w:cs="Courier New"/>
+          <w:color w:val="000000"/>
+        </w:rPr>
+        <w:t>addFirst</w:t>
+      </w:r>
+      <w:r>
+        <w:rPr>
+          <w:rFonts w:eastAsia="Times New Roman" w:cs="Arial"/>
+          <w:color w:val="000000"/>
+        </w:rPr>
+        <w:t> might fail to throw an exception if it is full.</w:t>
+      </w:r>
+    </w:p>
+    <w:p>
+      <w:pPr>
+        <w:spacing w:before="100" w:beforeAutospacing="1" w:after="100" w:afterAutospacing="1" w:line="240" w:lineRule="auto"/>
+        <w:outlineLvl w:val="1"/>
+        <w:rPr>
+          <w:rFonts w:eastAsia="Times New Roman" w:cs="Arial"/>
+          <w:b/>
+          <w:bCs/>
+          <w:color w:val="333333"/>
+        </w:rPr>
+      </w:pPr>
+      <w:r>
+        <w:rPr>
+          <w:rFonts w:eastAsia="Times New Roman" w:cs="Arial"/>
+          <w:b/>
+          <w:bCs/>
+          <w:color w:val="333333"/>
+        </w:rPr>
+        <w:t>Remove</w:t>
+      </w:r>
+    </w:p>
+    <w:p>
+      <w:pPr>
+        <w:spacing w:before="100" w:beforeAutospacing="1" w:after="100" w:afterAutospacing="1" w:line="288" w:lineRule="atLeast"/>
+        <w:rPr>
+          <w:rFonts w:eastAsia="Times New Roman" w:cs="Arial"/>
+          <w:color w:val="000000"/>
+        </w:rPr>
+      </w:pPr>
+      <w:r>
+        <w:rPr>
+          <w:rFonts w:eastAsia="Times New Roman" w:cs="Arial"/>
+          <w:color w:val="000000"/>
+        </w:rPr>
+        <w:t>The </w:t>
+      </w:r>
+      <w:r>
+        <w:rPr>
+          <w:rFonts w:eastAsia="Times New Roman" w:cs="Courier New"/>
+          <w:color w:val="000000"/>
+        </w:rPr>
+        <w:t>removeFirst</w:t>
+      </w:r>
+      <w:r>
+        <w:rPr>
+          <w:rFonts w:eastAsia="Times New Roman" w:cs="Arial"/>
+          <w:color w:val="000000"/>
+        </w:rPr>
+        <w:t> and </w:t>
+      </w:r>
+      <w:r>
+        <w:rPr>
+          <w:rFonts w:eastAsia="Times New Roman" w:cs="Courier New"/>
+          <w:color w:val="000000"/>
+        </w:rPr>
+        <w:t>pollFirst</w:t>
+      </w:r>
+      <w:r>
+        <w:rPr>
+          <w:rFonts w:eastAsia="Times New Roman" w:cs="Arial"/>
+          <w:color w:val="000000"/>
+        </w:rPr>
+        <w:t> methods remove elements from the beginning of the </w:t>
+      </w:r>
+      <w:r>
+        <w:rPr>
+          <w:rFonts w:eastAsia="Times New Roman" w:cs="Courier New"/>
+          <w:color w:val="000000"/>
+        </w:rPr>
+        <w:t>Deque</w:t>
+      </w:r>
+      <w:r>
+        <w:rPr>
+          <w:rFonts w:eastAsia="Times New Roman" w:cs="Arial"/>
+          <w:color w:val="000000"/>
+        </w:rPr>
+        <w:t> instance. The </w:t>
+      </w:r>
+      <w:r>
+        <w:rPr>
+          <w:rFonts w:eastAsia="Times New Roman" w:cs="Courier New"/>
+          <w:color w:val="000000"/>
+        </w:rPr>
+        <w:t>removeLast</w:t>
+      </w:r>
+      <w:r>
+        <w:rPr>
+          <w:rFonts w:eastAsia="Times New Roman" w:cs="Arial"/>
+          <w:color w:val="000000"/>
+        </w:rPr>
+        <w:t> and </w:t>
+      </w:r>
+      <w:r>
+        <w:rPr>
+          <w:rFonts w:eastAsia="Times New Roman" w:cs="Courier New"/>
+          <w:color w:val="000000"/>
+        </w:rPr>
+        <w:t>pollLast</w:t>
+      </w:r>
+      <w:r>
+        <w:rPr>
+          <w:rFonts w:eastAsia="Times New Roman" w:cs="Arial"/>
+          <w:color w:val="000000"/>
+        </w:rPr>
+        <w:t> methods remove elements from the end. The methods </w:t>
+      </w:r>
+      <w:r>
+        <w:rPr>
+          <w:rFonts w:eastAsia="Times New Roman" w:cs="Courier New"/>
+          <w:color w:val="000000"/>
+        </w:rPr>
+        <w:t>pollFirst</w:t>
+      </w:r>
+      <w:r>
+        <w:rPr>
+          <w:rFonts w:eastAsia="Times New Roman" w:cs="Arial"/>
+          <w:color w:val="000000"/>
+        </w:rPr>
+        <w:t> and </w:t>
+      </w:r>
+      <w:r>
+        <w:rPr>
+          <w:rFonts w:eastAsia="Times New Roman" w:cs="Courier New"/>
+          <w:color w:val="000000"/>
+        </w:rPr>
+        <w:t>pollLast</w:t>
+      </w:r>
+      <w:r>
+        <w:rPr>
+          <w:rFonts w:eastAsia="Times New Roman" w:cs="Arial"/>
+          <w:color w:val="000000"/>
+        </w:rPr>
+        <w:t> return </w:t>
+      </w:r>
+      <w:r>
+        <w:rPr>
+          <w:rFonts w:eastAsia="Times New Roman" w:cs="Courier New"/>
+          <w:color w:val="000000"/>
+        </w:rPr>
+        <w:t>null</w:t>
+      </w:r>
+      <w:r>
+        <w:rPr>
+          <w:rFonts w:eastAsia="Times New Roman" w:cs="Arial"/>
+          <w:color w:val="000000"/>
+        </w:rPr>
+        <w:t> if the </w:t>
+      </w:r>
+      <w:r>
+        <w:rPr>
+          <w:rFonts w:eastAsia="Times New Roman" w:cs="Courier New"/>
+          <w:color w:val="000000"/>
+        </w:rPr>
+        <w:t>Deque</w:t>
+      </w:r>
+      <w:r>
+        <w:rPr>
+          <w:rFonts w:eastAsia="Times New Roman" w:cs="Arial"/>
+          <w:color w:val="000000"/>
+        </w:rPr>
+        <w:t> is empty whereas the methods</w:t>
+      </w:r>
+      <w:r>
+        <w:rPr>
+          <w:rFonts w:eastAsia="Times New Roman" w:cs="Arial"/>
+          <w:color w:val="000000"/>
+        </w:rPr>
+        <w:t xml:space="preserve"> </w:t>
+      </w:r>
+      <w:r>
+        <w:rPr>
+          <w:rFonts w:eastAsia="Times New Roman" w:cs="Courier New"/>
+          <w:color w:val="000000"/>
+        </w:rPr>
+        <w:t>removeFirst</w:t>
+      </w:r>
+      <w:r>
+        <w:rPr>
+          <w:rFonts w:eastAsia="Times New Roman" w:cs="Arial"/>
+          <w:color w:val="000000"/>
+        </w:rPr>
+        <w:t> and </w:t>
+      </w:r>
+      <w:r>
+        <w:rPr>
+          <w:rFonts w:eastAsia="Times New Roman" w:cs="Courier New"/>
+          <w:color w:val="000000"/>
+        </w:rPr>
+        <w:t>removeLast</w:t>
+      </w:r>
+      <w:r>
+        <w:rPr>
+          <w:rFonts w:eastAsia="Times New Roman" w:cs="Arial"/>
+          <w:color w:val="000000"/>
+        </w:rPr>
+        <w:t> throw an exception if the </w:t>
+      </w:r>
+      <w:r>
+        <w:rPr>
+          <w:rFonts w:eastAsia="Times New Roman" w:cs="Courier New"/>
+          <w:color w:val="000000"/>
+        </w:rPr>
+        <w:t>Deque</w:t>
+      </w:r>
+      <w:r>
+        <w:rPr>
+          <w:rFonts w:eastAsia="Times New Roman" w:cs="Arial"/>
+          <w:color w:val="000000"/>
+        </w:rPr>
+        <w:t> instance is empty.</w:t>
+      </w:r>
+    </w:p>
+    <w:p>
+      <w:pPr>
+        <w:spacing w:before="100" w:beforeAutospacing="1" w:after="100" w:afterAutospacing="1" w:line="240" w:lineRule="auto"/>
+        <w:outlineLvl w:val="1"/>
+        <w:rPr>
+          <w:rFonts w:eastAsia="Times New Roman" w:cs="Arial"/>
+          <w:b/>
+          <w:bCs/>
+          <w:color w:val="333333"/>
+        </w:rPr>
+      </w:pPr>
+      <w:r>
+        <w:rPr>
+          <w:rFonts w:eastAsia="Times New Roman" w:cs="Arial"/>
+          <w:b/>
+          <w:bCs/>
+          <w:color w:val="333333"/>
+        </w:rPr>
+        <w:t>Retrieve</w:t>
+      </w:r>
+    </w:p>
+    <w:p>
+      <w:pPr>
+        <w:spacing w:before="100" w:beforeAutospacing="1" w:after="100" w:afterAutospacing="1" w:line="288" w:lineRule="atLeast"/>
+        <w:rPr>
+          <w:rFonts w:eastAsia="Times New Roman" w:cs="Arial"/>
+          <w:color w:val="000000"/>
+        </w:rPr>
+      </w:pPr>
+      <w:r>
+        <w:rPr>
+          <w:rFonts w:eastAsia="Times New Roman" w:cs="Arial"/>
+          <w:color w:val="000000"/>
+        </w:rPr>
+        <w:lastRenderedPageBreak/>
+        <w:t>The methods </w:t>
+      </w:r>
+      <w:r>
+        <w:rPr>
+          <w:rFonts w:eastAsia="Times New Roman" w:cs="Courier New"/>
+          <w:color w:val="000000"/>
+        </w:rPr>
+        <w:t>getFirst</w:t>
+      </w:r>
+      <w:r>
+        <w:rPr>
+          <w:rFonts w:eastAsia="Times New Roman" w:cs="Arial"/>
+          <w:color w:val="000000"/>
+        </w:rPr>
+        <w:t> and </w:t>
+      </w:r>
+      <w:r>
+        <w:rPr>
+          <w:rFonts w:eastAsia="Times New Roman" w:cs="Courier New"/>
+          <w:color w:val="000000"/>
+        </w:rPr>
+        <w:t>peekFirst</w:t>
+      </w:r>
+      <w:r>
+        <w:rPr>
+          <w:rFonts w:eastAsia="Times New Roman" w:cs="Arial"/>
+          <w:color w:val="000000"/>
+        </w:rPr>
+        <w:t> retrieve the first element of the </w:t>
+      </w:r>
+      <w:r>
+        <w:rPr>
+          <w:rFonts w:eastAsia="Times New Roman" w:cs="Courier New"/>
+          <w:color w:val="000000"/>
+        </w:rPr>
+        <w:t>Deque</w:t>
+      </w:r>
+      <w:r>
+        <w:rPr>
+          <w:rFonts w:eastAsia="Times New Roman" w:cs="Arial"/>
+          <w:color w:val="000000"/>
+        </w:rPr>
+        <w:t> instance. These methods don</w:t>
+      </w:r>
+      <w:r>
+        <w:rPr>
+          <w:rFonts w:eastAsia="Times New Roman" w:cs="Arial"/>
+          <w:color w:val="000000"/>
+        </w:rPr>
+        <w:t>’</w:t>
+      </w:r>
+      <w:r>
+        <w:rPr>
+          <w:rFonts w:eastAsia="Times New Roman" w:cs="Arial"/>
+          <w:color w:val="000000"/>
+        </w:rPr>
+        <w:t>t remove the value from the </w:t>
+      </w:r>
+      <w:r>
+        <w:rPr>
+          <w:rFonts w:eastAsia="Times New Roman" w:cs="Courier New"/>
+          <w:color w:val="000000"/>
+        </w:rPr>
+        <w:t>Deque</w:t>
+      </w:r>
+      <w:r>
+        <w:rPr>
+          <w:rFonts w:eastAsia="Times New Roman" w:cs="Arial"/>
+          <w:color w:val="000000"/>
+        </w:rPr>
+        <w:t> instance. Similarly, the methods </w:t>
+      </w:r>
+      <w:r>
+        <w:rPr>
+          <w:rFonts w:eastAsia="Times New Roman" w:cs="Courier New"/>
+          <w:color w:val="000000"/>
+        </w:rPr>
+        <w:t>getLast</w:t>
+      </w:r>
+      <w:r>
+        <w:rPr>
+          <w:rFonts w:eastAsia="Times New Roman" w:cs="Arial"/>
+          <w:color w:val="000000"/>
+        </w:rPr>
+        <w:t> and </w:t>
+      </w:r>
+      <w:r>
+        <w:rPr>
+          <w:rFonts w:eastAsia="Times New Roman" w:cs="Courier New"/>
+          <w:color w:val="000000"/>
+        </w:rPr>
+        <w:t>peekLast</w:t>
+      </w:r>
+      <w:r>
+        <w:rPr>
+          <w:rFonts w:eastAsia="Times New Roman" w:cs="Arial"/>
+          <w:color w:val="000000"/>
+        </w:rPr>
+        <w:t> retrieve the last element. The methods </w:t>
+      </w:r>
+      <w:r>
+        <w:rPr>
+          <w:rFonts w:eastAsia="Times New Roman" w:cs="Courier New"/>
+          <w:color w:val="000000"/>
+        </w:rPr>
+        <w:t>getFirst</w:t>
+      </w:r>
+      <w:r>
+        <w:rPr>
+          <w:rFonts w:eastAsia="Times New Roman" w:cs="Arial"/>
+          <w:color w:val="000000"/>
+        </w:rPr>
+        <w:t> and </w:t>
+      </w:r>
+      <w:r>
+        <w:rPr>
+          <w:rFonts w:eastAsia="Times New Roman" w:cs="Courier New"/>
+          <w:color w:val="000000"/>
+        </w:rPr>
+        <w:t>getLast</w:t>
+      </w:r>
+      <w:r>
+        <w:rPr>
+          <w:rFonts w:eastAsia="Times New Roman" w:cs="Arial"/>
+          <w:color w:val="000000"/>
+        </w:rPr>
+        <w:t> throw an exception if the </w:t>
+      </w:r>
+      <w:r>
+        <w:rPr>
+          <w:rFonts w:eastAsia="Times New Roman" w:cs="Courier New"/>
+          <w:color w:val="000000"/>
+        </w:rPr>
+        <w:t>deque</w:t>
+      </w:r>
+      <w:r>
+        <w:rPr>
+          <w:rFonts w:eastAsia="Times New Roman" w:cs="Arial"/>
+          <w:color w:val="000000"/>
+        </w:rPr>
+        <w:t> instance is empty whereas the methods </w:t>
+      </w:r>
+      <w:r>
+        <w:rPr>
+          <w:rFonts w:eastAsia="Times New Roman" w:cs="Courier New"/>
+          <w:color w:val="000000"/>
+        </w:rPr>
+        <w:t>peekFirst</w:t>
+      </w:r>
+      <w:r>
+        <w:rPr>
+          <w:rFonts w:eastAsia="Times New Roman" w:cs="Arial"/>
+          <w:color w:val="000000"/>
+        </w:rPr>
+        <w:t> and </w:t>
+      </w:r>
+      <w:r>
+        <w:rPr>
+          <w:rFonts w:eastAsia="Times New Roman" w:cs="Courier New"/>
+          <w:color w:val="000000"/>
+        </w:rPr>
+        <w:t>peekLast</w:t>
+      </w:r>
+      <w:r>
+        <w:rPr>
+          <w:rFonts w:eastAsia="Times New Roman" w:cs="Arial"/>
+          <w:color w:val="000000"/>
+        </w:rPr>
+        <w:t> return </w:t>
+      </w:r>
+      <w:r>
+        <w:rPr>
+          <w:rFonts w:eastAsia="Times New Roman" w:cs="Courier New"/>
+          <w:color w:val="000000"/>
+        </w:rPr>
+        <w:t>NULL</w:t>
+      </w:r>
+      <w:r>
+        <w:rPr>
+          <w:rFonts w:eastAsia="Times New Roman" w:cs="Arial"/>
+          <w:color w:val="000000"/>
+        </w:rPr>
+        <w:t>.</w:t>
+      </w:r>
+    </w:p>
+    <w:p>
+      <w:pPr>
+        <w:autoSpaceDE w:val="0"/>
+        <w:autoSpaceDN w:val="0"/>
+        <w:adjustRightInd w:val="0"/>
+        <w:spacing w:after="0" w:line="240" w:lineRule="auto"/>
+        <w:rPr>
+          <w:rFonts w:cs="Courier"/>
+        </w:rPr>
+      </w:pPr>
+      <w:r>
+        <w:rPr>
+          <w:rFonts w:cs="Arial"/>
+          <w:color w:val="000000"/>
+        </w:rPr>
+        <w:t>In addition to these basic methods to insert,</w:t>
+      </w:r>
+      <w:r>
+        <w:rPr>
+          <w:rFonts w:cs="Arial"/>
+          <w:color w:val="000000"/>
+        </w:rPr>
+        <w:t xml:space="preserve"> </w:t>
+      </w:r>
+      <w:r>
+        <w:rPr>
+          <w:rFonts w:cs="Arial"/>
+          <w:color w:val="000000"/>
+        </w:rPr>
+        <w:t>remove and examine a</w:t>
+      </w:r>
+      <w:r>
+        <w:rPr>
+          <w:rStyle w:val="apple-converted-space"/>
+          <w:rFonts w:cs="Arial"/>
+          <w:color w:val="000000"/>
+        </w:rPr>
+        <w:t> </w:t>
+      </w:r>
+      <w:r>
+        <w:rPr>
+          <w:rStyle w:val="HTMLCode"/>
+          <w:rFonts w:asciiTheme="minorHAnsi" w:eastAsiaTheme="minorHAnsi" w:hAnsiTheme="minorHAnsi"/>
+          <w:color w:val="000000"/>
+          <w:sz w:val="22"/>
+          <w:szCs w:val="22"/>
+        </w:rPr>
+        <w:t>Deque</w:t>
+      </w:r>
+      <w:r>
+        <w:rPr>
+          <w:rStyle w:val="apple-converted-space"/>
+          <w:rFonts w:cs="Arial"/>
+          <w:color w:val="000000"/>
+        </w:rPr>
+        <w:t> </w:t>
+      </w:r>
+      <w:r>
+        <w:rPr>
+          <w:rFonts w:cs="Arial"/>
+          <w:color w:val="000000"/>
+        </w:rPr>
+        <w:t>instance, the</w:t>
+      </w:r>
+      <w:r>
+        <w:rPr>
+          <w:rStyle w:val="apple-converted-space"/>
+          <w:rFonts w:cs="Arial"/>
+          <w:color w:val="000000"/>
+        </w:rPr>
+        <w:t> </w:t>
+      </w:r>
+      <w:r>
+        <w:rPr>
+          <w:rStyle w:val="HTMLCode"/>
+          <w:rFonts w:asciiTheme="minorHAnsi" w:eastAsiaTheme="minorHAnsi" w:hAnsiTheme="minorHAnsi"/>
+          <w:color w:val="000000"/>
+          <w:sz w:val="22"/>
+          <w:szCs w:val="22"/>
+        </w:rPr>
+        <w:t>Deque</w:t>
+      </w:r>
+      <w:r>
+        <w:rPr>
+          <w:rStyle w:val="apple-converted-space"/>
+          <w:rFonts w:cs="Arial"/>
+          <w:color w:val="000000"/>
+        </w:rPr>
+        <w:t> </w:t>
+      </w:r>
+      <w:r>
+        <w:rPr>
+          <w:rFonts w:cs="Arial"/>
+          <w:color w:val="000000"/>
+        </w:rPr>
+        <w:t>interface also has some more predefined methods. One of these is</w:t>
+      </w:r>
+      <w:r>
+        <w:rPr>
+          <w:rStyle w:val="apple-converted-space"/>
+          <w:rFonts w:cs="Arial"/>
+          <w:color w:val="000000"/>
+        </w:rPr>
+        <w:t> </w:t>
+      </w:r>
+      <w:proofErr w:type="gramStart"/>
+      <w:r>
+        <w:rPr>
+          <w:rStyle w:val="HTMLCode"/>
+          <w:rFonts w:asciiTheme="minorHAnsi" w:eastAsiaTheme="minorHAnsi" w:hAnsiTheme="minorHAnsi"/>
+          <w:color w:val="000000"/>
+          <w:sz w:val="22"/>
+          <w:szCs w:val="22"/>
+        </w:rPr>
+        <w:t>removeFirstOccurence</w:t>
+      </w:r>
+      <w:r>
+        <w:rPr>
+          <w:rFonts w:cs="Arial"/>
+          <w:color w:val="000000"/>
+        </w:rPr>
+        <w:t>,</w:t>
+      </w:r>
+      <w:proofErr w:type="gramEnd"/>
+      <w:r>
+        <w:rPr>
+          <w:rFonts w:cs="Arial"/>
+          <w:color w:val="000000"/>
+        </w:rPr>
+        <w:t xml:space="preserve"> this method removes the first </w:t>
+      </w:r>
+      <w:r>
+        <w:rPr>
+          <w:rFonts w:cs="Arial"/>
+          <w:color w:val="000000"/>
+        </w:rPr>
+        <w:t>occurrence</w:t>
+      </w:r>
+      <w:r>
+        <w:rPr>
+          <w:rFonts w:cs="Arial"/>
+          <w:color w:val="000000"/>
+        </w:rPr>
+        <w:t xml:space="preserve"> of the specified element if it exists in the</w:t>
+      </w:r>
+      <w:r>
+        <w:rPr>
+          <w:rStyle w:val="apple-converted-space"/>
+          <w:rFonts w:cs="Arial"/>
+          <w:color w:val="000000"/>
+        </w:rPr>
+        <w:t> </w:t>
+      </w:r>
+      <w:r>
+        <w:rPr>
+          <w:rStyle w:val="HTMLCode"/>
+          <w:rFonts w:asciiTheme="minorHAnsi" w:eastAsiaTheme="minorHAnsi" w:hAnsiTheme="minorHAnsi"/>
+          <w:color w:val="000000"/>
+          <w:sz w:val="22"/>
+          <w:szCs w:val="22"/>
+        </w:rPr>
+        <w:t>Deque</w:t>
+      </w:r>
+      <w:r>
+        <w:rPr>
+          <w:rStyle w:val="HTMLCode"/>
+          <w:rFonts w:asciiTheme="minorHAnsi" w:eastAsiaTheme="minorHAnsi" w:hAnsiTheme="minorHAnsi"/>
+          <w:color w:val="000000"/>
+          <w:sz w:val="22"/>
+          <w:szCs w:val="22"/>
+        </w:rPr>
+        <w:t xml:space="preserve"> </w:t>
+      </w:r>
+      <w:r>
+        <w:rPr>
+          <w:rFonts w:cs="Arial"/>
+          <w:color w:val="000000"/>
+        </w:rPr>
+        <w:t>instance. If the element does not exist then the</w:t>
+      </w:r>
+      <w:r>
+        <w:rPr>
+          <w:rStyle w:val="apple-converted-space"/>
+          <w:rFonts w:cs="Arial"/>
+          <w:color w:val="000000"/>
+        </w:rPr>
+        <w:t> </w:t>
+      </w:r>
+      <w:r>
+        <w:rPr>
+          <w:rStyle w:val="HTMLCode"/>
+          <w:rFonts w:asciiTheme="minorHAnsi" w:eastAsiaTheme="minorHAnsi" w:hAnsiTheme="minorHAnsi"/>
+          <w:color w:val="000000"/>
+          <w:sz w:val="22"/>
+          <w:szCs w:val="22"/>
+        </w:rPr>
+        <w:t>Deque</w:t>
+      </w:r>
+      <w:r>
+        <w:rPr>
+          <w:rStyle w:val="apple-converted-space"/>
+          <w:rFonts w:cs="Arial"/>
+          <w:color w:val="000000"/>
+        </w:rPr>
+        <w:t> </w:t>
+      </w:r>
+      <w:r>
+        <w:rPr>
+          <w:rFonts w:cs="Arial"/>
+          <w:color w:val="000000"/>
+        </w:rPr>
+        <w:t>instance remains unchanged. Another similar method is</w:t>
+      </w:r>
+      <w:r>
+        <w:rPr>
+          <w:rStyle w:val="apple-converted-space"/>
+          <w:rFonts w:cs="Arial"/>
+          <w:color w:val="000000"/>
+        </w:rPr>
+        <w:t> </w:t>
+      </w:r>
+      <w:r>
+        <w:rPr>
+          <w:rStyle w:val="HTMLCode"/>
+          <w:rFonts w:asciiTheme="minorHAnsi" w:eastAsiaTheme="minorHAnsi" w:hAnsiTheme="minorHAnsi"/>
+          <w:color w:val="000000"/>
+          <w:sz w:val="22"/>
+          <w:szCs w:val="22"/>
+        </w:rPr>
+        <w:t>removeLastOccurence</w:t>
+      </w:r>
+      <w:r>
+        <w:rPr>
+          <w:rFonts w:cs="Arial"/>
+          <w:color w:val="000000"/>
+        </w:rPr>
+        <w:t>; this method removes the last occurence of the specified element in the</w:t>
+      </w:r>
+      <w:r>
+        <w:rPr>
+          <w:rStyle w:val="apple-converted-space"/>
+          <w:rFonts w:cs="Arial"/>
+          <w:color w:val="000000"/>
+        </w:rPr>
+        <w:t> </w:t>
+      </w:r>
+      <w:r>
+        <w:rPr>
+          <w:rStyle w:val="HTMLCode"/>
+          <w:rFonts w:asciiTheme="minorHAnsi" w:eastAsiaTheme="minorHAnsi" w:hAnsiTheme="minorHAnsi"/>
+          <w:color w:val="000000"/>
+          <w:sz w:val="22"/>
+          <w:szCs w:val="22"/>
+        </w:rPr>
+        <w:t>Deque</w:t>
+      </w:r>
+      <w:r>
+        <w:rPr>
+          <w:rStyle w:val="apple-converted-space"/>
+          <w:rFonts w:cs="Arial"/>
+          <w:color w:val="000000"/>
+        </w:rPr>
+        <w:t> </w:t>
+      </w:r>
+      <w:r>
+        <w:rPr>
+          <w:rFonts w:cs="Arial"/>
+          <w:color w:val="000000"/>
+        </w:rPr>
+        <w:t>instance. The return type of these methods is</w:t>
+      </w:r>
+      <w:r>
+        <w:rPr>
+          <w:rStyle w:val="apple-converted-space"/>
+          <w:rFonts w:cs="Arial"/>
+          <w:color w:val="000000"/>
+        </w:rPr>
+        <w:t> </w:t>
+      </w:r>
+      <w:proofErr w:type="gramStart"/>
+      <w:r>
+        <w:rPr>
+          <w:rStyle w:val="HTMLCode"/>
+          <w:rFonts w:asciiTheme="minorHAnsi" w:eastAsiaTheme="minorHAnsi" w:hAnsiTheme="minorHAnsi"/>
+          <w:color w:val="000000"/>
+          <w:sz w:val="22"/>
+          <w:szCs w:val="22"/>
+        </w:rPr>
+        <w:t>boolean</w:t>
+      </w:r>
+      <w:proofErr w:type="gramEnd"/>
+      <w:r>
+        <w:rPr>
+          <w:rFonts w:cs="Arial"/>
+          <w:color w:val="000000"/>
+        </w:rPr>
+        <w:t>, and they return</w:t>
+      </w:r>
+      <w:r>
+        <w:rPr>
+          <w:rStyle w:val="apple-converted-space"/>
+          <w:rFonts w:cs="Arial"/>
+          <w:color w:val="000000"/>
+        </w:rPr>
+        <w:t> </w:t>
+      </w:r>
+      <w:r>
+        <w:rPr>
+          <w:rStyle w:val="HTMLCode"/>
+          <w:rFonts w:asciiTheme="minorHAnsi" w:eastAsiaTheme="minorHAnsi" w:hAnsiTheme="minorHAnsi"/>
+          <w:color w:val="000000"/>
+          <w:sz w:val="22"/>
+          <w:szCs w:val="22"/>
+        </w:rPr>
+        <w:t>true</w:t>
+      </w:r>
+      <w:r>
+        <w:rPr>
+          <w:rStyle w:val="apple-converted-space"/>
+          <w:rFonts w:cs="Arial"/>
+          <w:color w:val="000000"/>
+        </w:rPr>
+        <w:t> </w:t>
+      </w:r>
+      <w:r>
+        <w:rPr>
+          <w:rFonts w:cs="Arial"/>
+          <w:color w:val="000000"/>
+        </w:rPr>
+        <w:t>if the element exists in the</w:t>
+      </w:r>
+      <w:r>
+        <w:rPr>
+          <w:rStyle w:val="apple-converted-space"/>
+          <w:rFonts w:cs="Arial"/>
+          <w:color w:val="000000"/>
+        </w:rPr>
+        <w:t> </w:t>
+      </w:r>
+      <w:r>
+        <w:rPr>
+          <w:rStyle w:val="HTMLCode"/>
+          <w:rFonts w:asciiTheme="minorHAnsi" w:eastAsiaTheme="minorHAnsi" w:hAnsiTheme="minorHAnsi"/>
+          <w:color w:val="000000"/>
+          <w:sz w:val="22"/>
+          <w:szCs w:val="22"/>
+        </w:rPr>
+        <w:t>Deque</w:t>
+      </w:r>
+      <w:r>
+        <w:rPr>
+          <w:rStyle w:val="apple-converted-space"/>
+          <w:rFonts w:cs="Arial"/>
+          <w:color w:val="000000"/>
+        </w:rPr>
+        <w:t> </w:t>
+      </w:r>
+      <w:r>
+        <w:rPr>
+          <w:rFonts w:cs="Arial"/>
+          <w:color w:val="000000"/>
+        </w:rPr>
+        <w:t>instance.</w:t>
+      </w:r>
+    </w:p>
+    <w:p>
+      <w:pPr>
+        <w:autoSpaceDE w:val="0"/>
+        <w:autoSpaceDN w:val="0"/>
+        <w:adjustRightInd w:val="0"/>
+        <w:spacing w:after="0" w:line="240" w:lineRule="auto"/>
+        <w:rPr>
+          <w:rFonts w:ascii="Courier" w:hAnsi="Courier" w:cs="Courier"/>
+          <w:sz w:val="19"/>
+          <w:szCs w:val="19"/>
+        </w:rPr>
+      </w:pPr>
+    </w:p>
+    <w:p>
+      <w:pPr>
+        <w:autoSpaceDE w:val="0"/>
+        <w:autoSpaceDN w:val="0"/>
+        <w:adjustRightInd w:val="0"/>
+        <w:spacing w:after="0" w:line="240" w:lineRule="auto"/>
+        <w:rPr>
+          <w:rFonts w:ascii="Courier" w:hAnsi="Courier" w:cs="Courier"/>
+          <w:sz w:val="19"/>
+          <w:szCs w:val="19"/>
+        </w:rPr>
+      </w:pPr>
+    </w:p>
+    <w:p>
+      <w:pPr>
         <w:autoSpaceDE w:val="0"/>
         <w:autoSpaceDN w:val="0"/>
         <w:adjustRightInd w:val="0"/>
@@ -2199,6 +4131,13 @@
           <w:b/>
         </w:rPr>
         <w:t>ArrayDeque</w:t>
+      </w:r>
+      <w:r>
+        <w:rPr>
+          <w:rFonts w:cs="Courier"/>
+          <w:b/>
+        </w:rPr>
+        <w:t xml:space="preserve"> Class</w:t>
       </w:r>
     </w:p>
     <w:p>
@@ -2288,207 +4227,6 @@
     </w:p>
     <w:p>
       <w:pPr>
-        <w:pStyle w:val="ListParagraph"/>
-        <w:numPr>
-          <w:ilvl w:val="1"/>
-          <w:numId w:val="2"/>
-        </w:numPr>
-        <w:autoSpaceDE w:val="0"/>
-        <w:autoSpaceDN w:val="0"/>
-        <w:adjustRightInd w:val="0"/>
-        <w:spacing w:after="0" w:line="240" w:lineRule="auto"/>
-        <w:rPr>
-          <w:rFonts w:ascii="Courier" w:hAnsi="Courier" w:cs="Courier"/>
-          <w:sz w:val="19"/>
-          <w:szCs w:val="19"/>
-        </w:rPr>
-      </w:pPr>
-      <w:r>
-        <w:rPr>
-          <w:rFonts w:ascii="Courier" w:hAnsi="Courier" w:cs="Courier"/>
-          <w:sz w:val="19"/>
-          <w:szCs w:val="19"/>
-        </w:rPr>
-        <w:t>push</w:t>
-      </w:r>
-      <w:r>
-        <w:rPr>
-          <w:rFonts w:ascii="Courier" w:hAnsi="Courier" w:cs="Courier"/>
-          <w:sz w:val="19"/>
-          <w:szCs w:val="19"/>
-        </w:rPr>
-        <w:tab/>
-      </w:r>
-      <w:r>
-        <w:rPr>
-          <w:rFonts w:ascii="Courier" w:hAnsi="Courier" w:cs="Courier"/>
-          <w:sz w:val="19"/>
-          <w:szCs w:val="19"/>
-        </w:rPr>
-        <w:t xml:space="preserve">- adds to beginning </w:t>
-      </w:r>
-    </w:p>
-    <w:p>
-      <w:pPr>
-        <w:pStyle w:val="ListParagraph"/>
-        <w:numPr>
-          <w:ilvl w:val="1"/>
-          <w:numId w:val="2"/>
-        </w:numPr>
-        <w:autoSpaceDE w:val="0"/>
-        <w:autoSpaceDN w:val="0"/>
-        <w:adjustRightInd w:val="0"/>
-        <w:spacing w:after="0" w:line="240" w:lineRule="auto"/>
-        <w:rPr>
-          <w:rFonts w:ascii="Courier" w:hAnsi="Courier" w:cs="Courier"/>
-          <w:sz w:val="19"/>
-          <w:szCs w:val="19"/>
-        </w:rPr>
-      </w:pPr>
-      <w:r>
-        <w:rPr>
-          <w:rFonts w:ascii="Courier" w:hAnsi="Courier" w:cs="Courier"/>
-          <w:sz w:val="19"/>
-          <w:szCs w:val="19"/>
-        </w:rPr>
-        <w:t>offer - adds to end</w:t>
-      </w:r>
-    </w:p>
-    <w:p>
-      <w:pPr>
-        <w:pStyle w:val="ListParagraph"/>
-        <w:numPr>
-          <w:ilvl w:val="1"/>
-          <w:numId w:val="2"/>
-        </w:numPr>
-        <w:autoSpaceDE w:val="0"/>
-        <w:autoSpaceDN w:val="0"/>
-        <w:adjustRightInd w:val="0"/>
-        <w:spacing w:after="0" w:line="240" w:lineRule="auto"/>
-        <w:rPr>
-          <w:rFonts w:ascii="Courier" w:hAnsi="Courier" w:cs="Courier"/>
-          <w:sz w:val="19"/>
-          <w:szCs w:val="19"/>
-        </w:rPr>
-      </w:pPr>
-      <w:r>
-        <w:rPr>
-          <w:rFonts w:ascii="Courier" w:hAnsi="Courier" w:cs="Courier"/>
-          <w:sz w:val="19"/>
-          <w:szCs w:val="19"/>
-        </w:rPr>
-        <w:t xml:space="preserve">pop   - </w:t>
-      </w:r>
-      <w:r>
-        <w:rPr>
-          <w:rFonts w:ascii="Courier" w:hAnsi="Courier" w:cs="Courier"/>
-          <w:sz w:val="19"/>
-          <w:szCs w:val="19"/>
-        </w:rPr>
-        <w:t>removes</w:t>
-      </w:r>
-      <w:r>
-        <w:rPr>
-          <w:rFonts w:ascii="Courier" w:hAnsi="Courier" w:cs="Courier"/>
-          <w:sz w:val="19"/>
-          <w:szCs w:val="19"/>
-        </w:rPr>
-        <w:t xml:space="preserve"> the first at beginning (same as remove)</w:t>
-      </w:r>
-    </w:p>
-    <w:p>
-      <w:pPr>
-        <w:pStyle w:val="ListParagraph"/>
-        <w:numPr>
-          <w:ilvl w:val="1"/>
-          <w:numId w:val="2"/>
-        </w:numPr>
-        <w:autoSpaceDE w:val="0"/>
-        <w:autoSpaceDN w:val="0"/>
-        <w:adjustRightInd w:val="0"/>
-        <w:spacing w:after="0" w:line="240" w:lineRule="auto"/>
-        <w:rPr>
-          <w:rFonts w:ascii="Courier" w:hAnsi="Courier" w:cs="Courier"/>
-          <w:sz w:val="19"/>
-          <w:szCs w:val="19"/>
-        </w:rPr>
-      </w:pPr>
-      <w:r>
-        <w:rPr>
-          <w:rFonts w:ascii="Courier" w:hAnsi="Courier" w:cs="Courier"/>
-          <w:sz w:val="19"/>
-          <w:szCs w:val="19"/>
-        </w:rPr>
-        <w:t>add   - adds to end</w:t>
-      </w:r>
-    </w:p>
-    <w:p>
-      <w:pPr>
-        <w:pStyle w:val="ListParagraph"/>
-        <w:numPr>
-          <w:ilvl w:val="1"/>
-          <w:numId w:val="2"/>
-        </w:numPr>
-        <w:autoSpaceDE w:val="0"/>
-        <w:autoSpaceDN w:val="0"/>
-        <w:adjustRightInd w:val="0"/>
-        <w:spacing w:after="0" w:line="240" w:lineRule="auto"/>
-        <w:rPr>
-          <w:rFonts w:ascii="Courier" w:hAnsi="Courier" w:cs="Courier"/>
-          <w:sz w:val="19"/>
-          <w:szCs w:val="19"/>
-        </w:rPr>
-      </w:pPr>
-      <w:r>
-        <w:rPr>
-          <w:rFonts w:ascii="Courier" w:hAnsi="Courier" w:cs="Courier"/>
-          <w:sz w:val="19"/>
-          <w:szCs w:val="19"/>
-        </w:rPr>
-        <w:t xml:space="preserve">peek   - queries at beginning </w:t>
-      </w:r>
-    </w:p>
-    <w:p>
-      <w:pPr>
-        <w:pStyle w:val="ListParagraph"/>
-        <w:numPr>
-          <w:ilvl w:val="1"/>
-          <w:numId w:val="2"/>
-        </w:numPr>
-        <w:autoSpaceDE w:val="0"/>
-        <w:autoSpaceDN w:val="0"/>
-        <w:adjustRightInd w:val="0"/>
-        <w:spacing w:after="0" w:line="240" w:lineRule="auto"/>
-        <w:rPr>
-          <w:rFonts w:ascii="Courier" w:hAnsi="Courier" w:cs="Courier"/>
-          <w:sz w:val="19"/>
-          <w:szCs w:val="19"/>
-        </w:rPr>
-      </w:pPr>
-      <w:r>
-        <w:rPr>
-          <w:rFonts w:ascii="Courier" w:hAnsi="Courier" w:cs="Courier"/>
-          <w:sz w:val="19"/>
-          <w:szCs w:val="19"/>
-        </w:rPr>
-        <w:t>poll   - queries and removes element from beginning. If the list is empty it returns null, while remove throws runtimeException</w:t>
-      </w:r>
-    </w:p>
-    <w:p>
-      <w:pPr>
-        <w:autoSpaceDE w:val="0"/>
-        <w:autoSpaceDN w:val="0"/>
-        <w:adjustRightInd w:val="0"/>
-        <w:spacing w:after="0" w:line="240" w:lineRule="auto"/>
-        <w:rPr>
-          <w:rFonts w:ascii="Courier" w:hAnsi="Courier" w:cs="Courier"/>
-          <w:sz w:val="19"/>
-          <w:szCs w:val="19"/>
-        </w:rPr>
-      </w:pPr>
-    </w:p>
-    <w:p>
-      <w:pPr>
         <w:autoSpaceDE w:val="0"/>
         <w:autoSpaceDN w:val="0"/>
         <w:adjustRightInd w:val="0"/>
@@ -2504,6 +4242,13 @@
           <w:b/>
         </w:rPr>
         <w:t>LinkedList</w:t>
+      </w:r>
+      <w:r>
+        <w:rPr>
+          <w:rFonts w:cs="Courier"/>
+          <w:b/>
+        </w:rPr>
+        <w:t xml:space="preserve"> Class</w:t>
       </w:r>
     </w:p>
     <w:p>
@@ -2538,7 +4283,13 @@
         <w:rPr>
           <w:rFonts w:cs="Courier"/>
         </w:rPr>
-        <w:t>implements Deque and List</w:t>
+        <w:t>implements D</w:t>
+      </w:r>
+      <w:r>
+        <w:rPr>
+          <w:rFonts w:cs="Courier"/>
+        </w:rPr>
+        <w:t>eque and List</w:t>
       </w:r>
     </w:p>
     <w:p>
@@ -2565,381 +4316,6 @@
     </w:p>
     <w:p>
       <w:pPr>
-        <w:autoSpaceDE w:val="0"/>
-        <w:autoSpaceDN w:val="0"/>
-        <w:adjustRightInd w:val="0"/>
-        <w:spacing w:after="0" w:line="240" w:lineRule="auto"/>
-        <w:rPr>
-          <w:rFonts w:ascii="Courier" w:hAnsi="Courier" w:cs="Courier"/>
-          <w:sz w:val="19"/>
-          <w:szCs w:val="19"/>
-        </w:rPr>
-      </w:pPr>
-    </w:p>
-    <w:p>
-      <w:pPr>
-        <w:autoSpaceDE w:val="0"/>
-        <w:autoSpaceDN w:val="0"/>
-        <w:adjustRightInd w:val="0"/>
-        <w:spacing w:after="0" w:line="240" w:lineRule="auto"/>
-        <w:rPr>
-          <w:rFonts w:ascii="Courier" w:hAnsi="Courier" w:cs="Courier"/>
-          <w:sz w:val="19"/>
-          <w:szCs w:val="19"/>
-        </w:rPr>
-      </w:pPr>
-    </w:p>
-    <w:p>
-      <w:pPr>
-        <w:autoSpaceDE w:val="0"/>
-        <w:autoSpaceDN w:val="0"/>
-        <w:adjustRightInd w:val="0"/>
-        <w:spacing w:after="0" w:line="240" w:lineRule="auto"/>
-        <w:rPr>
-          <w:rFonts w:cs="NewBaskerville-Roman"/>
-          <w:b/>
-        </w:rPr>
-      </w:pPr>
-      <w:r>
-        <w:rPr>
-          <w:rFonts w:cs="NewBaskerville-Roman"/>
-          <w:b/>
-        </w:rPr>
-        <w:lastRenderedPageBreak/>
-        <w:t>D</w:t>
-      </w:r>
-      <w:r>
-        <w:rPr>
-          <w:rFonts w:cs="NewBaskerville-Roman"/>
-          <w:b/>
-        </w:rPr>
-        <w:t>ifference in internal manipulation</w:t>
-      </w:r>
-    </w:p>
-    <w:p>
-      <w:pPr>
-        <w:autoSpaceDE w:val="0"/>
-        <w:autoSpaceDN w:val="0"/>
-        <w:adjustRightInd w:val="0"/>
-        <w:spacing w:after="0" w:line="240" w:lineRule="auto"/>
-        <w:rPr>
-          <w:rFonts w:cs="NewBaskerville-Roman"/>
-          <w:b/>
-        </w:rPr>
-      </w:pPr>
-    </w:p>
-    <w:p>
-      <w:pPr>
-        <w:autoSpaceDE w:val="0"/>
-        <w:autoSpaceDN w:val="0"/>
-        <w:adjustRightInd w:val="0"/>
-        <w:spacing w:after="0" w:line="240" w:lineRule="auto"/>
-        <w:rPr>
-          <w:rFonts w:ascii="NewBaskerville-Roman" w:hAnsi="NewBaskerville-Roman" w:cs="NewBaskerville-Roman"/>
-          <w:sz w:val="20"/>
-          <w:szCs w:val="20"/>
-        </w:rPr>
-      </w:pPr>
-      <w:r>
-        <w:rPr>
-          <w:rFonts w:ascii="NewBaskerville-Roman" w:hAnsi="NewBaskerville-Roman" w:cs="NewBaskerville-Roman"/>
-          <w:sz w:val="20"/>
-          <w:szCs w:val="20"/>
-        </w:rPr>
-        <w:t xml:space="preserve">A </w:t>
-      </w:r>
-      <w:r>
-        <w:rPr>
-          <w:rFonts w:ascii="Courier" w:hAnsi="Courier" w:cs="Courier"/>
-          <w:sz w:val="19"/>
-          <w:szCs w:val="19"/>
-        </w:rPr>
-        <w:t>LinkedList</w:t>
-      </w:r>
-      <w:r>
-        <w:rPr>
-          <w:rFonts w:ascii="NewBaskerville-Roman" w:hAnsi="NewBaskerville-Roman" w:cs="NewBaskerville-Roman"/>
-          <w:sz w:val="20"/>
-          <w:szCs w:val="20"/>
-        </w:rPr>
-        <w:t>doesn’t move a set of elements when you add a new element</w:t>
-      </w:r>
-    </w:p>
-    <w:p>
-      <w:pPr>
-        <w:autoSpaceDE w:val="0"/>
-        <w:autoSpaceDN w:val="0"/>
-        <w:adjustRightInd w:val="0"/>
-        <w:spacing w:after="0" w:line="240" w:lineRule="auto"/>
-        <w:rPr>
-          <w:rFonts w:ascii="NewBaskerville-Roman" w:hAnsi="NewBaskerville-Roman" w:cs="NewBaskerville-Roman"/>
-          <w:sz w:val="20"/>
-          <w:szCs w:val="20"/>
-        </w:rPr>
-      </w:pPr>
-      <w:r>
-        <w:rPr>
-          <w:rFonts w:ascii="NewBaskerville-Roman" w:hAnsi="NewBaskerville-Roman" w:cs="NewBaskerville-Roman"/>
-          <w:sz w:val="20"/>
-          <w:szCs w:val="20"/>
-        </w:rPr>
-        <w:t xml:space="preserve">to it. It modifies the value of the reference variables </w:t>
-      </w:r>
-      <w:r>
-        <w:rPr>
-          <w:rFonts w:ascii="Courier" w:hAnsi="Courier" w:cs="Courier"/>
-          <w:sz w:val="19"/>
-          <w:szCs w:val="19"/>
-        </w:rPr>
-        <w:t>prev</w:t>
-      </w:r>
-      <w:r>
-        <w:rPr>
-          <w:rFonts w:ascii="NewBaskerville-Roman" w:hAnsi="NewBaskerville-Roman" w:cs="NewBaskerville-Roman"/>
-          <w:sz w:val="20"/>
-          <w:szCs w:val="20"/>
-        </w:rPr>
-        <w:t xml:space="preserve">and </w:t>
-      </w:r>
-      <w:r>
-        <w:rPr>
-          <w:rFonts w:ascii="Courier" w:hAnsi="Courier" w:cs="Courier"/>
-          <w:sz w:val="19"/>
-          <w:szCs w:val="19"/>
-        </w:rPr>
-        <w:t>next</w:t>
-      </w:r>
-      <w:r>
-        <w:rPr>
-          <w:rFonts w:ascii="NewBaskerville-Roman" w:hAnsi="NewBaskerville-Roman" w:cs="NewBaskerville-Roman"/>
-          <w:sz w:val="20"/>
-          <w:szCs w:val="20"/>
-        </w:rPr>
-        <w:t>, for adjacent</w:t>
-      </w:r>
-    </w:p>
-    <w:p>
-      <w:pPr>
-        <w:autoSpaceDE w:val="0"/>
-        <w:autoSpaceDN w:val="0"/>
-        <w:adjustRightInd w:val="0"/>
-        <w:spacing w:after="0" w:line="240" w:lineRule="auto"/>
-        <w:rPr>
-          <w:rFonts w:ascii="NewBaskerville-Roman" w:hAnsi="NewBaskerville-Roman" w:cs="NewBaskerville-Roman"/>
-          <w:sz w:val="20"/>
-          <w:szCs w:val="20"/>
-        </w:rPr>
-      </w:pPr>
-      <w:r>
-        <w:rPr>
-          <w:rFonts w:ascii="NewBaskerville-Roman" w:hAnsi="NewBaskerville-Roman" w:cs="NewBaskerville-Roman"/>
-          <w:sz w:val="20"/>
-          <w:szCs w:val="20"/>
-        </w:rPr>
-        <w:t>elements, to keep track of its sequence of elements.</w:t>
-      </w:r>
-    </w:p>
-    <w:p>
-      <w:pPr>
-        <w:autoSpaceDE w:val="0"/>
-        <w:autoSpaceDN w:val="0"/>
-        <w:adjustRightInd w:val="0"/>
-        <w:spacing w:after="0" w:line="240" w:lineRule="auto"/>
-        <w:rPr>
-          <w:rFonts w:ascii="NewBaskerville-Roman" w:hAnsi="NewBaskerville-Roman" w:cs="NewBaskerville-Roman"/>
-          <w:sz w:val="20"/>
-          <w:szCs w:val="20"/>
-        </w:rPr>
-      </w:pPr>
-    </w:p>
-    <w:p>
-      <w:pPr>
-        <w:autoSpaceDE w:val="0"/>
-        <w:autoSpaceDN w:val="0"/>
-        <w:adjustRightInd w:val="0"/>
-        <w:spacing w:after="0" w:line="240" w:lineRule="auto"/>
-        <w:rPr>
-          <w:rFonts w:ascii="NewBaskerville-Roman" w:hAnsi="NewBaskerville-Roman" w:cs="NewBaskerville-Roman"/>
-          <w:sz w:val="20"/>
-          <w:szCs w:val="20"/>
-        </w:rPr>
-      </w:pPr>
-      <w:r>
-        <w:rPr>
-          <w:rFonts w:ascii="NewBaskerville-Roman" w:hAnsi="NewBaskerville-Roman" w:cs="NewBaskerville-Roman"/>
-          <w:sz w:val="20"/>
-          <w:szCs w:val="20"/>
-        </w:rPr>
-        <w:t xml:space="preserve">This is unlike </w:t>
-      </w:r>
-      <w:r>
-        <w:rPr>
-          <w:rFonts w:ascii="Courier" w:hAnsi="Courier" w:cs="Courier"/>
-          <w:sz w:val="19"/>
-          <w:szCs w:val="19"/>
-        </w:rPr>
-        <w:t xml:space="preserve">ArrayList </w:t>
-      </w:r>
-      <w:r>
-        <w:rPr>
-          <w:rFonts w:ascii="NewBaskerville-Roman" w:hAnsi="NewBaskerville-Roman" w:cs="NewBaskerville-Roman"/>
-          <w:sz w:val="20"/>
-          <w:szCs w:val="20"/>
-        </w:rPr>
-        <w:t>or</w:t>
-      </w:r>
-      <w:r>
-        <w:rPr>
-          <w:rFonts w:ascii="Courier" w:hAnsi="Courier" w:cs="Courier"/>
-          <w:sz w:val="19"/>
-          <w:szCs w:val="19"/>
-        </w:rPr>
-        <w:t>ArrayDeque</w:t>
-      </w:r>
-      <w:r>
-        <w:rPr>
-          <w:rFonts w:ascii="NewBaskerville-Roman" w:hAnsi="NewBaskerville-Roman" w:cs="NewBaskerville-Roman"/>
-          <w:sz w:val="20"/>
-          <w:szCs w:val="20"/>
-        </w:rPr>
-        <w:t>, which copy a set of array elements to the right or left, when elements areadded to or removed from it.</w:t>
-      </w:r>
-    </w:p>
-    <w:p>
-      <w:pPr>
-        <w:autoSpaceDE w:val="0"/>
-        <w:autoSpaceDN w:val="0"/>
-        <w:adjustRightInd w:val="0"/>
-        <w:spacing w:after="0" w:line="240" w:lineRule="auto"/>
-        <w:rPr>
-          <w:rFonts w:ascii="NewBaskerville-Roman" w:hAnsi="NewBaskerville-Roman" w:cs="NewBaskerville-Roman"/>
-          <w:sz w:val="20"/>
-          <w:szCs w:val="20"/>
-        </w:rPr>
-      </w:pPr>
-    </w:p>
-    <w:p>
-      <w:pPr>
-        <w:autoSpaceDE w:val="0"/>
-        <w:autoSpaceDN w:val="0"/>
-        <w:adjustRightInd w:val="0"/>
-        <w:spacing w:after="0" w:line="240" w:lineRule="auto"/>
-        <w:rPr>
-          <w:rFonts w:ascii="NewBaskerville-Roman" w:hAnsi="NewBaskerville-Roman" w:cs="NewBaskerville-Roman"/>
-          <w:sz w:val="20"/>
-          <w:szCs w:val="20"/>
-        </w:rPr>
-      </w:pPr>
-      <w:r>
-        <w:rPr>
-          <w:rFonts w:ascii="Courier" w:hAnsi="Courier" w:cs="Courier"/>
-          <w:sz w:val="19"/>
-          <w:szCs w:val="19"/>
-        </w:rPr>
-        <w:t>LinkedList</w:t>
-      </w:r>
-      <w:r>
-        <w:rPr>
-          <w:rFonts w:ascii="NewBaskerville-Roman" w:hAnsi="NewBaskerville-Roman" w:cs="NewBaskerville-Roman"/>
-          <w:sz w:val="20"/>
-          <w:szCs w:val="20"/>
-        </w:rPr>
-        <w:t>is usefulwhen you need fast insertion or deletion, but iteration might be slower than an</w:t>
-      </w:r>
-      <w:r>
-        <w:rPr>
-          <w:rFonts w:ascii="Courier" w:hAnsi="Courier" w:cs="Courier"/>
-          <w:sz w:val="19"/>
-          <w:szCs w:val="19"/>
-        </w:rPr>
-        <w:t>ArrayList</w:t>
-      </w:r>
-      <w:r>
-        <w:rPr>
-          <w:rFonts w:ascii="NewBaskerville-Roman" w:hAnsi="NewBaskerville-Roman" w:cs="NewBaskerville-Roman"/>
-          <w:sz w:val="20"/>
-          <w:szCs w:val="20"/>
-        </w:rPr>
-        <w:t>.</w:t>
-      </w:r>
-    </w:p>
-    <w:p>
-      <w:pPr>
-        <w:autoSpaceDE w:val="0"/>
-        <w:autoSpaceDN w:val="0"/>
-        <w:adjustRightInd w:val="0"/>
-        <w:spacing w:after="0" w:line="240" w:lineRule="auto"/>
-        <w:rPr>
-          <w:rFonts w:ascii="NewBaskerville-Roman" w:hAnsi="NewBaskerville-Roman" w:cs="NewBaskerville-Roman"/>
-          <w:sz w:val="20"/>
-          <w:szCs w:val="20"/>
-        </w:rPr>
-      </w:pPr>
-    </w:p>
-    <w:p>
-      <w:pPr>
-        <w:autoSpaceDE w:val="0"/>
-        <w:autoSpaceDN w:val="0"/>
-        <w:adjustRightInd w:val="0"/>
-        <w:spacing w:after="0" w:line="240" w:lineRule="auto"/>
-        <w:rPr>
-          <w:rFonts w:ascii="NewBaskerville-Roman" w:hAnsi="NewBaskerville-Roman" w:cs="NewBaskerville-Roman"/>
-          <w:sz w:val="20"/>
-          <w:szCs w:val="20"/>
-        </w:rPr>
-      </w:pPr>
-    </w:p>
-    <w:p>
-      <w:pPr>
-        <w:autoSpaceDE w:val="0"/>
-        <w:autoSpaceDN w:val="0"/>
-        <w:adjustRightInd w:val="0"/>
-        <w:spacing w:after="0" w:line="240" w:lineRule="auto"/>
-        <w:rPr>
-          <w:rFonts w:ascii="NewBaskerville-Roman" w:hAnsi="NewBaskerville-Roman" w:cs="NewBaskerville-Roman"/>
-          <w:sz w:val="20"/>
-          <w:szCs w:val="20"/>
-        </w:rPr>
-      </w:pPr>
-    </w:p>
-    <w:p>
-      <w:pPr>
-        <w:autoSpaceDE w:val="0"/>
-        <w:autoSpaceDN w:val="0"/>
-        <w:adjustRightInd w:val="0"/>
-        <w:spacing w:after="0" w:line="240" w:lineRule="auto"/>
-        <w:rPr>
-          <w:rFonts w:cs="NewBaskerville-Roman"/>
-          <w:b/>
-          <w:sz w:val="24"/>
-          <w:szCs w:val="24"/>
-        </w:rPr>
-      </w:pPr>
-      <w:r>
-        <w:rPr>
-          <w:rFonts w:cs="NewBaskerville-Roman"/>
-          <w:b/>
-          <w:sz w:val="24"/>
-          <w:szCs w:val="24"/>
-        </w:rPr>
-        <w:t xml:space="preserve">Set </w:t>
-      </w:r>
-    </w:p>
-    <w:p>
-      <w:pPr>
-        <w:autoSpaceDE w:val="0"/>
-        <w:autoSpaceDN w:val="0"/>
-        <w:adjustRightInd w:val="0"/>
-        <w:spacing w:after="0" w:line="240" w:lineRule="auto"/>
-        <w:rPr>
-          <w:rFonts w:ascii="NewBaskerville-Roman" w:hAnsi="NewBaskerville-Roman" w:cs="NewBaskerville-Roman"/>
-          <w:sz w:val="20"/>
-          <w:szCs w:val="20"/>
-        </w:rPr>
-      </w:pPr>
-    </w:p>
-    <w:p>
-      <w:pPr>
         <w:pStyle w:val="ListParagraph"/>
         <w:numPr>
           <w:ilvl w:val="0"/>
@@ -2950,6 +4326,87 @@
         <w:adjustRightInd w:val="0"/>
         <w:spacing w:after="0" w:line="240" w:lineRule="auto"/>
         <w:rPr>
+          <w:rFonts w:cs="Courier"/>
+        </w:rPr>
+      </w:pPr>
+      <w:r>
+        <w:rPr>
+          <w:rFonts w:cs="Courier"/>
+        </w:rPr>
+        <w:t>Implements list methods as well</w:t>
+      </w:r>
+    </w:p>
+    <w:p>
+      <w:pPr>
+        <w:autoSpaceDE w:val="0"/>
+        <w:autoSpaceDN w:val="0"/>
+        <w:adjustRightInd w:val="0"/>
+        <w:spacing w:after="0" w:line="240" w:lineRule="auto"/>
+        <w:rPr>
+          <w:rFonts w:ascii="Courier" w:hAnsi="Courier" w:cs="Courier"/>
+          <w:sz w:val="19"/>
+          <w:szCs w:val="19"/>
+        </w:rPr>
+      </w:pPr>
+    </w:p>
+    <w:p>
+      <w:pPr>
+        <w:autoSpaceDE w:val="0"/>
+        <w:autoSpaceDN w:val="0"/>
+        <w:adjustRightInd w:val="0"/>
+        <w:spacing w:after="0" w:line="240" w:lineRule="auto"/>
+        <w:rPr>
+          <w:rFonts w:ascii="Courier" w:hAnsi="Courier" w:cs="Courier"/>
+          <w:sz w:val="19"/>
+          <w:szCs w:val="19"/>
+        </w:rPr>
+      </w:pPr>
+    </w:p>
+    <w:p>
+      <w:pPr>
+        <w:autoSpaceDE w:val="0"/>
+        <w:autoSpaceDN w:val="0"/>
+        <w:adjustRightInd w:val="0"/>
+        <w:spacing w:after="0" w:line="240" w:lineRule="auto"/>
+        <w:rPr>
+          <w:rFonts w:cs="NewBaskerville-Roman"/>
+          <w:b/>
+        </w:rPr>
+      </w:pPr>
+      <w:r>
+        <w:rPr>
+          <w:rFonts w:cs="NewBaskerville-Roman"/>
+          <w:b/>
+        </w:rPr>
+        <w:t>D</w:t>
+      </w:r>
+      <w:r>
+        <w:rPr>
+          <w:rFonts w:cs="NewBaskerville-Roman"/>
+          <w:b/>
+        </w:rPr>
+        <w:t>ifference in internal manipulation</w:t>
+      </w:r>
+    </w:p>
+    <w:p>
+      <w:pPr>
+        <w:autoSpaceDE w:val="0"/>
+        <w:autoSpaceDN w:val="0"/>
+        <w:adjustRightInd w:val="0"/>
+        <w:spacing w:after="0" w:line="240" w:lineRule="auto"/>
+        <w:rPr>
+          <w:rFonts w:cs="NewBaskerville-Roman"/>
+          <w:b/>
+        </w:rPr>
+      </w:pPr>
+    </w:p>
+    <w:p>
+      <w:pPr>
+        <w:autoSpaceDE w:val="0"/>
+        <w:autoSpaceDN w:val="0"/>
+        <w:adjustRightInd w:val="0"/>
+        <w:spacing w:after="0" w:line="240" w:lineRule="auto"/>
+        <w:rPr>
           <w:rFonts w:ascii="NewBaskerville-Roman" w:hAnsi="NewBaskerville-Roman" w:cs="NewBaskerville-Roman"/>
           <w:sz w:val="20"/>
           <w:szCs w:val="20"/>
@@ -2961,7 +4418,7 @@
           <w:sz w:val="20"/>
           <w:szCs w:val="20"/>
         </w:rPr>
-        <w:t xml:space="preserve">The </w:t>
+        <w:t xml:space="preserve">A </w:t>
       </w:r>
       <w:r>
         <w:rPr>
@@ -2969,7 +4426,15 @@
           <w:sz w:val="19"/>
           <w:szCs w:val="19"/>
         </w:rPr>
-        <w:t xml:space="preserve">Set </w:t>
+        <w:t>LinkedList</w:t>
+      </w:r>
+      <w:r>
+        <w:rPr>
+          <w:rFonts w:ascii="Courier" w:hAnsi="Courier" w:cs="Courier"/>
+          <w:sz w:val="19"/>
+          <w:szCs w:val="19"/>
+        </w:rPr>
+        <w:t xml:space="preserve"> </w:t>
       </w:r>
       <w:r>
         <w:rPr>
@@ -2977,8 +4442,322 @@
           <w:sz w:val="20"/>
           <w:szCs w:val="20"/>
         </w:rPr>
-        <w:t>interface doesn’t allow duplicate elements and theelements are returned in no particular order.</w:t>
-      </w:r>
+        <w:t>doesn’t move a set of elements when you add a new element</w:t>
+      </w:r>
+      <w:r>
+        <w:rPr>
+          <w:rFonts w:ascii="NewBaskerville-Roman" w:hAnsi="NewBaskerville-Roman" w:cs="NewBaskerville-Roman"/>
+          <w:sz w:val="20"/>
+          <w:szCs w:val="20"/>
+        </w:rPr>
+        <w:t xml:space="preserve"> </w:t>
+      </w:r>
+      <w:r>
+        <w:rPr>
+          <w:rFonts w:ascii="NewBaskerville-Roman" w:hAnsi="NewBaskerville-Roman" w:cs="NewBaskerville-Roman"/>
+          <w:sz w:val="20"/>
+          <w:szCs w:val="20"/>
+        </w:rPr>
+        <w:t xml:space="preserve">to it. It modifies the value of the reference variables </w:t>
+      </w:r>
+      <w:r>
+        <w:rPr>
+          <w:rFonts w:ascii="Courier" w:hAnsi="Courier" w:cs="Courier"/>
+          <w:sz w:val="19"/>
+          <w:szCs w:val="19"/>
+        </w:rPr>
+        <w:t>prev</w:t>
+      </w:r>
+      <w:r>
+        <w:rPr>
+          <w:rFonts w:ascii="Courier" w:hAnsi="Courier" w:cs="Courier"/>
+          <w:sz w:val="19"/>
+          <w:szCs w:val="19"/>
+        </w:rPr>
+        <w:t xml:space="preserve"> </w:t>
+      </w:r>
+      <w:r>
+        <w:rPr>
+          <w:rFonts w:ascii="NewBaskerville-Roman" w:hAnsi="NewBaskerville-Roman" w:cs="NewBaskerville-Roman"/>
+          <w:sz w:val="20"/>
+          <w:szCs w:val="20"/>
+        </w:rPr>
+        <w:t xml:space="preserve">and </w:t>
+      </w:r>
+      <w:r>
+        <w:rPr>
+          <w:rFonts w:ascii="Courier" w:hAnsi="Courier" w:cs="Courier"/>
+          <w:sz w:val="19"/>
+          <w:szCs w:val="19"/>
+        </w:rPr>
+        <w:t>next</w:t>
+      </w:r>
+      <w:r>
+        <w:rPr>
+          <w:rFonts w:ascii="NewBaskerville-Roman" w:hAnsi="NewBaskerville-Roman" w:cs="NewBaskerville-Roman"/>
+          <w:sz w:val="20"/>
+          <w:szCs w:val="20"/>
+        </w:rPr>
+        <w:t>, for adjacent</w:t>
+      </w:r>
+      <w:r>
+        <w:rPr>
+          <w:rFonts w:ascii="NewBaskerville-Roman" w:hAnsi="NewBaskerville-Roman" w:cs="NewBaskerville-Roman"/>
+          <w:sz w:val="20"/>
+          <w:szCs w:val="20"/>
+        </w:rPr>
+        <w:t xml:space="preserve"> </w:t>
+      </w:r>
+      <w:r>
+        <w:rPr>
+          <w:rFonts w:ascii="NewBaskerville-Roman" w:hAnsi="NewBaskerville-Roman" w:cs="NewBaskerville-Roman"/>
+          <w:sz w:val="20"/>
+          <w:szCs w:val="20"/>
+        </w:rPr>
+        <w:t>elements, to keep track of its sequence of elements.</w:t>
+      </w:r>
+    </w:p>
+    <w:p>
+      <w:pPr>
+        <w:autoSpaceDE w:val="0"/>
+        <w:autoSpaceDN w:val="0"/>
+        <w:adjustRightInd w:val="0"/>
+        <w:spacing w:after="0" w:line="240" w:lineRule="auto"/>
+        <w:rPr>
+          <w:rFonts w:ascii="NewBaskerville-Roman" w:hAnsi="NewBaskerville-Roman" w:cs="NewBaskerville-Roman"/>
+          <w:sz w:val="20"/>
+          <w:szCs w:val="20"/>
+        </w:rPr>
+      </w:pPr>
+      <w:r>
+        <w:rPr>
+          <w:rFonts w:ascii="NewBaskerville-Roman" w:hAnsi="NewBaskerville-Roman" w:cs="NewBaskerville-Roman"/>
+          <w:sz w:val="20"/>
+          <w:szCs w:val="20"/>
+        </w:rPr>
+        <w:t xml:space="preserve">This is unlike </w:t>
+      </w:r>
+      <w:r>
+        <w:rPr>
+          <w:rFonts w:ascii="Courier" w:hAnsi="Courier" w:cs="Courier"/>
+          <w:sz w:val="19"/>
+          <w:szCs w:val="19"/>
+        </w:rPr>
+        <w:t xml:space="preserve">ArrayList </w:t>
+      </w:r>
+      <w:r>
+        <w:rPr>
+          <w:rFonts w:ascii="NewBaskerville-Roman" w:hAnsi="NewBaskerville-Roman" w:cs="NewBaskerville-Roman"/>
+          <w:sz w:val="20"/>
+          <w:szCs w:val="20"/>
+        </w:rPr>
+        <w:t>or</w:t>
+      </w:r>
+      <w:r>
+        <w:rPr>
+          <w:rFonts w:ascii="NewBaskerville-Roman" w:hAnsi="NewBaskerville-Roman" w:cs="NewBaskerville-Roman"/>
+          <w:sz w:val="20"/>
+          <w:szCs w:val="20"/>
+        </w:rPr>
+        <w:t xml:space="preserve"> </w:t>
+      </w:r>
+      <w:r>
+        <w:rPr>
+          <w:rFonts w:ascii="Courier" w:hAnsi="Courier" w:cs="Courier"/>
+          <w:sz w:val="19"/>
+          <w:szCs w:val="19"/>
+        </w:rPr>
+        <w:t>ArrayDeque</w:t>
+      </w:r>
+      <w:r>
+        <w:rPr>
+          <w:rFonts w:ascii="NewBaskerville-Roman" w:hAnsi="NewBaskerville-Roman" w:cs="NewBaskerville-Roman"/>
+          <w:sz w:val="20"/>
+          <w:szCs w:val="20"/>
+        </w:rPr>
+        <w:t>, which copy a set of array elements to the right or left, when elements are</w:t>
+      </w:r>
+      <w:r>
+        <w:rPr>
+          <w:rFonts w:ascii="NewBaskerville-Roman" w:hAnsi="NewBaskerville-Roman" w:cs="NewBaskerville-Roman"/>
+          <w:sz w:val="20"/>
+          <w:szCs w:val="20"/>
+        </w:rPr>
+        <w:t xml:space="preserve"> </w:t>
+      </w:r>
+      <w:r>
+        <w:rPr>
+          <w:rFonts w:ascii="NewBaskerville-Roman" w:hAnsi="NewBaskerville-Roman" w:cs="NewBaskerville-Roman"/>
+          <w:sz w:val="20"/>
+          <w:szCs w:val="20"/>
+        </w:rPr>
+        <w:t>added to or removed from it.</w:t>
+      </w:r>
+    </w:p>
+    <w:p>
+      <w:pPr>
+        <w:autoSpaceDE w:val="0"/>
+        <w:autoSpaceDN w:val="0"/>
+        <w:adjustRightInd w:val="0"/>
+        <w:spacing w:after="0" w:line="240" w:lineRule="auto"/>
+        <w:rPr>
+          <w:rFonts w:ascii="NewBaskerville-Roman" w:hAnsi="NewBaskerville-Roman" w:cs="NewBaskerville-Roman"/>
+          <w:sz w:val="20"/>
+          <w:szCs w:val="20"/>
+        </w:rPr>
+      </w:pPr>
+    </w:p>
+    <w:p>
+      <w:pPr>
+        <w:autoSpaceDE w:val="0"/>
+        <w:autoSpaceDN w:val="0"/>
+        <w:adjustRightInd w:val="0"/>
+        <w:spacing w:after="0" w:line="240" w:lineRule="auto"/>
+        <w:rPr>
+          <w:rFonts w:ascii="NewBaskerville-Roman" w:hAnsi="NewBaskerville-Roman" w:cs="NewBaskerville-Roman"/>
+          <w:sz w:val="20"/>
+          <w:szCs w:val="20"/>
+        </w:rPr>
+      </w:pPr>
+      <w:r>
+        <w:rPr>
+          <w:rFonts w:ascii="Courier" w:hAnsi="Courier" w:cs="Courier"/>
+          <w:sz w:val="19"/>
+          <w:szCs w:val="19"/>
+        </w:rPr>
+        <w:t>LinkedList</w:t>
+      </w:r>
+      <w:r>
+        <w:rPr>
+          <w:rFonts w:ascii="Courier" w:hAnsi="Courier" w:cs="Courier"/>
+          <w:sz w:val="19"/>
+          <w:szCs w:val="19"/>
+        </w:rPr>
+        <w:t xml:space="preserve"> </w:t>
+      </w:r>
+      <w:r>
+        <w:rPr>
+          <w:rFonts w:ascii="NewBaskerville-Roman" w:hAnsi="NewBaskerville-Roman" w:cs="NewBaskerville-Roman"/>
+          <w:sz w:val="20"/>
+          <w:szCs w:val="20"/>
+        </w:rPr>
+        <w:t>is useful</w:t>
+      </w:r>
+      <w:r>
+        <w:rPr>
+          <w:rFonts w:ascii="NewBaskerville-Roman" w:hAnsi="NewBaskerville-Roman" w:cs="NewBaskerville-Roman"/>
+          <w:sz w:val="20"/>
+          <w:szCs w:val="20"/>
+        </w:rPr>
+        <w:t xml:space="preserve"> </w:t>
+      </w:r>
+      <w:r>
+        <w:rPr>
+          <w:rFonts w:ascii="NewBaskerville-Roman" w:hAnsi="NewBaskerville-Roman" w:cs="NewBaskerville-Roman"/>
+          <w:sz w:val="20"/>
+          <w:szCs w:val="20"/>
+        </w:rPr>
+        <w:t>when you need fast insertion or deletion, but iteration might be slower than an</w:t>
+      </w:r>
+      <w:r>
+        <w:rPr>
+          <w:rFonts w:ascii="NewBaskerville-Roman" w:hAnsi="NewBaskerville-Roman" w:cs="NewBaskerville-Roman"/>
+          <w:sz w:val="20"/>
+          <w:szCs w:val="20"/>
+        </w:rPr>
+        <w:t xml:space="preserve"> </w:t>
+      </w:r>
+      <w:r>
+        <w:rPr>
+          <w:rFonts w:ascii="Courier" w:hAnsi="Courier" w:cs="Courier"/>
+          <w:sz w:val="19"/>
+          <w:szCs w:val="19"/>
+        </w:rPr>
+        <w:t>ArrayList</w:t>
+      </w:r>
+      <w:r>
+        <w:rPr>
+          <w:rFonts w:ascii="NewBaskerville-Roman" w:hAnsi="NewBaskerville-Roman" w:cs="NewBaskerville-Roman"/>
+          <w:sz w:val="20"/>
+          <w:szCs w:val="20"/>
+        </w:rPr>
+        <w:t>.</w:t>
+      </w:r>
+    </w:p>
+    <w:p>
+      <w:pPr>
+        <w:autoSpaceDE w:val="0"/>
+        <w:autoSpaceDN w:val="0"/>
+        <w:adjustRightInd w:val="0"/>
+        <w:spacing w:after="0" w:line="240" w:lineRule="auto"/>
+        <w:rPr>
+          <w:rFonts w:ascii="NewBaskerville-Roman" w:hAnsi="NewBaskerville-Roman" w:cs="NewBaskerville-Roman"/>
+          <w:sz w:val="20"/>
+          <w:szCs w:val="20"/>
+        </w:rPr>
+      </w:pPr>
+    </w:p>
+    <w:p>
+      <w:pPr>
+        <w:autoSpaceDE w:val="0"/>
+        <w:autoSpaceDN w:val="0"/>
+        <w:adjustRightInd w:val="0"/>
+        <w:spacing w:after="0" w:line="240" w:lineRule="auto"/>
+        <w:rPr>
+          <w:rFonts w:ascii="NewBaskerville-Roman" w:hAnsi="NewBaskerville-Roman" w:cs="NewBaskerville-Roman"/>
+          <w:sz w:val="20"/>
+          <w:szCs w:val="20"/>
+        </w:rPr>
+      </w:pPr>
+    </w:p>
+    <w:p>
+      <w:pPr>
+        <w:autoSpaceDE w:val="0"/>
+        <w:autoSpaceDN w:val="0"/>
+        <w:adjustRightInd w:val="0"/>
+        <w:spacing w:after="0" w:line="240" w:lineRule="auto"/>
+        <w:rPr>
+          <w:rFonts w:ascii="NewBaskerville-Roman" w:hAnsi="NewBaskerville-Roman" w:cs="NewBaskerville-Roman"/>
+          <w:sz w:val="20"/>
+          <w:szCs w:val="20"/>
+        </w:rPr>
+      </w:pPr>
+    </w:p>
+    <w:p>
+      <w:pPr>
+        <w:autoSpaceDE w:val="0"/>
+        <w:autoSpaceDN w:val="0"/>
+        <w:adjustRightInd w:val="0"/>
+        <w:spacing w:after="0" w:line="240" w:lineRule="auto"/>
+        <w:rPr>
+          <w:rFonts w:cs="NewBaskerville-Roman"/>
+          <w:b/>
+          <w:sz w:val="24"/>
+          <w:szCs w:val="24"/>
+        </w:rPr>
+      </w:pPr>
+      <w:r>
+        <w:rPr>
+          <w:rFonts w:cs="NewBaskerville-Roman"/>
+          <w:b/>
+          <w:sz w:val="24"/>
+          <w:szCs w:val="24"/>
+        </w:rPr>
+        <w:t xml:space="preserve">Set </w:t>
+      </w:r>
+    </w:p>
+    <w:p>
+      <w:pPr>
+        <w:autoSpaceDE w:val="0"/>
+        <w:autoSpaceDN w:val="0"/>
+        <w:adjustRightInd w:val="0"/>
+        <w:spacing w:after="0" w:line="240" w:lineRule="auto"/>
+        <w:rPr>
+          <w:rFonts w:ascii="NewBaskerville-Roman" w:hAnsi="NewBaskerville-Roman" w:cs="NewBaskerville-Roman"/>
+          <w:sz w:val="20"/>
+          <w:szCs w:val="20"/>
+        </w:rPr>
+      </w:pPr>
     </w:p>
     <w:p>
       <w:pPr>
@@ -3003,7 +4782,41 @@
           <w:sz w:val="20"/>
           <w:szCs w:val="20"/>
         </w:rPr>
-        <w:t>Uses hashCode() and equals() to determine uniqueness</w:t>
+        <w:t xml:space="preserve">The </w:t>
+      </w:r>
+      <w:r>
+        <w:rPr>
+          <w:rFonts w:ascii="Courier" w:hAnsi="Courier" w:cs="Courier"/>
+          <w:sz w:val="19"/>
+          <w:szCs w:val="19"/>
+        </w:rPr>
+        <w:t xml:space="preserve">Set </w:t>
+      </w:r>
+      <w:r>
+        <w:rPr>
+          <w:rFonts w:ascii="NewBaskerville-Roman" w:hAnsi="NewBaskerville-Roman" w:cs="NewBaskerville-Roman"/>
+          <w:sz w:val="20"/>
+          <w:szCs w:val="20"/>
+        </w:rPr>
+        <w:t xml:space="preserve">interface doesn’t allow duplicate elements and </w:t>
+      </w:r>
+      <w:proofErr w:type="spellStart"/>
+      <w:r>
+        <w:rPr>
+          <w:rFonts w:ascii="NewBaskerville-Roman" w:hAnsi="NewBaskerville-Roman" w:cs="NewBaskerville-Roman"/>
+          <w:sz w:val="20"/>
+          <w:szCs w:val="20"/>
+        </w:rPr>
+        <w:t>theelements</w:t>
+      </w:r>
+      <w:proofErr w:type="spellEnd"/>
+      <w:r>
+        <w:rPr>
+          <w:rFonts w:ascii="NewBaskerville-Roman" w:hAnsi="NewBaskerville-Roman" w:cs="NewBaskerville-Roman"/>
+          <w:sz w:val="20"/>
+          <w:szCs w:val="20"/>
+        </w:rPr>
+        <w:t xml:space="preserve"> are returned in no particular order.</w:t>
       </w:r>
     </w:p>
     <w:p>
@@ -3029,53 +4842,26 @@
           <w:sz w:val="20"/>
           <w:szCs w:val="20"/>
         </w:rPr>
-        <w:t>Indirectly implements iterator</w:t>
-      </w:r>
-    </w:p>
-    <w:p>
-      <w:pPr>
-        <w:autoSpaceDE w:val="0"/>
-        <w:autoSpaceDN w:val="0"/>
-        <w:adjustRightInd w:val="0"/>
-        <w:spacing w:after="0" w:line="240" w:lineRule="auto"/>
+        <w:t xml:space="preserve">Uses </w:t>
+      </w:r>
+      <w:proofErr w:type="spellStart"/>
+      <w:r>
         <w:rPr>
           <w:rFonts w:ascii="NewBaskerville-Roman" w:hAnsi="NewBaskerville-Roman" w:cs="NewBaskerville-Roman"/>
           <w:sz w:val="20"/>
           <w:szCs w:val="20"/>
         </w:rPr>
-      </w:pPr>
-    </w:p>
-    <w:p>
-      <w:pPr>
-        <w:autoSpaceDE w:val="0"/>
-        <w:autoSpaceDN w:val="0"/>
-        <w:adjustRightInd w:val="0"/>
-        <w:spacing w:after="0" w:line="240" w:lineRule="auto"/>
-        <w:rPr>
-          <w:rFonts w:cs="NewBaskerville-Roman"/>
-          <w:b/>
-        </w:rPr>
-      </w:pPr>
-      <w:r>
-        <w:rPr>
-          <w:rFonts w:cs="NewBaskerville-Roman"/>
-          <w:b/>
-        </w:rPr>
-        <w:t>HashSet</w:t>
-      </w:r>
-    </w:p>
-    <w:p>
-      <w:pPr>
-        <w:autoSpaceDE w:val="0"/>
-        <w:autoSpaceDN w:val="0"/>
-        <w:adjustRightInd w:val="0"/>
-        <w:spacing w:after="0" w:line="240" w:lineRule="auto"/>
+        <w:t>hashCode</w:t>
+      </w:r>
+      <w:proofErr w:type="spellEnd"/>
+      <w:r>
         <w:rPr>
           <w:rFonts w:ascii="NewBaskerville-Roman" w:hAnsi="NewBaskerville-Roman" w:cs="NewBaskerville-Roman"/>
           <w:sz w:val="20"/>
           <w:szCs w:val="20"/>
         </w:rPr>
-      </w:pPr>
+        <w:t>() and equals() to determine uniqueness</w:t>
+      </w:r>
     </w:p>
     <w:p>
       <w:pPr>
@@ -3100,8 +4886,55 @@
           <w:sz w:val="20"/>
           <w:szCs w:val="20"/>
         </w:rPr>
-        <w:t>returns false if adding duplicates</w:t>
-      </w:r>
+        <w:t>Indirectly implements iterator</w:t>
+      </w:r>
+    </w:p>
+    <w:p>
+      <w:pPr>
+        <w:autoSpaceDE w:val="0"/>
+        <w:autoSpaceDN w:val="0"/>
+        <w:adjustRightInd w:val="0"/>
+        <w:spacing w:after="0" w:line="240" w:lineRule="auto"/>
+        <w:rPr>
+          <w:rFonts w:ascii="NewBaskerville-Roman" w:hAnsi="NewBaskerville-Roman" w:cs="NewBaskerville-Roman"/>
+          <w:sz w:val="20"/>
+          <w:szCs w:val="20"/>
+        </w:rPr>
+      </w:pPr>
+    </w:p>
+    <w:p>
+      <w:pPr>
+        <w:autoSpaceDE w:val="0"/>
+        <w:autoSpaceDN w:val="0"/>
+        <w:adjustRightInd w:val="0"/>
+        <w:spacing w:after="0" w:line="240" w:lineRule="auto"/>
+        <w:rPr>
+          <w:rFonts w:cs="NewBaskerville-Roman"/>
+          <w:b/>
+        </w:rPr>
+      </w:pPr>
+      <w:proofErr w:type="spellStart"/>
+      <w:r>
+        <w:rPr>
+          <w:rFonts w:cs="NewBaskerville-Roman"/>
+          <w:b/>
+        </w:rPr>
+        <w:t>HashSet</w:t>
+      </w:r>
+      <w:proofErr w:type="spellEnd"/>
+    </w:p>
+    <w:p>
+      <w:pPr>
+        <w:autoSpaceDE w:val="0"/>
+        <w:autoSpaceDN w:val="0"/>
+        <w:adjustRightInd w:val="0"/>
+        <w:spacing w:after="0" w:line="240" w:lineRule="auto"/>
+        <w:rPr>
+          <w:rFonts w:ascii="NewBaskerville-Roman" w:hAnsi="NewBaskerville-Roman" w:cs="NewBaskerville-Roman"/>
+          <w:sz w:val="20"/>
+          <w:szCs w:val="20"/>
+        </w:rPr>
+      </w:pPr>
     </w:p>
     <w:p>
       <w:pPr>
@@ -3126,61 +4959,8 @@
           <w:sz w:val="20"/>
           <w:szCs w:val="20"/>
         </w:rPr>
-        <w:t>Allo</w:t>
-      </w:r>
-      <w:r>
-        <w:rPr>
-          <w:rFonts w:ascii="NewBaskerville-Roman" w:hAnsi="NewBaskerville-Roman" w:cs="NewBaskerville-Roman"/>
-          <w:sz w:val="20"/>
-          <w:szCs w:val="20"/>
-        </w:rPr>
-        <w:t>ws storing of one null object. All other nulls you try to add are considered duplicates</w:t>
-      </w:r>
-    </w:p>
-    <w:p>
-      <w:pPr>
-        <w:autoSpaceDE w:val="0"/>
-        <w:autoSpaceDN w:val="0"/>
-        <w:adjustRightInd w:val="0"/>
-        <w:spacing w:after="0" w:line="240" w:lineRule="auto"/>
-        <w:rPr>
-          <w:rFonts w:ascii="NewBaskerville-Roman" w:hAnsi="NewBaskerville-Roman" w:cs="NewBaskerville-Roman"/>
-          <w:sz w:val="20"/>
-          <w:szCs w:val="20"/>
-        </w:rPr>
-      </w:pPr>
-    </w:p>
-    <w:p>
-      <w:pPr>
-        <w:autoSpaceDE w:val="0"/>
-        <w:autoSpaceDN w:val="0"/>
-        <w:adjustRightInd w:val="0"/>
-        <w:spacing w:after="0" w:line="240" w:lineRule="auto"/>
-        <w:rPr>
-          <w:rFonts w:ascii="NewBaskerville-Roman" w:hAnsi="NewBaskerville-Roman" w:cs="NewBaskerville-Roman"/>
-          <w:b/>
-        </w:rPr>
-      </w:pPr>
-      <w:r>
-        <w:rPr>
-          <w:rFonts w:ascii="NewBaskerville-Roman" w:hAnsi="NewBaskerville-Roman" w:cs="NewBaskerville-Roman"/>
-          <w:b/>
-        </w:rPr>
-        <w:t>LinkedHashSet</w:t>
-      </w:r>
-    </w:p>
-    <w:p>
-      <w:pPr>
-        <w:autoSpaceDE w:val="0"/>
-        <w:autoSpaceDN w:val="0"/>
-        <w:adjustRightInd w:val="0"/>
-        <w:spacing w:after="0" w:line="240" w:lineRule="auto"/>
-        <w:rPr>
-          <w:rFonts w:ascii="NewBaskerville-Roman" w:hAnsi="NewBaskerville-Roman" w:cs="NewBaskerville-Roman"/>
-          <w:sz w:val="20"/>
-          <w:szCs w:val="20"/>
-        </w:rPr>
-      </w:pPr>
+        <w:t>returns false if adding duplicates</w:t>
+      </w:r>
     </w:p>
     <w:p>
       <w:pPr>
@@ -3205,8 +4985,63 @@
           <w:sz w:val="20"/>
           <w:szCs w:val="20"/>
         </w:rPr>
-        <w:t>As with linked list you can query objects in order of insertion</w:t>
-      </w:r>
+        <w:t>Allo</w:t>
+      </w:r>
+      <w:r>
+        <w:rPr>
+          <w:rFonts w:ascii="NewBaskerville-Roman" w:hAnsi="NewBaskerville-Roman" w:cs="NewBaskerville-Roman"/>
+          <w:sz w:val="20"/>
+          <w:szCs w:val="20"/>
+        </w:rPr>
+        <w:t>ws storing of one null object. All other nulls you try to add are considered duplicates</w:t>
+      </w:r>
+    </w:p>
+    <w:p>
+      <w:pPr>
+        <w:autoSpaceDE w:val="0"/>
+        <w:autoSpaceDN w:val="0"/>
+        <w:adjustRightInd w:val="0"/>
+        <w:spacing w:after="0" w:line="240" w:lineRule="auto"/>
+        <w:rPr>
+          <w:rFonts w:ascii="NewBaskerville-Roman" w:hAnsi="NewBaskerville-Roman" w:cs="NewBaskerville-Roman"/>
+          <w:sz w:val="20"/>
+          <w:szCs w:val="20"/>
+        </w:rPr>
+      </w:pPr>
+    </w:p>
+    <w:p>
+      <w:pPr>
+        <w:autoSpaceDE w:val="0"/>
+        <w:autoSpaceDN w:val="0"/>
+        <w:adjustRightInd w:val="0"/>
+        <w:spacing w:after="0" w:line="240" w:lineRule="auto"/>
+        <w:rPr>
+          <w:rFonts w:ascii="NewBaskerville-Roman" w:hAnsi="NewBaskerville-Roman" w:cs="NewBaskerville-Roman"/>
+          <w:b/>
+        </w:rPr>
+      </w:pPr>
+      <w:proofErr w:type="spellStart"/>
+      <w:r>
+        <w:rPr>
+          <w:rFonts w:ascii="NewBaskerville-Roman" w:hAnsi="NewBaskerville-Roman" w:cs="NewBaskerville-Roman"/>
+          <w:b/>
+        </w:rPr>
+        <w:t>LinkedHashSet</w:t>
+      </w:r>
+      <w:proofErr w:type="spellEnd"/>
+    </w:p>
+    <w:p>
+      <w:pPr>
+        <w:autoSpaceDE w:val="0"/>
+        <w:autoSpaceDN w:val="0"/>
+        <w:adjustRightInd w:val="0"/>
+        <w:spacing w:after="0" w:line="240" w:lineRule="auto"/>
+        <w:rPr>
+          <w:rFonts w:ascii="NewBaskerville-Roman" w:hAnsi="NewBaskerville-Roman" w:cs="NewBaskerville-Roman"/>
+          <w:sz w:val="20"/>
+          <w:szCs w:val="20"/>
+        </w:rPr>
+      </w:pPr>
     </w:p>
     <w:p>
       <w:pPr>
@@ -3231,11 +5066,16 @@
           <w:sz w:val="20"/>
           <w:szCs w:val="20"/>
         </w:rPr>
-        <w:t>Permits null values</w:t>
-      </w:r>
-    </w:p>
-    <w:p>
-      <w:pPr>
+        <w:t>As with linked list you can query objects in order of insertion</w:t>
+      </w:r>
+    </w:p>
+    <w:p>
+      <w:pPr>
+        <w:pStyle w:val="ListParagraph"/>
+        <w:numPr>
+          <w:ilvl w:val="0"/>
+          <w:numId w:val="2"/>
+        </w:numPr>
         <w:autoSpaceDE w:val="0"/>
         <w:autoSpaceDN w:val="0"/>
         <w:adjustRightInd w:val="0"/>
@@ -3246,42 +5086,63 @@
           <w:szCs w:val="20"/>
         </w:rPr>
       </w:pPr>
-    </w:p>
-    <w:p>
-      <w:pPr>
-        <w:autoSpaceDE w:val="0"/>
-        <w:autoSpaceDN w:val="0"/>
-        <w:adjustRightInd w:val="0"/>
-        <w:spacing w:after="0" w:line="240" w:lineRule="auto"/>
-        <w:ind w:firstLine="720"/>
-        <w:rPr>
-          <w:rFonts w:ascii="NewBaskerville-Roman" w:hAnsi="NewBaskerville-Roman" w:cs="NewBaskerville-Roman"/>
-          <w:b/>
-          <w:sz w:val="20"/>
-          <w:szCs w:val="20"/>
-        </w:rPr>
-      </w:pPr>
-      <w:r>
-        <w:rPr>
-          <w:rFonts w:ascii="NewBaskerville-Roman" w:hAnsi="NewBaskerville-Roman" w:cs="NewBaskerville-Roman"/>
-          <w:b/>
-          <w:sz w:val="20"/>
-          <w:szCs w:val="20"/>
-        </w:rPr>
-        <w:t>Watch out:</w:t>
-      </w:r>
-    </w:p>
-    <w:p>
-      <w:pPr>
-        <w:autoSpaceDE w:val="0"/>
-        <w:autoSpaceDN w:val="0"/>
-        <w:adjustRightInd w:val="0"/>
-        <w:spacing w:after="0" w:line="240" w:lineRule="auto"/>
+      <w:r>
         <w:rPr>
           <w:rFonts w:ascii="NewBaskerville-Roman" w:hAnsi="NewBaskerville-Roman" w:cs="NewBaskerville-Roman"/>
           <w:sz w:val="20"/>
           <w:szCs w:val="20"/>
         </w:rPr>
+        <w:t>Permits null values</w:t>
+      </w:r>
+    </w:p>
+    <w:p>
+      <w:pPr>
+        <w:autoSpaceDE w:val="0"/>
+        <w:autoSpaceDN w:val="0"/>
+        <w:adjustRightInd w:val="0"/>
+        <w:spacing w:after="0" w:line="240" w:lineRule="auto"/>
+        <w:rPr>
+          <w:rFonts w:ascii="NewBaskerville-Roman" w:hAnsi="NewBaskerville-Roman" w:cs="NewBaskerville-Roman"/>
+          <w:sz w:val="20"/>
+          <w:szCs w:val="20"/>
+        </w:rPr>
+      </w:pPr>
+    </w:p>
+    <w:p>
+      <w:pPr>
+        <w:autoSpaceDE w:val="0"/>
+        <w:autoSpaceDN w:val="0"/>
+        <w:adjustRightInd w:val="0"/>
+        <w:spacing w:after="0" w:line="240" w:lineRule="auto"/>
+        <w:ind w:firstLine="720"/>
+        <w:rPr>
+          <w:rFonts w:ascii="NewBaskerville-Roman" w:hAnsi="NewBaskerville-Roman" w:cs="NewBaskerville-Roman"/>
+          <w:b/>
+          <w:sz w:val="20"/>
+          <w:szCs w:val="20"/>
+        </w:rPr>
+      </w:pPr>
+      <w:r>
+        <w:rPr>
+          <w:rFonts w:ascii="NewBaskerville-Roman" w:hAnsi="NewBaskerville-Roman" w:cs="NewBaskerville-Roman"/>
+          <w:b/>
+          <w:sz w:val="20"/>
+          <w:szCs w:val="20"/>
+        </w:rPr>
+        <w:t>Watch out:</w:t>
+      </w:r>
+    </w:p>
+    <w:p>
+      <w:pPr>
+        <w:autoSpaceDE w:val="0"/>
+        <w:autoSpaceDN w:val="0"/>
+        <w:adjustRightInd w:val="0"/>
+        <w:spacing w:after="0" w:line="240" w:lineRule="auto"/>
+        <w:rPr>
+          <w:rFonts w:ascii="NewBaskerville-Roman" w:hAnsi="NewBaskerville-Roman" w:cs="NewBaskerville-Roman"/>
+          <w:sz w:val="20"/>
+          <w:szCs w:val="20"/>
+        </w:rPr>
       </w:pPr>
     </w:p>
     <w:p>
@@ -3307,16 +5168,10 @@
           <w:sz w:val="16"/>
           <w:szCs w:val="16"/>
         </w:rPr>
-        <w:t>Set&lt;City&gt; route = new LinkedHashSet&lt;&gt;();</w:t>
-      </w:r>
-    </w:p>
-    <w:p>
-      <w:pPr>
-        <w:autoSpaceDE w:val="0"/>
-        <w:autoSpaceDN w:val="0"/>
-        <w:adjustRightInd w:val="0"/>
-        <w:spacing w:after="0" w:line="240" w:lineRule="auto"/>
-        <w:ind w:left="1440"/>
+        <w:t xml:space="preserve">Set&lt;City&gt; route = new </w:t>
+      </w:r>
+      <w:proofErr w:type="spellStart"/>
+      <w:r>
         <w:rPr>
           <w:rFonts w:ascii="Courier" w:hAnsi="Courier" w:cs="Courier"/>
           <w:b/>
@@ -3324,7 +5179,9 @@
           <w:sz w:val="16"/>
           <w:szCs w:val="16"/>
         </w:rPr>
-      </w:pPr>
+        <w:t>LinkedHashSet</w:t>
+      </w:r>
+      <w:proofErr w:type="spellEnd"/>
       <w:r>
         <w:rPr>
           <w:rFonts w:ascii="Courier" w:hAnsi="Courier" w:cs="Courier"/>
@@ -3333,7 +5190,99 @@
           <w:sz w:val="16"/>
           <w:szCs w:val="16"/>
         </w:rPr>
-        <w:t>List&lt;City&gt; route = new LinkedHashSet&lt;&gt;();  // INVALID</w:t>
+        <w:t>&lt;</w:t>
+      </w:r>
+      <w:proofErr w:type="gramStart"/>
+      <w:r>
+        <w:rPr>
+          <w:rFonts w:ascii="Courier" w:hAnsi="Courier" w:cs="Courier"/>
+          <w:b/>
+          <w:bCs/>
+          <w:sz w:val="16"/>
+          <w:szCs w:val="16"/>
+        </w:rPr>
+        <w:t>&gt;(</w:t>
+      </w:r>
+      <w:proofErr w:type="gramEnd"/>
+      <w:r>
+        <w:rPr>
+          <w:rFonts w:ascii="Courier" w:hAnsi="Courier" w:cs="Courier"/>
+          <w:b/>
+          <w:bCs/>
+          <w:sz w:val="16"/>
+          <w:szCs w:val="16"/>
+        </w:rPr>
+        <w:t>);</w:t>
+      </w:r>
+    </w:p>
+    <w:p>
+      <w:pPr>
+        <w:autoSpaceDE w:val="0"/>
+        <w:autoSpaceDN w:val="0"/>
+        <w:adjustRightInd w:val="0"/>
+        <w:spacing w:after="0" w:line="240" w:lineRule="auto"/>
+        <w:ind w:left="1440"/>
+        <w:rPr>
+          <w:rFonts w:ascii="Courier" w:hAnsi="Courier" w:cs="Courier"/>
+          <w:b/>
+          <w:bCs/>
+          <w:sz w:val="16"/>
+          <w:szCs w:val="16"/>
+        </w:rPr>
+      </w:pPr>
+      <w:r>
+        <w:rPr>
+          <w:rFonts w:ascii="Courier" w:hAnsi="Courier" w:cs="Courier"/>
+          <w:b/>
+          <w:bCs/>
+          <w:sz w:val="16"/>
+          <w:szCs w:val="16"/>
+        </w:rPr>
+        <w:t xml:space="preserve">List&lt;City&gt; route = new </w:t>
+      </w:r>
+      <w:proofErr w:type="spellStart"/>
+      <w:r>
+        <w:rPr>
+          <w:rFonts w:ascii="Courier" w:hAnsi="Courier" w:cs="Courier"/>
+          <w:b/>
+          <w:bCs/>
+          <w:sz w:val="16"/>
+          <w:szCs w:val="16"/>
+        </w:rPr>
+        <w:t>LinkedHashSet</w:t>
+      </w:r>
+      <w:proofErr w:type="spellEnd"/>
+      <w:r>
+        <w:rPr>
+          <w:rFonts w:ascii="Courier" w:hAnsi="Courier" w:cs="Courier"/>
+          <w:b/>
+          <w:bCs/>
+          <w:sz w:val="16"/>
+          <w:szCs w:val="16"/>
+        </w:rPr>
+        <w:t>&lt;</w:t>
+      </w:r>
+      <w:proofErr w:type="gramStart"/>
+      <w:r>
+        <w:rPr>
+          <w:rFonts w:ascii="Courier" w:hAnsi="Courier" w:cs="Courier"/>
+          <w:b/>
+          <w:bCs/>
+          <w:sz w:val="16"/>
+          <w:szCs w:val="16"/>
+        </w:rPr>
+        <w:t>&gt;(</w:t>
+      </w:r>
+      <w:proofErr w:type="gramEnd"/>
+      <w:r>
+        <w:rPr>
+          <w:rFonts w:ascii="Courier" w:hAnsi="Courier" w:cs="Courier"/>
+          <w:b/>
+          <w:bCs/>
+          <w:sz w:val="16"/>
+          <w:szCs w:val="16"/>
+        </w:rPr>
+        <w:t>);  // INVALID</w:t>
       </w:r>
     </w:p>
     <w:p>
@@ -3370,6 +5319,7 @@
         </w:rPr>
         <w:t xml:space="preserve">A </w:t>
       </w:r>
+      <w:proofErr w:type="spellStart"/>
       <w:r>
         <w:rPr>
           <w:rFonts w:ascii="Courier" w:hAnsi="Courier" w:cs="Courier"/>
@@ -3384,7 +5334,25 @@
           <w:sz w:val="20"/>
           <w:szCs w:val="20"/>
         </w:rPr>
-        <w:t>implements the</w:t>
+        <w:t>implements</w:t>
+      </w:r>
+      <w:proofErr w:type="spellEnd"/>
+      <w:r>
+        <w:rPr>
+          <w:rFonts w:ascii="NewBaskerville-Roman" w:hAnsi="NewBaskerville-Roman" w:cs="NewBaskerville-Roman"/>
+          <w:sz w:val="20"/>
+          <w:szCs w:val="20"/>
+        </w:rPr>
+        <w:t xml:space="preserve"> </w:t>
+      </w:r>
+      <w:proofErr w:type="spellStart"/>
+      <w:r>
+        <w:rPr>
+          <w:rFonts w:ascii="NewBaskerville-Roman" w:hAnsi="NewBaskerville-Roman" w:cs="NewBaskerville-Roman"/>
+          <w:sz w:val="20"/>
+          <w:szCs w:val="20"/>
+        </w:rPr>
+        <w:t>the</w:t>
       </w:r>
       <w:r>
         <w:rPr>
@@ -3400,15 +5368,34 @@
           <w:sz w:val="20"/>
           <w:szCs w:val="20"/>
         </w:rPr>
-        <w:t xml:space="preserve">and </w:t>
-      </w:r>
+        <w:t>and</w:t>
+      </w:r>
+      <w:proofErr w:type="spellEnd"/>
+      <w:r>
+        <w:rPr>
+          <w:rFonts w:ascii="NewBaskerville-Roman" w:hAnsi="NewBaskerville-Roman" w:cs="NewBaskerville-Roman"/>
+          <w:sz w:val="20"/>
+          <w:szCs w:val="20"/>
+        </w:rPr>
+        <w:t xml:space="preserve"> </w:t>
+      </w:r>
+      <w:proofErr w:type="gramStart"/>
       <w:r>
         <w:rPr>
           <w:rFonts w:ascii="Courier" w:hAnsi="Courier" w:cs="Courier"/>
           <w:sz w:val="19"/>
           <w:szCs w:val="19"/>
         </w:rPr>
-        <w:t xml:space="preserve">Set </w:t>
+        <w:t>Set</w:t>
+      </w:r>
+      <w:proofErr w:type="gramEnd"/>
+      <w:r>
+        <w:rPr>
+          <w:rFonts w:ascii="Courier" w:hAnsi="Courier" w:cs="Courier"/>
+          <w:sz w:val="19"/>
+          <w:szCs w:val="19"/>
+        </w:rPr>
+        <w:t xml:space="preserve"> </w:t>
       </w:r>
       <w:r>
         <w:rPr>
@@ -3454,7 +5441,6 @@
           <w:sz w:val="20"/>
           <w:szCs w:val="20"/>
         </w:rPr>
-        <w:lastRenderedPageBreak/>
         <w:drawing>
           <wp:inline distT="0" distB="0" distL="0" distR="0">
             <wp:extent cx="5972810" cy="3670125"/>
@@ -3473,10 +5459,10 @@
                     </pic:cNvPicPr>
                   </pic:nvPicPr>
                   <pic:blipFill>
-                    <a:blip r:embed="rId10">
+                    <a:blip r:embed="rId11">
                       <a:extLst>
                         <a:ext uri="{28A0092B-C50C-407E-A947-70E740481C1C}">
-                          <a14:useLocalDpi xmlns:a14="http://schemas.microsoft.com/office/drawing/2010/main" xmlns:wps="http://schemas.microsoft.com/office/word/2010/wordprocessingShape" xmlns:wpi="http://schemas.microsoft.com/office/word/2010/wordprocessingInk" xmlns:wpg="http://schemas.microsoft.com/office/word/2010/wordprocessingGroup" xmlns:w14="http://schemas.microsoft.com/office/word/2010/wordml" xmlns:w="http://schemas.openxmlformats.org/wordprocessingml/2006/main" xmlns:w10="urn:schemas-microsoft-com:office:word" xmlns:wp14="http://schemas.microsoft.com/office/word/2010/wordprocessingDrawing" xmlns:v="urn:schemas-microsoft-com:vml" xmlns:o="urn:schemas-microsoft-com:office:office" xmlns:mc="http://schemas.openxmlformats.org/markup-compatibility/2006" xmlns:wpc="http://schemas.microsoft.com/office/word/2010/wordprocessingCanvas" xmlns="" val="0"/>
+                          <a14:useLocalDpi xmlns:a14="http://schemas.microsoft.com/office/drawing/2010/main" val="0"/>
                         </a:ext>
                       </a:extLst>
                     </a:blip>
@@ -3540,6 +5526,7 @@
           <w:b/>
         </w:rPr>
       </w:pPr>
+      <w:proofErr w:type="spellStart"/>
       <w:r>
         <w:rPr>
           <w:rFonts w:cs="Courier"/>
@@ -3547,6 +5534,7 @@
         </w:rPr>
         <w:t>TreeSet</w:t>
       </w:r>
+      <w:proofErr w:type="spellEnd"/>
     </w:p>
     <w:p>
       <w:pPr>
@@ -3633,14 +5621,29 @@
         <w:rPr>
           <w:rFonts w:cs="Courier"/>
         </w:rPr>
-        <w:t xml:space="preserve"> a TreeSet.</w:t>
-      </w:r>
-      <w:r>
-        <w:rPr>
-          <w:rFonts w:cs="NewBaskerville-Roman"/>
-        </w:rPr>
-        <w:t xml:space="preserve">If you fail to specify either of these, </w:t>
-      </w:r>
+        <w:t xml:space="preserve"> a </w:t>
+      </w:r>
+      <w:proofErr w:type="spellStart"/>
+      <w:r>
+        <w:rPr>
+          <w:rFonts w:cs="Courier"/>
+        </w:rPr>
+        <w:t>TreeSet.</w:t>
+      </w:r>
+      <w:r>
+        <w:rPr>
+          <w:rFonts w:cs="NewBaskerville-Roman"/>
+        </w:rPr>
+        <w:t>If</w:t>
+      </w:r>
+      <w:proofErr w:type="spellEnd"/>
+      <w:r>
+        <w:rPr>
+          <w:rFonts w:cs="NewBaskerville-Roman"/>
+        </w:rPr>
+        <w:t xml:space="preserve"> you fail to specify either of these, </w:t>
+      </w:r>
+      <w:proofErr w:type="spellStart"/>
       <w:r>
         <w:rPr>
           <w:rFonts w:cs="Courier"/>
@@ -3651,7 +5654,14 @@
         <w:rPr>
           <w:rFonts w:cs="NewBaskerville-Roman"/>
         </w:rPr>
-        <w:t>will throw a runtime exception when you try to add an object to it.</w:t>
+        <w:t>will</w:t>
+      </w:r>
+      <w:proofErr w:type="spellEnd"/>
+      <w:r>
+        <w:rPr>
+          <w:rFonts w:cs="NewBaskerville-Roman"/>
+        </w:rPr>
+        <w:t xml:space="preserve"> throw a runtime exception when you try to add an object to it.</w:t>
       </w:r>
     </w:p>
     <w:p>
@@ -3687,6 +5697,7 @@
         </w:rPr>
         <w:t xml:space="preserve">implementations like </w:t>
       </w:r>
+      <w:proofErr w:type="spellStart"/>
       <w:r>
         <w:rPr>
           <w:rFonts w:cs="Courier"/>
@@ -3697,14 +5708,23 @@
         <w:rPr>
           <w:rFonts w:cs="NewBaskerville-Roman"/>
         </w:rPr>
-        <w:t xml:space="preserve">and </w:t>
-      </w:r>
+        <w:t>and</w:t>
+      </w:r>
+      <w:proofErr w:type="spellEnd"/>
+      <w:r>
+        <w:rPr>
+          <w:rFonts w:cs="NewBaskerville-Roman"/>
+        </w:rPr>
+        <w:t xml:space="preserve"> </w:t>
+      </w:r>
+      <w:proofErr w:type="spellStart"/>
       <w:r>
         <w:rPr>
           <w:rFonts w:cs="Courier"/>
         </w:rPr>
         <w:t>LinkedHashSet</w:t>
       </w:r>
+      <w:proofErr w:type="spellEnd"/>
       <w:r>
         <w:rPr>
           <w:rFonts w:cs="NewBaskerville-Roman"/>
@@ -3723,11 +5743,19 @@
           <w:b/>
         </w:rPr>
       </w:pPr>
-      <w:r>
-        <w:rPr>
-          <w:rFonts w:cs="Courier"/>
-        </w:rPr>
-        <w:t xml:space="preserve">equals() </w:t>
+      <w:proofErr w:type="gramStart"/>
+      <w:r>
+        <w:rPr>
+          <w:rFonts w:cs="Courier"/>
+        </w:rPr>
+        <w:t>equals(</w:t>
+      </w:r>
+      <w:proofErr w:type="gramEnd"/>
+      <w:r>
+        <w:rPr>
+          <w:rFonts w:cs="Courier"/>
+        </w:rPr>
+        <w:t xml:space="preserve">) </w:t>
       </w:r>
       <w:r>
         <w:rPr>
@@ -3735,6 +5763,7 @@
         </w:rPr>
         <w:t xml:space="preserve">to compare objects for equality, a </w:t>
       </w:r>
+      <w:proofErr w:type="spellStart"/>
       <w:r>
         <w:rPr>
           <w:rFonts w:cs="Courier"/>
@@ -3747,28 +5776,61 @@
           <w:rFonts w:cs="NewBaskerville-Roman"/>
           <w:b/>
         </w:rPr>
-        <w:t xml:space="preserve">uses method </w:t>
-      </w:r>
-      <w:r>
-        <w:rPr>
-          <w:rFonts w:cs="Courier"/>
-          <w:b/>
-        </w:rPr>
-        <w:t xml:space="preserve">compareTo() </w:t>
-      </w:r>
-      <w:r>
-        <w:rPr>
-          <w:rFonts w:cs="NewBaskerville-Roman"/>
-          <w:b/>
-        </w:rPr>
-        <w:t>(forthe</w:t>
-      </w:r>
-      <w:r>
-        <w:rPr>
-          <w:rFonts w:cs="Courier"/>
-          <w:b/>
-        </w:rPr>
-        <w:t xml:space="preserve">Comparable </w:t>
+        <w:t>uses</w:t>
+      </w:r>
+      <w:proofErr w:type="spellEnd"/>
+      <w:r>
+        <w:rPr>
+          <w:rFonts w:cs="NewBaskerville-Roman"/>
+          <w:b/>
+        </w:rPr>
+        <w:t xml:space="preserve"> method </w:t>
+      </w:r>
+      <w:proofErr w:type="spellStart"/>
+      <w:r>
+        <w:rPr>
+          <w:rFonts w:cs="Courier"/>
+          <w:b/>
+        </w:rPr>
+        <w:t>compareTo</w:t>
+      </w:r>
+      <w:proofErr w:type="spellEnd"/>
+      <w:r>
+        <w:rPr>
+          <w:rFonts w:cs="Courier"/>
+          <w:b/>
+        </w:rPr>
+        <w:t xml:space="preserve">() </w:t>
+      </w:r>
+      <w:r>
+        <w:rPr>
+          <w:rFonts w:cs="NewBaskerville-Roman"/>
+          <w:b/>
+        </w:rPr>
+        <w:t>(</w:t>
+      </w:r>
+      <w:proofErr w:type="spellStart"/>
+      <w:r>
+        <w:rPr>
+          <w:rFonts w:cs="NewBaskerville-Roman"/>
+          <w:b/>
+        </w:rPr>
+        <w:t>forthe</w:t>
+      </w:r>
+      <w:r>
+        <w:rPr>
+          <w:rFonts w:cs="Courier"/>
+          <w:b/>
+        </w:rPr>
+        <w:t>Comparable</w:t>
+      </w:r>
+      <w:proofErr w:type="spellEnd"/>
+      <w:r>
+        <w:rPr>
+          <w:rFonts w:cs="Courier"/>
+          <w:b/>
+        </w:rPr>
+        <w:t xml:space="preserve"> </w:t>
       </w:r>
       <w:r>
         <w:rPr>
@@ -3839,13 +5901,35 @@
         <w:rPr>
           <w:rFonts w:cs="NewBaskerville-Roman"/>
         </w:rPr>
-        <w:t>according to theirmethod</w:t>
-      </w:r>
-      <w:r>
-        <w:rPr>
-          <w:rFonts w:cs="Courier"/>
-        </w:rPr>
-        <w:t>equals()</w:t>
+        <w:t xml:space="preserve">according to </w:t>
+      </w:r>
+      <w:proofErr w:type="spellStart"/>
+      <w:proofErr w:type="gramStart"/>
+      <w:r>
+        <w:rPr>
+          <w:rFonts w:cs="NewBaskerville-Roman"/>
+        </w:rPr>
+        <w:t>theirmethod</w:t>
+      </w:r>
+      <w:r>
+        <w:rPr>
+          <w:rFonts w:cs="Courier"/>
+        </w:rPr>
+        <w:t>equals</w:t>
+      </w:r>
+      <w:proofErr w:type="spellEnd"/>
+      <w:r>
+        <w:rPr>
+          <w:rFonts w:cs="Courier"/>
+        </w:rPr>
+        <w:t>(</w:t>
+      </w:r>
+      <w:proofErr w:type="gramEnd"/>
+      <w:r>
+        <w:rPr>
+          <w:rFonts w:cs="Courier"/>
+        </w:rPr>
+        <w:t>)</w:t>
       </w:r>
       <w:r>
         <w:rPr>
@@ -3865,11 +5949,19 @@
         </w:rPr>
         <w:t xml:space="preserve">or </w:t>
       </w:r>
-      <w:r>
-        <w:rPr>
-          <w:rFonts w:cs="Courier"/>
-        </w:rPr>
-        <w:t>compareTo()</w:t>
+      <w:proofErr w:type="spellStart"/>
+      <w:r>
+        <w:rPr>
+          <w:rFonts w:cs="Courier"/>
+        </w:rPr>
+        <w:t>compareTo</w:t>
+      </w:r>
+      <w:proofErr w:type="spellEnd"/>
+      <w:r>
+        <w:rPr>
+          <w:rFonts w:cs="Courier"/>
+        </w:rPr>
+        <w:t>()</w:t>
       </w:r>
       <w:r>
         <w:rPr>
@@ -3877,6 +5969,7 @@
         </w:rPr>
         <w:t xml:space="preserve">,the </w:t>
       </w:r>
+      <w:proofErr w:type="spellStart"/>
       <w:r>
         <w:rPr>
           <w:rFonts w:cs="Courier"/>
@@ -3888,7 +5981,15 @@
           <w:rFonts w:cs="NewBaskerville-Roman"/>
           <w:b/>
         </w:rPr>
-        <w:t>can exhibit inconsistent behavior.</w:t>
+        <w:t>can</w:t>
+      </w:r>
+      <w:proofErr w:type="spellEnd"/>
+      <w:r>
+        <w:rPr>
+          <w:rFonts w:cs="NewBaskerville-Roman"/>
+          <w:b/>
+        </w:rPr>
+        <w:t xml:space="preserve"> exhibit inconsistent behavior.</w:t>
       </w:r>
     </w:p>
     <w:p>
@@ -3910,13 +6011,27 @@
         <w:rPr>
           <w:rFonts w:cs="Courier"/>
         </w:rPr>
-        <w:t>String, e</w:t>
-      </w:r>
-      <w:r>
-        <w:rPr>
-          <w:rFonts w:cs="Courier"/>
-        </w:rPr>
-        <w:t>num, File implement comparable.</w:t>
+        <w:t xml:space="preserve">String, </w:t>
+      </w:r>
+      <w:proofErr w:type="spellStart"/>
+      <w:r>
+        <w:rPr>
+          <w:rFonts w:cs="Courier"/>
+        </w:rPr>
+        <w:t>e</w:t>
+      </w:r>
+      <w:r>
+        <w:rPr>
+          <w:rFonts w:cs="Courier"/>
+        </w:rPr>
+        <w:t>num</w:t>
+      </w:r>
+      <w:proofErr w:type="spellEnd"/>
+      <w:r>
+        <w:rPr>
+          <w:rFonts w:cs="Courier"/>
+        </w:rPr>
+        <w:t>, File implement comparable.</w:t>
       </w:r>
     </w:p>
     <w:p>
@@ -3934,11 +6049,33 @@
           <w:rFonts w:cs="NewBaskerville-Roman"/>
         </w:rPr>
       </w:pPr>
-      <w:r>
-        <w:rPr>
-          <w:rFonts w:cs="Courier"/>
-        </w:rPr>
-        <w:t>StringBuffer and StringBuilder do not</w:t>
+      <w:proofErr w:type="spellStart"/>
+      <w:r>
+        <w:rPr>
+          <w:rFonts w:cs="Courier"/>
+        </w:rPr>
+        <w:t>StringBuffer</w:t>
+      </w:r>
+      <w:proofErr w:type="spellEnd"/>
+      <w:r>
+        <w:rPr>
+          <w:rFonts w:cs="Courier"/>
+        </w:rPr>
+        <w:t xml:space="preserve"> and </w:t>
+      </w:r>
+      <w:proofErr w:type="spellStart"/>
+      <w:r>
+        <w:rPr>
+          <w:rFonts w:cs="Courier"/>
+        </w:rPr>
+        <w:t>StringBuilder</w:t>
+      </w:r>
+      <w:proofErr w:type="spellEnd"/>
+      <w:r>
+        <w:rPr>
+          <w:rFonts w:cs="Courier"/>
+        </w:rPr>
+        <w:t xml:space="preserve"> do not</w:t>
       </w:r>
     </w:p>
     <w:p>
@@ -4080,7 +6217,6 @@
           <w:sz w:val="24"/>
           <w:szCs w:val="24"/>
         </w:rPr>
-        <w:lastRenderedPageBreak/>
         <w:t>Map</w:t>
       </w:r>
     </w:p>
@@ -4121,10 +6257,10 @@
                     </pic:cNvPicPr>
                   </pic:nvPicPr>
                   <pic:blipFill>
-                    <a:blip r:embed="rId11">
+                    <a:blip r:embed="rId12">
                       <a:extLst>
                         <a:ext uri="{28A0092B-C50C-407E-A947-70E740481C1C}">
-                          <a14:useLocalDpi xmlns:a14="http://schemas.microsoft.com/office/drawing/2010/main" xmlns:wps="http://schemas.microsoft.com/office/word/2010/wordprocessingShape" xmlns:wpi="http://schemas.microsoft.com/office/word/2010/wordprocessingInk" xmlns:wpg="http://schemas.microsoft.com/office/word/2010/wordprocessingGroup" xmlns:w14="http://schemas.microsoft.com/office/word/2010/wordml" xmlns:w="http://schemas.openxmlformats.org/wordprocessingml/2006/main" xmlns:w10="urn:schemas-microsoft-com:office:word" xmlns:wp14="http://schemas.microsoft.com/office/word/2010/wordprocessingDrawing" xmlns:v="urn:schemas-microsoft-com:vml" xmlns:o="urn:schemas-microsoft-com:office:office" xmlns:mc="http://schemas.openxmlformats.org/markup-compatibility/2006" xmlns:wpc="http://schemas.microsoft.com/office/word/2010/wordprocessingCanvas" xmlns="" val="0"/>
+                          <a14:useLocalDpi xmlns:a14="http://schemas.microsoft.com/office/drawing/2010/main" val="0"/>
                         </a:ext>
                       </a:extLst>
                     </a:blip>
@@ -4238,7 +6374,25 @@
           <w:sz w:val="20"/>
           <w:szCs w:val="20"/>
         </w:rPr>
-        <w:t xml:space="preserve">value as a key or value dependson a particular </w:t>
+        <w:t xml:space="preserve">value as a key or value </w:t>
+      </w:r>
+      <w:proofErr w:type="spellStart"/>
+      <w:r>
+        <w:rPr>
+          <w:rFonts w:ascii="NewBaskerville-Roman" w:hAnsi="NewBaskerville-Roman" w:cs="NewBaskerville-Roman"/>
+          <w:sz w:val="20"/>
+          <w:szCs w:val="20"/>
+        </w:rPr>
+        <w:t>dependson</w:t>
+      </w:r>
+      <w:proofErr w:type="spellEnd"/>
+      <w:r>
+        <w:rPr>
+          <w:rFonts w:ascii="NewBaskerville-Roman" w:hAnsi="NewBaskerville-Roman" w:cs="NewBaskerville-Roman"/>
+          <w:sz w:val="20"/>
+          <w:szCs w:val="20"/>
+        </w:rPr>
+        <w:t xml:space="preserve"> a particular </w:t>
       </w:r>
       <w:r>
         <w:rPr>
@@ -4254,7 +6408,25 @@
           <w:sz w:val="20"/>
           <w:szCs w:val="20"/>
         </w:rPr>
-        <w:t>implementation. For example,</w:t>
+        <w:t xml:space="preserve">implementation. For </w:t>
+      </w:r>
+      <w:proofErr w:type="spellStart"/>
+      <w:r>
+        <w:rPr>
+          <w:rFonts w:ascii="NewBaskerville-Roman" w:hAnsi="NewBaskerville-Roman" w:cs="NewBaskerville-Roman"/>
+          <w:sz w:val="20"/>
+          <w:szCs w:val="20"/>
+        </w:rPr>
+        <w:t>example</w:t>
+      </w:r>
+      <w:proofErr w:type="gramStart"/>
+      <w:r>
+        <w:rPr>
+          <w:rFonts w:ascii="NewBaskerville-Roman" w:hAnsi="NewBaskerville-Roman" w:cs="NewBaskerville-Roman"/>
+          <w:sz w:val="20"/>
+          <w:szCs w:val="20"/>
+        </w:rPr>
+        <w:t>,</w:t>
       </w:r>
       <w:r>
         <w:rPr>
@@ -4270,8 +6442,19 @@
           <w:sz w:val="20"/>
           <w:szCs w:val="20"/>
         </w:rPr>
-        <w:t xml:space="preserve">and </w:t>
-      </w:r>
+        <w:t>and</w:t>
+      </w:r>
+      <w:proofErr w:type="spellEnd"/>
+      <w:proofErr w:type="gramEnd"/>
+      <w:r>
+        <w:rPr>
+          <w:rFonts w:ascii="NewBaskerville-Roman" w:hAnsi="NewBaskerville-Roman" w:cs="NewBaskerville-Roman"/>
+          <w:sz w:val="20"/>
+          <w:szCs w:val="20"/>
+        </w:rPr>
+        <w:t xml:space="preserve"> </w:t>
+      </w:r>
+      <w:proofErr w:type="spellStart"/>
       <w:r>
         <w:rPr>
           <w:rFonts w:ascii="Courier" w:hAnsi="Courier" w:cs="Courier"/>
@@ -4286,7 +6469,25 @@
           <w:sz w:val="20"/>
           <w:szCs w:val="20"/>
         </w:rPr>
-        <w:t>allow the insertion of</w:t>
+        <w:t>allow</w:t>
+      </w:r>
+      <w:proofErr w:type="spellEnd"/>
+      <w:r>
+        <w:rPr>
+          <w:rFonts w:ascii="NewBaskerville-Roman" w:hAnsi="NewBaskerville-Roman" w:cs="NewBaskerville-Roman"/>
+          <w:sz w:val="20"/>
+          <w:szCs w:val="20"/>
+        </w:rPr>
+        <w:t xml:space="preserve"> the insertion </w:t>
+      </w:r>
+      <w:proofErr w:type="spellStart"/>
+      <w:r>
+        <w:rPr>
+          <w:rFonts w:ascii="NewBaskerville-Roman" w:hAnsi="NewBaskerville-Roman" w:cs="NewBaskerville-Roman"/>
+          <w:sz w:val="20"/>
+          <w:szCs w:val="20"/>
+        </w:rPr>
+        <w:t>of</w:t>
       </w:r>
       <w:r>
         <w:rPr>
@@ -4302,8 +6503,18 @@
           <w:sz w:val="20"/>
           <w:szCs w:val="20"/>
         </w:rPr>
-        <w:t xml:space="preserve">as a key, but </w:t>
-      </w:r>
+        <w:t>as</w:t>
+      </w:r>
+      <w:proofErr w:type="spellEnd"/>
+      <w:r>
+        <w:rPr>
+          <w:rFonts w:ascii="NewBaskerville-Roman" w:hAnsi="NewBaskerville-Roman" w:cs="NewBaskerville-Roman"/>
+          <w:sz w:val="20"/>
+          <w:szCs w:val="20"/>
+        </w:rPr>
+        <w:t xml:space="preserve"> a key, but </w:t>
+      </w:r>
+      <w:proofErr w:type="spellStart"/>
       <w:r>
         <w:rPr>
           <w:rFonts w:ascii="Courier" w:hAnsi="Courier" w:cs="Courier"/>
@@ -4318,7 +6529,16 @@
           <w:sz w:val="20"/>
           <w:szCs w:val="20"/>
         </w:rPr>
-        <w:t>doesn’t—it throws an exception.</w:t>
+        <w:t>doesn’t</w:t>
+      </w:r>
+      <w:proofErr w:type="spellEnd"/>
+      <w:r>
+        <w:rPr>
+          <w:rFonts w:ascii="NewBaskerville-Roman" w:hAnsi="NewBaskerville-Roman" w:cs="NewBaskerville-Roman"/>
+          <w:sz w:val="20"/>
+          <w:szCs w:val="20"/>
+        </w:rPr>
+        <w:t>—it throws an exception.</w:t>
       </w:r>
     </w:p>
     <w:p>
@@ -4400,6 +6620,7 @@
           <w:b/>
         </w:rPr>
       </w:pPr>
+      <w:proofErr w:type="spellStart"/>
       <w:r>
         <w:rPr>
           <w:rFonts w:cs="Courier"/>
@@ -4407,6 +6628,7 @@
         </w:rPr>
         <w:t>HashMap</w:t>
       </w:r>
+      <w:proofErr w:type="spellEnd"/>
     </w:p>
     <w:p>
       <w:pPr>
@@ -4435,11 +6657,19 @@
           <w:rFonts w:cs="Courier"/>
         </w:rPr>
       </w:pPr>
-      <w:r>
-        <w:rPr>
-          <w:rFonts w:cs="Courier"/>
-        </w:rPr>
-        <w:t>hashMap value as ArrayList is common</w:t>
+      <w:proofErr w:type="spellStart"/>
+      <w:r>
+        <w:rPr>
+          <w:rFonts w:cs="Courier"/>
+        </w:rPr>
+        <w:t>hashMap</w:t>
+      </w:r>
+      <w:proofErr w:type="spellEnd"/>
+      <w:r>
+        <w:rPr>
+          <w:rFonts w:cs="Courier"/>
+        </w:rPr>
+        <w:t xml:space="preserve"> value as ArrayList is common</w:t>
       </w:r>
     </w:p>
     <w:p>
@@ -4474,7 +6704,61 @@
           <w:sz w:val="16"/>
           <w:szCs w:val="16"/>
         </w:rPr>
-        <w:t>Map&lt;String, List&lt;Double&gt;&gt;salaryMap = new HashMap&lt;&gt;();</w:t>
+        <w:t>Map&lt;String, List&lt;Double&gt;&gt;</w:t>
+      </w:r>
+      <w:proofErr w:type="spellStart"/>
+      <w:r>
+        <w:rPr>
+          <w:rFonts w:ascii="Courier" w:hAnsi="Courier" w:cs="Courier"/>
+          <w:sz w:val="16"/>
+          <w:szCs w:val="16"/>
+        </w:rPr>
+        <w:t>salaryMap</w:t>
+      </w:r>
+      <w:proofErr w:type="spellEnd"/>
+      <w:r>
+        <w:rPr>
+          <w:rFonts w:ascii="Courier" w:hAnsi="Courier" w:cs="Courier"/>
+          <w:sz w:val="16"/>
+          <w:szCs w:val="16"/>
+        </w:rPr>
+        <w:t xml:space="preserve"> = new </w:t>
+      </w:r>
+      <w:proofErr w:type="spellStart"/>
+      <w:r>
+        <w:rPr>
+          <w:rFonts w:ascii="Courier" w:hAnsi="Courier" w:cs="Courier"/>
+          <w:sz w:val="16"/>
+          <w:szCs w:val="16"/>
+        </w:rPr>
+        <w:t>HashMap</w:t>
+      </w:r>
+      <w:proofErr w:type="spellEnd"/>
+      <w:r>
+        <w:rPr>
+          <w:rFonts w:ascii="Courier" w:hAnsi="Courier" w:cs="Courier"/>
+          <w:sz w:val="16"/>
+          <w:szCs w:val="16"/>
+        </w:rPr>
+        <w:t>&lt;</w:t>
+      </w:r>
+      <w:proofErr w:type="gramStart"/>
+      <w:r>
+        <w:rPr>
+          <w:rFonts w:ascii="Courier" w:hAnsi="Courier" w:cs="Courier"/>
+          <w:sz w:val="16"/>
+          <w:szCs w:val="16"/>
+        </w:rPr>
+        <w:t>&gt;(</w:t>
+      </w:r>
+      <w:proofErr w:type="gramEnd"/>
+      <w:r>
+        <w:rPr>
+          <w:rFonts w:ascii="Courier" w:hAnsi="Courier" w:cs="Courier"/>
+          <w:sz w:val="16"/>
+          <w:szCs w:val="16"/>
+        </w:rPr>
+        <w:t>);</w:t>
       </w:r>
     </w:p>
     <w:p>
@@ -4509,7 +6793,35 @@
         <w:rPr>
           <w:rFonts w:cs="Courier"/>
         </w:rPr>
-        <w:t>Method get(key) retrives values for a key.</w:t>
+        <w:t xml:space="preserve">Method </w:t>
+      </w:r>
+      <w:proofErr w:type="gramStart"/>
+      <w:r>
+        <w:rPr>
+          <w:rFonts w:cs="Courier"/>
+        </w:rPr>
+        <w:t>get(</w:t>
+      </w:r>
+      <w:proofErr w:type="gramEnd"/>
+      <w:r>
+        <w:rPr>
+          <w:rFonts w:cs="Courier"/>
+        </w:rPr>
+        <w:t xml:space="preserve">key) </w:t>
+      </w:r>
+      <w:proofErr w:type="spellStart"/>
+      <w:r>
+        <w:rPr>
+          <w:rFonts w:cs="Courier"/>
+        </w:rPr>
+        <w:t>retrives</w:t>
+      </w:r>
+      <w:proofErr w:type="spellEnd"/>
+      <w:r>
+        <w:rPr>
+          <w:rFonts w:cs="Courier"/>
+        </w:rPr>
+        <w:t xml:space="preserve"> values for a key.</w:t>
       </w:r>
     </w:p>
     <w:p>
@@ -4531,7 +6843,49 @@
         <w:rPr>
           <w:rFonts w:cs="Courier"/>
         </w:rPr>
-        <w:t>Method get(key) and containsKey() depend on overriding  both hashCode and equals.</w:t>
+        <w:t xml:space="preserve">Method </w:t>
+      </w:r>
+      <w:proofErr w:type="gramStart"/>
+      <w:r>
+        <w:rPr>
+          <w:rFonts w:cs="Courier"/>
+        </w:rPr>
+        <w:t>get(</w:t>
+      </w:r>
+      <w:proofErr w:type="gramEnd"/>
+      <w:r>
+        <w:rPr>
+          <w:rFonts w:cs="Courier"/>
+        </w:rPr>
+        <w:t xml:space="preserve">key) and </w:t>
+      </w:r>
+      <w:proofErr w:type="spellStart"/>
+      <w:r>
+        <w:rPr>
+          <w:rFonts w:cs="Courier"/>
+        </w:rPr>
+        <w:t>containsKey</w:t>
+      </w:r>
+      <w:proofErr w:type="spellEnd"/>
+      <w:r>
+        <w:rPr>
+          <w:rFonts w:cs="Courier"/>
+        </w:rPr>
+        <w:t xml:space="preserve">() depend on overriding  both </w:t>
+      </w:r>
+      <w:proofErr w:type="spellStart"/>
+      <w:r>
+        <w:rPr>
+          <w:rFonts w:cs="Courier"/>
+        </w:rPr>
+        <w:t>hashCode</w:t>
+      </w:r>
+      <w:proofErr w:type="spellEnd"/>
+      <w:r>
+        <w:rPr>
+          <w:rFonts w:cs="Courier"/>
+        </w:rPr>
+        <w:t xml:space="preserve"> and equals.</w:t>
       </w:r>
     </w:p>
     <w:p>
@@ -4590,8 +6944,18 @@
           <w:sz w:val="22"/>
           <w:szCs w:val="22"/>
         </w:rPr>
-        <w:t>if adding duplicate keys, values are overwtitten</w:t>
-      </w:r>
+        <w:t xml:space="preserve">if adding duplicate keys, values are </w:t>
+      </w:r>
+      <w:proofErr w:type="spellStart"/>
+      <w:r>
+        <w:rPr>
+          <w:rFonts w:asciiTheme="minorHAnsi" w:hAnsiTheme="minorHAnsi" w:cs="Courier"/>
+          <w:sz w:val="22"/>
+          <w:szCs w:val="22"/>
+        </w:rPr>
+        <w:t>overwtitten</w:t>
+      </w:r>
+      <w:proofErr w:type="spellEnd"/>
       <w:r>
         <w:rPr>
           <w:rFonts w:ascii="Courier" w:hAnsi="Courier" w:cs="Courier"/>
@@ -4648,6 +7012,7 @@
         </w:rPr>
         <w:t xml:space="preserve">as the key in a </w:t>
       </w:r>
+      <w:proofErr w:type="spellStart"/>
       <w:r>
         <w:rPr>
           <w:rFonts w:asciiTheme="minorHAnsi" w:hAnsiTheme="minorHAnsi" w:cs="Courier"/>
@@ -4656,6 +7021,7 @@
         </w:rPr>
         <w:t>HashMap</w:t>
       </w:r>
+      <w:proofErr w:type="spellEnd"/>
       <w:r>
         <w:rPr>
           <w:rFonts w:asciiTheme="minorHAnsi" w:hAnsiTheme="minorHAnsi" w:cs="NewBaskerville-Roman"/>
@@ -4680,6 +7046,8 @@
           <w:rFonts w:cs="NewBaskerville-Roman"/>
         </w:rPr>
       </w:pPr>
+      <w:proofErr w:type="spellStart"/>
+      <w:proofErr w:type="gramStart"/>
       <w:r>
         <w:rPr>
           <w:rFonts w:cs="NewBaskerville-Roman"/>
@@ -4692,7 +7060,25 @@
           <w:sz w:val="19"/>
           <w:szCs w:val="19"/>
         </w:rPr>
-        <w:t xml:space="preserve">remove() </w:t>
+        <w:t>remove</w:t>
+      </w:r>
+      <w:proofErr w:type="spellEnd"/>
+      <w:r>
+        <w:rPr>
+          <w:rFonts w:ascii="Courier" w:hAnsi="Courier" w:cs="Courier"/>
+          <w:sz w:val="19"/>
+          <w:szCs w:val="19"/>
+        </w:rPr>
+        <w:t>(</w:t>
+      </w:r>
+      <w:proofErr w:type="gramEnd"/>
+      <w:r>
+        <w:rPr>
+          <w:rFonts w:ascii="Courier" w:hAnsi="Courier" w:cs="Courier"/>
+          <w:sz w:val="19"/>
+          <w:szCs w:val="19"/>
+        </w:rPr>
+        <w:t xml:space="preserve">) </w:t>
       </w:r>
       <w:r>
         <w:rPr>
@@ -4710,7 +7096,21 @@
         <w:rPr>
           <w:rFonts w:cs="NewBaskerville-Roman"/>
         </w:rPr>
-        <w:t xml:space="preserve">if it ispresent. It returns the value associated with the key, or </w:t>
+        <w:t xml:space="preserve">if it </w:t>
+      </w:r>
+      <w:proofErr w:type="spellStart"/>
+      <w:r>
+        <w:rPr>
+          <w:rFonts w:cs="NewBaskerville-Roman"/>
+        </w:rPr>
+        <w:t>ispresent</w:t>
+      </w:r>
+      <w:proofErr w:type="spellEnd"/>
+      <w:r>
+        <w:rPr>
+          <w:rFonts w:cs="NewBaskerville-Roman"/>
+        </w:rPr>
+        <w:t xml:space="preserve">. It returns the value associated with the key, or </w:t>
       </w:r>
       <w:r>
         <w:rPr>
@@ -4722,7 +7122,21 @@
         <w:rPr>
           <w:rFonts w:cs="NewBaskerville-Roman"/>
         </w:rPr>
-        <w:t>if the key doesn’t existinthe map.</w:t>
+        <w:t xml:space="preserve">if the key doesn’t </w:t>
+      </w:r>
+      <w:proofErr w:type="spellStart"/>
+      <w:r>
+        <w:rPr>
+          <w:rFonts w:cs="NewBaskerville-Roman"/>
+        </w:rPr>
+        <w:t>existinthe</w:t>
+      </w:r>
+      <w:proofErr w:type="spellEnd"/>
+      <w:r>
+        <w:rPr>
+          <w:rFonts w:cs="NewBaskerville-Roman"/>
+        </w:rPr>
+        <w:t xml:space="preserve"> map.</w:t>
       </w:r>
     </w:p>
     <w:p>
@@ -4746,6 +7160,7 @@
           <w:sz w:val="22"/>
           <w:szCs w:val="22"/>
         </w:rPr>
+        <w:lastRenderedPageBreak/>
         <w:t xml:space="preserve">List can be used as key as well </w:t>
       </w:r>
       <w:r>
@@ -4786,35 +7201,67 @@
         </w:rPr>
         <w:t xml:space="preserve">Method </w:t>
       </w:r>
-      <w:r>
-        <w:rPr>
-          <w:rFonts w:cs="Courier"/>
-        </w:rPr>
-        <w:t xml:space="preserve">remove() </w:t>
-      </w:r>
-      <w:r>
-        <w:rPr>
-          <w:rFonts w:cs="NewBaskerville-Roman"/>
-        </w:rPr>
-        <w:t xml:space="preserve">removes a maximum of one key-value pairfrom a </w:t>
-      </w:r>
+      <w:proofErr w:type="gramStart"/>
+      <w:r>
+        <w:rPr>
+          <w:rFonts w:cs="Courier"/>
+        </w:rPr>
+        <w:t>remove(</w:t>
+      </w:r>
+      <w:proofErr w:type="gramEnd"/>
+      <w:r>
+        <w:rPr>
+          <w:rFonts w:cs="Courier"/>
+        </w:rPr>
+        <w:t xml:space="preserve">) </w:t>
+      </w:r>
+      <w:r>
+        <w:rPr>
+          <w:rFonts w:cs="NewBaskerville-Roman"/>
+        </w:rPr>
+        <w:t xml:space="preserve">removes a maximum of one key-value </w:t>
+      </w:r>
+      <w:proofErr w:type="spellStart"/>
+      <w:r>
+        <w:rPr>
+          <w:rFonts w:cs="NewBaskerville-Roman"/>
+        </w:rPr>
+        <w:t>pairfrom</w:t>
+      </w:r>
+      <w:proofErr w:type="spellEnd"/>
+      <w:r>
+        <w:rPr>
+          <w:rFonts w:cs="NewBaskerville-Roman"/>
+        </w:rPr>
+        <w:t xml:space="preserve"> a </w:t>
+      </w:r>
+      <w:proofErr w:type="spellStart"/>
       <w:r>
         <w:rPr>
           <w:rFonts w:cs="Courier"/>
         </w:rPr>
         <w:t>HashMap</w:t>
       </w:r>
+      <w:proofErr w:type="spellEnd"/>
       <w:r>
         <w:rPr>
           <w:rFonts w:cs="NewBaskerville-Roman"/>
         </w:rPr>
         <w:t xml:space="preserve">. Method </w:t>
       </w:r>
-      <w:r>
-        <w:rPr>
-          <w:rFonts w:cs="Courier"/>
-        </w:rPr>
-        <w:t xml:space="preserve">clear() </w:t>
+      <w:proofErr w:type="gramStart"/>
+      <w:r>
+        <w:rPr>
+          <w:rFonts w:cs="Courier"/>
+        </w:rPr>
+        <w:t>clear(</w:t>
+      </w:r>
+      <w:proofErr w:type="gramEnd"/>
+      <w:r>
+        <w:rPr>
+          <w:rFonts w:cs="Courier"/>
+        </w:rPr>
+        <w:t xml:space="preserve">) </w:t>
       </w:r>
       <w:r>
         <w:rPr>
@@ -4836,6 +7283,7 @@
         </w:rPr>
         <w:t xml:space="preserve">the entries of a </w:t>
       </w:r>
+      <w:proofErr w:type="spellStart"/>
       <w:r>
         <w:rPr>
           <w:rFonts w:cs="Courier"/>
@@ -4852,7 +7300,14 @@
         <w:rPr>
           <w:rFonts w:cs="Courier"/>
         </w:rPr>
-        <w:t xml:space="preserve">remove() </w:t>
+        <w:t>remove</w:t>
+      </w:r>
+      <w:proofErr w:type="spellEnd"/>
+      <w:r>
+        <w:rPr>
+          <w:rFonts w:cs="Courier"/>
+        </w:rPr>
+        <w:t xml:space="preserve">() </w:t>
       </w:r>
       <w:r>
         <w:rPr>
@@ -4893,7 +7348,35 @@
           <w:sz w:val="22"/>
           <w:szCs w:val="22"/>
         </w:rPr>
-        <w:t>You can copy entire map by using putAll(). If key in target exists, values are replaced</w:t>
+        <w:t xml:space="preserve">You can copy entire map by using </w:t>
+      </w:r>
+      <w:proofErr w:type="spellStart"/>
+      <w:proofErr w:type="gramStart"/>
+      <w:r>
+        <w:rPr>
+          <w:rFonts w:asciiTheme="minorHAnsi" w:hAnsiTheme="minorHAnsi" w:cs="NewBaskerville-Roman"/>
+          <w:sz w:val="22"/>
+          <w:szCs w:val="22"/>
+        </w:rPr>
+        <w:t>putAll</w:t>
+      </w:r>
+      <w:proofErr w:type="spellEnd"/>
+      <w:r>
+        <w:rPr>
+          <w:rFonts w:asciiTheme="minorHAnsi" w:hAnsiTheme="minorHAnsi" w:cs="NewBaskerville-Roman"/>
+          <w:sz w:val="22"/>
+          <w:szCs w:val="22"/>
+        </w:rPr>
+        <w:t>(</w:t>
+      </w:r>
+      <w:proofErr w:type="gramEnd"/>
+      <w:r>
+        <w:rPr>
+          <w:rFonts w:asciiTheme="minorHAnsi" w:hAnsiTheme="minorHAnsi" w:cs="NewBaskerville-Roman"/>
+          <w:sz w:val="22"/>
+          <w:szCs w:val="22"/>
+        </w:rPr>
+        <w:t>). If key in target exists, values are replaced</w:t>
       </w:r>
     </w:p>
     <w:p>
@@ -4985,11 +7468,19 @@
         </w:rPr>
         <w:t xml:space="preserve">Method </w:t>
       </w:r>
-      <w:r>
-        <w:rPr>
-          <w:rFonts w:cs="Courier"/>
-        </w:rPr>
-        <w:t xml:space="preserve">values() </w:t>
+      <w:proofErr w:type="gramStart"/>
+      <w:r>
+        <w:rPr>
+          <w:rFonts w:cs="Courier"/>
+        </w:rPr>
+        <w:t>values(</w:t>
+      </w:r>
+      <w:proofErr w:type="gramEnd"/>
+      <w:r>
+        <w:rPr>
+          <w:rFonts w:cs="Courier"/>
+        </w:rPr>
+        <w:t xml:space="preserve">) </w:t>
       </w:r>
       <w:r>
         <w:rPr>
@@ -5009,6 +7500,7 @@
         </w:rPr>
         <w:t xml:space="preserve">object, method </w:t>
       </w:r>
+      <w:proofErr w:type="spellStart"/>
       <w:r>
         <w:rPr>
           <w:rFonts w:cs="Courier"/>
@@ -5019,7 +7511,14 @@
         <w:rPr>
           <w:rFonts w:cs="Courier"/>
         </w:rPr>
-        <w:t xml:space="preserve">Set() </w:t>
+        <w:t>Set</w:t>
+      </w:r>
+      <w:proofErr w:type="spellEnd"/>
+      <w:r>
+        <w:rPr>
+          <w:rFonts w:cs="Courier"/>
+        </w:rPr>
+        <w:t xml:space="preserve">() </w:t>
       </w:r>
       <w:r>
         <w:rPr>
@@ -5039,11 +7538,19 @@
         </w:rPr>
         <w:t xml:space="preserve">object, and method </w:t>
       </w:r>
-      <w:r>
-        <w:rPr>
-          <w:rFonts w:cs="Courier"/>
-        </w:rPr>
-        <w:t xml:space="preserve">entrySet() </w:t>
+      <w:proofErr w:type="spellStart"/>
+      <w:r>
+        <w:rPr>
+          <w:rFonts w:cs="Courier"/>
+        </w:rPr>
+        <w:t>entrySet</w:t>
+      </w:r>
+      <w:proofErr w:type="spellEnd"/>
+      <w:r>
+        <w:rPr>
+          <w:rFonts w:cs="Courier"/>
+        </w:rPr>
+        <w:t xml:space="preserve">() </w:t>
       </w:r>
       <w:r>
         <w:rPr>
@@ -5051,6 +7558,7 @@
         </w:rPr>
         <w:t xml:space="preserve">returns a </w:t>
       </w:r>
+      <w:proofErr w:type="spellStart"/>
       <w:r>
         <w:rPr>
           <w:rFonts w:cs="Courier"/>
@@ -5061,7 +7569,14 @@
         <w:rPr>
           <w:rFonts w:cs="NewBaskerville-Roman"/>
         </w:rPr>
-        <w:t>object.</w:t>
+        <w:t>object</w:t>
+      </w:r>
+      <w:proofErr w:type="spellEnd"/>
+      <w:r>
+        <w:rPr>
+          <w:rFonts w:cs="NewBaskerville-Roman"/>
+        </w:rPr>
+        <w:t>.</w:t>
       </w:r>
     </w:p>
     <w:p>
@@ -5100,6 +7615,7 @@
           <w:b/>
         </w:rPr>
       </w:pPr>
+      <w:proofErr w:type="spellStart"/>
       <w:r>
         <w:rPr>
           <w:rFonts w:cs="Courier"/>
@@ -5107,6 +7623,7 @@
         </w:rPr>
         <w:t>LinkedHashMap</w:t>
       </w:r>
+      <w:proofErr w:type="spellEnd"/>
     </w:p>
     <w:p>
       <w:pPr>
@@ -5138,32 +7655,41 @@
         <w:rPr>
           <w:rFonts w:cs="Courier"/>
         </w:rPr>
-        <w:t>ordered HashMap</w:t>
-      </w:r>
-    </w:p>
-    <w:p>
-      <w:pPr>
-        <w:autoSpaceDE w:val="0"/>
-        <w:autoSpaceDN w:val="0"/>
-        <w:adjustRightInd w:val="0"/>
-        <w:spacing w:after="0" w:line="240" w:lineRule="auto"/>
-        <w:rPr>
-          <w:rFonts w:cs="Courier"/>
-          <w:b/>
-        </w:rPr>
-      </w:pPr>
-    </w:p>
-    <w:p>
-      <w:pPr>
-        <w:autoSpaceDE w:val="0"/>
-        <w:autoSpaceDN w:val="0"/>
-        <w:adjustRightInd w:val="0"/>
-        <w:spacing w:after="0" w:line="240" w:lineRule="auto"/>
-        <w:rPr>
-          <w:rFonts w:cs="Courier"/>
-          <w:b/>
-        </w:rPr>
-      </w:pPr>
+        <w:t xml:space="preserve">ordered </w:t>
+      </w:r>
+      <w:proofErr w:type="spellStart"/>
+      <w:r>
+        <w:rPr>
+          <w:rFonts w:cs="Courier"/>
+        </w:rPr>
+        <w:t>HashMap</w:t>
+      </w:r>
+      <w:proofErr w:type="spellEnd"/>
+    </w:p>
+    <w:p>
+      <w:pPr>
+        <w:autoSpaceDE w:val="0"/>
+        <w:autoSpaceDN w:val="0"/>
+        <w:adjustRightInd w:val="0"/>
+        <w:spacing w:after="0" w:line="240" w:lineRule="auto"/>
+        <w:rPr>
+          <w:rFonts w:cs="Courier"/>
+          <w:b/>
+        </w:rPr>
+      </w:pPr>
+    </w:p>
+    <w:p>
+      <w:pPr>
+        <w:autoSpaceDE w:val="0"/>
+        <w:autoSpaceDN w:val="0"/>
+        <w:adjustRightInd w:val="0"/>
+        <w:spacing w:after="0" w:line="240" w:lineRule="auto"/>
+        <w:rPr>
+          <w:rFonts w:cs="Courier"/>
+          <w:b/>
+        </w:rPr>
+      </w:pPr>
+      <w:proofErr w:type="spellStart"/>
       <w:r>
         <w:rPr>
           <w:rFonts w:cs="Courier"/>
@@ -5171,6 +7697,7 @@
         </w:rPr>
         <w:t>TreeMap</w:t>
       </w:r>
+      <w:proofErr w:type="spellEnd"/>
     </w:p>
     <w:p>
       <w:pPr>
@@ -5253,7 +7780,21 @@
         <w:rPr>
           <w:rFonts w:cs="Courier"/>
         </w:rPr>
-        <w:t>uses compare() and compareTo methods to compare objects</w:t>
+        <w:t xml:space="preserve">uses compare() and </w:t>
+      </w:r>
+      <w:proofErr w:type="spellStart"/>
+      <w:r>
+        <w:rPr>
+          <w:rFonts w:cs="Courier"/>
+        </w:rPr>
+        <w:t>compareTo</w:t>
+      </w:r>
+      <w:proofErr w:type="spellEnd"/>
+      <w:r>
+        <w:rPr>
+          <w:rFonts w:cs="Courier"/>
+        </w:rPr>
+        <w:t xml:space="preserve"> methods to compare objects</w:t>
       </w:r>
     </w:p>
     <w:p>
@@ -5279,6 +7820,7 @@
         </w:rPr>
         <w:t xml:space="preserve">When you create a </w:t>
       </w:r>
+      <w:proofErr w:type="spellStart"/>
       <w:r>
         <w:rPr>
           <w:rFonts w:cs="Courier"/>
@@ -5291,6 +7833,7 @@
         </w:rPr>
         <w:t>object</w:t>
       </w:r>
+      <w:proofErr w:type="spellEnd"/>
       <w:r>
         <w:rPr>
           <w:rFonts w:cs="NewBaskerville-Roman"/>
@@ -5321,13 +7864,35 @@
         <w:rPr>
           <w:rFonts w:cs="NewBaskerville-Roman"/>
         </w:rPr>
-        <w:t>If a Class is created without passing it Comparator object and the class does not implement comparable interface, it compiles ok, but any attempt to add key-pair value results in RuntimeException</w:t>
-      </w:r>
-      <w:r>
-        <w:rPr>
-          <w:rFonts w:cs="NewBaskerville-Roman"/>
-        </w:rPr>
-        <w:t xml:space="preserve">  (ClassCastException)</w:t>
+        <w:t xml:space="preserve">If a Class is created without passing it Comparator object and the class does not implement comparable interface, it compiles ok, but any attempt to add key-pair value results in </w:t>
+      </w:r>
+      <w:proofErr w:type="spellStart"/>
+      <w:r>
+        <w:rPr>
+          <w:rFonts w:cs="NewBaskerville-Roman"/>
+        </w:rPr>
+        <w:t>RuntimeException</w:t>
+      </w:r>
+      <w:proofErr w:type="spellEnd"/>
+      <w:r>
+        <w:rPr>
+          <w:rFonts w:cs="NewBaskerville-Roman"/>
+        </w:rPr>
+        <w:t xml:space="preserve">  (</w:t>
+      </w:r>
+      <w:proofErr w:type="spellStart"/>
+      <w:r>
+        <w:rPr>
+          <w:rFonts w:cs="NewBaskerville-Roman"/>
+        </w:rPr>
+        <w:t>ClassCastException</w:t>
+      </w:r>
+      <w:proofErr w:type="spellEnd"/>
+      <w:r>
+        <w:rPr>
+          <w:rFonts w:cs="NewBaskerville-Roman"/>
+        </w:rPr>
+        <w:t>)</w:t>
       </w:r>
     </w:p>
     <w:p>
@@ -5363,6 +7928,7 @@
         </w:rPr>
         <w:t xml:space="preserve">object to a </w:t>
       </w:r>
+      <w:proofErr w:type="spellStart"/>
       <w:r>
         <w:rPr>
           <w:rFonts w:cs="Courier"/>
@@ -5373,7 +7939,14 @@
         <w:rPr>
           <w:rFonts w:cs="NewBaskerville-Roman"/>
         </w:rPr>
-        <w:t>constructor, the natural order of its keys is ignored.</w:t>
+        <w:t>constructor</w:t>
+      </w:r>
+      <w:proofErr w:type="spellEnd"/>
+      <w:r>
+        <w:rPr>
+          <w:rFonts w:cs="NewBaskerville-Roman"/>
+        </w:rPr>
+        <w:t>, the natural order of its keys is ignored.</w:t>
       </w:r>
     </w:p>
     <w:p>
@@ -5397,18 +7970,21 @@
         </w:rPr>
         <w:t xml:space="preserve">Unlike a </w:t>
       </w:r>
+      <w:proofErr w:type="spellStart"/>
       <w:r>
         <w:rPr>
           <w:rFonts w:cs="Courier"/>
         </w:rPr>
         <w:t>HashMap</w:t>
       </w:r>
+      <w:proofErr w:type="spellEnd"/>
       <w:r>
         <w:rPr>
           <w:rFonts w:cs="NewBaskerville-Roman"/>
         </w:rPr>
         <w:t xml:space="preserve">, a </w:t>
       </w:r>
+      <w:proofErr w:type="spellStart"/>
       <w:r>
         <w:rPr>
           <w:rFonts w:cs="Courier"/>
@@ -5419,13 +7995,28 @@
         <w:rPr>
           <w:rFonts w:cs="NewBaskerville-Roman"/>
         </w:rPr>
-        <w:t xml:space="preserve">uses method </w:t>
-      </w:r>
-      <w:r>
-        <w:rPr>
-          <w:rFonts w:cs="Courier"/>
-        </w:rPr>
-        <w:t xml:space="preserve">compare() </w:t>
+        <w:t>uses</w:t>
+      </w:r>
+      <w:proofErr w:type="spellEnd"/>
+      <w:r>
+        <w:rPr>
+          <w:rFonts w:cs="NewBaskerville-Roman"/>
+        </w:rPr>
+        <w:t xml:space="preserve"> method </w:t>
+      </w:r>
+      <w:proofErr w:type="gramStart"/>
+      <w:r>
+        <w:rPr>
+          <w:rFonts w:cs="Courier"/>
+        </w:rPr>
+        <w:t>compare(</w:t>
+      </w:r>
+      <w:proofErr w:type="gramEnd"/>
+      <w:r>
+        <w:rPr>
+          <w:rFonts w:cs="Courier"/>
+        </w:rPr>
+        <w:t xml:space="preserve">) </w:t>
       </w:r>
       <w:r>
         <w:rPr>
@@ -5433,11 +8024,19 @@
         </w:rPr>
         <w:t xml:space="preserve">or </w:t>
       </w:r>
-      <w:r>
-        <w:rPr>
-          <w:rFonts w:cs="Courier"/>
-        </w:rPr>
-        <w:t xml:space="preserve">compareTo() </w:t>
+      <w:proofErr w:type="spellStart"/>
+      <w:r>
+        <w:rPr>
+          <w:rFonts w:cs="Courier"/>
+        </w:rPr>
+        <w:t>compareTo</w:t>
+      </w:r>
+      <w:proofErr w:type="spellEnd"/>
+      <w:r>
+        <w:rPr>
+          <w:rFonts w:cs="Courier"/>
+        </w:rPr>
+        <w:t xml:space="preserve">() </w:t>
       </w:r>
       <w:r>
         <w:rPr>
@@ -5457,6 +8056,7 @@
         </w:rPr>
         <w:t xml:space="preserve">he equality of its keys. In the following example, a </w:t>
       </w:r>
+      <w:proofErr w:type="spellStart"/>
       <w:r>
         <w:rPr>
           <w:rFonts w:cs="Courier"/>
@@ -5467,7 +8067,21 @@
         <w:rPr>
           <w:rFonts w:cs="NewBaskerville-Roman"/>
         </w:rPr>
-        <w:t>can access the value</w:t>
+        <w:t>can</w:t>
+      </w:r>
+      <w:proofErr w:type="spellEnd"/>
+      <w:r>
+        <w:rPr>
+          <w:rFonts w:cs="NewBaskerville-Roman"/>
+        </w:rPr>
+        <w:t xml:space="preserve"> access the </w:t>
+      </w:r>
+      <w:proofErr w:type="spellStart"/>
+      <w:r>
+        <w:rPr>
+          <w:rFonts w:cs="NewBaskerville-Roman"/>
+        </w:rPr>
+        <w:t>value</w:t>
       </w:r>
       <w:r>
         <w:rPr>
@@ -5475,6 +8089,7 @@
         </w:rPr>
         <w:t>associated</w:t>
       </w:r>
+      <w:proofErr w:type="spellEnd"/>
       <w:r>
         <w:rPr>
           <w:rFonts w:cs="NewBaskerville-Roman"/>
@@ -5487,6 +8102,7 @@
         </w:rPr>
         <w:t xml:space="preserve">equals() </w:t>
       </w:r>
+      <w:proofErr w:type="spellStart"/>
       <w:r>
         <w:rPr>
           <w:rFonts w:cs="NewBaskerville-Roman"/>
@@ -5497,7 +8113,14 @@
         <w:rPr>
           <w:rFonts w:cs="Courier"/>
         </w:rPr>
-        <w:t>hashCode()</w:t>
+        <w:t>hashCode</w:t>
+      </w:r>
+      <w:proofErr w:type="spellEnd"/>
+      <w:r>
+        <w:rPr>
+          <w:rFonts w:cs="Courier"/>
+        </w:rPr>
+        <w:t>()</w:t>
       </w:r>
       <w:r>
         <w:rPr>
@@ -5517,7 +8140,7 @@
 </file>
 
 <file path=word/numbering.xml><?xml version="1.0" encoding="utf-8"?>
-<w:numbering xmlns:ve="http://schemas.openxmlformats.org/markup-compatibility/2006" xmlns:o="urn:schemas-microsoft-com:office:office" xmlns:r="http://schemas.openxmlformats.org/officeDocument/2006/relationships" xmlns:m="http://schemas.openxmlformats.org/officeDocument/2006/math" xmlns:v="urn:schemas-microsoft-com:vml" xmlns:wp="http://schemas.openxmlformats.org/drawingml/2006/wordprocessingDrawing" xmlns:w10="urn:schemas-microsoft-com:office:word" xmlns:w="http://schemas.openxmlformats.org/wordprocessingml/2006/main" xmlns:wne="http://schemas.microsoft.com/office/word/2006/wordml">
+<w:numbering xmlns:wpc="http://schemas.microsoft.com/office/word/2010/wordprocessingCanvas" xmlns:mc="http://schemas.openxmlformats.org/markup-compatibility/2006" xmlns:o="urn:schemas-microsoft-com:office:office" xmlns:r="http://schemas.openxmlformats.org/officeDocument/2006/relationships" xmlns:m="http://schemas.openxmlformats.org/officeDocument/2006/math" xmlns:v="urn:schemas-microsoft-com:vml" xmlns:wp14="http://schemas.microsoft.com/office/word/2010/wordprocessingDrawing" xmlns:wp="http://schemas.openxmlformats.org/drawingml/2006/wordprocessingDrawing" xmlns:w10="urn:schemas-microsoft-com:office:word" xmlns:w="http://schemas.openxmlformats.org/wordprocessingml/2006/main" xmlns:w14="http://schemas.microsoft.com/office/word/2010/wordml" xmlns:wpg="http://schemas.microsoft.com/office/word/2010/wordprocessingGroup" xmlns:wpi="http://schemas.microsoft.com/office/word/2010/wordprocessingInk" xmlns:wne="http://schemas.microsoft.com/office/word/2006/wordml" xmlns:wps="http://schemas.microsoft.com/office/word/2010/wordprocessingShape" mc:Ignorable="w14 wp14">
   <w:abstractNum w:abstractNumId="0">
     <w:nsid w:val="64CC23D7"/>
     <w:multiLevelType w:val="hybridMultilevel"/>
@@ -5754,7 +8377,7 @@
 </file>
 
 <file path=word/styles.xml><?xml version="1.0" encoding="utf-8"?>
-<w:styles xmlns:r="http://schemas.openxmlformats.org/officeDocument/2006/relationships" xmlns:w="http://schemas.openxmlformats.org/wordprocessingml/2006/main">
+<w:styles xmlns:mc="http://schemas.openxmlformats.org/markup-compatibility/2006" xmlns:r="http://schemas.openxmlformats.org/officeDocument/2006/relationships" xmlns:w="http://schemas.openxmlformats.org/wordprocessingml/2006/main" xmlns:w14="http://schemas.microsoft.com/office/word/2010/wordml" mc:Ignorable="w14">
   <w:docDefaults>
     <w:rPrDefault>
       <w:rPr>
@@ -5914,6 +8537,25 @@
     <w:qFormat/>
     <w:rsid w:val="00265D7E"/>
   </w:style>
+  <w:style w:type="paragraph" w:styleId="Heading2">
+    <w:name w:val="heading 2"/>
+    <w:basedOn w:val="Normal"/>
+    <w:link w:val="Heading2Char"/>
+    <w:uiPriority w:val="9"/>
+    <w:qFormat/>
+    <w:rsid w:val="002B13BD"/>
+    <w:pPr>
+      <w:spacing w:before="100" w:beforeAutospacing="1" w:after="100" w:afterAutospacing="1" w:line="240" w:lineRule="auto"/>
+      <w:outlineLvl w:val="1"/>
+    </w:pPr>
+    <w:rPr>
+      <w:rFonts w:ascii="Times New Roman" w:eastAsia="Times New Roman" w:hAnsi="Times New Roman" w:cs="Times New Roman"/>
+      <w:b/>
+      <w:bCs/>
+      <w:sz w:val="36"/>
+      <w:szCs w:val="36"/>
+    </w:rPr>
+  </w:style>
   <w:style w:type="character" w:default="1" w:styleId="DefaultParagraphFont">
     <w:name w:val="Default Paragraph Font"/>
     <w:uiPriority w:val="1"/>
@@ -5925,7 +8567,6 @@
     <w:uiPriority w:val="99"/>
     <w:semiHidden/>
     <w:unhideWhenUsed/>
-    <w:qFormat/>
     <w:tblPr>
       <w:tblInd w:w="0" w:type="dxa"/>
       <w:tblCellMar>
@@ -6064,6 +8705,65 @@
       <w:rFonts w:ascii="Courier New" w:eastAsia="Times New Roman" w:hAnsi="Courier New" w:cs="Courier New"/>
       <w:sz w:val="20"/>
       <w:szCs w:val="20"/>
+    </w:rPr>
+  </w:style>
+  <w:style w:type="character" w:styleId="Strong">
+    <w:name w:val="Strong"/>
+    <w:basedOn w:val="DefaultParagraphFont"/>
+    <w:uiPriority w:val="22"/>
+    <w:qFormat/>
+    <w:rsid w:val="006E359F"/>
+    <w:rPr>
+      <w:b/>
+      <w:bCs/>
+    </w:rPr>
+  </w:style>
+  <w:style w:type="character" w:customStyle="1" w:styleId="apple-converted-space">
+    <w:name w:val="apple-converted-space"/>
+    <w:basedOn w:val="DefaultParagraphFont"/>
+    <w:rsid w:val="006E359F"/>
+  </w:style>
+  <w:style w:type="character" w:styleId="HTMLCode">
+    <w:name w:val="HTML Code"/>
+    <w:basedOn w:val="DefaultParagraphFont"/>
+    <w:uiPriority w:val="99"/>
+    <w:semiHidden/>
+    <w:unhideWhenUsed/>
+    <w:rsid w:val="006E359F"/>
+    <w:rPr>
+      <w:rFonts w:ascii="Courier New" w:eastAsia="Times New Roman" w:hAnsi="Courier New" w:cs="Courier New"/>
+      <w:sz w:val="20"/>
+      <w:szCs w:val="20"/>
+    </w:rPr>
+  </w:style>
+  <w:style w:type="character" w:customStyle="1" w:styleId="Heading2Char">
+    <w:name w:val="Heading 2 Char"/>
+    <w:basedOn w:val="DefaultParagraphFont"/>
+    <w:link w:val="Heading2"/>
+    <w:uiPriority w:val="9"/>
+    <w:rsid w:val="002B13BD"/>
+    <w:rPr>
+      <w:rFonts w:ascii="Times New Roman" w:eastAsia="Times New Roman" w:hAnsi="Times New Roman" w:cs="Times New Roman"/>
+      <w:b/>
+      <w:bCs/>
+      <w:sz w:val="36"/>
+      <w:szCs w:val="36"/>
+    </w:rPr>
+  </w:style>
+  <w:style w:type="paragraph" w:styleId="NormalWeb">
+    <w:name w:val="Normal (Web)"/>
+    <w:basedOn w:val="Normal"/>
+    <w:uiPriority w:val="99"/>
+    <w:semiHidden/>
+    <w:unhideWhenUsed/>
+    <w:rsid w:val="002B13BD"/>
+    <w:pPr>
+      <w:spacing w:before="100" w:beforeAutospacing="1" w:after="100" w:afterAutospacing="1" w:line="240" w:lineRule="auto"/>
+    </w:pPr>
+    <w:rPr>
+      <w:rFonts w:ascii="Times New Roman" w:eastAsia="Times New Roman" w:hAnsi="Times New Roman" w:cs="Times New Roman"/>
+      <w:sz w:val="24"/>
+      <w:szCs w:val="24"/>
     </w:rPr>
   </w:style>
 </w:styles>

--- a/docs/04_generics_and_collections_II.docx
+++ b/docs/04_generics_and_collections_II.docx
@@ -1,6 +1,6 @@
 
 <file path=word/document.xml><?xml version="1.0" encoding="utf-8"?>
-<w:document xmlns:wpc="http://schemas.microsoft.com/office/word/2010/wordprocessingCanvas" xmlns:mc="http://schemas.openxmlformats.org/markup-compatibility/2006" xmlns:o="urn:schemas-microsoft-com:office:office" xmlns:r="http://schemas.openxmlformats.org/officeDocument/2006/relationships" xmlns:m="http://schemas.openxmlformats.org/officeDocument/2006/math" xmlns:v="urn:schemas-microsoft-com:vml" xmlns:wp14="http://schemas.microsoft.com/office/word/2010/wordprocessingDrawing" xmlns:wp="http://schemas.openxmlformats.org/drawingml/2006/wordprocessingDrawing" xmlns:w10="urn:schemas-microsoft-com:office:word" xmlns:w="http://schemas.openxmlformats.org/wordprocessingml/2006/main" xmlns:w14="http://schemas.microsoft.com/office/word/2010/wordml" xmlns:wpg="http://schemas.microsoft.com/office/word/2010/wordprocessingGroup" xmlns:wpi="http://schemas.microsoft.com/office/word/2010/wordprocessingInk" xmlns:wne="http://schemas.microsoft.com/office/word/2006/wordml" xmlns:wps="http://schemas.microsoft.com/office/word/2010/wordprocessingShape" mc:Ignorable="w14 wp14">
+<w:document xmlns:ve="http://schemas.openxmlformats.org/markup-compatibility/2006" xmlns:o="urn:schemas-microsoft-com:office:office" xmlns:r="http://schemas.openxmlformats.org/officeDocument/2006/relationships" xmlns:m="http://schemas.openxmlformats.org/officeDocument/2006/math" xmlns:v="urn:schemas-microsoft-com:vml" xmlns:wp="http://schemas.openxmlformats.org/drawingml/2006/wordprocessingDrawing" xmlns:w10="urn:schemas-microsoft-com:office:word" xmlns:w="http://schemas.openxmlformats.org/wordprocessingml/2006/main" xmlns:wne="http://schemas.microsoft.com/office/word/2006/wordml">
   <w:body>
     <w:p>
       <w:pPr>
@@ -49,21 +49,7 @@
         <w:rPr>
           <w:rFonts w:cs="NewBaskerville-Roman"/>
         </w:rPr>
-        <w:t>—</w:t>
-      </w:r>
-      <w:proofErr w:type="gramStart"/>
-      <w:r>
-        <w:rPr>
-          <w:rFonts w:cs="NewBaskerville-Roman"/>
-        </w:rPr>
-        <w:t>Multiple</w:t>
-      </w:r>
-      <w:proofErr w:type="gramEnd"/>
-      <w:r>
-        <w:rPr>
-          <w:rFonts w:cs="NewBaskerville-Roman"/>
-        </w:rPr>
-        <w:t xml:space="preserve"> interfaces like </w:t>
+        <w:t xml:space="preserve">—Multiple interfaces like </w:t>
       </w:r>
       <w:r>
         <w:rPr>
@@ -155,21 +141,18 @@
         </w:rPr>
         <w:t xml:space="preserve">, </w:t>
       </w:r>
-      <w:proofErr w:type="spellStart"/>
       <w:r>
         <w:rPr>
           <w:rFonts w:cs="Courier"/>
         </w:rPr>
         <w:t>HashSet</w:t>
       </w:r>
-      <w:proofErr w:type="spellEnd"/>
       <w:r>
         <w:rPr>
           <w:rFonts w:cs="NewBaskerville-Roman"/>
         </w:rPr>
         <w:t xml:space="preserve">, and </w:t>
       </w:r>
-      <w:proofErr w:type="spellStart"/>
       <w:r>
         <w:rPr>
           <w:rFonts w:cs="Courier"/>
@@ -180,14 +163,7 @@
         <w:rPr>
           <w:rFonts w:cs="NewBaskerville-Roman"/>
         </w:rPr>
-        <w:t>implement</w:t>
-      </w:r>
-      <w:proofErr w:type="spellEnd"/>
-      <w:r>
-        <w:rPr>
-          <w:rFonts w:cs="NewBaskerville-Roman"/>
-        </w:rPr>
-        <w:t xml:space="preserve"> the interfaces</w:t>
+        <w:t>implement the interfaces</w:t>
       </w:r>
     </w:p>
     <w:p>
@@ -243,19 +219,11 @@
         </w:rPr>
         <w:t xml:space="preserve">contain utility methods like </w:t>
       </w:r>
-      <w:proofErr w:type="gramStart"/>
-      <w:r>
-        <w:rPr>
-          <w:rFonts w:cs="Courier"/>
-        </w:rPr>
-        <w:t>sort(</w:t>
-      </w:r>
-      <w:proofErr w:type="gramEnd"/>
-      <w:r>
-        <w:rPr>
-          <w:rFonts w:cs="Courier"/>
-        </w:rPr>
-        <w:t xml:space="preserve">) </w:t>
+      <w:r>
+        <w:rPr>
+          <w:rFonts w:cs="Courier"/>
+        </w:rPr>
+        <w:t xml:space="preserve">sort() </w:t>
       </w:r>
       <w:r>
         <w:rPr>
@@ -336,10 +304,10 @@
                     </pic:cNvPicPr>
                   </pic:nvPicPr>
                   <pic:blipFill>
-                    <a:blip r:embed="rId6">
+                    <a:blip r:embed="rId5">
                       <a:extLst>
                         <a:ext uri="{28A0092B-C50C-407E-A947-70E740481C1C}">
-                          <a14:useLocalDpi xmlns:a14="http://schemas.microsoft.com/office/drawing/2010/main" val="0"/>
+                          <a14:useLocalDpi xmlns:a14="http://schemas.microsoft.com/office/drawing/2010/main" xmlns:wps="http://schemas.microsoft.com/office/word/2010/wordprocessingShape" xmlns:wpi="http://schemas.microsoft.com/office/word/2010/wordprocessingInk" xmlns:wpg="http://schemas.microsoft.com/office/word/2010/wordprocessingGroup" xmlns:w14="http://schemas.microsoft.com/office/word/2010/wordml" xmlns:w="http://schemas.openxmlformats.org/wordprocessingml/2006/main" xmlns:w10="urn:schemas-microsoft-com:office:word" xmlns:wp14="http://schemas.microsoft.com/office/word/2010/wordprocessingDrawing" xmlns:v="urn:schemas-microsoft-com:vml" xmlns:o="urn:schemas-microsoft-com:office:office" xmlns:mc="http://schemas.openxmlformats.org/markup-compatibility/2006" xmlns:wpc="http://schemas.microsoft.com/office/word/2010/wordprocessingCanvas" xmlns="" val="0"/>
                         </a:ext>
                       </a:extLst>
                     </a:blip>
@@ -671,10 +639,10 @@
                     </pic:cNvPicPr>
                   </pic:nvPicPr>
                   <pic:blipFill>
-                    <a:blip r:embed="rId7">
+                    <a:blip r:embed="rId6">
                       <a:extLst>
                         <a:ext uri="{28A0092B-C50C-407E-A947-70E740481C1C}">
-                          <a14:useLocalDpi xmlns:a14="http://schemas.microsoft.com/office/drawing/2010/main" val="0"/>
+                          <a14:useLocalDpi xmlns:a14="http://schemas.microsoft.com/office/drawing/2010/main" xmlns:wps="http://schemas.microsoft.com/office/word/2010/wordprocessingShape" xmlns:wpi="http://schemas.microsoft.com/office/word/2010/wordprocessingInk" xmlns:wpg="http://schemas.microsoft.com/office/word/2010/wordprocessingGroup" xmlns:w14="http://schemas.microsoft.com/office/word/2010/wordml" xmlns:w="http://schemas.openxmlformats.org/wordprocessingml/2006/main" xmlns:w10="urn:schemas-microsoft-com:office:word" xmlns:wp14="http://schemas.microsoft.com/office/word/2010/wordprocessingDrawing" xmlns:v="urn:schemas-microsoft-com:vml" xmlns:o="urn:schemas-microsoft-com:office:office" xmlns:mc="http://schemas.openxmlformats.org/markup-compatibility/2006" xmlns:wpc="http://schemas.microsoft.com/office/word/2010/wordprocessingCanvas" xmlns="" val="0"/>
                         </a:ext>
                       </a:extLst>
                     </a:blip>
@@ -740,22 +708,8 @@
       <w:r>
         <w:rPr>
           <w:rFonts w:cs="NewBaskerville-Roman"/>
-          <w:b/>
-          <w:color w:val="FF0000"/>
-        </w:rPr>
-        <w:t xml:space="preserve"> </w:t>
-      </w:r>
-      <w:r>
-        <w:rPr>
-          <w:rFonts w:cs="NewBaskerville-Roman"/>
         </w:rPr>
         <w:t>This implies that if you try to modify the</w:t>
-      </w:r>
-      <w:r>
-        <w:rPr>
-          <w:rFonts w:cs="NewBaskerville-Roman"/>
-        </w:rPr>
-        <w:t xml:space="preserve"> </w:t>
       </w:r>
       <w:r>
         <w:rPr>
@@ -787,19 +741,7 @@
         <w:rPr>
           <w:rFonts w:cs="NewBaskerville-Roman"/>
         </w:rPr>
-        <w:t>is</w:t>
-      </w:r>
-      <w:r>
-        <w:rPr>
-          <w:rFonts w:cs="NewBaskerville-Roman"/>
-        </w:rPr>
-        <w:t xml:space="preserve"> </w:t>
-      </w:r>
-      <w:r>
-        <w:rPr>
-          <w:rFonts w:cs="NewBaskerville-Roman"/>
-        </w:rPr>
-        <w:t xml:space="preserve">created, the </w:t>
+        <w:t xml:space="preserve">iscreated, the </w:t>
       </w:r>
       <w:r>
         <w:rPr>
@@ -825,7 +767,6 @@
         </w:rPr>
         <w:t xml:space="preserve">. But this doesn’t happen if you modify the collection </w:t>
       </w:r>
-      <w:proofErr w:type="gramStart"/>
       <w:r>
         <w:rPr>
           <w:rFonts w:cs="NewBaskerville-Roman"/>
@@ -834,12 +775,6 @@
       </w:r>
       <w:r>
         <w:rPr>
-          <w:rFonts w:cs="NewBaskerville-Roman"/>
-        </w:rPr>
-        <w:t xml:space="preserve"> </w:t>
-      </w:r>
-      <w:r>
-        <w:rPr>
           <w:rFonts w:cs="Courier"/>
         </w:rPr>
         <w:t>i</w:t>
@@ -854,14 +789,7 @@
         <w:rPr>
           <w:rFonts w:cs="NewBaskerville-Roman"/>
         </w:rPr>
-        <w:t>’s</w:t>
-      </w:r>
-      <w:proofErr w:type="gramEnd"/>
-      <w:r>
-        <w:rPr>
-          <w:rFonts w:cs="NewBaskerville-Roman"/>
-        </w:rPr>
-        <w:t xml:space="preserve"> own </w:t>
+        <w:t xml:space="preserve">’s own </w:t>
       </w:r>
       <w:r>
         <w:rPr>
@@ -1132,10 +1060,10 @@
                     </pic:cNvPicPr>
                   </pic:nvPicPr>
                   <pic:blipFill>
-                    <a:blip r:embed="rId8">
+                    <a:blip r:embed="rId7">
                       <a:extLst>
                         <a:ext uri="{28A0092B-C50C-407E-A947-70E740481C1C}">
-                          <a14:useLocalDpi xmlns:a14="http://schemas.microsoft.com/office/drawing/2010/main" val="0"/>
+                          <a14:useLocalDpi xmlns:a14="http://schemas.microsoft.com/office/drawing/2010/main" xmlns:wps="http://schemas.microsoft.com/office/word/2010/wordprocessingShape" xmlns:wpi="http://schemas.microsoft.com/office/word/2010/wordprocessingInk" xmlns:wpg="http://schemas.microsoft.com/office/word/2010/wordprocessingGroup" xmlns:w14="http://schemas.microsoft.com/office/word/2010/wordml" xmlns:w="http://schemas.openxmlformats.org/wordprocessingml/2006/main" xmlns:w10="urn:schemas-microsoft-com:office:word" xmlns:wp14="http://schemas.microsoft.com/office/word/2010/wordprocessingDrawing" xmlns:v="urn:schemas-microsoft-com:vml" xmlns:o="urn:schemas-microsoft-com:office:office" xmlns:mc="http://schemas.openxmlformats.org/markup-compatibility/2006" xmlns:wpc="http://schemas.microsoft.com/office/word/2010/wordprocessingCanvas" xmlns="" val="0"/>
                         </a:ext>
                       </a:extLst>
                     </a:blip>
@@ -1465,7 +1393,6 @@
         </w:rPr>
         <w:t>remove(</w:t>
       </w:r>
-      <w:proofErr w:type="spellStart"/>
       <w:r>
         <w:rPr>
           <w:rFonts w:cs="Courier"/>
@@ -1476,34 +1403,13 @@
         <w:rPr>
           <w:rFonts w:cs="Courier"/>
         </w:rPr>
-        <w:t>nt</w:t>
-      </w:r>
-      <w:proofErr w:type="spellEnd"/>
-      <w:r>
-        <w:rPr>
-          <w:rFonts w:cs="Courier"/>
-        </w:rPr>
-        <w:t xml:space="preserve"> index)</w:t>
-      </w:r>
-      <w:r>
-        <w:rPr>
-          <w:rFonts w:cs="Courier"/>
-        </w:rPr>
-        <w:t xml:space="preserve">  x remove(Object </w:t>
-      </w:r>
-      <w:proofErr w:type="spellStart"/>
-      <w:r>
-        <w:rPr>
-          <w:rFonts w:cs="Courier"/>
-        </w:rPr>
-        <w:t>obj</w:t>
-      </w:r>
-      <w:proofErr w:type="spellEnd"/>
-      <w:r>
-        <w:rPr>
-          <w:rFonts w:cs="Courier"/>
-        </w:rPr>
-        <w:t>)</w:t>
+        <w:t>nt index)</w:t>
+      </w:r>
+      <w:r>
+        <w:rPr>
+          <w:rFonts w:cs="Courier"/>
+        </w:rPr>
+        <w:t xml:space="preserve">  x remove(Object obj)</w:t>
       </w:r>
     </w:p>
     <w:p>
@@ -1561,21 +1467,12 @@
         </w:rPr>
         <w:t xml:space="preserve">objects, calling </w:t>
       </w:r>
-      <w:proofErr w:type="gramStart"/>
-      <w:r>
-        <w:rPr>
-          <w:rFonts w:cs="Courier"/>
-          <w:b/>
-        </w:rPr>
-        <w:t>remove(</w:t>
-      </w:r>
-      <w:proofErr w:type="gramEnd"/>
-      <w:r>
-        <w:rPr>
-          <w:rFonts w:cs="Courier"/>
-          <w:b/>
-        </w:rPr>
-        <w:t xml:space="preserve">20) </w:t>
+      <w:r>
+        <w:rPr>
+          <w:rFonts w:cs="Courier"/>
+          <w:b/>
+        </w:rPr>
+        <w:t xml:space="preserve">remove(20) </w:t>
       </w:r>
       <w:r>
         <w:rPr>
@@ -1656,7 +1553,6 @@
           <w:b/>
         </w:rPr>
       </w:pPr>
-      <w:proofErr w:type="spellStart"/>
       <w:r>
         <w:rPr>
           <w:rFonts w:cs="Courier"/>
@@ -1664,7 +1560,6 @@
         </w:rPr>
         <w:t>ListIterator</w:t>
       </w:r>
-      <w:proofErr w:type="spellEnd"/>
     </w:p>
     <w:p>
       <w:pPr>
@@ -1791,8 +1686,6 @@
         </w:rPr>
         <w:tab/>
       </w:r>
-      <w:proofErr w:type="spellStart"/>
-      <w:proofErr w:type="gramStart"/>
       <w:r>
         <w:rPr>
           <w:rFonts w:ascii="Courier New" w:eastAsia="Times New Roman" w:hAnsi="Courier New" w:cs="Courier New"/>
@@ -1800,19 +1693,8 @@
           <w:sz w:val="18"/>
           <w:szCs w:val="18"/>
         </w:rPr>
-        <w:t>list.listIterator</w:t>
-      </w:r>
-      <w:proofErr w:type="spellEnd"/>
-      <w:r>
-        <w:rPr>
-          <w:rFonts w:ascii="Courier New" w:eastAsia="Times New Roman" w:hAnsi="Courier New" w:cs="Courier New"/>
-          <w:color w:val="000000"/>
-          <w:sz w:val="18"/>
-          <w:szCs w:val="18"/>
-        </w:rPr>
-        <w:t>(</w:t>
-      </w:r>
-      <w:proofErr w:type="gramEnd"/>
+        <w:t>list.listIterator(</w:t>
+      </w:r>
       <w:r>
         <w:rPr>
           <w:rFonts w:ascii="Courier New" w:eastAsia="Times New Roman" w:hAnsi="Courier New" w:cs="Courier New"/>
@@ -1963,53 +1845,12 @@
           <w:szCs w:val="18"/>
         </w:rPr>
       </w:pPr>
-      <w:proofErr w:type="spellStart"/>
       <w:r>
         <w:rPr>
           <w:rFonts w:eastAsia="Times New Roman" w:cs="Courier New"/>
           <w:color w:val="000000"/>
         </w:rPr>
-        <w:t>ListIterators</w:t>
-      </w:r>
-      <w:proofErr w:type="spellEnd"/>
-      <w:r>
-        <w:rPr>
-          <w:rFonts w:eastAsia="Times New Roman" w:cs="Courier New"/>
-          <w:color w:val="000000"/>
-        </w:rPr>
-        <w:t xml:space="preserve"> method </w:t>
-      </w:r>
-      <w:proofErr w:type="gramStart"/>
-      <w:r>
-        <w:rPr>
-          <w:rFonts w:eastAsia="Times New Roman" w:cs="Courier New"/>
-          <w:color w:val="000000"/>
-        </w:rPr>
-        <w:t>Set(</w:t>
-      </w:r>
-      <w:proofErr w:type="gramEnd"/>
-      <w:r>
-        <w:rPr>
-          <w:rFonts w:eastAsia="Times New Roman" w:cs="Courier New"/>
-          <w:color w:val="000000"/>
-        </w:rPr>
-        <w:t xml:space="preserve">), sets new value and removes the old one. Method add </w:t>
-      </w:r>
-      <w:proofErr w:type="gramStart"/>
-      <w:r>
-        <w:rPr>
-          <w:rFonts w:eastAsia="Times New Roman" w:cs="Courier New"/>
-          <w:color w:val="000000"/>
-        </w:rPr>
-        <w:t>adds</w:t>
-      </w:r>
-      <w:proofErr w:type="gramEnd"/>
-      <w:r>
-        <w:rPr>
-          <w:rFonts w:eastAsia="Times New Roman" w:cs="Courier New"/>
-          <w:color w:val="000000"/>
-        </w:rPr>
-        <w:t xml:space="preserve"> value to certain position of current iterator.</w:t>
+        <w:t>ListIterators method Set(), sets new value and removes the old one. Method add adds value to certain position of current iterator.</w:t>
       </w:r>
     </w:p>
     <w:p>
@@ -2057,16 +1898,6 @@
           <w:szCs w:val="24"/>
         </w:rPr>
         <w:t>Deque</w:t>
-      </w:r>
-      <w:r>
-        <w:rPr>
-          <w:rFonts w:cs="Courier"/>
-          <w:b/>
-          <w:color w:val="0070C0"/>
-          <w:sz w:val="24"/>
-          <w:szCs w:val="24"/>
-        </w:rPr>
-        <w:t xml:space="preserve"> </w:t>
       </w:r>
       <w:r>
         <w:rPr>
@@ -2123,21 +1954,7 @@
         <w:rPr>
           <w:rFonts w:cs="Courier"/>
         </w:rPr>
-        <w:t xml:space="preserve">queue is a </w:t>
-      </w:r>
-      <w:proofErr w:type="spellStart"/>
-      <w:r>
-        <w:rPr>
-          <w:rFonts w:cs="Courier"/>
-        </w:rPr>
-        <w:t>lineral</w:t>
-      </w:r>
-      <w:proofErr w:type="spellEnd"/>
-      <w:r>
-        <w:rPr>
-          <w:rFonts w:cs="Courier"/>
-        </w:rPr>
-        <w:t xml:space="preserve"> collection of objects </w:t>
+        <w:t xml:space="preserve">queue is a lineral collection of objects </w:t>
       </w:r>
     </w:p>
     <w:p>
@@ -2155,19 +1972,11 @@
           <w:rFonts w:cs="Courier"/>
         </w:rPr>
       </w:pPr>
-      <w:proofErr w:type="gramStart"/>
-      <w:r>
-        <w:rPr>
-          <w:rFonts w:cs="Courier"/>
-        </w:rPr>
-        <w:t>deque</w:t>
-      </w:r>
-      <w:proofErr w:type="gramEnd"/>
-      <w:r>
-        <w:rPr>
-          <w:rFonts w:cs="Courier"/>
-        </w:rPr>
-        <w:t xml:space="preserve"> is double-ended. You can remove objects from beginning and end, so it works as queue and stack </w:t>
+      <w:r>
+        <w:rPr>
+          <w:rFonts w:cs="Courier"/>
+        </w:rPr>
+        <w:t xml:space="preserve">deque is double-ended. You can remove objects from beginning and end, so it works as queue and stack </w:t>
       </w:r>
     </w:p>
     <w:p>
@@ -2198,52 +2007,7 @@
           <w:sz w:val="19"/>
           <w:szCs w:val="19"/>
         </w:rPr>
-        <w:t xml:space="preserve">last-in-first-out </w:t>
-      </w:r>
-      <w:r>
-        <w:rPr>
-          <w:rFonts w:ascii="Arial" w:hAnsi="Arial" w:cs="Arial"/>
-          <w:color w:val="000000"/>
-          <w:sz w:val="19"/>
-          <w:szCs w:val="19"/>
-        </w:rPr>
-        <w:t xml:space="preserve">(LIFO) </w:t>
-      </w:r>
-      <w:r>
-        <w:rPr>
-          <w:rFonts w:ascii="Arial" w:hAnsi="Arial" w:cs="Arial"/>
-          <w:color w:val="000000"/>
-          <w:sz w:val="19"/>
-          <w:szCs w:val="19"/>
-        </w:rPr>
-        <w:t>stacks</w:t>
-      </w:r>
-      <w:r>
-        <w:rPr>
-          <w:rFonts w:ascii="Arial" w:hAnsi="Arial" w:cs="Arial"/>
-          <w:color w:val="000000"/>
-          <w:sz w:val="19"/>
-          <w:szCs w:val="19"/>
-        </w:rPr>
-        <w:t xml:space="preserve"> and </w:t>
-      </w:r>
-      <w:r>
-        <w:rPr>
-          <w:rFonts w:ascii="Arial" w:hAnsi="Arial" w:cs="Arial"/>
-          <w:color w:val="000000"/>
-          <w:sz w:val="19"/>
-          <w:szCs w:val="19"/>
-        </w:rPr>
-        <w:t>first-in-first-out queues</w:t>
-      </w:r>
-      <w:r>
-        <w:rPr>
-          <w:rFonts w:ascii="Arial" w:hAnsi="Arial" w:cs="Arial"/>
-          <w:color w:val="000000"/>
-          <w:sz w:val="19"/>
-          <w:szCs w:val="19"/>
-        </w:rPr>
-        <w:t xml:space="preserve"> (FIFO)</w:t>
+        <w:t>last-in-first-out (LIFO) stacks and first-in-first-out queues (FIFO)</w:t>
       </w:r>
     </w:p>
     <w:p>
@@ -2309,10 +2073,10 @@
                     </pic:cNvPicPr>
                   </pic:nvPicPr>
                   <pic:blipFill>
-                    <a:blip r:embed="rId9" cstate="print">
+                    <a:blip r:embed="rId8" cstate="print">
                       <a:extLst>
                         <a:ext uri="{28A0092B-C50C-407E-A947-70E740481C1C}">
-                          <a14:useLocalDpi xmlns:a14="http://schemas.microsoft.com/office/drawing/2010/main" val="0"/>
+                          <a14:useLocalDpi xmlns:a14="http://schemas.microsoft.com/office/drawing/2010/main" xmlns:wps="http://schemas.microsoft.com/office/word/2010/wordprocessingShape" xmlns:wpi="http://schemas.microsoft.com/office/word/2010/wordprocessingInk" xmlns:wpg="http://schemas.microsoft.com/office/word/2010/wordprocessingGroup" xmlns:w14="http://schemas.microsoft.com/office/word/2010/wordml" xmlns:w="http://schemas.openxmlformats.org/wordprocessingml/2006/main" xmlns:w10="urn:schemas-microsoft-com:office:word" xmlns:wp14="http://schemas.microsoft.com/office/word/2010/wordprocessingDrawing" xmlns:v="urn:schemas-microsoft-com:vml" xmlns:o="urn:schemas-microsoft-com:office:office" xmlns:mc="http://schemas.openxmlformats.org/markup-compatibility/2006" xmlns:wpc="http://schemas.microsoft.com/office/word/2010/wordprocessingCanvas" xmlns="" val="0"/>
                         </a:ext>
                       </a:extLst>
                     </a:blip>
@@ -2370,7 +2134,7 @@
           <w:bottom w:w="45" w:type="dxa"/>
           <w:right w:w="45" w:type="dxa"/>
         </w:tblCellMar>
-        <w:tblLook w:val="04A0" w:firstRow="1" w:lastRow="0" w:firstColumn="1" w:lastColumn="0" w:noHBand="0" w:noVBand="1"/>
+        <w:tblLook w:val="04A0"/>
       </w:tblPr>
       <w:tblGrid>
         <w:gridCol w:w="1651"/>
@@ -3060,10 +2824,10 @@
                     </pic:cNvPicPr>
                   </pic:nvPicPr>
                   <pic:blipFill>
-                    <a:blip r:embed="rId10">
+                    <a:blip r:embed="rId9">
                       <a:extLst>
                         <a:ext uri="{28A0092B-C50C-407E-A947-70E740481C1C}">
-                          <a14:useLocalDpi xmlns:a14="http://schemas.microsoft.com/office/drawing/2010/main" val="0"/>
+                          <a14:useLocalDpi xmlns:a14="http://schemas.microsoft.com/office/drawing/2010/main" xmlns:wps="http://schemas.microsoft.com/office/word/2010/wordprocessingShape" xmlns:wpi="http://schemas.microsoft.com/office/word/2010/wordprocessingInk" xmlns:wpg="http://schemas.microsoft.com/office/word/2010/wordprocessingGroup" xmlns:w14="http://schemas.microsoft.com/office/word/2010/wordml" xmlns:w="http://schemas.openxmlformats.org/wordprocessingml/2006/main" xmlns:w10="urn:schemas-microsoft-com:office:word" xmlns:wp14="http://schemas.microsoft.com/office/word/2010/wordprocessingDrawing" xmlns:v="urn:schemas-microsoft-com:vml" xmlns:o="urn:schemas-microsoft-com:office:office" xmlns:mc="http://schemas.openxmlformats.org/markup-compatibility/2006" xmlns:wpc="http://schemas.microsoft.com/office/word/2010/wordprocessingCanvas" xmlns="" val="0"/>
                         </a:ext>
                       </a:extLst>
                     </a:blip>
@@ -3239,7 +3003,21 @@
           <w:rFonts w:eastAsia="Times New Roman" w:cs="Arial"/>
           <w:color w:val="000000"/>
         </w:rPr>
-        <w:t> instance is restricted, the preferred methods are </w:t>
+        <w:t> instance is re</w:t>
+      </w:r>
+      <w:r>
+        <w:rPr>
+          <w:rFonts w:eastAsia="Times New Roman" w:cs="Arial"/>
+          <w:color w:val="000000"/>
+        </w:rPr>
+        <w:t>stricted, the preferred method</w:t>
+      </w:r>
+      <w:r>
+        <w:rPr>
+          <w:rFonts w:eastAsia="Times New Roman" w:cs="Arial"/>
+          <w:color w:val="000000"/>
+        </w:rPr>
+        <w:t>are </w:t>
       </w:r>
       <w:r>
         <w:rPr>
@@ -3289,6 +3067,22 @@
           <w:color w:val="000000"/>
         </w:rPr>
         <w:t> might fail to throw an exception if it is full.</w:t>
+      </w:r>
+    </w:p>
+    <w:p>
+      <w:pPr>
+        <w:spacing w:before="100" w:beforeAutospacing="1" w:after="100" w:afterAutospacing="1" w:line="288" w:lineRule="atLeast"/>
+        <w:rPr>
+          <w:rFonts w:eastAsia="Times New Roman" w:cs="Arial"/>
+          <w:color w:val="000000"/>
+        </w:rPr>
+      </w:pPr>
+      <w:r>
+        <w:rPr>
+          <w:rFonts w:eastAsia="Times New Roman" w:cs="Arial"/>
+          <w:color w:val="000000"/>
+        </w:rPr>
+        <w:t>ArrayDeque and LinkedList don't have this issue. Capacity is automatically increased, but your own subclasses of Deque could have.</w:t>
       </w:r>
     </w:p>
     <w:p>
@@ -3395,7 +3189,15 @@
           <w:rFonts w:eastAsia="Times New Roman" w:cs="Arial"/>
           <w:color w:val="000000"/>
         </w:rPr>
-        <w:t> methods remove elements from the end. The methods </w:t>
+        <w:t xml:space="preserve"> methods remove elements from the end. The </w:t>
+      </w:r>
+      <w:r>
+        <w:rPr>
+          <w:rFonts w:eastAsia="Times New Roman" w:cs="Arial"/>
+          <w:color w:val="000000"/>
+        </w:rPr>
+        <w:lastRenderedPageBreak/>
+        <w:t>methods </w:t>
       </w:r>
       <w:r>
         <w:rPr>
@@ -3452,13 +3254,6 @@
           <w:color w:val="000000"/>
         </w:rPr>
         <w:t> is empty whereas the methods</w:t>
-      </w:r>
-      <w:r>
-        <w:rPr>
-          <w:rFonts w:eastAsia="Times New Roman" w:cs="Arial"/>
-          <w:color w:val="000000"/>
-        </w:rPr>
-        <w:t xml:space="preserve"> </w:t>
       </w:r>
       <w:r>
         <w:rPr>
@@ -3537,7 +3332,6 @@
           <w:rFonts w:eastAsia="Times New Roman" w:cs="Arial"/>
           <w:color w:val="000000"/>
         </w:rPr>
-        <w:lastRenderedPageBreak/>
         <w:t>The methods </w:t>
       </w:r>
       <w:r>
@@ -3738,21 +3532,7 @@
           <w:rFonts w:cs="Arial"/>
           <w:color w:val="000000"/>
         </w:rPr>
-        <w:t>In addition to these basic methods to insert,</w:t>
-      </w:r>
-      <w:r>
-        <w:rPr>
-          <w:rFonts w:cs="Arial"/>
-          <w:color w:val="000000"/>
-        </w:rPr>
-        <w:t xml:space="preserve"> </w:t>
-      </w:r>
-      <w:r>
-        <w:rPr>
-          <w:rFonts w:cs="Arial"/>
-          <w:color w:val="000000"/>
-        </w:rPr>
-        <w:t>remove and examine a</w:t>
+        <w:t>In addition to these basic methods to insert,remove and examine a</w:t>
       </w:r>
       <w:r>
         <w:rPr>
@@ -3828,7 +3608,6 @@
         </w:rPr>
         <w:t> </w:t>
       </w:r>
-      <w:proofErr w:type="gramStart"/>
       <w:r>
         <w:rPr>
           <w:rStyle w:val="HTMLCode"/>
@@ -3844,29 +3623,7 @@
           <w:rFonts w:cs="Arial"/>
           <w:color w:val="000000"/>
         </w:rPr>
-        <w:t>,</w:t>
-      </w:r>
-      <w:proofErr w:type="gramEnd"/>
-      <w:r>
-        <w:rPr>
-          <w:rFonts w:cs="Arial"/>
-          <w:color w:val="000000"/>
-        </w:rPr>
-        <w:t xml:space="preserve"> this method removes the first </w:t>
-      </w:r>
-      <w:r>
-        <w:rPr>
-          <w:rFonts w:cs="Arial"/>
-          <w:color w:val="000000"/>
-        </w:rPr>
-        <w:t>occurrence</w:t>
-      </w:r>
-      <w:r>
-        <w:rPr>
-          <w:rFonts w:cs="Arial"/>
-          <w:color w:val="000000"/>
-        </w:rPr>
-        <w:t xml:space="preserve"> of the specified element if it exists in the</w:t>
+        <w:t>, this method removes the first occurrence of the specified element if it exists in the</w:t>
       </w:r>
       <w:r>
         <w:rPr>
@@ -3888,20 +3645,28 @@
       </w:r>
       <w:r>
         <w:rPr>
+          <w:rFonts w:cs="Arial"/>
+          <w:color w:val="000000"/>
+        </w:rPr>
+        <w:t>instance. If the element does not exist then the</w:t>
+      </w:r>
+      <w:r>
+        <w:rPr>
+          <w:rStyle w:val="apple-converted-space"/>
+          <w:rFonts w:cs="Arial"/>
+          <w:color w:val="000000"/>
+        </w:rPr>
+        <w:t> </w:t>
+      </w:r>
+      <w:r>
+        <w:rPr>
           <w:rStyle w:val="HTMLCode"/>
           <w:rFonts w:asciiTheme="minorHAnsi" w:eastAsiaTheme="minorHAnsi" w:hAnsiTheme="minorHAnsi"/>
           <w:color w:val="000000"/>
           <w:sz w:val="22"/>
           <w:szCs w:val="22"/>
         </w:rPr>
-        <w:t xml:space="preserve"> </w:t>
-      </w:r>
-      <w:r>
-        <w:rPr>
-          <w:rFonts w:cs="Arial"/>
-          <w:color w:val="000000"/>
-        </w:rPr>
-        <w:t>instance. If the element does not exist then the</w:t>
+        <w:t>Deque</w:t>
       </w:r>
       <w:r>
         <w:rPr>
@@ -3913,13 +3678,35 @@
       </w:r>
       <w:r>
         <w:rPr>
+          <w:rFonts w:cs="Arial"/>
+          <w:color w:val="000000"/>
+        </w:rPr>
+        <w:t>instance remains unchanged. Another similar method is</w:t>
+      </w:r>
+      <w:r>
+        <w:rPr>
+          <w:rStyle w:val="apple-converted-space"/>
+          <w:rFonts w:cs="Arial"/>
+          <w:color w:val="000000"/>
+        </w:rPr>
+        <w:t> </w:t>
+      </w:r>
+      <w:r>
+        <w:rPr>
           <w:rStyle w:val="HTMLCode"/>
           <w:rFonts w:asciiTheme="minorHAnsi" w:eastAsiaTheme="minorHAnsi" w:hAnsiTheme="minorHAnsi"/>
           <w:color w:val="000000"/>
           <w:sz w:val="22"/>
           <w:szCs w:val="22"/>
         </w:rPr>
-        <w:t>Deque</w:t>
+        <w:t>removeLastOccurence</w:t>
+      </w:r>
+      <w:r>
+        <w:rPr>
+          <w:rFonts w:cs="Arial"/>
+          <w:color w:val="000000"/>
+        </w:rPr>
+        <w:t>; this method removes the last occurence of the specified element in the</w:t>
       </w:r>
       <w:r>
         <w:rPr>
@@ -3931,10 +3718,13 @@
       </w:r>
       <w:r>
         <w:rPr>
-          <w:rFonts w:cs="Arial"/>
-          <w:color w:val="000000"/>
-        </w:rPr>
-        <w:t>instance remains unchanged. Another similar method is</w:t>
+          <w:rStyle w:val="HTMLCode"/>
+          <w:rFonts w:asciiTheme="minorHAnsi" w:eastAsiaTheme="minorHAnsi" w:hAnsiTheme="minorHAnsi"/>
+          <w:color w:val="000000"/>
+          <w:sz w:val="22"/>
+          <w:szCs w:val="22"/>
+        </w:rPr>
+        <w:t>Deque</w:t>
       </w:r>
       <w:r>
         <w:rPr>
@@ -3946,74 +3736,29 @@
       </w:r>
       <w:r>
         <w:rPr>
+          <w:rFonts w:cs="Arial"/>
+          <w:color w:val="000000"/>
+        </w:rPr>
+        <w:t>instance. The return type of these methods is</w:t>
+      </w:r>
+      <w:r>
+        <w:rPr>
+          <w:rStyle w:val="apple-converted-space"/>
+          <w:rFonts w:cs="Arial"/>
+          <w:color w:val="000000"/>
+        </w:rPr>
+        <w:t> </w:t>
+      </w:r>
+      <w:r>
+        <w:rPr>
           <w:rStyle w:val="HTMLCode"/>
           <w:rFonts w:asciiTheme="minorHAnsi" w:eastAsiaTheme="minorHAnsi" w:hAnsiTheme="minorHAnsi"/>
           <w:color w:val="000000"/>
           <w:sz w:val="22"/>
           <w:szCs w:val="22"/>
         </w:rPr>
-        <w:t>removeLastOccurence</w:t>
-      </w:r>
-      <w:r>
-        <w:rPr>
-          <w:rFonts w:cs="Arial"/>
-          <w:color w:val="000000"/>
-        </w:rPr>
-        <w:t>; this method removes the last occurence of the specified element in the</w:t>
-      </w:r>
-      <w:r>
-        <w:rPr>
-          <w:rStyle w:val="apple-converted-space"/>
-          <w:rFonts w:cs="Arial"/>
-          <w:color w:val="000000"/>
-        </w:rPr>
-        <w:t> </w:t>
-      </w:r>
-      <w:r>
-        <w:rPr>
-          <w:rStyle w:val="HTMLCode"/>
-          <w:rFonts w:asciiTheme="minorHAnsi" w:eastAsiaTheme="minorHAnsi" w:hAnsiTheme="minorHAnsi"/>
-          <w:color w:val="000000"/>
-          <w:sz w:val="22"/>
-          <w:szCs w:val="22"/>
-        </w:rPr>
-        <w:t>Deque</w:t>
-      </w:r>
-      <w:r>
-        <w:rPr>
-          <w:rStyle w:val="apple-converted-space"/>
-          <w:rFonts w:cs="Arial"/>
-          <w:color w:val="000000"/>
-        </w:rPr>
-        <w:t> </w:t>
-      </w:r>
-      <w:r>
-        <w:rPr>
-          <w:rFonts w:cs="Arial"/>
-          <w:color w:val="000000"/>
-        </w:rPr>
-        <w:t>instance. The return type of these methods is</w:t>
-      </w:r>
-      <w:r>
-        <w:rPr>
-          <w:rStyle w:val="apple-converted-space"/>
-          <w:rFonts w:cs="Arial"/>
-          <w:color w:val="000000"/>
-        </w:rPr>
-        <w:t> </w:t>
-      </w:r>
-      <w:proofErr w:type="gramStart"/>
-      <w:r>
-        <w:rPr>
-          <w:rStyle w:val="HTMLCode"/>
-          <w:rFonts w:asciiTheme="minorHAnsi" w:eastAsiaTheme="minorHAnsi" w:hAnsiTheme="minorHAnsi"/>
-          <w:color w:val="000000"/>
-          <w:sz w:val="22"/>
-          <w:szCs w:val="22"/>
-        </w:rPr>
         <w:t>boolean</w:t>
       </w:r>
-      <w:proofErr w:type="gramEnd"/>
       <w:r>
         <w:rPr>
           <w:rFonts w:cs="Arial"/>
@@ -4407,320 +4152,224 @@
         <w:adjustRightInd w:val="0"/>
         <w:spacing w:after="0" w:line="240" w:lineRule="auto"/>
         <w:rPr>
+          <w:rFonts w:cs="NewBaskerville-Roman"/>
+        </w:rPr>
+      </w:pPr>
+      <w:r>
+        <w:rPr>
+          <w:rFonts w:cs="NewBaskerville-Roman"/>
+        </w:rPr>
+        <w:t xml:space="preserve">A </w:t>
+      </w:r>
+      <w:r>
+        <w:rPr>
+          <w:rFonts w:cs="Courier"/>
+        </w:rPr>
+        <w:t>LinkedList</w:t>
+      </w:r>
+      <w:r>
+        <w:rPr>
+          <w:rFonts w:cs="Courier"/>
+        </w:rPr>
+        <w:t xml:space="preserve"> </w:t>
+      </w:r>
+      <w:r>
+        <w:rPr>
+          <w:rFonts w:cs="NewBaskerville-Roman"/>
+        </w:rPr>
+        <w:t>doesn’t move a set of elements when you add a new element</w:t>
+      </w:r>
+      <w:r>
+        <w:rPr>
+          <w:rFonts w:cs="NewBaskerville-Roman"/>
+        </w:rPr>
+        <w:t xml:space="preserve"> </w:t>
+      </w:r>
+      <w:r>
+        <w:rPr>
+          <w:rFonts w:cs="NewBaskerville-Roman"/>
+        </w:rPr>
+        <w:t xml:space="preserve">to it. It modifies the value of the reference variables </w:t>
+      </w:r>
+      <w:r>
+        <w:rPr>
+          <w:rFonts w:cs="Courier"/>
+        </w:rPr>
+        <w:t>prev</w:t>
+      </w:r>
+      <w:r>
+        <w:rPr>
+          <w:rFonts w:cs="Courier"/>
+        </w:rPr>
+        <w:t xml:space="preserve"> </w:t>
+      </w:r>
+      <w:r>
+        <w:rPr>
+          <w:rFonts w:cs="NewBaskerville-Roman"/>
+        </w:rPr>
+        <w:t xml:space="preserve">and </w:t>
+      </w:r>
+      <w:r>
+        <w:rPr>
+          <w:rFonts w:cs="Courier"/>
+        </w:rPr>
+        <w:t>next</w:t>
+      </w:r>
+      <w:r>
+        <w:rPr>
+          <w:rFonts w:cs="NewBaskerville-Roman"/>
+        </w:rPr>
+        <w:t>, for adjacent</w:t>
+      </w:r>
+      <w:r>
+        <w:rPr>
+          <w:rFonts w:cs="NewBaskerville-Roman"/>
+        </w:rPr>
+        <w:t xml:space="preserve"> </w:t>
+      </w:r>
+      <w:r>
+        <w:rPr>
+          <w:rFonts w:cs="NewBaskerville-Roman"/>
+        </w:rPr>
+        <w:t>elements, to keep track of its sequence of elements.</w:t>
+      </w:r>
+    </w:p>
+    <w:p>
+      <w:pPr>
+        <w:autoSpaceDE w:val="0"/>
+        <w:autoSpaceDN w:val="0"/>
+        <w:adjustRightInd w:val="0"/>
+        <w:spacing w:after="0" w:line="240" w:lineRule="auto"/>
+        <w:rPr>
+          <w:rFonts w:cs="NewBaskerville-Roman"/>
+        </w:rPr>
+      </w:pPr>
+      <w:r>
+        <w:rPr>
+          <w:rFonts w:cs="NewBaskerville-Roman"/>
+        </w:rPr>
+        <w:t xml:space="preserve">This is unlike </w:t>
+      </w:r>
+      <w:r>
+        <w:rPr>
+          <w:rFonts w:cs="Courier"/>
+        </w:rPr>
+        <w:t xml:space="preserve">ArrayList </w:t>
+      </w:r>
+      <w:r>
+        <w:rPr>
+          <w:rFonts w:cs="NewBaskerville-Roman"/>
+        </w:rPr>
+        <w:t>or</w:t>
+      </w:r>
+      <w:r>
+        <w:rPr>
+          <w:rFonts w:cs="Courier"/>
+        </w:rPr>
+        <w:t>ArrayDeque</w:t>
+      </w:r>
+      <w:r>
+        <w:rPr>
+          <w:rFonts w:cs="NewBaskerville-Roman"/>
+        </w:rPr>
+        <w:t>, which copy a set of array elements to the right or left, when elements areadded to or removed from it.</w:t>
+      </w:r>
+    </w:p>
+    <w:p>
+      <w:pPr>
+        <w:autoSpaceDE w:val="0"/>
+        <w:autoSpaceDN w:val="0"/>
+        <w:adjustRightInd w:val="0"/>
+        <w:spacing w:after="0" w:line="240" w:lineRule="auto"/>
+        <w:rPr>
+          <w:rFonts w:cs="NewBaskerville-Roman"/>
+        </w:rPr>
+      </w:pPr>
+    </w:p>
+    <w:p>
+      <w:pPr>
+        <w:autoSpaceDE w:val="0"/>
+        <w:autoSpaceDN w:val="0"/>
+        <w:adjustRightInd w:val="0"/>
+        <w:spacing w:after="0" w:line="240" w:lineRule="auto"/>
+        <w:rPr>
+          <w:rFonts w:cs="NewBaskerville-Roman"/>
+        </w:rPr>
+      </w:pPr>
+      <w:r>
+        <w:rPr>
+          <w:rFonts w:cs="Courier"/>
+        </w:rPr>
+        <w:t>LinkedList</w:t>
+      </w:r>
+      <w:r>
+        <w:rPr>
+          <w:rFonts w:cs="NewBaskerville-Roman"/>
+        </w:rPr>
+        <w:t>is useful</w:t>
+      </w:r>
+      <w:r>
+        <w:rPr>
+          <w:rFonts w:cs="NewBaskerville-Roman"/>
+        </w:rPr>
+        <w:t xml:space="preserve"> </w:t>
+      </w:r>
+      <w:r>
+        <w:rPr>
+          <w:rFonts w:cs="NewBaskerville-Roman"/>
+        </w:rPr>
+        <w:t>when you need fast insertion or deletion, but iteration might be slower than an</w:t>
+      </w:r>
+      <w:r>
+        <w:rPr>
+          <w:rFonts w:cs="Courier"/>
+        </w:rPr>
+        <w:t>ArrayList</w:t>
+      </w:r>
+      <w:r>
+        <w:rPr>
+          <w:rFonts w:cs="NewBaskerville-Roman"/>
+        </w:rPr>
+        <w:t>.</w:t>
+      </w:r>
+    </w:p>
+    <w:p>
+      <w:pPr>
+        <w:autoSpaceDE w:val="0"/>
+        <w:autoSpaceDN w:val="0"/>
+        <w:adjustRightInd w:val="0"/>
+        <w:spacing w:after="0" w:line="240" w:lineRule="auto"/>
+        <w:rPr>
           <w:rFonts w:ascii="NewBaskerville-Roman" w:hAnsi="NewBaskerville-Roman" w:cs="NewBaskerville-Roman"/>
           <w:sz w:val="20"/>
           <w:szCs w:val="20"/>
         </w:rPr>
       </w:pPr>
-      <w:r>
+    </w:p>
+    <w:p>
+      <w:pPr>
+        <w:autoSpaceDE w:val="0"/>
+        <w:autoSpaceDN w:val="0"/>
+        <w:adjustRightInd w:val="0"/>
+        <w:spacing w:after="0" w:line="240" w:lineRule="auto"/>
         <w:rPr>
           <w:rFonts w:ascii="NewBaskerville-Roman" w:hAnsi="NewBaskerville-Roman" w:cs="NewBaskerville-Roman"/>
           <w:sz w:val="20"/>
           <w:szCs w:val="20"/>
         </w:rPr>
-        <w:t xml:space="preserve">A </w:t>
-      </w:r>
-      <w:r>
-        <w:rPr>
-          <w:rFonts w:ascii="Courier" w:hAnsi="Courier" w:cs="Courier"/>
-          <w:sz w:val="19"/>
-          <w:szCs w:val="19"/>
-        </w:rPr>
-        <w:t>LinkedList</w:t>
-      </w:r>
-      <w:r>
-        <w:rPr>
-          <w:rFonts w:ascii="Courier" w:hAnsi="Courier" w:cs="Courier"/>
-          <w:sz w:val="19"/>
-          <w:szCs w:val="19"/>
-        </w:rPr>
-        <w:t xml:space="preserve"> </w:t>
-      </w:r>
-      <w:r>
+      </w:pPr>
+    </w:p>
+    <w:p>
+      <w:pPr>
+        <w:autoSpaceDE w:val="0"/>
+        <w:autoSpaceDN w:val="0"/>
+        <w:adjustRightInd w:val="0"/>
+        <w:spacing w:after="0" w:line="240" w:lineRule="auto"/>
         <w:rPr>
           <w:rFonts w:ascii="NewBaskerville-Roman" w:hAnsi="NewBaskerville-Roman" w:cs="NewBaskerville-Roman"/>
           <w:sz w:val="20"/>
           <w:szCs w:val="20"/>
         </w:rPr>
-        <w:t>doesn’t move a set of elements when you add a new element</w:t>
-      </w:r>
-      <w:r>
-        <w:rPr>
-          <w:rFonts w:ascii="NewBaskerville-Roman" w:hAnsi="NewBaskerville-Roman" w:cs="NewBaskerville-Roman"/>
-          <w:sz w:val="20"/>
-          <w:szCs w:val="20"/>
-        </w:rPr>
-        <w:t xml:space="preserve"> </w:t>
-      </w:r>
-      <w:r>
-        <w:rPr>
-          <w:rFonts w:ascii="NewBaskerville-Roman" w:hAnsi="NewBaskerville-Roman" w:cs="NewBaskerville-Roman"/>
-          <w:sz w:val="20"/>
-          <w:szCs w:val="20"/>
-        </w:rPr>
-        <w:t xml:space="preserve">to it. It modifies the value of the reference variables </w:t>
-      </w:r>
-      <w:r>
-        <w:rPr>
-          <w:rFonts w:ascii="Courier" w:hAnsi="Courier" w:cs="Courier"/>
-          <w:sz w:val="19"/>
-          <w:szCs w:val="19"/>
-        </w:rPr>
-        <w:t>prev</w:t>
-      </w:r>
-      <w:r>
-        <w:rPr>
-          <w:rFonts w:ascii="Courier" w:hAnsi="Courier" w:cs="Courier"/>
-          <w:sz w:val="19"/>
-          <w:szCs w:val="19"/>
-        </w:rPr>
-        <w:t xml:space="preserve"> </w:t>
-      </w:r>
-      <w:r>
-        <w:rPr>
-          <w:rFonts w:ascii="NewBaskerville-Roman" w:hAnsi="NewBaskerville-Roman" w:cs="NewBaskerville-Roman"/>
-          <w:sz w:val="20"/>
-          <w:szCs w:val="20"/>
-        </w:rPr>
-        <w:t xml:space="preserve">and </w:t>
-      </w:r>
-      <w:r>
-        <w:rPr>
-          <w:rFonts w:ascii="Courier" w:hAnsi="Courier" w:cs="Courier"/>
-          <w:sz w:val="19"/>
-          <w:szCs w:val="19"/>
-        </w:rPr>
-        <w:t>next</w:t>
-      </w:r>
-      <w:r>
-        <w:rPr>
-          <w:rFonts w:ascii="NewBaskerville-Roman" w:hAnsi="NewBaskerville-Roman" w:cs="NewBaskerville-Roman"/>
-          <w:sz w:val="20"/>
-          <w:szCs w:val="20"/>
-        </w:rPr>
-        <w:t>, for adjacent</w:t>
-      </w:r>
-      <w:r>
-        <w:rPr>
-          <w:rFonts w:ascii="NewBaskerville-Roman" w:hAnsi="NewBaskerville-Roman" w:cs="NewBaskerville-Roman"/>
-          <w:sz w:val="20"/>
-          <w:szCs w:val="20"/>
-        </w:rPr>
-        <w:t xml:space="preserve"> </w:t>
-      </w:r>
-      <w:r>
-        <w:rPr>
-          <w:rFonts w:ascii="NewBaskerville-Roman" w:hAnsi="NewBaskerville-Roman" w:cs="NewBaskerville-Roman"/>
-          <w:sz w:val="20"/>
-          <w:szCs w:val="20"/>
-        </w:rPr>
-        <w:t>elements, to keep track of its sequence of elements.</w:t>
-      </w:r>
-    </w:p>
-    <w:p>
-      <w:pPr>
-        <w:autoSpaceDE w:val="0"/>
-        <w:autoSpaceDN w:val="0"/>
-        <w:adjustRightInd w:val="0"/>
-        <w:spacing w:after="0" w:line="240" w:lineRule="auto"/>
-        <w:rPr>
-          <w:rFonts w:ascii="NewBaskerville-Roman" w:hAnsi="NewBaskerville-Roman" w:cs="NewBaskerville-Roman"/>
-          <w:sz w:val="20"/>
-          <w:szCs w:val="20"/>
-        </w:rPr>
-      </w:pPr>
-      <w:r>
-        <w:rPr>
-          <w:rFonts w:ascii="NewBaskerville-Roman" w:hAnsi="NewBaskerville-Roman" w:cs="NewBaskerville-Roman"/>
-          <w:sz w:val="20"/>
-          <w:szCs w:val="20"/>
-        </w:rPr>
-        <w:t xml:space="preserve">This is unlike </w:t>
-      </w:r>
-      <w:r>
-        <w:rPr>
-          <w:rFonts w:ascii="Courier" w:hAnsi="Courier" w:cs="Courier"/>
-          <w:sz w:val="19"/>
-          <w:szCs w:val="19"/>
-        </w:rPr>
-        <w:t xml:space="preserve">ArrayList </w:t>
-      </w:r>
-      <w:r>
-        <w:rPr>
-          <w:rFonts w:ascii="NewBaskerville-Roman" w:hAnsi="NewBaskerville-Roman" w:cs="NewBaskerville-Roman"/>
-          <w:sz w:val="20"/>
-          <w:szCs w:val="20"/>
-        </w:rPr>
-        <w:t>or</w:t>
-      </w:r>
-      <w:r>
-        <w:rPr>
-          <w:rFonts w:ascii="NewBaskerville-Roman" w:hAnsi="NewBaskerville-Roman" w:cs="NewBaskerville-Roman"/>
-          <w:sz w:val="20"/>
-          <w:szCs w:val="20"/>
-        </w:rPr>
-        <w:t xml:space="preserve"> </w:t>
-      </w:r>
-      <w:r>
-        <w:rPr>
-          <w:rFonts w:ascii="Courier" w:hAnsi="Courier" w:cs="Courier"/>
-          <w:sz w:val="19"/>
-          <w:szCs w:val="19"/>
-        </w:rPr>
-        <w:t>ArrayDeque</w:t>
-      </w:r>
-      <w:r>
-        <w:rPr>
-          <w:rFonts w:ascii="NewBaskerville-Roman" w:hAnsi="NewBaskerville-Roman" w:cs="NewBaskerville-Roman"/>
-          <w:sz w:val="20"/>
-          <w:szCs w:val="20"/>
-        </w:rPr>
-        <w:t>, which copy a set of array elements to the right or left, when elements are</w:t>
-      </w:r>
-      <w:r>
-        <w:rPr>
-          <w:rFonts w:ascii="NewBaskerville-Roman" w:hAnsi="NewBaskerville-Roman" w:cs="NewBaskerville-Roman"/>
-          <w:sz w:val="20"/>
-          <w:szCs w:val="20"/>
-        </w:rPr>
-        <w:t xml:space="preserve"> </w:t>
-      </w:r>
-      <w:r>
-        <w:rPr>
-          <w:rFonts w:ascii="NewBaskerville-Roman" w:hAnsi="NewBaskerville-Roman" w:cs="NewBaskerville-Roman"/>
-          <w:sz w:val="20"/>
-          <w:szCs w:val="20"/>
-        </w:rPr>
-        <w:t>added to or removed from it.</w:t>
-      </w:r>
-    </w:p>
-    <w:p>
-      <w:pPr>
-        <w:autoSpaceDE w:val="0"/>
-        <w:autoSpaceDN w:val="0"/>
-        <w:adjustRightInd w:val="0"/>
-        <w:spacing w:after="0" w:line="240" w:lineRule="auto"/>
-        <w:rPr>
-          <w:rFonts w:ascii="NewBaskerville-Roman" w:hAnsi="NewBaskerville-Roman" w:cs="NewBaskerville-Roman"/>
-          <w:sz w:val="20"/>
-          <w:szCs w:val="20"/>
-        </w:rPr>
-      </w:pPr>
-    </w:p>
-    <w:p>
-      <w:pPr>
-        <w:autoSpaceDE w:val="0"/>
-        <w:autoSpaceDN w:val="0"/>
-        <w:adjustRightInd w:val="0"/>
-        <w:spacing w:after="0" w:line="240" w:lineRule="auto"/>
-        <w:rPr>
-          <w:rFonts w:ascii="NewBaskerville-Roman" w:hAnsi="NewBaskerville-Roman" w:cs="NewBaskerville-Roman"/>
-          <w:sz w:val="20"/>
-          <w:szCs w:val="20"/>
-        </w:rPr>
-      </w:pPr>
-      <w:r>
-        <w:rPr>
-          <w:rFonts w:ascii="Courier" w:hAnsi="Courier" w:cs="Courier"/>
-          <w:sz w:val="19"/>
-          <w:szCs w:val="19"/>
-        </w:rPr>
-        <w:t>LinkedList</w:t>
-      </w:r>
-      <w:r>
-        <w:rPr>
-          <w:rFonts w:ascii="Courier" w:hAnsi="Courier" w:cs="Courier"/>
-          <w:sz w:val="19"/>
-          <w:szCs w:val="19"/>
-        </w:rPr>
-        <w:t xml:space="preserve"> </w:t>
-      </w:r>
-      <w:r>
-        <w:rPr>
-          <w:rFonts w:ascii="NewBaskerville-Roman" w:hAnsi="NewBaskerville-Roman" w:cs="NewBaskerville-Roman"/>
-          <w:sz w:val="20"/>
-          <w:szCs w:val="20"/>
-        </w:rPr>
-        <w:t>is useful</w:t>
-      </w:r>
-      <w:r>
-        <w:rPr>
-          <w:rFonts w:ascii="NewBaskerville-Roman" w:hAnsi="NewBaskerville-Roman" w:cs="NewBaskerville-Roman"/>
-          <w:sz w:val="20"/>
-          <w:szCs w:val="20"/>
-        </w:rPr>
-        <w:t xml:space="preserve"> </w:t>
-      </w:r>
-      <w:r>
-        <w:rPr>
-          <w:rFonts w:ascii="NewBaskerville-Roman" w:hAnsi="NewBaskerville-Roman" w:cs="NewBaskerville-Roman"/>
-          <w:sz w:val="20"/>
-          <w:szCs w:val="20"/>
-        </w:rPr>
-        <w:t>when you need fast insertion or deletion, but iteration might be slower than an</w:t>
-      </w:r>
-      <w:r>
-        <w:rPr>
-          <w:rFonts w:ascii="NewBaskerville-Roman" w:hAnsi="NewBaskerville-Roman" w:cs="NewBaskerville-Roman"/>
-          <w:sz w:val="20"/>
-          <w:szCs w:val="20"/>
-        </w:rPr>
-        <w:t xml:space="preserve"> </w:t>
-      </w:r>
-      <w:r>
-        <w:rPr>
-          <w:rFonts w:ascii="Courier" w:hAnsi="Courier" w:cs="Courier"/>
-          <w:sz w:val="19"/>
-          <w:szCs w:val="19"/>
-        </w:rPr>
-        <w:t>ArrayList</w:t>
-      </w:r>
-      <w:r>
-        <w:rPr>
-          <w:rFonts w:ascii="NewBaskerville-Roman" w:hAnsi="NewBaskerville-Roman" w:cs="NewBaskerville-Roman"/>
-          <w:sz w:val="20"/>
-          <w:szCs w:val="20"/>
-        </w:rPr>
-        <w:t>.</w:t>
-      </w:r>
-    </w:p>
-    <w:p>
-      <w:pPr>
-        <w:autoSpaceDE w:val="0"/>
-        <w:autoSpaceDN w:val="0"/>
-        <w:adjustRightInd w:val="0"/>
-        <w:spacing w:after="0" w:line="240" w:lineRule="auto"/>
-        <w:rPr>
-          <w:rFonts w:ascii="NewBaskerville-Roman" w:hAnsi="NewBaskerville-Roman" w:cs="NewBaskerville-Roman"/>
-          <w:sz w:val="20"/>
-          <w:szCs w:val="20"/>
-        </w:rPr>
-      </w:pPr>
-    </w:p>
-    <w:p>
-      <w:pPr>
-        <w:autoSpaceDE w:val="0"/>
-        <w:autoSpaceDN w:val="0"/>
-        <w:adjustRightInd w:val="0"/>
-        <w:spacing w:after="0" w:line="240" w:lineRule="auto"/>
-        <w:rPr>
-          <w:rFonts w:ascii="NewBaskerville-Roman" w:hAnsi="NewBaskerville-Roman" w:cs="NewBaskerville-Roman"/>
-          <w:sz w:val="20"/>
-          <w:szCs w:val="20"/>
-        </w:rPr>
-      </w:pPr>
-    </w:p>
-    <w:p>
-      <w:pPr>
-        <w:autoSpaceDE w:val="0"/>
-        <w:autoSpaceDN w:val="0"/>
-        <w:adjustRightInd w:val="0"/>
-        <w:spacing w:after="0" w:line="240" w:lineRule="auto"/>
-        <w:rPr>
-          <w:rFonts w:ascii="NewBaskerville-Roman" w:hAnsi="NewBaskerville-Roman" w:cs="NewBaskerville-Roman"/>
-          <w:sz w:val="20"/>
-          <w:szCs w:val="20"/>
-        </w:rPr>
       </w:pPr>
     </w:p>
     <w:p>
@@ -4745,17 +4394,24 @@
         </w:rPr>
         <w:t xml:space="preserve">Set </w:t>
       </w:r>
-    </w:p>
-    <w:p>
-      <w:pPr>
-        <w:autoSpaceDE w:val="0"/>
-        <w:autoSpaceDN w:val="0"/>
-        <w:adjustRightInd w:val="0"/>
-        <w:spacing w:after="0" w:line="240" w:lineRule="auto"/>
-        <w:rPr>
-          <w:rFonts w:ascii="NewBaskerville-Roman" w:hAnsi="NewBaskerville-Roman" w:cs="NewBaskerville-Roman"/>
-          <w:sz w:val="20"/>
-          <w:szCs w:val="20"/>
+      <w:r>
+        <w:rPr>
+          <w:rFonts w:cs="NewBaskerville-Roman"/>
+          <w:b/>
+          <w:sz w:val="24"/>
+          <w:szCs w:val="24"/>
+        </w:rPr>
+        <w:t>Interface</w:t>
+      </w:r>
+    </w:p>
+    <w:p>
+      <w:pPr>
+        <w:autoSpaceDE w:val="0"/>
+        <w:autoSpaceDN w:val="0"/>
+        <w:adjustRightInd w:val="0"/>
+        <w:spacing w:after="0" w:line="240" w:lineRule="auto"/>
+        <w:rPr>
+          <w:rFonts w:cs="NewBaskerville-Roman"/>
         </w:rPr>
       </w:pPr>
     </w:p>
@@ -4771,52 +4427,26 @@
         <w:adjustRightInd w:val="0"/>
         <w:spacing w:after="0" w:line="240" w:lineRule="auto"/>
         <w:rPr>
-          <w:rFonts w:ascii="NewBaskerville-Roman" w:hAnsi="NewBaskerville-Roman" w:cs="NewBaskerville-Roman"/>
-          <w:sz w:val="20"/>
-          <w:szCs w:val="20"/>
-        </w:rPr>
-      </w:pPr>
-      <w:r>
-        <w:rPr>
-          <w:rFonts w:ascii="NewBaskerville-Roman" w:hAnsi="NewBaskerville-Roman" w:cs="NewBaskerville-Roman"/>
-          <w:sz w:val="20"/>
-          <w:szCs w:val="20"/>
+          <w:rFonts w:cs="NewBaskerville-Roman"/>
+        </w:rPr>
+      </w:pPr>
+      <w:r>
+        <w:rPr>
+          <w:rFonts w:cs="NewBaskerville-Roman"/>
         </w:rPr>
         <w:t xml:space="preserve">The </w:t>
       </w:r>
       <w:r>
         <w:rPr>
-          <w:rFonts w:ascii="Courier" w:hAnsi="Courier" w:cs="Courier"/>
-          <w:sz w:val="19"/>
-          <w:szCs w:val="19"/>
+          <w:rFonts w:cs="Courier"/>
         </w:rPr>
         <w:t xml:space="preserve">Set </w:t>
       </w:r>
       <w:r>
         <w:rPr>
-          <w:rFonts w:ascii="NewBaskerville-Roman" w:hAnsi="NewBaskerville-Roman" w:cs="NewBaskerville-Roman"/>
-          <w:sz w:val="20"/>
-          <w:szCs w:val="20"/>
-        </w:rPr>
-        <w:t xml:space="preserve">interface doesn’t allow duplicate elements and </w:t>
-      </w:r>
-      <w:proofErr w:type="spellStart"/>
-      <w:r>
-        <w:rPr>
-          <w:rFonts w:ascii="NewBaskerville-Roman" w:hAnsi="NewBaskerville-Roman" w:cs="NewBaskerville-Roman"/>
-          <w:sz w:val="20"/>
-          <w:szCs w:val="20"/>
-        </w:rPr>
-        <w:t>theelements</w:t>
-      </w:r>
-      <w:proofErr w:type="spellEnd"/>
-      <w:r>
-        <w:rPr>
-          <w:rFonts w:ascii="NewBaskerville-Roman" w:hAnsi="NewBaskerville-Roman" w:cs="NewBaskerville-Roman"/>
-          <w:sz w:val="20"/>
-          <w:szCs w:val="20"/>
-        </w:rPr>
-        <w:t xml:space="preserve"> are returned in no particular order.</w:t>
+          <w:rFonts w:cs="NewBaskerville-Roman"/>
+        </w:rPr>
+        <w:t>interface doesn’t allow duplicate elements and theelements are returned in no particular order.</w:t>
       </w:r>
     </w:p>
     <w:p>
@@ -4831,36 +4461,14 @@
         <w:adjustRightInd w:val="0"/>
         <w:spacing w:after="0" w:line="240" w:lineRule="auto"/>
         <w:rPr>
-          <w:rFonts w:ascii="NewBaskerville-Roman" w:hAnsi="NewBaskerville-Roman" w:cs="NewBaskerville-Roman"/>
-          <w:sz w:val="20"/>
-          <w:szCs w:val="20"/>
-        </w:rPr>
-      </w:pPr>
-      <w:r>
-        <w:rPr>
-          <w:rFonts w:ascii="NewBaskerville-Roman" w:hAnsi="NewBaskerville-Roman" w:cs="NewBaskerville-Roman"/>
-          <w:sz w:val="20"/>
-          <w:szCs w:val="20"/>
-        </w:rPr>
-        <w:t xml:space="preserve">Uses </w:t>
-      </w:r>
-      <w:proofErr w:type="spellStart"/>
-      <w:r>
-        <w:rPr>
-          <w:rFonts w:ascii="NewBaskerville-Roman" w:hAnsi="NewBaskerville-Roman" w:cs="NewBaskerville-Roman"/>
-          <w:sz w:val="20"/>
-          <w:szCs w:val="20"/>
-        </w:rPr>
-        <w:t>hashCode</w:t>
-      </w:r>
-      <w:proofErr w:type="spellEnd"/>
-      <w:r>
-        <w:rPr>
-          <w:rFonts w:ascii="NewBaskerville-Roman" w:hAnsi="NewBaskerville-Roman" w:cs="NewBaskerville-Roman"/>
-          <w:sz w:val="20"/>
-          <w:szCs w:val="20"/>
-        </w:rPr>
-        <w:t>() and equals() to determine uniqueness</w:t>
+          <w:rFonts w:cs="NewBaskerville-Roman"/>
+        </w:rPr>
+      </w:pPr>
+      <w:r>
+        <w:rPr>
+          <w:rFonts w:cs="NewBaskerville-Roman"/>
+        </w:rPr>
+        <w:t>Uses hashCode() and equals() to determine uniqueness</w:t>
       </w:r>
     </w:p>
     <w:p>
@@ -4875,45 +4483,46 @@
         <w:adjustRightInd w:val="0"/>
         <w:spacing w:after="0" w:line="240" w:lineRule="auto"/>
         <w:rPr>
+          <w:rFonts w:cs="NewBaskerville-Roman"/>
+        </w:rPr>
+      </w:pPr>
+      <w:r>
+        <w:rPr>
+          <w:rFonts w:cs="NewBaskerville-Roman"/>
+        </w:rPr>
+        <w:t>i</w:t>
+      </w:r>
+      <w:r>
+        <w:rPr>
+          <w:rFonts w:cs="NewBaskerville-Roman"/>
+        </w:rPr>
+        <w:t>ndirectly implements iterator</w:t>
+      </w:r>
+    </w:p>
+    <w:p>
+      <w:pPr>
+        <w:autoSpaceDE w:val="0"/>
+        <w:autoSpaceDN w:val="0"/>
+        <w:adjustRightInd w:val="0"/>
+        <w:spacing w:after="0" w:line="240" w:lineRule="auto"/>
+        <w:rPr>
           <w:rFonts w:ascii="NewBaskerville-Roman" w:hAnsi="NewBaskerville-Roman" w:cs="NewBaskerville-Roman"/>
           <w:sz w:val="20"/>
           <w:szCs w:val="20"/>
         </w:rPr>
       </w:pPr>
-      <w:r>
-        <w:rPr>
-          <w:rFonts w:ascii="NewBaskerville-Roman" w:hAnsi="NewBaskerville-Roman" w:cs="NewBaskerville-Roman"/>
-          <w:sz w:val="20"/>
-          <w:szCs w:val="20"/>
-        </w:rPr>
-        <w:t>Indirectly implements iterator</w:t>
-      </w:r>
-    </w:p>
-    <w:p>
-      <w:pPr>
-        <w:autoSpaceDE w:val="0"/>
-        <w:autoSpaceDN w:val="0"/>
-        <w:adjustRightInd w:val="0"/>
-        <w:spacing w:after="0" w:line="240" w:lineRule="auto"/>
-        <w:rPr>
-          <w:rFonts w:ascii="NewBaskerville-Roman" w:hAnsi="NewBaskerville-Roman" w:cs="NewBaskerville-Roman"/>
-          <w:sz w:val="20"/>
-          <w:szCs w:val="20"/>
-        </w:rPr>
-      </w:pPr>
-    </w:p>
-    <w:p>
-      <w:pPr>
-        <w:autoSpaceDE w:val="0"/>
-        <w:autoSpaceDN w:val="0"/>
-        <w:adjustRightInd w:val="0"/>
-        <w:spacing w:after="0" w:line="240" w:lineRule="auto"/>
-        <w:rPr>
-          <w:rFonts w:cs="NewBaskerville-Roman"/>
-          <w:b/>
-        </w:rPr>
-      </w:pPr>
-      <w:proofErr w:type="spellStart"/>
+    </w:p>
+    <w:p>
+      <w:pPr>
+        <w:autoSpaceDE w:val="0"/>
+        <w:autoSpaceDN w:val="0"/>
+        <w:adjustRightInd w:val="0"/>
+        <w:spacing w:after="0" w:line="240" w:lineRule="auto"/>
+        <w:rPr>
+          <w:rFonts w:cs="NewBaskerville-Roman"/>
+          <w:b/>
+        </w:rPr>
+      </w:pPr>
       <w:r>
         <w:rPr>
           <w:rFonts w:cs="NewBaskerville-Roman"/>
@@ -4921,18 +4530,15 @@
         </w:rPr>
         <w:t>HashSet</w:t>
       </w:r>
-      <w:proofErr w:type="spellEnd"/>
-    </w:p>
-    <w:p>
-      <w:pPr>
-        <w:autoSpaceDE w:val="0"/>
-        <w:autoSpaceDN w:val="0"/>
-        <w:adjustRightInd w:val="0"/>
-        <w:spacing w:after="0" w:line="240" w:lineRule="auto"/>
-        <w:rPr>
-          <w:rFonts w:ascii="NewBaskerville-Roman" w:hAnsi="NewBaskerville-Roman" w:cs="NewBaskerville-Roman"/>
-          <w:sz w:val="20"/>
-          <w:szCs w:val="20"/>
+    </w:p>
+    <w:p>
+      <w:pPr>
+        <w:autoSpaceDE w:val="0"/>
+        <w:autoSpaceDN w:val="0"/>
+        <w:adjustRightInd w:val="0"/>
+        <w:spacing w:after="0" w:line="240" w:lineRule="auto"/>
+        <w:rPr>
+          <w:rFonts w:cs="NewBaskerville-Roman"/>
         </w:rPr>
       </w:pPr>
     </w:p>
@@ -4948,16 +4554,12 @@
         <w:adjustRightInd w:val="0"/>
         <w:spacing w:after="0" w:line="240" w:lineRule="auto"/>
         <w:rPr>
-          <w:rFonts w:ascii="NewBaskerville-Roman" w:hAnsi="NewBaskerville-Roman" w:cs="NewBaskerville-Roman"/>
-          <w:sz w:val="20"/>
-          <w:szCs w:val="20"/>
-        </w:rPr>
-      </w:pPr>
-      <w:r>
-        <w:rPr>
-          <w:rFonts w:ascii="NewBaskerville-Roman" w:hAnsi="NewBaskerville-Roman" w:cs="NewBaskerville-Roman"/>
-          <w:sz w:val="20"/>
-          <w:szCs w:val="20"/>
+          <w:rFonts w:cs="NewBaskerville-Roman"/>
+        </w:rPr>
+      </w:pPr>
+      <w:r>
+        <w:rPr>
+          <w:rFonts w:cs="NewBaskerville-Roman"/>
         </w:rPr>
         <w:t>returns false if adding duplicates</w:t>
       </w:r>
@@ -4974,24 +4576,18 @@
         <w:adjustRightInd w:val="0"/>
         <w:spacing w:after="0" w:line="240" w:lineRule="auto"/>
         <w:rPr>
-          <w:rFonts w:ascii="NewBaskerville-Roman" w:hAnsi="NewBaskerville-Roman" w:cs="NewBaskerville-Roman"/>
-          <w:sz w:val="20"/>
-          <w:szCs w:val="20"/>
-        </w:rPr>
-      </w:pPr>
-      <w:r>
-        <w:rPr>
-          <w:rFonts w:ascii="NewBaskerville-Roman" w:hAnsi="NewBaskerville-Roman" w:cs="NewBaskerville-Roman"/>
-          <w:sz w:val="20"/>
-          <w:szCs w:val="20"/>
+          <w:rFonts w:cs="NewBaskerville-Roman"/>
+        </w:rPr>
+      </w:pPr>
+      <w:r>
+        <w:rPr>
+          <w:rFonts w:cs="NewBaskerville-Roman"/>
         </w:rPr>
         <w:t>Allo</w:t>
       </w:r>
       <w:r>
         <w:rPr>
-          <w:rFonts w:ascii="NewBaskerville-Roman" w:hAnsi="NewBaskerville-Roman" w:cs="NewBaskerville-Roman"/>
-          <w:sz w:val="20"/>
-          <w:szCs w:val="20"/>
+          <w:rFonts w:cs="NewBaskerville-Roman"/>
         </w:rPr>
         <w:t>ws storing of one null object. All other nulls you try to add are considered duplicates</w:t>
       </w:r>
@@ -5003,43 +4599,37 @@
         <w:adjustRightInd w:val="0"/>
         <w:spacing w:after="0" w:line="240" w:lineRule="auto"/>
         <w:rPr>
-          <w:rFonts w:ascii="NewBaskerville-Roman" w:hAnsi="NewBaskerville-Roman" w:cs="NewBaskerville-Roman"/>
-          <w:sz w:val="20"/>
-          <w:szCs w:val="20"/>
-        </w:rPr>
-      </w:pPr>
-    </w:p>
-    <w:p>
-      <w:pPr>
-        <w:autoSpaceDE w:val="0"/>
-        <w:autoSpaceDN w:val="0"/>
-        <w:adjustRightInd w:val="0"/>
-        <w:spacing w:after="0" w:line="240" w:lineRule="auto"/>
-        <w:rPr>
-          <w:rFonts w:ascii="NewBaskerville-Roman" w:hAnsi="NewBaskerville-Roman" w:cs="NewBaskerville-Roman"/>
-          <w:b/>
-        </w:rPr>
-      </w:pPr>
-      <w:proofErr w:type="spellStart"/>
-      <w:r>
-        <w:rPr>
-          <w:rFonts w:ascii="NewBaskerville-Roman" w:hAnsi="NewBaskerville-Roman" w:cs="NewBaskerville-Roman"/>
+          <w:rFonts w:cs="NewBaskerville-Roman"/>
+        </w:rPr>
+      </w:pPr>
+    </w:p>
+    <w:p>
+      <w:pPr>
+        <w:autoSpaceDE w:val="0"/>
+        <w:autoSpaceDN w:val="0"/>
+        <w:adjustRightInd w:val="0"/>
+        <w:spacing w:after="0" w:line="240" w:lineRule="auto"/>
+        <w:rPr>
+          <w:rFonts w:cs="NewBaskerville-Roman"/>
+          <w:b/>
+        </w:rPr>
+      </w:pPr>
+      <w:r>
+        <w:rPr>
+          <w:rFonts w:cs="NewBaskerville-Roman"/>
           <w:b/>
         </w:rPr>
         <w:t>LinkedHashSet</w:t>
       </w:r>
-      <w:proofErr w:type="spellEnd"/>
-    </w:p>
-    <w:p>
-      <w:pPr>
-        <w:autoSpaceDE w:val="0"/>
-        <w:autoSpaceDN w:val="0"/>
-        <w:adjustRightInd w:val="0"/>
-        <w:spacing w:after="0" w:line="240" w:lineRule="auto"/>
-        <w:rPr>
-          <w:rFonts w:ascii="NewBaskerville-Roman" w:hAnsi="NewBaskerville-Roman" w:cs="NewBaskerville-Roman"/>
-          <w:sz w:val="20"/>
-          <w:szCs w:val="20"/>
+    </w:p>
+    <w:p>
+      <w:pPr>
+        <w:autoSpaceDE w:val="0"/>
+        <w:autoSpaceDN w:val="0"/>
+        <w:adjustRightInd w:val="0"/>
+        <w:spacing w:after="0" w:line="240" w:lineRule="auto"/>
+        <w:rPr>
+          <w:rFonts w:cs="NewBaskerville-Roman"/>
         </w:rPr>
       </w:pPr>
     </w:p>
@@ -5055,16 +4645,12 @@
         <w:adjustRightInd w:val="0"/>
         <w:spacing w:after="0" w:line="240" w:lineRule="auto"/>
         <w:rPr>
-          <w:rFonts w:ascii="NewBaskerville-Roman" w:hAnsi="NewBaskerville-Roman" w:cs="NewBaskerville-Roman"/>
-          <w:sz w:val="20"/>
-          <w:szCs w:val="20"/>
-        </w:rPr>
-      </w:pPr>
-      <w:r>
-        <w:rPr>
-          <w:rFonts w:ascii="NewBaskerville-Roman" w:hAnsi="NewBaskerville-Roman" w:cs="NewBaskerville-Roman"/>
-          <w:sz w:val="20"/>
-          <w:szCs w:val="20"/>
+          <w:rFonts w:cs="NewBaskerville-Roman"/>
+        </w:rPr>
+      </w:pPr>
+      <w:r>
+        <w:rPr>
+          <w:rFonts w:cs="NewBaskerville-Roman"/>
         </w:rPr>
         <w:t>As with linked list you can query objects in order of insertion</w:t>
       </w:r>
@@ -5081,26 +4667,125 @@
         <w:adjustRightInd w:val="0"/>
         <w:spacing w:after="0" w:line="240" w:lineRule="auto"/>
         <w:rPr>
+          <w:rFonts w:cs="NewBaskerville-Roman"/>
+        </w:rPr>
+      </w:pPr>
+      <w:r>
+        <w:rPr>
+          <w:rFonts w:cs="NewBaskerville-Roman"/>
+        </w:rPr>
+        <w:t>Permits null values</w:t>
+      </w:r>
+    </w:p>
+    <w:p>
+      <w:pPr>
+        <w:autoSpaceDE w:val="0"/>
+        <w:autoSpaceDN w:val="0"/>
+        <w:adjustRightInd w:val="0"/>
+        <w:spacing w:after="0" w:line="240" w:lineRule="auto"/>
+        <w:rPr>
           <w:rFonts w:ascii="NewBaskerville-Roman" w:hAnsi="NewBaskerville-Roman" w:cs="NewBaskerville-Roman"/>
           <w:sz w:val="20"/>
           <w:szCs w:val="20"/>
         </w:rPr>
       </w:pPr>
-      <w:r>
+    </w:p>
+    <w:p>
+      <w:pPr>
+        <w:autoSpaceDE w:val="0"/>
+        <w:autoSpaceDN w:val="0"/>
+        <w:adjustRightInd w:val="0"/>
+        <w:spacing w:after="0" w:line="240" w:lineRule="auto"/>
+        <w:ind w:firstLine="720"/>
+        <w:rPr>
+          <w:rFonts w:ascii="NewBaskerville-Roman" w:hAnsi="NewBaskerville-Roman" w:cs="NewBaskerville-Roman"/>
+          <w:b/>
+          <w:sz w:val="20"/>
+          <w:szCs w:val="20"/>
+        </w:rPr>
+      </w:pPr>
+      <w:r>
+        <w:rPr>
+          <w:rFonts w:ascii="NewBaskerville-Roman" w:hAnsi="NewBaskerville-Roman" w:cs="NewBaskerville-Roman"/>
+          <w:b/>
+          <w:sz w:val="20"/>
+          <w:szCs w:val="20"/>
+        </w:rPr>
+        <w:t>Watch out:</w:t>
+      </w:r>
+    </w:p>
+    <w:p>
+      <w:pPr>
+        <w:autoSpaceDE w:val="0"/>
+        <w:autoSpaceDN w:val="0"/>
+        <w:adjustRightInd w:val="0"/>
+        <w:spacing w:after="0" w:line="240" w:lineRule="auto"/>
         <w:rPr>
           <w:rFonts w:ascii="NewBaskerville-Roman" w:hAnsi="NewBaskerville-Roman" w:cs="NewBaskerville-Roman"/>
           <w:sz w:val="20"/>
           <w:szCs w:val="20"/>
         </w:rPr>
-        <w:t>Permits null values</w:t>
-      </w:r>
-    </w:p>
-    <w:p>
-      <w:pPr>
-        <w:autoSpaceDE w:val="0"/>
-        <w:autoSpaceDN w:val="0"/>
-        <w:adjustRightInd w:val="0"/>
-        <w:spacing w:after="0" w:line="240" w:lineRule="auto"/>
+      </w:pPr>
+    </w:p>
+    <w:p>
+      <w:pPr>
+        <w:autoSpaceDE w:val="0"/>
+        <w:autoSpaceDN w:val="0"/>
+        <w:adjustRightInd w:val="0"/>
+        <w:spacing w:after="0" w:line="240" w:lineRule="auto"/>
+        <w:ind w:left="1440"/>
+        <w:rPr>
+          <w:rFonts w:ascii="Courier" w:hAnsi="Courier" w:cs="Courier"/>
+          <w:b/>
+          <w:bCs/>
+          <w:sz w:val="16"/>
+          <w:szCs w:val="16"/>
+        </w:rPr>
+      </w:pPr>
+      <w:r>
+        <w:rPr>
+          <w:rFonts w:ascii="Courier" w:hAnsi="Courier" w:cs="Courier"/>
+          <w:b/>
+          <w:bCs/>
+          <w:sz w:val="16"/>
+          <w:szCs w:val="16"/>
+        </w:rPr>
+        <w:t>Set&lt;City&gt; route = new LinkedHashSet&lt;&gt;();</w:t>
+      </w:r>
+    </w:p>
+    <w:p>
+      <w:pPr>
+        <w:autoSpaceDE w:val="0"/>
+        <w:autoSpaceDN w:val="0"/>
+        <w:adjustRightInd w:val="0"/>
+        <w:spacing w:after="0" w:line="240" w:lineRule="auto"/>
+        <w:ind w:left="1440"/>
+        <w:rPr>
+          <w:rFonts w:ascii="Courier" w:hAnsi="Courier" w:cs="Courier"/>
+          <w:b/>
+          <w:bCs/>
+          <w:sz w:val="16"/>
+          <w:szCs w:val="16"/>
+        </w:rPr>
+      </w:pPr>
+      <w:r>
+        <w:rPr>
+          <w:rFonts w:ascii="Courier" w:hAnsi="Courier" w:cs="Courier"/>
+          <w:b/>
+          <w:bCs/>
+          <w:sz w:val="16"/>
+          <w:szCs w:val="16"/>
+        </w:rPr>
+        <w:t>List&lt;City&gt; route = new LinkedHashSet&lt;&gt;();  // INVALID</w:t>
+      </w:r>
+    </w:p>
+    <w:p>
+      <w:pPr>
+        <w:autoSpaceDE w:val="0"/>
+        <w:autoSpaceDN w:val="0"/>
+        <w:adjustRightInd w:val="0"/>
+        <w:spacing w:after="0" w:line="240" w:lineRule="auto"/>
+        <w:ind w:left="1440"/>
         <w:rPr>
           <w:rFonts w:ascii="NewBaskerville-Roman" w:hAnsi="NewBaskerville-Roman" w:cs="NewBaskerville-Roman"/>
           <w:sz w:val="20"/>
@@ -5114,313 +4799,117 @@
         <w:autoSpaceDN w:val="0"/>
         <w:adjustRightInd w:val="0"/>
         <w:spacing w:after="0" w:line="240" w:lineRule="auto"/>
-        <w:ind w:firstLine="720"/>
-        <w:rPr>
-          <w:rFonts w:ascii="NewBaskerville-Roman" w:hAnsi="NewBaskerville-Roman" w:cs="NewBaskerville-Roman"/>
-          <w:b/>
-          <w:sz w:val="20"/>
-          <w:szCs w:val="20"/>
-        </w:rPr>
-      </w:pPr>
-      <w:r>
-        <w:rPr>
-          <w:rFonts w:ascii="NewBaskerville-Roman" w:hAnsi="NewBaskerville-Roman" w:cs="NewBaskerville-Roman"/>
-          <w:b/>
-          <w:sz w:val="20"/>
-          <w:szCs w:val="20"/>
-        </w:rPr>
-        <w:t>Watch out:</w:t>
-      </w:r>
-    </w:p>
-    <w:p>
-      <w:pPr>
-        <w:autoSpaceDE w:val="0"/>
-        <w:autoSpaceDN w:val="0"/>
-        <w:adjustRightInd w:val="0"/>
-        <w:spacing w:after="0" w:line="240" w:lineRule="auto"/>
-        <w:rPr>
-          <w:rFonts w:ascii="NewBaskerville-Roman" w:hAnsi="NewBaskerville-Roman" w:cs="NewBaskerville-Roman"/>
-          <w:sz w:val="20"/>
-          <w:szCs w:val="20"/>
-        </w:rPr>
-      </w:pPr>
-    </w:p>
-    <w:p>
-      <w:pPr>
-        <w:autoSpaceDE w:val="0"/>
-        <w:autoSpaceDN w:val="0"/>
-        <w:adjustRightInd w:val="0"/>
-        <w:spacing w:after="0" w:line="240" w:lineRule="auto"/>
-        <w:ind w:left="1440"/>
-        <w:rPr>
-          <w:rFonts w:ascii="Courier" w:hAnsi="Courier" w:cs="Courier"/>
-          <w:b/>
-          <w:bCs/>
-          <w:sz w:val="16"/>
-          <w:szCs w:val="16"/>
-        </w:rPr>
-      </w:pPr>
-      <w:r>
-        <w:rPr>
-          <w:rFonts w:ascii="Courier" w:hAnsi="Courier" w:cs="Courier"/>
-          <w:b/>
-          <w:bCs/>
-          <w:sz w:val="16"/>
-          <w:szCs w:val="16"/>
-        </w:rPr>
-        <w:t xml:space="preserve">Set&lt;City&gt; route = new </w:t>
-      </w:r>
-      <w:proofErr w:type="spellStart"/>
-      <w:r>
-        <w:rPr>
-          <w:rFonts w:ascii="Courier" w:hAnsi="Courier" w:cs="Courier"/>
-          <w:b/>
-          <w:bCs/>
-          <w:sz w:val="16"/>
-          <w:szCs w:val="16"/>
+        <w:rPr>
+          <w:rFonts w:cs="NewBaskerville-Roman"/>
+        </w:rPr>
+      </w:pPr>
+      <w:r>
+        <w:rPr>
+          <w:rFonts w:cs="NewBaskerville-Roman"/>
+        </w:rPr>
+        <w:t xml:space="preserve">A </w:t>
+      </w:r>
+      <w:r>
+        <w:rPr>
+          <w:rFonts w:cs="Courier"/>
         </w:rPr>
         <w:t>LinkedHashSet</w:t>
       </w:r>
-      <w:proofErr w:type="spellEnd"/>
-      <w:r>
-        <w:rPr>
-          <w:rFonts w:ascii="Courier" w:hAnsi="Courier" w:cs="Courier"/>
-          <w:b/>
-          <w:bCs/>
-          <w:sz w:val="16"/>
-          <w:szCs w:val="16"/>
-        </w:rPr>
-        <w:t>&lt;</w:t>
-      </w:r>
-      <w:proofErr w:type="gramStart"/>
-      <w:r>
-        <w:rPr>
-          <w:rFonts w:ascii="Courier" w:hAnsi="Courier" w:cs="Courier"/>
-          <w:b/>
-          <w:bCs/>
-          <w:sz w:val="16"/>
-          <w:szCs w:val="16"/>
-        </w:rPr>
-        <w:t>&gt;(</w:t>
-      </w:r>
-      <w:proofErr w:type="gramEnd"/>
-      <w:r>
-        <w:rPr>
-          <w:rFonts w:ascii="Courier" w:hAnsi="Courier" w:cs="Courier"/>
-          <w:b/>
-          <w:bCs/>
-          <w:sz w:val="16"/>
-          <w:szCs w:val="16"/>
-        </w:rPr>
-        <w:t>);</w:t>
-      </w:r>
-    </w:p>
-    <w:p>
-      <w:pPr>
-        <w:autoSpaceDE w:val="0"/>
-        <w:autoSpaceDN w:val="0"/>
-        <w:adjustRightInd w:val="0"/>
-        <w:spacing w:after="0" w:line="240" w:lineRule="auto"/>
-        <w:ind w:left="1440"/>
-        <w:rPr>
-          <w:rFonts w:ascii="Courier" w:hAnsi="Courier" w:cs="Courier"/>
-          <w:b/>
-          <w:bCs/>
-          <w:sz w:val="16"/>
-          <w:szCs w:val="16"/>
-        </w:rPr>
-      </w:pPr>
-      <w:r>
-        <w:rPr>
-          <w:rFonts w:ascii="Courier" w:hAnsi="Courier" w:cs="Courier"/>
-          <w:b/>
-          <w:bCs/>
-          <w:sz w:val="16"/>
-          <w:szCs w:val="16"/>
-        </w:rPr>
-        <w:t xml:space="preserve">List&lt;City&gt; route = new </w:t>
-      </w:r>
-      <w:proofErr w:type="spellStart"/>
-      <w:r>
-        <w:rPr>
-          <w:rFonts w:ascii="Courier" w:hAnsi="Courier" w:cs="Courier"/>
-          <w:b/>
-          <w:bCs/>
-          <w:sz w:val="16"/>
-          <w:szCs w:val="16"/>
-        </w:rPr>
-        <w:t>LinkedHashSet</w:t>
-      </w:r>
-      <w:proofErr w:type="spellEnd"/>
-      <w:r>
-        <w:rPr>
-          <w:rFonts w:ascii="Courier" w:hAnsi="Courier" w:cs="Courier"/>
-          <w:b/>
-          <w:bCs/>
-          <w:sz w:val="16"/>
-          <w:szCs w:val="16"/>
-        </w:rPr>
-        <w:t>&lt;</w:t>
-      </w:r>
-      <w:proofErr w:type="gramStart"/>
-      <w:r>
-        <w:rPr>
-          <w:rFonts w:ascii="Courier" w:hAnsi="Courier" w:cs="Courier"/>
-          <w:b/>
-          <w:bCs/>
-          <w:sz w:val="16"/>
-          <w:szCs w:val="16"/>
-        </w:rPr>
-        <w:t>&gt;(</w:t>
-      </w:r>
-      <w:proofErr w:type="gramEnd"/>
-      <w:r>
-        <w:rPr>
-          <w:rFonts w:ascii="Courier" w:hAnsi="Courier" w:cs="Courier"/>
-          <w:b/>
-          <w:bCs/>
-          <w:sz w:val="16"/>
-          <w:szCs w:val="16"/>
-        </w:rPr>
-        <w:t>);  // INVALID</w:t>
-      </w:r>
-    </w:p>
-    <w:p>
-      <w:pPr>
-        <w:autoSpaceDE w:val="0"/>
-        <w:autoSpaceDN w:val="0"/>
-        <w:adjustRightInd w:val="0"/>
-        <w:spacing w:after="0" w:line="240" w:lineRule="auto"/>
-        <w:ind w:left="1440"/>
-        <w:rPr>
-          <w:rFonts w:ascii="NewBaskerville-Roman" w:hAnsi="NewBaskerville-Roman" w:cs="NewBaskerville-Roman"/>
-          <w:sz w:val="20"/>
-          <w:szCs w:val="20"/>
-        </w:rPr>
-      </w:pPr>
-    </w:p>
-    <w:p>
-      <w:pPr>
-        <w:autoSpaceDE w:val="0"/>
-        <w:autoSpaceDN w:val="0"/>
-        <w:adjustRightInd w:val="0"/>
-        <w:spacing w:after="0" w:line="240" w:lineRule="auto"/>
-        <w:rPr>
-          <w:rFonts w:ascii="NewBaskerville-Roman" w:hAnsi="NewBaskerville-Roman" w:cs="NewBaskerville-Roman"/>
-          <w:sz w:val="20"/>
-          <w:szCs w:val="20"/>
-        </w:rPr>
-      </w:pPr>
-      <w:r>
-        <w:rPr>
-          <w:rFonts w:ascii="NewBaskerville-Roman" w:hAnsi="NewBaskerville-Roman" w:cs="NewBaskerville-Roman"/>
-          <w:sz w:val="20"/>
-          <w:szCs w:val="20"/>
-        </w:rPr>
-        <w:t xml:space="preserve">A </w:t>
-      </w:r>
-      <w:proofErr w:type="spellStart"/>
-      <w:r>
-        <w:rPr>
-          <w:rFonts w:ascii="Courier" w:hAnsi="Courier" w:cs="Courier"/>
-          <w:sz w:val="19"/>
-          <w:szCs w:val="19"/>
-        </w:rPr>
-        <w:t>LinkedHashSet</w:t>
-      </w:r>
-      <w:r>
-        <w:rPr>
-          <w:rFonts w:ascii="NewBaskerville-Roman" w:hAnsi="NewBaskerville-Roman" w:cs="NewBaskerville-Roman"/>
-          <w:sz w:val="20"/>
-          <w:szCs w:val="20"/>
+      <w:r>
+        <w:rPr>
+          <w:rFonts w:cs="Courier"/>
+        </w:rPr>
+        <w:t xml:space="preserve"> </w:t>
+      </w:r>
+      <w:r>
+        <w:rPr>
+          <w:rFonts w:cs="NewBaskerville-Roman"/>
         </w:rPr>
         <w:t>implements</w:t>
       </w:r>
-      <w:proofErr w:type="spellEnd"/>
-      <w:r>
-        <w:rPr>
-          <w:rFonts w:ascii="NewBaskerville-Roman" w:hAnsi="NewBaskerville-Roman" w:cs="NewBaskerville-Roman"/>
-          <w:sz w:val="20"/>
-          <w:szCs w:val="20"/>
+      <w:r>
+        <w:rPr>
+          <w:rFonts w:cs="NewBaskerville-Roman"/>
         </w:rPr>
         <w:t xml:space="preserve"> </w:t>
       </w:r>
-      <w:proofErr w:type="spellStart"/>
-      <w:r>
-        <w:rPr>
-          <w:rFonts w:ascii="NewBaskerville-Roman" w:hAnsi="NewBaskerville-Roman" w:cs="NewBaskerville-Roman"/>
-          <w:sz w:val="20"/>
-          <w:szCs w:val="20"/>
+      <w:r>
+        <w:rPr>
+          <w:rFonts w:cs="NewBaskerville-Roman"/>
         </w:rPr>
         <w:t>the</w:t>
       </w:r>
       <w:r>
         <w:rPr>
-          <w:rFonts w:ascii="Courier" w:hAnsi="Courier" w:cs="Courier"/>
-          <w:sz w:val="19"/>
-          <w:szCs w:val="19"/>
+          <w:rFonts w:cs="NewBaskerville-Roman"/>
+        </w:rPr>
+        <w:t xml:space="preserve"> </w:t>
+      </w:r>
+      <w:r>
+        <w:rPr>
+          <w:rFonts w:cs="Courier"/>
         </w:rPr>
         <w:t>Collection</w:t>
       </w:r>
       <w:r>
         <w:rPr>
-          <w:rFonts w:ascii="NewBaskerville-Roman" w:hAnsi="NewBaskerville-Roman" w:cs="NewBaskerville-Roman"/>
-          <w:sz w:val="20"/>
-          <w:szCs w:val="20"/>
+          <w:rFonts w:cs="Courier"/>
+        </w:rPr>
+        <w:t xml:space="preserve"> </w:t>
+      </w:r>
+      <w:r>
+        <w:rPr>
+          <w:rFonts w:cs="NewBaskerville-Roman"/>
         </w:rPr>
         <w:t>and</w:t>
       </w:r>
-      <w:proofErr w:type="spellEnd"/>
-      <w:r>
-        <w:rPr>
-          <w:rFonts w:ascii="NewBaskerville-Roman" w:hAnsi="NewBaskerville-Roman" w:cs="NewBaskerville-Roman"/>
-          <w:sz w:val="20"/>
-          <w:szCs w:val="20"/>
+      <w:r>
+        <w:rPr>
+          <w:rFonts w:cs="NewBaskerville-Roman"/>
         </w:rPr>
         <w:t xml:space="preserve"> </w:t>
       </w:r>
-      <w:proofErr w:type="gramStart"/>
-      <w:r>
-        <w:rPr>
-          <w:rFonts w:ascii="Courier" w:hAnsi="Courier" w:cs="Courier"/>
-          <w:sz w:val="19"/>
-          <w:szCs w:val="19"/>
+      <w:r>
+        <w:rPr>
+          <w:rFonts w:cs="Courier"/>
         </w:rPr>
         <w:t>Set</w:t>
       </w:r>
-      <w:proofErr w:type="gramEnd"/>
-      <w:r>
-        <w:rPr>
-          <w:rFonts w:ascii="Courier" w:hAnsi="Courier" w:cs="Courier"/>
-          <w:sz w:val="19"/>
-          <w:szCs w:val="19"/>
+      <w:r>
+        <w:rPr>
+          <w:rFonts w:cs="Courier"/>
         </w:rPr>
         <w:t xml:space="preserve"> </w:t>
       </w:r>
       <w:r>
         <w:rPr>
-          <w:rFonts w:ascii="NewBaskerville-Roman" w:hAnsi="NewBaskerville-Roman" w:cs="NewBaskerville-Roman"/>
-          <w:sz w:val="20"/>
-          <w:szCs w:val="20"/>
+          <w:rFonts w:cs="NewBaskerville-Roman"/>
         </w:rPr>
         <w:t xml:space="preserve">interfaces, not </w:t>
       </w:r>
       <w:r>
         <w:rPr>
-          <w:rFonts w:ascii="Courier" w:hAnsi="Courier" w:cs="Courier"/>
-          <w:sz w:val="19"/>
-          <w:szCs w:val="19"/>
+          <w:rFonts w:cs="Courier"/>
         </w:rPr>
         <w:t>List</w:t>
       </w:r>
       <w:r>
         <w:rPr>
-          <w:rFonts w:ascii="NewBaskerville-Roman" w:hAnsi="NewBaskerville-Roman" w:cs="NewBaskerville-Roman"/>
-          <w:sz w:val="20"/>
-          <w:szCs w:val="20"/>
+          <w:rFonts w:cs="NewBaskerville-Roman"/>
         </w:rPr>
         <w:t>.</w:t>
       </w:r>
+    </w:p>
+    <w:p>
+      <w:pPr>
+        <w:autoSpaceDE w:val="0"/>
+        <w:autoSpaceDN w:val="0"/>
+        <w:adjustRightInd w:val="0"/>
+        <w:spacing w:after="0" w:line="240" w:lineRule="auto"/>
+        <w:rPr>
+          <w:rFonts w:cs="NewBaskerville-Roman"/>
+        </w:rPr>
+      </w:pPr>
     </w:p>
     <w:p>
       <w:pPr>
@@ -5459,10 +4948,10 @@
                     </pic:cNvPicPr>
                   </pic:nvPicPr>
                   <pic:blipFill>
-                    <a:blip r:embed="rId11">
+                    <a:blip r:embed="rId10">
                       <a:extLst>
                         <a:ext uri="{28A0092B-C50C-407E-A947-70E740481C1C}">
-                          <a14:useLocalDpi xmlns:a14="http://schemas.microsoft.com/office/drawing/2010/main" val="0"/>
+                          <a14:useLocalDpi xmlns:a14="http://schemas.microsoft.com/office/drawing/2010/main" xmlns:wps="http://schemas.microsoft.com/office/word/2010/wordprocessingShape" xmlns:wpi="http://schemas.microsoft.com/office/word/2010/wordprocessingInk" xmlns:wpg="http://schemas.microsoft.com/office/word/2010/wordprocessingGroup" xmlns:w14="http://schemas.microsoft.com/office/word/2010/wordml" xmlns:w="http://schemas.openxmlformats.org/wordprocessingml/2006/main" xmlns:w10="urn:schemas-microsoft-com:office:word" xmlns:wp14="http://schemas.microsoft.com/office/word/2010/wordprocessingDrawing" xmlns:v="urn:schemas-microsoft-com:vml" xmlns:o="urn:schemas-microsoft-com:office:office" xmlns:mc="http://schemas.openxmlformats.org/markup-compatibility/2006" xmlns:wpc="http://schemas.microsoft.com/office/word/2010/wordprocessingCanvas" xmlns="" val="0"/>
                         </a:ext>
                       </a:extLst>
                     </a:blip>
@@ -5526,7 +5015,6 @@
           <w:b/>
         </w:rPr>
       </w:pPr>
-      <w:proofErr w:type="spellStart"/>
       <w:r>
         <w:rPr>
           <w:rFonts w:cs="Courier"/>
@@ -5534,7 +5022,6 @@
         </w:rPr>
         <w:t>TreeSet</w:t>
       </w:r>
-      <w:proofErr w:type="spellEnd"/>
     </w:p>
     <w:p>
       <w:pPr>
@@ -5621,29 +5108,14 @@
         <w:rPr>
           <w:rFonts w:cs="Courier"/>
         </w:rPr>
-        <w:t xml:space="preserve"> a </w:t>
-      </w:r>
-      <w:proofErr w:type="spellStart"/>
-      <w:r>
-        <w:rPr>
-          <w:rFonts w:cs="Courier"/>
-        </w:rPr>
-        <w:t>TreeSet.</w:t>
-      </w:r>
-      <w:r>
-        <w:rPr>
-          <w:rFonts w:cs="NewBaskerville-Roman"/>
-        </w:rPr>
-        <w:t>If</w:t>
-      </w:r>
-      <w:proofErr w:type="spellEnd"/>
-      <w:r>
-        <w:rPr>
-          <w:rFonts w:cs="NewBaskerville-Roman"/>
-        </w:rPr>
-        <w:t xml:space="preserve"> you fail to specify either of these, </w:t>
-      </w:r>
-      <w:proofErr w:type="spellStart"/>
+        <w:t xml:space="preserve"> a TreeSet.</w:t>
+      </w:r>
+      <w:r>
+        <w:rPr>
+          <w:rFonts w:cs="NewBaskerville-Roman"/>
+        </w:rPr>
+        <w:t xml:space="preserve">If you fail to specify either of these, </w:t>
+      </w:r>
       <w:r>
         <w:rPr>
           <w:rFonts w:cs="Courier"/>
@@ -5654,14 +5126,7 @@
         <w:rPr>
           <w:rFonts w:cs="NewBaskerville-Roman"/>
         </w:rPr>
-        <w:t>will</w:t>
-      </w:r>
-      <w:proofErr w:type="spellEnd"/>
-      <w:r>
-        <w:rPr>
-          <w:rFonts w:cs="NewBaskerville-Roman"/>
-        </w:rPr>
-        <w:t xml:space="preserve"> throw a runtime exception when you try to add an object to it.</w:t>
+        <w:t>will throw a runtime exception when you try to add an object to it.</w:t>
       </w:r>
     </w:p>
     <w:p>
@@ -5697,7 +5162,6 @@
         </w:rPr>
         <w:t xml:space="preserve">implementations like </w:t>
       </w:r>
-      <w:proofErr w:type="spellStart"/>
       <w:r>
         <w:rPr>
           <w:rFonts w:cs="Courier"/>
@@ -5710,21 +5174,12 @@
         </w:rPr>
         <w:t>and</w:t>
       </w:r>
-      <w:proofErr w:type="spellEnd"/>
-      <w:r>
-        <w:rPr>
-          <w:rFonts w:cs="NewBaskerville-Roman"/>
-        </w:rPr>
-        <w:t xml:space="preserve"> </w:t>
-      </w:r>
-      <w:proofErr w:type="spellStart"/>
       <w:r>
         <w:rPr>
           <w:rFonts w:cs="Courier"/>
         </w:rPr>
         <w:t>LinkedHashSet</w:t>
       </w:r>
-      <w:proofErr w:type="spellEnd"/>
       <w:r>
         <w:rPr>
           <w:rFonts w:cs="NewBaskerville-Roman"/>
@@ -5743,19 +5198,12 @@
           <w:b/>
         </w:rPr>
       </w:pPr>
-      <w:proofErr w:type="gramStart"/>
-      <w:r>
-        <w:rPr>
-          <w:rFonts w:cs="Courier"/>
-        </w:rPr>
-        <w:t>equals(</w:t>
-      </w:r>
-      <w:proofErr w:type="gramEnd"/>
-      <w:r>
-        <w:rPr>
-          <w:rFonts w:cs="Courier"/>
-        </w:rPr>
-        <w:t xml:space="preserve">) </w:t>
+      <w:r>
+        <w:rPr>
+          <w:rFonts w:cs="Courier"/>
+        </w:rPr>
+        <w:lastRenderedPageBreak/>
+        <w:t xml:space="preserve">equals() </w:t>
       </w:r>
       <w:r>
         <w:rPr>
@@ -5763,7 +5211,6 @@
         </w:rPr>
         <w:t xml:space="preserve">to compare objects for equality, a </w:t>
       </w:r>
-      <w:proofErr w:type="spellStart"/>
       <w:r>
         <w:rPr>
           <w:rFonts w:cs="Courier"/>
@@ -5776,46 +5223,21 @@
           <w:rFonts w:cs="NewBaskerville-Roman"/>
           <w:b/>
         </w:rPr>
-        <w:t>uses</w:t>
-      </w:r>
-      <w:proofErr w:type="spellEnd"/>
-      <w:r>
-        <w:rPr>
-          <w:rFonts w:cs="NewBaskerville-Roman"/>
-          <w:b/>
-        </w:rPr>
-        <w:t xml:space="preserve"> method </w:t>
-      </w:r>
-      <w:proofErr w:type="spellStart"/>
-      <w:r>
-        <w:rPr>
-          <w:rFonts w:cs="Courier"/>
-          <w:b/>
-        </w:rPr>
-        <w:t>compareTo</w:t>
-      </w:r>
-      <w:proofErr w:type="spellEnd"/>
-      <w:r>
-        <w:rPr>
-          <w:rFonts w:cs="Courier"/>
-          <w:b/>
-        </w:rPr>
-        <w:t xml:space="preserve">() </w:t>
-      </w:r>
-      <w:r>
-        <w:rPr>
-          <w:rFonts w:cs="NewBaskerville-Roman"/>
-          <w:b/>
-        </w:rPr>
-        <w:t>(</w:t>
-      </w:r>
-      <w:proofErr w:type="spellStart"/>
-      <w:r>
-        <w:rPr>
-          <w:rFonts w:cs="NewBaskerville-Roman"/>
-          <w:b/>
-        </w:rPr>
-        <w:t>forthe</w:t>
+        <w:t xml:space="preserve">uses method </w:t>
+      </w:r>
+      <w:r>
+        <w:rPr>
+          <w:rFonts w:cs="Courier"/>
+          <w:b/>
+        </w:rPr>
+        <w:t xml:space="preserve">compareTo() </w:t>
+      </w:r>
+      <w:r>
+        <w:rPr>
+          <w:rFonts w:cs="NewBaskerville-Roman"/>
+          <w:b/>
+        </w:rPr>
+        <w:t>(forthe</w:t>
       </w:r>
       <w:r>
         <w:rPr>
@@ -5823,14 +5245,6 @@
           <w:b/>
         </w:rPr>
         <w:t>Comparable</w:t>
-      </w:r>
-      <w:proofErr w:type="spellEnd"/>
-      <w:r>
-        <w:rPr>
-          <w:rFonts w:cs="Courier"/>
-          <w:b/>
-        </w:rPr>
-        <w:t xml:space="preserve"> </w:t>
       </w:r>
       <w:r>
         <w:rPr>
@@ -5901,35 +5315,13 @@
         <w:rPr>
           <w:rFonts w:cs="NewBaskerville-Roman"/>
         </w:rPr>
-        <w:t xml:space="preserve">according to </w:t>
-      </w:r>
-      <w:proofErr w:type="spellStart"/>
-      <w:proofErr w:type="gramStart"/>
-      <w:r>
-        <w:rPr>
-          <w:rFonts w:cs="NewBaskerville-Roman"/>
-        </w:rPr>
-        <w:t>theirmethod</w:t>
-      </w:r>
-      <w:r>
-        <w:rPr>
-          <w:rFonts w:cs="Courier"/>
-        </w:rPr>
-        <w:t>equals</w:t>
-      </w:r>
-      <w:proofErr w:type="spellEnd"/>
-      <w:r>
-        <w:rPr>
-          <w:rFonts w:cs="Courier"/>
-        </w:rPr>
-        <w:t>(</w:t>
-      </w:r>
-      <w:proofErr w:type="gramEnd"/>
-      <w:r>
-        <w:rPr>
-          <w:rFonts w:cs="Courier"/>
-        </w:rPr>
-        <w:t>)</w:t>
+        <w:t>according to theirmethod</w:t>
+      </w:r>
+      <w:r>
+        <w:rPr>
+          <w:rFonts w:cs="Courier"/>
+        </w:rPr>
+        <w:t>equals()</w:t>
       </w:r>
       <w:r>
         <w:rPr>
@@ -5949,19 +5341,11 @@
         </w:rPr>
         <w:t xml:space="preserve">or </w:t>
       </w:r>
-      <w:proofErr w:type="spellStart"/>
-      <w:r>
-        <w:rPr>
-          <w:rFonts w:cs="Courier"/>
-        </w:rPr>
-        <w:t>compareTo</w:t>
-      </w:r>
-      <w:proofErr w:type="spellEnd"/>
-      <w:r>
-        <w:rPr>
-          <w:rFonts w:cs="Courier"/>
-        </w:rPr>
-        <w:t>()</w:t>
+      <w:r>
+        <w:rPr>
+          <w:rFonts w:cs="Courier"/>
+        </w:rPr>
+        <w:t>compareTo()</w:t>
       </w:r>
       <w:r>
         <w:rPr>
@@ -5969,7 +5353,6 @@
         </w:rPr>
         <w:t xml:space="preserve">,the </w:t>
       </w:r>
-      <w:proofErr w:type="spellStart"/>
       <w:r>
         <w:rPr>
           <w:rFonts w:cs="Courier"/>
@@ -5981,15 +5364,7 @@
           <w:rFonts w:cs="NewBaskerville-Roman"/>
           <w:b/>
         </w:rPr>
-        <w:t>can</w:t>
-      </w:r>
-      <w:proofErr w:type="spellEnd"/>
-      <w:r>
-        <w:rPr>
-          <w:rFonts w:cs="NewBaskerville-Roman"/>
-          <w:b/>
-        </w:rPr>
-        <w:t xml:space="preserve"> exhibit inconsistent behavior.</w:t>
+        <w:t>can exhibit inconsistent behavior.</w:t>
       </w:r>
     </w:p>
     <w:p>
@@ -6011,27 +5386,13 @@
         <w:rPr>
           <w:rFonts w:cs="Courier"/>
         </w:rPr>
-        <w:t xml:space="preserve">String, </w:t>
-      </w:r>
-      <w:proofErr w:type="spellStart"/>
-      <w:r>
-        <w:rPr>
-          <w:rFonts w:cs="Courier"/>
-        </w:rPr>
-        <w:t>e</w:t>
-      </w:r>
-      <w:r>
-        <w:rPr>
-          <w:rFonts w:cs="Courier"/>
-        </w:rPr>
-        <w:t>num</w:t>
-      </w:r>
-      <w:proofErr w:type="spellEnd"/>
-      <w:r>
-        <w:rPr>
-          <w:rFonts w:cs="Courier"/>
-        </w:rPr>
-        <w:t>, File implement comparable.</w:t>
+        <w:t>String, e</w:t>
+      </w:r>
+      <w:r>
+        <w:rPr>
+          <w:rFonts w:cs="Courier"/>
+        </w:rPr>
+        <w:t>num, File implement comparable.</w:t>
       </w:r>
     </w:p>
     <w:p>
@@ -6049,33 +5410,11 @@
           <w:rFonts w:cs="NewBaskerville-Roman"/>
         </w:rPr>
       </w:pPr>
-      <w:proofErr w:type="spellStart"/>
-      <w:r>
-        <w:rPr>
-          <w:rFonts w:cs="Courier"/>
-        </w:rPr>
-        <w:t>StringBuffer</w:t>
-      </w:r>
-      <w:proofErr w:type="spellEnd"/>
-      <w:r>
-        <w:rPr>
-          <w:rFonts w:cs="Courier"/>
-        </w:rPr>
-        <w:t xml:space="preserve"> and </w:t>
-      </w:r>
-      <w:proofErr w:type="spellStart"/>
-      <w:r>
-        <w:rPr>
-          <w:rFonts w:cs="Courier"/>
-        </w:rPr>
-        <w:t>StringBuilder</w:t>
-      </w:r>
-      <w:proofErr w:type="spellEnd"/>
-      <w:r>
-        <w:rPr>
-          <w:rFonts w:cs="Courier"/>
-        </w:rPr>
-        <w:t xml:space="preserve"> do not</w:t>
+      <w:r>
+        <w:rPr>
+          <w:rFonts w:cs="Courier"/>
+        </w:rPr>
+        <w:t>StringBuffer and StringBuilder do not</w:t>
       </w:r>
     </w:p>
     <w:p>
@@ -6257,10 +5596,10 @@
                     </pic:cNvPicPr>
                   </pic:nvPicPr>
                   <pic:blipFill>
-                    <a:blip r:embed="rId12">
+                    <a:blip r:embed="rId11">
                       <a:extLst>
                         <a:ext uri="{28A0092B-C50C-407E-A947-70E740481C1C}">
-                          <a14:useLocalDpi xmlns:a14="http://schemas.microsoft.com/office/drawing/2010/main" val="0"/>
+                          <a14:useLocalDpi xmlns:a14="http://schemas.microsoft.com/office/drawing/2010/main" xmlns:wps="http://schemas.microsoft.com/office/word/2010/wordprocessingShape" xmlns:wpi="http://schemas.microsoft.com/office/word/2010/wordprocessingInk" xmlns:wpg="http://schemas.microsoft.com/office/word/2010/wordprocessingGroup" xmlns:w14="http://schemas.microsoft.com/office/word/2010/wordml" xmlns:w="http://schemas.openxmlformats.org/wordprocessingml/2006/main" xmlns:w10="urn:schemas-microsoft-com:office:word" xmlns:wp14="http://schemas.microsoft.com/office/word/2010/wordprocessingDrawing" xmlns:v="urn:schemas-microsoft-com:vml" xmlns:o="urn:schemas-microsoft-com:office:office" xmlns:mc="http://schemas.openxmlformats.org/markup-compatibility/2006" xmlns:wpc="http://schemas.microsoft.com/office/word/2010/wordprocessingCanvas" xmlns="" val="0"/>
                         </a:ext>
                       </a:extLst>
                     </a:blip>
@@ -6374,25 +5713,39 @@
           <w:sz w:val="20"/>
           <w:szCs w:val="20"/>
         </w:rPr>
-        <w:t xml:space="preserve">value as a key or value </w:t>
-      </w:r>
-      <w:proofErr w:type="spellStart"/>
+        <w:t xml:space="preserve">value as a key or value dependson a particular </w:t>
+      </w:r>
+      <w:r>
+        <w:rPr>
+          <w:rFonts w:ascii="Courier" w:hAnsi="Courier" w:cs="Courier"/>
+          <w:sz w:val="19"/>
+          <w:szCs w:val="19"/>
+        </w:rPr>
+        <w:t xml:space="preserve">Map </w:t>
+      </w:r>
       <w:r>
         <w:rPr>
           <w:rFonts w:ascii="NewBaskerville-Roman" w:hAnsi="NewBaskerville-Roman" w:cs="NewBaskerville-Roman"/>
           <w:sz w:val="20"/>
           <w:szCs w:val="20"/>
         </w:rPr>
-        <w:t>dependson</w:t>
-      </w:r>
-      <w:proofErr w:type="spellEnd"/>
+        <w:t>implementation. For example,</w:t>
+      </w:r>
+      <w:r>
+        <w:rPr>
+          <w:rFonts w:ascii="Courier" w:hAnsi="Courier" w:cs="Courier"/>
+          <w:sz w:val="19"/>
+          <w:szCs w:val="19"/>
+        </w:rPr>
+        <w:t>HashMap</w:t>
+      </w:r>
       <w:r>
         <w:rPr>
           <w:rFonts w:ascii="NewBaskerville-Roman" w:hAnsi="NewBaskerville-Roman" w:cs="NewBaskerville-Roman"/>
           <w:sz w:val="20"/>
           <w:szCs w:val="20"/>
         </w:rPr>
-        <w:t xml:space="preserve"> a particular </w:t>
+        <w:t>and</w:t>
       </w:r>
       <w:r>
         <w:rPr>
@@ -6400,7 +5753,7 @@
           <w:sz w:val="19"/>
           <w:szCs w:val="19"/>
         </w:rPr>
-        <w:t xml:space="preserve">Map </w:t>
+        <w:t>LinkedHashMap</w:t>
       </w:r>
       <w:r>
         <w:rPr>
@@ -6408,137 +5761,39 @@
           <w:sz w:val="20"/>
           <w:szCs w:val="20"/>
         </w:rPr>
-        <w:t xml:space="preserve">implementation. For </w:t>
-      </w:r>
-      <w:proofErr w:type="spellStart"/>
+        <w:t>allow the insertion of</w:t>
+      </w:r>
+      <w:r>
+        <w:rPr>
+          <w:rFonts w:ascii="Courier" w:hAnsi="Courier" w:cs="Courier"/>
+          <w:sz w:val="19"/>
+          <w:szCs w:val="19"/>
+        </w:rPr>
+        <w:t>null</w:t>
+      </w:r>
       <w:r>
         <w:rPr>
           <w:rFonts w:ascii="NewBaskerville-Roman" w:hAnsi="NewBaskerville-Roman" w:cs="NewBaskerville-Roman"/>
           <w:sz w:val="20"/>
           <w:szCs w:val="20"/>
         </w:rPr>
-        <w:t>example</w:t>
-      </w:r>
-      <w:proofErr w:type="gramStart"/>
+        <w:t xml:space="preserve">as a key, but </w:t>
+      </w:r>
+      <w:r>
+        <w:rPr>
+          <w:rFonts w:ascii="Courier" w:hAnsi="Courier" w:cs="Courier"/>
+          <w:sz w:val="19"/>
+          <w:szCs w:val="19"/>
+        </w:rPr>
+        <w:t>TreeMap</w:t>
+      </w:r>
       <w:r>
         <w:rPr>
           <w:rFonts w:ascii="NewBaskerville-Roman" w:hAnsi="NewBaskerville-Roman" w:cs="NewBaskerville-Roman"/>
           <w:sz w:val="20"/>
           <w:szCs w:val="20"/>
         </w:rPr>
-        <w:t>,</w:t>
-      </w:r>
-      <w:r>
-        <w:rPr>
-          <w:rFonts w:ascii="Courier" w:hAnsi="Courier" w:cs="Courier"/>
-          <w:sz w:val="19"/>
-          <w:szCs w:val="19"/>
-        </w:rPr>
-        <w:t>HashMap</w:t>
-      </w:r>
-      <w:r>
-        <w:rPr>
-          <w:rFonts w:ascii="NewBaskerville-Roman" w:hAnsi="NewBaskerville-Roman" w:cs="NewBaskerville-Roman"/>
-          <w:sz w:val="20"/>
-          <w:szCs w:val="20"/>
-        </w:rPr>
-        <w:t>and</w:t>
-      </w:r>
-      <w:proofErr w:type="spellEnd"/>
-      <w:proofErr w:type="gramEnd"/>
-      <w:r>
-        <w:rPr>
-          <w:rFonts w:ascii="NewBaskerville-Roman" w:hAnsi="NewBaskerville-Roman" w:cs="NewBaskerville-Roman"/>
-          <w:sz w:val="20"/>
-          <w:szCs w:val="20"/>
-        </w:rPr>
-        <w:t xml:space="preserve"> </w:t>
-      </w:r>
-      <w:proofErr w:type="spellStart"/>
-      <w:r>
-        <w:rPr>
-          <w:rFonts w:ascii="Courier" w:hAnsi="Courier" w:cs="Courier"/>
-          <w:sz w:val="19"/>
-          <w:szCs w:val="19"/>
-        </w:rPr>
-        <w:t>LinkedHashMap</w:t>
-      </w:r>
-      <w:r>
-        <w:rPr>
-          <w:rFonts w:ascii="NewBaskerville-Roman" w:hAnsi="NewBaskerville-Roman" w:cs="NewBaskerville-Roman"/>
-          <w:sz w:val="20"/>
-          <w:szCs w:val="20"/>
-        </w:rPr>
-        <w:t>allow</w:t>
-      </w:r>
-      <w:proofErr w:type="spellEnd"/>
-      <w:r>
-        <w:rPr>
-          <w:rFonts w:ascii="NewBaskerville-Roman" w:hAnsi="NewBaskerville-Roman" w:cs="NewBaskerville-Roman"/>
-          <w:sz w:val="20"/>
-          <w:szCs w:val="20"/>
-        </w:rPr>
-        <w:t xml:space="preserve"> the insertion </w:t>
-      </w:r>
-      <w:proofErr w:type="spellStart"/>
-      <w:r>
-        <w:rPr>
-          <w:rFonts w:ascii="NewBaskerville-Roman" w:hAnsi="NewBaskerville-Roman" w:cs="NewBaskerville-Roman"/>
-          <w:sz w:val="20"/>
-          <w:szCs w:val="20"/>
-        </w:rPr>
-        <w:t>of</w:t>
-      </w:r>
-      <w:r>
-        <w:rPr>
-          <w:rFonts w:ascii="Courier" w:hAnsi="Courier" w:cs="Courier"/>
-          <w:sz w:val="19"/>
-          <w:szCs w:val="19"/>
-        </w:rPr>
-        <w:t>null</w:t>
-      </w:r>
-      <w:r>
-        <w:rPr>
-          <w:rFonts w:ascii="NewBaskerville-Roman" w:hAnsi="NewBaskerville-Roman" w:cs="NewBaskerville-Roman"/>
-          <w:sz w:val="20"/>
-          <w:szCs w:val="20"/>
-        </w:rPr>
-        <w:t>as</w:t>
-      </w:r>
-      <w:proofErr w:type="spellEnd"/>
-      <w:r>
-        <w:rPr>
-          <w:rFonts w:ascii="NewBaskerville-Roman" w:hAnsi="NewBaskerville-Roman" w:cs="NewBaskerville-Roman"/>
-          <w:sz w:val="20"/>
-          <w:szCs w:val="20"/>
-        </w:rPr>
-        <w:t xml:space="preserve"> a key, but </w:t>
-      </w:r>
-      <w:proofErr w:type="spellStart"/>
-      <w:r>
-        <w:rPr>
-          <w:rFonts w:ascii="Courier" w:hAnsi="Courier" w:cs="Courier"/>
-          <w:sz w:val="19"/>
-          <w:szCs w:val="19"/>
-        </w:rPr>
-        <w:t>TreeMap</w:t>
-      </w:r>
-      <w:r>
-        <w:rPr>
-          <w:rFonts w:ascii="NewBaskerville-Roman" w:hAnsi="NewBaskerville-Roman" w:cs="NewBaskerville-Roman"/>
-          <w:sz w:val="20"/>
-          <w:szCs w:val="20"/>
-        </w:rPr>
-        <w:t>doesn’t</w:t>
-      </w:r>
-      <w:proofErr w:type="spellEnd"/>
-      <w:r>
-        <w:rPr>
-          <w:rFonts w:ascii="NewBaskerville-Roman" w:hAnsi="NewBaskerville-Roman" w:cs="NewBaskerville-Roman"/>
-          <w:sz w:val="20"/>
-          <w:szCs w:val="20"/>
-        </w:rPr>
-        <w:t>—it throws an exception.</w:t>
+        <w:t>doesn’t—it throws an exception.</w:t>
       </w:r>
     </w:p>
     <w:p>
@@ -6620,7 +5875,6 @@
           <w:b/>
         </w:rPr>
       </w:pPr>
-      <w:proofErr w:type="spellStart"/>
       <w:r>
         <w:rPr>
           <w:rFonts w:cs="Courier"/>
@@ -6628,7 +5882,6 @@
         </w:rPr>
         <w:t>HashMap</w:t>
       </w:r>
-      <w:proofErr w:type="spellEnd"/>
     </w:p>
     <w:p>
       <w:pPr>
@@ -6657,19 +5910,11 @@
           <w:rFonts w:cs="Courier"/>
         </w:rPr>
       </w:pPr>
-      <w:proofErr w:type="spellStart"/>
-      <w:r>
-        <w:rPr>
-          <w:rFonts w:cs="Courier"/>
-        </w:rPr>
-        <w:t>hashMap</w:t>
-      </w:r>
-      <w:proofErr w:type="spellEnd"/>
-      <w:r>
-        <w:rPr>
-          <w:rFonts w:cs="Courier"/>
-        </w:rPr>
-        <w:t xml:space="preserve"> value as ArrayList is common</w:t>
+      <w:r>
+        <w:rPr>
+          <w:rFonts w:cs="Courier"/>
+        </w:rPr>
+        <w:t>hashMap value as ArrayList is common</w:t>
       </w:r>
     </w:p>
     <w:p>
@@ -6704,61 +5949,7 @@
           <w:sz w:val="16"/>
           <w:szCs w:val="16"/>
         </w:rPr>
-        <w:t>Map&lt;String, List&lt;Double&gt;&gt;</w:t>
-      </w:r>
-      <w:proofErr w:type="spellStart"/>
-      <w:r>
-        <w:rPr>
-          <w:rFonts w:ascii="Courier" w:hAnsi="Courier" w:cs="Courier"/>
-          <w:sz w:val="16"/>
-          <w:szCs w:val="16"/>
-        </w:rPr>
-        <w:t>salaryMap</w:t>
-      </w:r>
-      <w:proofErr w:type="spellEnd"/>
-      <w:r>
-        <w:rPr>
-          <w:rFonts w:ascii="Courier" w:hAnsi="Courier" w:cs="Courier"/>
-          <w:sz w:val="16"/>
-          <w:szCs w:val="16"/>
-        </w:rPr>
-        <w:t xml:space="preserve"> = new </w:t>
-      </w:r>
-      <w:proofErr w:type="spellStart"/>
-      <w:r>
-        <w:rPr>
-          <w:rFonts w:ascii="Courier" w:hAnsi="Courier" w:cs="Courier"/>
-          <w:sz w:val="16"/>
-          <w:szCs w:val="16"/>
-        </w:rPr>
-        <w:t>HashMap</w:t>
-      </w:r>
-      <w:proofErr w:type="spellEnd"/>
-      <w:r>
-        <w:rPr>
-          <w:rFonts w:ascii="Courier" w:hAnsi="Courier" w:cs="Courier"/>
-          <w:sz w:val="16"/>
-          <w:szCs w:val="16"/>
-        </w:rPr>
-        <w:t>&lt;</w:t>
-      </w:r>
-      <w:proofErr w:type="gramStart"/>
-      <w:r>
-        <w:rPr>
-          <w:rFonts w:ascii="Courier" w:hAnsi="Courier" w:cs="Courier"/>
-          <w:sz w:val="16"/>
-          <w:szCs w:val="16"/>
-        </w:rPr>
-        <w:t>&gt;(</w:t>
-      </w:r>
-      <w:proofErr w:type="gramEnd"/>
-      <w:r>
-        <w:rPr>
-          <w:rFonts w:ascii="Courier" w:hAnsi="Courier" w:cs="Courier"/>
-          <w:sz w:val="16"/>
-          <w:szCs w:val="16"/>
-        </w:rPr>
-        <w:t>);</w:t>
+        <w:t>Map&lt;String, List&lt;Double&gt;&gt;salaryMap = new HashMap&lt;&gt;();</w:t>
       </w:r>
     </w:p>
     <w:p>
@@ -6793,35 +5984,7 @@
         <w:rPr>
           <w:rFonts w:cs="Courier"/>
         </w:rPr>
-        <w:t xml:space="preserve">Method </w:t>
-      </w:r>
-      <w:proofErr w:type="gramStart"/>
-      <w:r>
-        <w:rPr>
-          <w:rFonts w:cs="Courier"/>
-        </w:rPr>
-        <w:t>get(</w:t>
-      </w:r>
-      <w:proofErr w:type="gramEnd"/>
-      <w:r>
-        <w:rPr>
-          <w:rFonts w:cs="Courier"/>
-        </w:rPr>
-        <w:t xml:space="preserve">key) </w:t>
-      </w:r>
-      <w:proofErr w:type="spellStart"/>
-      <w:r>
-        <w:rPr>
-          <w:rFonts w:cs="Courier"/>
-        </w:rPr>
-        <w:t>retrives</w:t>
-      </w:r>
-      <w:proofErr w:type="spellEnd"/>
-      <w:r>
-        <w:rPr>
-          <w:rFonts w:cs="Courier"/>
-        </w:rPr>
-        <w:t xml:space="preserve"> values for a key.</w:t>
+        <w:t>Method get(key) retrives values for a key.</w:t>
       </w:r>
     </w:p>
     <w:p>
@@ -6843,49 +6006,7 @@
         <w:rPr>
           <w:rFonts w:cs="Courier"/>
         </w:rPr>
-        <w:t xml:space="preserve">Method </w:t>
-      </w:r>
-      <w:proofErr w:type="gramStart"/>
-      <w:r>
-        <w:rPr>
-          <w:rFonts w:cs="Courier"/>
-        </w:rPr>
-        <w:t>get(</w:t>
-      </w:r>
-      <w:proofErr w:type="gramEnd"/>
-      <w:r>
-        <w:rPr>
-          <w:rFonts w:cs="Courier"/>
-        </w:rPr>
-        <w:t xml:space="preserve">key) and </w:t>
-      </w:r>
-      <w:proofErr w:type="spellStart"/>
-      <w:r>
-        <w:rPr>
-          <w:rFonts w:cs="Courier"/>
-        </w:rPr>
-        <w:t>containsKey</w:t>
-      </w:r>
-      <w:proofErr w:type="spellEnd"/>
-      <w:r>
-        <w:rPr>
-          <w:rFonts w:cs="Courier"/>
-        </w:rPr>
-        <w:t xml:space="preserve">() depend on overriding  both </w:t>
-      </w:r>
-      <w:proofErr w:type="spellStart"/>
-      <w:r>
-        <w:rPr>
-          <w:rFonts w:cs="Courier"/>
-        </w:rPr>
-        <w:t>hashCode</w:t>
-      </w:r>
-      <w:proofErr w:type="spellEnd"/>
-      <w:r>
-        <w:rPr>
-          <w:rFonts w:cs="Courier"/>
-        </w:rPr>
-        <w:t xml:space="preserve"> and equals.</w:t>
+        <w:t>Method get(key) and containsKey() depend on overriding  both hashCode and equals.</w:t>
       </w:r>
     </w:p>
     <w:p>
@@ -6944,18 +6065,8 @@
           <w:sz w:val="22"/>
           <w:szCs w:val="22"/>
         </w:rPr>
-        <w:t xml:space="preserve">if adding duplicate keys, values are </w:t>
-      </w:r>
-      <w:proofErr w:type="spellStart"/>
-      <w:r>
-        <w:rPr>
-          <w:rFonts w:asciiTheme="minorHAnsi" w:hAnsiTheme="minorHAnsi" w:cs="Courier"/>
-          <w:sz w:val="22"/>
-          <w:szCs w:val="22"/>
-        </w:rPr>
-        <w:t>overwtitten</w:t>
-      </w:r>
-      <w:proofErr w:type="spellEnd"/>
+        <w:t>if adding duplicate keys, values are overwtitten</w:t>
+      </w:r>
       <w:r>
         <w:rPr>
           <w:rFonts w:ascii="Courier" w:hAnsi="Courier" w:cs="Courier"/>
@@ -7012,7 +6123,6 @@
         </w:rPr>
         <w:t xml:space="preserve">as the key in a </w:t>
       </w:r>
-      <w:proofErr w:type="spellStart"/>
       <w:r>
         <w:rPr>
           <w:rFonts w:asciiTheme="minorHAnsi" w:hAnsiTheme="minorHAnsi" w:cs="Courier"/>
@@ -7021,7 +6131,6 @@
         </w:rPr>
         <w:t>HashMap</w:t>
       </w:r>
-      <w:proofErr w:type="spellEnd"/>
       <w:r>
         <w:rPr>
           <w:rFonts w:asciiTheme="minorHAnsi" w:hAnsiTheme="minorHAnsi" w:cs="NewBaskerville-Roman"/>
@@ -7046,8 +6155,6 @@
           <w:rFonts w:cs="NewBaskerville-Roman"/>
         </w:rPr>
       </w:pPr>
-      <w:proofErr w:type="spellStart"/>
-      <w:proofErr w:type="gramStart"/>
       <w:r>
         <w:rPr>
           <w:rFonts w:cs="NewBaskerville-Roman"/>
@@ -7060,25 +6167,7 @@
           <w:sz w:val="19"/>
           <w:szCs w:val="19"/>
         </w:rPr>
-        <w:t>remove</w:t>
-      </w:r>
-      <w:proofErr w:type="spellEnd"/>
-      <w:r>
-        <w:rPr>
-          <w:rFonts w:ascii="Courier" w:hAnsi="Courier" w:cs="Courier"/>
-          <w:sz w:val="19"/>
-          <w:szCs w:val="19"/>
-        </w:rPr>
-        <w:t>(</w:t>
-      </w:r>
-      <w:proofErr w:type="gramEnd"/>
-      <w:r>
-        <w:rPr>
-          <w:rFonts w:ascii="Courier" w:hAnsi="Courier" w:cs="Courier"/>
-          <w:sz w:val="19"/>
-          <w:szCs w:val="19"/>
-        </w:rPr>
-        <w:t xml:space="preserve">) </w:t>
+        <w:t xml:space="preserve">remove() </w:t>
       </w:r>
       <w:r>
         <w:rPr>
@@ -7096,21 +6185,7 @@
         <w:rPr>
           <w:rFonts w:cs="NewBaskerville-Roman"/>
         </w:rPr>
-        <w:t xml:space="preserve">if it </w:t>
-      </w:r>
-      <w:proofErr w:type="spellStart"/>
-      <w:r>
-        <w:rPr>
-          <w:rFonts w:cs="NewBaskerville-Roman"/>
-        </w:rPr>
-        <w:t>ispresent</w:t>
-      </w:r>
-      <w:proofErr w:type="spellEnd"/>
-      <w:r>
-        <w:rPr>
-          <w:rFonts w:cs="NewBaskerville-Roman"/>
-        </w:rPr>
-        <w:t xml:space="preserve">. It returns the value associated with the key, or </w:t>
+        <w:t xml:space="preserve">if it ispresent. It returns the value associated with the key, or </w:t>
       </w:r>
       <w:r>
         <w:rPr>
@@ -7122,21 +6197,7 @@
         <w:rPr>
           <w:rFonts w:cs="NewBaskerville-Roman"/>
         </w:rPr>
-        <w:t xml:space="preserve">if the key doesn’t </w:t>
-      </w:r>
-      <w:proofErr w:type="spellStart"/>
-      <w:r>
-        <w:rPr>
-          <w:rFonts w:cs="NewBaskerville-Roman"/>
-        </w:rPr>
-        <w:t>existinthe</w:t>
-      </w:r>
-      <w:proofErr w:type="spellEnd"/>
-      <w:r>
-        <w:rPr>
-          <w:rFonts w:cs="NewBaskerville-Roman"/>
-        </w:rPr>
-        <w:t xml:space="preserve"> map.</w:t>
+        <w:t>if the key doesn’t existinthe map.</w:t>
       </w:r>
     </w:p>
     <w:p>
@@ -7160,7 +6221,6 @@
           <w:sz w:val="22"/>
           <w:szCs w:val="22"/>
         </w:rPr>
-        <w:lastRenderedPageBreak/>
         <w:t xml:space="preserve">List can be used as key as well </w:t>
       </w:r>
       <w:r>
@@ -7201,67 +6261,35 @@
         </w:rPr>
         <w:t xml:space="preserve">Method </w:t>
       </w:r>
-      <w:proofErr w:type="gramStart"/>
-      <w:r>
-        <w:rPr>
-          <w:rFonts w:cs="Courier"/>
-        </w:rPr>
-        <w:t>remove(</w:t>
-      </w:r>
-      <w:proofErr w:type="gramEnd"/>
-      <w:r>
-        <w:rPr>
-          <w:rFonts w:cs="Courier"/>
-        </w:rPr>
-        <w:t xml:space="preserve">) </w:t>
-      </w:r>
-      <w:r>
-        <w:rPr>
-          <w:rFonts w:cs="NewBaskerville-Roman"/>
-        </w:rPr>
-        <w:t xml:space="preserve">removes a maximum of one key-value </w:t>
-      </w:r>
-      <w:proofErr w:type="spellStart"/>
-      <w:r>
-        <w:rPr>
-          <w:rFonts w:cs="NewBaskerville-Roman"/>
-        </w:rPr>
-        <w:t>pairfrom</w:t>
-      </w:r>
-      <w:proofErr w:type="spellEnd"/>
-      <w:r>
-        <w:rPr>
-          <w:rFonts w:cs="NewBaskerville-Roman"/>
-        </w:rPr>
-        <w:t xml:space="preserve"> a </w:t>
-      </w:r>
-      <w:proofErr w:type="spellStart"/>
+      <w:r>
+        <w:rPr>
+          <w:rFonts w:cs="Courier"/>
+        </w:rPr>
+        <w:t xml:space="preserve">remove() </w:t>
+      </w:r>
+      <w:r>
+        <w:rPr>
+          <w:rFonts w:cs="NewBaskerville-Roman"/>
+        </w:rPr>
+        <w:t xml:space="preserve">removes a maximum of one key-value pairfrom a </w:t>
+      </w:r>
       <w:r>
         <w:rPr>
           <w:rFonts w:cs="Courier"/>
         </w:rPr>
         <w:t>HashMap</w:t>
       </w:r>
-      <w:proofErr w:type="spellEnd"/>
       <w:r>
         <w:rPr>
           <w:rFonts w:cs="NewBaskerville-Roman"/>
         </w:rPr>
         <w:t xml:space="preserve">. Method </w:t>
       </w:r>
-      <w:proofErr w:type="gramStart"/>
-      <w:r>
-        <w:rPr>
-          <w:rFonts w:cs="Courier"/>
-        </w:rPr>
-        <w:t>clear(</w:t>
-      </w:r>
-      <w:proofErr w:type="gramEnd"/>
-      <w:r>
-        <w:rPr>
-          <w:rFonts w:cs="Courier"/>
-        </w:rPr>
-        <w:t xml:space="preserve">) </w:t>
+      <w:r>
+        <w:rPr>
+          <w:rFonts w:cs="Courier"/>
+        </w:rPr>
+        <w:t xml:space="preserve">clear() </w:t>
       </w:r>
       <w:r>
         <w:rPr>
@@ -7283,7 +6311,6 @@
         </w:rPr>
         <w:t xml:space="preserve">the entries of a </w:t>
       </w:r>
-      <w:proofErr w:type="spellStart"/>
       <w:r>
         <w:rPr>
           <w:rFonts w:cs="Courier"/>
@@ -7300,14 +6327,7 @@
         <w:rPr>
           <w:rFonts w:cs="Courier"/>
         </w:rPr>
-        <w:t>remove</w:t>
-      </w:r>
-      <w:proofErr w:type="spellEnd"/>
-      <w:r>
-        <w:rPr>
-          <w:rFonts w:cs="Courier"/>
-        </w:rPr>
-        <w:t xml:space="preserve">() </w:t>
+        <w:t xml:space="preserve">remove() </w:t>
       </w:r>
       <w:r>
         <w:rPr>
@@ -7348,35 +6368,7 @@
           <w:sz w:val="22"/>
           <w:szCs w:val="22"/>
         </w:rPr>
-        <w:t xml:space="preserve">You can copy entire map by using </w:t>
-      </w:r>
-      <w:proofErr w:type="spellStart"/>
-      <w:proofErr w:type="gramStart"/>
-      <w:r>
-        <w:rPr>
-          <w:rFonts w:asciiTheme="minorHAnsi" w:hAnsiTheme="minorHAnsi" w:cs="NewBaskerville-Roman"/>
-          <w:sz w:val="22"/>
-          <w:szCs w:val="22"/>
-        </w:rPr>
-        <w:t>putAll</w:t>
-      </w:r>
-      <w:proofErr w:type="spellEnd"/>
-      <w:r>
-        <w:rPr>
-          <w:rFonts w:asciiTheme="minorHAnsi" w:hAnsiTheme="minorHAnsi" w:cs="NewBaskerville-Roman"/>
-          <w:sz w:val="22"/>
-          <w:szCs w:val="22"/>
-        </w:rPr>
-        <w:t>(</w:t>
-      </w:r>
-      <w:proofErr w:type="gramEnd"/>
-      <w:r>
-        <w:rPr>
-          <w:rFonts w:asciiTheme="minorHAnsi" w:hAnsiTheme="minorHAnsi" w:cs="NewBaskerville-Roman"/>
-          <w:sz w:val="22"/>
-          <w:szCs w:val="22"/>
-        </w:rPr>
-        <w:t>). If key in target exists, values are replaced</w:t>
+        <w:t>You can copy entire map by using putAll(). If key in target exists, values are replaced</w:t>
       </w:r>
     </w:p>
     <w:p>
@@ -7468,19 +6460,11 @@
         </w:rPr>
         <w:t xml:space="preserve">Method </w:t>
       </w:r>
-      <w:proofErr w:type="gramStart"/>
-      <w:r>
-        <w:rPr>
-          <w:rFonts w:cs="Courier"/>
-        </w:rPr>
-        <w:t>values(</w:t>
-      </w:r>
-      <w:proofErr w:type="gramEnd"/>
-      <w:r>
-        <w:rPr>
-          <w:rFonts w:cs="Courier"/>
-        </w:rPr>
-        <w:t xml:space="preserve">) </w:t>
+      <w:r>
+        <w:rPr>
+          <w:rFonts w:cs="Courier"/>
+        </w:rPr>
+        <w:t xml:space="preserve">values() </w:t>
       </w:r>
       <w:r>
         <w:rPr>
@@ -7500,7 +6484,6 @@
         </w:rPr>
         <w:t xml:space="preserve">object, method </w:t>
       </w:r>
-      <w:proofErr w:type="spellStart"/>
       <w:r>
         <w:rPr>
           <w:rFonts w:cs="Courier"/>
@@ -7511,14 +6494,7 @@
         <w:rPr>
           <w:rFonts w:cs="Courier"/>
         </w:rPr>
-        <w:t>Set</w:t>
-      </w:r>
-      <w:proofErr w:type="spellEnd"/>
-      <w:r>
-        <w:rPr>
-          <w:rFonts w:cs="Courier"/>
-        </w:rPr>
-        <w:t xml:space="preserve">() </w:t>
+        <w:t xml:space="preserve">Set() </w:t>
       </w:r>
       <w:r>
         <w:rPr>
@@ -7538,19 +6514,11 @@
         </w:rPr>
         <w:t xml:space="preserve">object, and method </w:t>
       </w:r>
-      <w:proofErr w:type="spellStart"/>
-      <w:r>
-        <w:rPr>
-          <w:rFonts w:cs="Courier"/>
-        </w:rPr>
-        <w:t>entrySet</w:t>
-      </w:r>
-      <w:proofErr w:type="spellEnd"/>
-      <w:r>
-        <w:rPr>
-          <w:rFonts w:cs="Courier"/>
-        </w:rPr>
-        <w:t xml:space="preserve">() </w:t>
+      <w:r>
+        <w:rPr>
+          <w:rFonts w:cs="Courier"/>
+        </w:rPr>
+        <w:t xml:space="preserve">entrySet() </w:t>
       </w:r>
       <w:r>
         <w:rPr>
@@ -7558,7 +6526,6 @@
         </w:rPr>
         <w:t xml:space="preserve">returns a </w:t>
       </w:r>
-      <w:proofErr w:type="spellStart"/>
       <w:r>
         <w:rPr>
           <w:rFonts w:cs="Courier"/>
@@ -7569,14 +6536,7 @@
         <w:rPr>
           <w:rFonts w:cs="NewBaskerville-Roman"/>
         </w:rPr>
-        <w:t>object</w:t>
-      </w:r>
-      <w:proofErr w:type="spellEnd"/>
-      <w:r>
-        <w:rPr>
-          <w:rFonts w:cs="NewBaskerville-Roman"/>
-        </w:rPr>
-        <w:t>.</w:t>
+        <w:t>object.</w:t>
       </w:r>
     </w:p>
     <w:p>
@@ -7615,7 +6575,6 @@
           <w:b/>
         </w:rPr>
       </w:pPr>
-      <w:proofErr w:type="spellStart"/>
       <w:r>
         <w:rPr>
           <w:rFonts w:cs="Courier"/>
@@ -7623,7 +6582,6 @@
         </w:rPr>
         <w:t>LinkedHashMap</w:t>
       </w:r>
-      <w:proofErr w:type="spellEnd"/>
     </w:p>
     <w:p>
       <w:pPr>
@@ -7655,41 +6613,32 @@
         <w:rPr>
           <w:rFonts w:cs="Courier"/>
         </w:rPr>
-        <w:t xml:space="preserve">ordered </w:t>
-      </w:r>
-      <w:proofErr w:type="spellStart"/>
-      <w:r>
-        <w:rPr>
-          <w:rFonts w:cs="Courier"/>
-        </w:rPr>
-        <w:t>HashMap</w:t>
-      </w:r>
-      <w:proofErr w:type="spellEnd"/>
-    </w:p>
-    <w:p>
-      <w:pPr>
-        <w:autoSpaceDE w:val="0"/>
-        <w:autoSpaceDN w:val="0"/>
-        <w:adjustRightInd w:val="0"/>
-        <w:spacing w:after="0" w:line="240" w:lineRule="auto"/>
-        <w:rPr>
-          <w:rFonts w:cs="Courier"/>
-          <w:b/>
-        </w:rPr>
-      </w:pPr>
-    </w:p>
-    <w:p>
-      <w:pPr>
-        <w:autoSpaceDE w:val="0"/>
-        <w:autoSpaceDN w:val="0"/>
-        <w:adjustRightInd w:val="0"/>
-        <w:spacing w:after="0" w:line="240" w:lineRule="auto"/>
-        <w:rPr>
-          <w:rFonts w:cs="Courier"/>
-          <w:b/>
-        </w:rPr>
-      </w:pPr>
-      <w:proofErr w:type="spellStart"/>
+        <w:t>ordered HashMap</w:t>
+      </w:r>
+    </w:p>
+    <w:p>
+      <w:pPr>
+        <w:autoSpaceDE w:val="0"/>
+        <w:autoSpaceDN w:val="0"/>
+        <w:adjustRightInd w:val="0"/>
+        <w:spacing w:after="0" w:line="240" w:lineRule="auto"/>
+        <w:rPr>
+          <w:rFonts w:cs="Courier"/>
+          <w:b/>
+        </w:rPr>
+      </w:pPr>
+    </w:p>
+    <w:p>
+      <w:pPr>
+        <w:autoSpaceDE w:val="0"/>
+        <w:autoSpaceDN w:val="0"/>
+        <w:adjustRightInd w:val="0"/>
+        <w:spacing w:after="0" w:line="240" w:lineRule="auto"/>
+        <w:rPr>
+          <w:rFonts w:cs="Courier"/>
+          <w:b/>
+        </w:rPr>
+      </w:pPr>
       <w:r>
         <w:rPr>
           <w:rFonts w:cs="Courier"/>
@@ -7697,7 +6646,6 @@
         </w:rPr>
         <w:t>TreeMap</w:t>
       </w:r>
-      <w:proofErr w:type="spellEnd"/>
     </w:p>
     <w:p>
       <w:pPr>
@@ -7780,21 +6728,7 @@
         <w:rPr>
           <w:rFonts w:cs="Courier"/>
         </w:rPr>
-        <w:t xml:space="preserve">uses compare() and </w:t>
-      </w:r>
-      <w:proofErr w:type="spellStart"/>
-      <w:r>
-        <w:rPr>
-          <w:rFonts w:cs="Courier"/>
-        </w:rPr>
-        <w:t>compareTo</w:t>
-      </w:r>
-      <w:proofErr w:type="spellEnd"/>
-      <w:r>
-        <w:rPr>
-          <w:rFonts w:cs="Courier"/>
-        </w:rPr>
-        <w:t xml:space="preserve"> methods to compare objects</w:t>
+        <w:t>uses compare() and compareTo methods to compare objects</w:t>
       </w:r>
     </w:p>
     <w:p>
@@ -7820,7 +6754,6 @@
         </w:rPr>
         <w:t xml:space="preserve">When you create a </w:t>
       </w:r>
-      <w:proofErr w:type="spellStart"/>
       <w:r>
         <w:rPr>
           <w:rFonts w:cs="Courier"/>
@@ -7833,7 +6766,6 @@
         </w:rPr>
         <w:t>object</w:t>
       </w:r>
-      <w:proofErr w:type="spellEnd"/>
       <w:r>
         <w:rPr>
           <w:rFonts w:cs="NewBaskerville-Roman"/>
@@ -7864,35 +6796,13 @@
         <w:rPr>
           <w:rFonts w:cs="NewBaskerville-Roman"/>
         </w:rPr>
-        <w:t xml:space="preserve">If a Class is created without passing it Comparator object and the class does not implement comparable interface, it compiles ok, but any attempt to add key-pair value results in </w:t>
-      </w:r>
-      <w:proofErr w:type="spellStart"/>
-      <w:r>
-        <w:rPr>
-          <w:rFonts w:cs="NewBaskerville-Roman"/>
-        </w:rPr>
-        <w:t>RuntimeException</w:t>
-      </w:r>
-      <w:proofErr w:type="spellEnd"/>
-      <w:r>
-        <w:rPr>
-          <w:rFonts w:cs="NewBaskerville-Roman"/>
-        </w:rPr>
-        <w:t xml:space="preserve">  (</w:t>
-      </w:r>
-      <w:proofErr w:type="spellStart"/>
-      <w:r>
-        <w:rPr>
-          <w:rFonts w:cs="NewBaskerville-Roman"/>
-        </w:rPr>
-        <w:t>ClassCastException</w:t>
-      </w:r>
-      <w:proofErr w:type="spellEnd"/>
-      <w:r>
-        <w:rPr>
-          <w:rFonts w:cs="NewBaskerville-Roman"/>
-        </w:rPr>
-        <w:t>)</w:t>
+        <w:t>If a Class is created without passing it Comparator object and the class does not implement comparable interface, it compiles ok, but any attempt to add key-pair value results in RuntimeException</w:t>
+      </w:r>
+      <w:r>
+        <w:rPr>
+          <w:rFonts w:cs="NewBaskerville-Roman"/>
+        </w:rPr>
+        <w:t xml:space="preserve">  (ClassCastException)</w:t>
       </w:r>
     </w:p>
     <w:p>
@@ -7928,7 +6838,6 @@
         </w:rPr>
         <w:t xml:space="preserve">object to a </w:t>
       </w:r>
-      <w:proofErr w:type="spellStart"/>
       <w:r>
         <w:rPr>
           <w:rFonts w:cs="Courier"/>
@@ -7939,14 +6848,7 @@
         <w:rPr>
           <w:rFonts w:cs="NewBaskerville-Roman"/>
         </w:rPr>
-        <w:t>constructor</w:t>
-      </w:r>
-      <w:proofErr w:type="spellEnd"/>
-      <w:r>
-        <w:rPr>
-          <w:rFonts w:cs="NewBaskerville-Roman"/>
-        </w:rPr>
-        <w:t>, the natural order of its keys is ignored.</w:t>
+        <w:t>constructor, the natural order of its keys is ignored.</w:t>
       </w:r>
     </w:p>
     <w:p>
@@ -7970,21 +6872,18 @@
         </w:rPr>
         <w:t xml:space="preserve">Unlike a </w:t>
       </w:r>
-      <w:proofErr w:type="spellStart"/>
       <w:r>
         <w:rPr>
           <w:rFonts w:cs="Courier"/>
         </w:rPr>
         <w:t>HashMap</w:t>
       </w:r>
-      <w:proofErr w:type="spellEnd"/>
       <w:r>
         <w:rPr>
           <w:rFonts w:cs="NewBaskerville-Roman"/>
         </w:rPr>
         <w:t xml:space="preserve">, a </w:t>
       </w:r>
-      <w:proofErr w:type="spellStart"/>
       <w:r>
         <w:rPr>
           <w:rFonts w:cs="Courier"/>
@@ -7995,28 +6894,13 @@
         <w:rPr>
           <w:rFonts w:cs="NewBaskerville-Roman"/>
         </w:rPr>
-        <w:t>uses</w:t>
-      </w:r>
-      <w:proofErr w:type="spellEnd"/>
-      <w:r>
-        <w:rPr>
-          <w:rFonts w:cs="NewBaskerville-Roman"/>
-        </w:rPr>
-        <w:t xml:space="preserve"> method </w:t>
-      </w:r>
-      <w:proofErr w:type="gramStart"/>
-      <w:r>
-        <w:rPr>
-          <w:rFonts w:cs="Courier"/>
-        </w:rPr>
-        <w:t>compare(</w:t>
-      </w:r>
-      <w:proofErr w:type="gramEnd"/>
-      <w:r>
-        <w:rPr>
-          <w:rFonts w:cs="Courier"/>
-        </w:rPr>
-        <w:t xml:space="preserve">) </w:t>
+        <w:t xml:space="preserve">uses method </w:t>
+      </w:r>
+      <w:r>
+        <w:rPr>
+          <w:rFonts w:cs="Courier"/>
+        </w:rPr>
+        <w:t xml:space="preserve">compare() </w:t>
       </w:r>
       <w:r>
         <w:rPr>
@@ -8024,19 +6908,11 @@
         </w:rPr>
         <w:t xml:space="preserve">or </w:t>
       </w:r>
-      <w:proofErr w:type="spellStart"/>
-      <w:r>
-        <w:rPr>
-          <w:rFonts w:cs="Courier"/>
-        </w:rPr>
-        <w:t>compareTo</w:t>
-      </w:r>
-      <w:proofErr w:type="spellEnd"/>
-      <w:r>
-        <w:rPr>
-          <w:rFonts w:cs="Courier"/>
-        </w:rPr>
-        <w:t xml:space="preserve">() </w:t>
+      <w:r>
+        <w:rPr>
+          <w:rFonts w:cs="Courier"/>
+        </w:rPr>
+        <w:t xml:space="preserve">compareTo() </w:t>
       </w:r>
       <w:r>
         <w:rPr>
@@ -8056,7 +6932,6 @@
         </w:rPr>
         <w:t xml:space="preserve">he equality of its keys. In the following example, a </w:t>
       </w:r>
-      <w:proofErr w:type="spellStart"/>
       <w:r>
         <w:rPr>
           <w:rFonts w:cs="Courier"/>
@@ -8067,21 +6942,7 @@
         <w:rPr>
           <w:rFonts w:cs="NewBaskerville-Roman"/>
         </w:rPr>
-        <w:t>can</w:t>
-      </w:r>
-      <w:proofErr w:type="spellEnd"/>
-      <w:r>
-        <w:rPr>
-          <w:rFonts w:cs="NewBaskerville-Roman"/>
-        </w:rPr>
-        <w:t xml:space="preserve"> access the </w:t>
-      </w:r>
-      <w:proofErr w:type="spellStart"/>
-      <w:r>
-        <w:rPr>
-          <w:rFonts w:cs="NewBaskerville-Roman"/>
-        </w:rPr>
-        <w:t>value</w:t>
+        <w:t>can access the value</w:t>
       </w:r>
       <w:r>
         <w:rPr>
@@ -8089,7 +6950,6 @@
         </w:rPr>
         <w:t>associated</w:t>
       </w:r>
-      <w:proofErr w:type="spellEnd"/>
       <w:r>
         <w:rPr>
           <w:rFonts w:cs="NewBaskerville-Roman"/>
@@ -8102,7 +6962,6 @@
         </w:rPr>
         <w:t xml:space="preserve">equals() </w:t>
       </w:r>
-      <w:proofErr w:type="spellStart"/>
       <w:r>
         <w:rPr>
           <w:rFonts w:cs="NewBaskerville-Roman"/>
@@ -8113,14 +6972,7 @@
         <w:rPr>
           <w:rFonts w:cs="Courier"/>
         </w:rPr>
-        <w:t>hashCode</w:t>
-      </w:r>
-      <w:proofErr w:type="spellEnd"/>
-      <w:r>
-        <w:rPr>
-          <w:rFonts w:cs="Courier"/>
-        </w:rPr>
-        <w:t>()</w:t>
+        <w:t>hashCode()</w:t>
       </w:r>
       <w:r>
         <w:rPr>
@@ -8140,7 +6992,7 @@
 </file>
 
 <file path=word/numbering.xml><?xml version="1.0" encoding="utf-8"?>
-<w:numbering xmlns:wpc="http://schemas.microsoft.com/office/word/2010/wordprocessingCanvas" xmlns:mc="http://schemas.openxmlformats.org/markup-compatibility/2006" xmlns:o="urn:schemas-microsoft-com:office:office" xmlns:r="http://schemas.openxmlformats.org/officeDocument/2006/relationships" xmlns:m="http://schemas.openxmlformats.org/officeDocument/2006/math" xmlns:v="urn:schemas-microsoft-com:vml" xmlns:wp14="http://schemas.microsoft.com/office/word/2010/wordprocessingDrawing" xmlns:wp="http://schemas.openxmlformats.org/drawingml/2006/wordprocessingDrawing" xmlns:w10="urn:schemas-microsoft-com:office:word" xmlns:w="http://schemas.openxmlformats.org/wordprocessingml/2006/main" xmlns:w14="http://schemas.microsoft.com/office/word/2010/wordml" xmlns:wpg="http://schemas.microsoft.com/office/word/2010/wordprocessingGroup" xmlns:wpi="http://schemas.microsoft.com/office/word/2010/wordprocessingInk" xmlns:wne="http://schemas.microsoft.com/office/word/2006/wordml" xmlns:wps="http://schemas.microsoft.com/office/word/2010/wordprocessingShape" mc:Ignorable="w14 wp14">
+<w:numbering xmlns:ve="http://schemas.openxmlformats.org/markup-compatibility/2006" xmlns:o="urn:schemas-microsoft-com:office:office" xmlns:r="http://schemas.openxmlformats.org/officeDocument/2006/relationships" xmlns:m="http://schemas.openxmlformats.org/officeDocument/2006/math" xmlns:v="urn:schemas-microsoft-com:vml" xmlns:wp="http://schemas.openxmlformats.org/drawingml/2006/wordprocessingDrawing" xmlns:w10="urn:schemas-microsoft-com:office:word" xmlns:w="http://schemas.openxmlformats.org/wordprocessingml/2006/main" xmlns:wne="http://schemas.microsoft.com/office/word/2006/wordml">
   <w:abstractNum w:abstractNumId="0">
     <w:nsid w:val="64CC23D7"/>
     <w:multiLevelType w:val="hybridMultilevel"/>
@@ -8377,7 +7229,7 @@
 </file>
 
 <file path=word/styles.xml><?xml version="1.0" encoding="utf-8"?>
-<w:styles xmlns:mc="http://schemas.openxmlformats.org/markup-compatibility/2006" xmlns:r="http://schemas.openxmlformats.org/officeDocument/2006/relationships" xmlns:w="http://schemas.openxmlformats.org/wordprocessingml/2006/main" xmlns:w14="http://schemas.microsoft.com/office/word/2010/wordml" mc:Ignorable="w14">
+<w:styles xmlns:r="http://schemas.openxmlformats.org/officeDocument/2006/relationships" xmlns:w="http://schemas.openxmlformats.org/wordprocessingml/2006/main">
   <w:docDefaults>
     <w:rPrDefault>
       <w:rPr>
@@ -8567,6 +7419,7 @@
     <w:uiPriority w:val="99"/>
     <w:semiHidden/>
     <w:unhideWhenUsed/>
+    <w:qFormat/>
     <w:tblPr>
       <w:tblInd w:w="0" w:type="dxa"/>
       <w:tblCellMar>

--- a/docs/04_generics_and_collections_II.docx
+++ b/docs/04_generics_and_collections_II.docx
@@ -1898,6 +1898,16 @@
           <w:szCs w:val="24"/>
         </w:rPr>
         <w:t>Deque</w:t>
+      </w:r>
+      <w:r>
+        <w:rPr>
+          <w:rFonts w:cs="Courier"/>
+          <w:b/>
+          <w:color w:val="0070C0"/>
+          <w:sz w:val="24"/>
+          <w:szCs w:val="24"/>
+        </w:rPr>
+        <w:t xml:space="preserve"> </w:t>
       </w:r>
       <w:r>
         <w:rPr>
@@ -4304,6 +4314,12 @@
       </w:r>
       <w:r>
         <w:rPr>
+          <w:rFonts w:cs="Courier"/>
+        </w:rPr>
+        <w:t xml:space="preserve"> </w:t>
+      </w:r>
+      <w:r>
+        <w:rPr>
           <w:rFonts w:cs="NewBaskerville-Roman"/>
         </w:rPr>
         <w:t>is useful</w:t>
@@ -4319,6 +4335,12 @@
           <w:rFonts w:cs="NewBaskerville-Roman"/>
         </w:rPr>
         <w:t>when you need fast insertion or deletion, but iteration might be slower than an</w:t>
+      </w:r>
+      <w:r>
+        <w:rPr>
+          <w:rFonts w:cs="NewBaskerville-Roman"/>
+        </w:rPr>
+        <w:t xml:space="preserve"> </w:t>
       </w:r>
       <w:r>
         <w:rPr>
@@ -4381,6 +4403,7 @@
         <w:rPr>
           <w:rFonts w:cs="NewBaskerville-Roman"/>
           <w:b/>
+          <w:color w:val="0070C0"/>
           <w:sz w:val="24"/>
           <w:szCs w:val="24"/>
         </w:rPr>
@@ -4389,6 +4412,7 @@
         <w:rPr>
           <w:rFonts w:cs="NewBaskerville-Roman"/>
           <w:b/>
+          <w:color w:val="0070C0"/>
           <w:sz w:val="24"/>
           <w:szCs w:val="24"/>
         </w:rPr>
@@ -4398,6 +4422,7 @@
         <w:rPr>
           <w:rFonts w:cs="NewBaskerville-Roman"/>
           <w:b/>
+          <w:color w:val="0070C0"/>
           <w:sz w:val="24"/>
           <w:szCs w:val="24"/>
         </w:rPr>
@@ -4446,7 +4471,7 @@
         <w:rPr>
           <w:rFonts w:cs="NewBaskerville-Roman"/>
         </w:rPr>
-        <w:t>interface doesn’t allow duplicate elements and theelements are returned in no particular order.</w:t>
+        <w:t xml:space="preserve">interface doesn’t allow duplicate elements </w:t>
       </w:r>
     </w:p>
     <w:p>
@@ -4501,49 +4526,6 @@
     </w:p>
     <w:p>
       <w:pPr>
-        <w:autoSpaceDE w:val="0"/>
-        <w:autoSpaceDN w:val="0"/>
-        <w:adjustRightInd w:val="0"/>
-        <w:spacing w:after="0" w:line="240" w:lineRule="auto"/>
-        <w:rPr>
-          <w:rFonts w:ascii="NewBaskerville-Roman" w:hAnsi="NewBaskerville-Roman" w:cs="NewBaskerville-Roman"/>
-          <w:sz w:val="20"/>
-          <w:szCs w:val="20"/>
-        </w:rPr>
-      </w:pPr>
-    </w:p>
-    <w:p>
-      <w:pPr>
-        <w:autoSpaceDE w:val="0"/>
-        <w:autoSpaceDN w:val="0"/>
-        <w:adjustRightInd w:val="0"/>
-        <w:spacing w:after="0" w:line="240" w:lineRule="auto"/>
-        <w:rPr>
-          <w:rFonts w:cs="NewBaskerville-Roman"/>
-          <w:b/>
-        </w:rPr>
-      </w:pPr>
-      <w:r>
-        <w:rPr>
-          <w:rFonts w:cs="NewBaskerville-Roman"/>
-          <w:b/>
-        </w:rPr>
-        <w:t>HashSet</w:t>
-      </w:r>
-    </w:p>
-    <w:p>
-      <w:pPr>
-        <w:autoSpaceDE w:val="0"/>
-        <w:autoSpaceDN w:val="0"/>
-        <w:adjustRightInd w:val="0"/>
-        <w:spacing w:after="0" w:line="240" w:lineRule="auto"/>
-        <w:rPr>
-          <w:rFonts w:cs="NewBaskerville-Roman"/>
-        </w:rPr>
-      </w:pPr>
-    </w:p>
-    <w:p>
-      <w:pPr>
         <w:pStyle w:val="ListParagraph"/>
         <w:numPr>
           <w:ilvl w:val="0"/>
@@ -4561,8 +4543,61 @@
         <w:rPr>
           <w:rFonts w:cs="NewBaskerville-Roman"/>
         </w:rPr>
-        <w:t>returns false if adding duplicates</w:t>
-      </w:r>
+        <w:t>two sets are equal if they contain same elements</w:t>
+      </w:r>
+    </w:p>
+    <w:p>
+      <w:pPr>
+        <w:autoSpaceDE w:val="0"/>
+        <w:autoSpaceDN w:val="0"/>
+        <w:adjustRightInd w:val="0"/>
+        <w:spacing w:after="0" w:line="240" w:lineRule="auto"/>
+        <w:rPr>
+          <w:rFonts w:ascii="NewBaskerville-Roman" w:hAnsi="NewBaskerville-Roman" w:cs="NewBaskerville-Roman"/>
+          <w:sz w:val="20"/>
+          <w:szCs w:val="20"/>
+        </w:rPr>
+      </w:pPr>
+    </w:p>
+    <w:p>
+      <w:pPr>
+        <w:autoSpaceDE w:val="0"/>
+        <w:autoSpaceDN w:val="0"/>
+        <w:adjustRightInd w:val="0"/>
+        <w:spacing w:after="0" w:line="240" w:lineRule="auto"/>
+        <w:rPr>
+          <w:rFonts w:cs="NewBaskerville-Roman"/>
+          <w:b/>
+          <w:color w:val="FF0000"/>
+        </w:rPr>
+      </w:pPr>
+      <w:r>
+        <w:rPr>
+          <w:rFonts w:cs="NewBaskerville-Roman"/>
+          <w:b/>
+          <w:color w:val="FF0000"/>
+        </w:rPr>
+        <w:t>HashSet</w:t>
+      </w:r>
+      <w:r>
+        <w:rPr>
+          <w:rFonts w:cs="NewBaskerville-Roman"/>
+          <w:b/>
+          <w:color w:val="FF0000"/>
+        </w:rPr>
+        <w:t xml:space="preserve"> class</w:t>
+      </w:r>
+    </w:p>
+    <w:p>
+      <w:pPr>
+        <w:autoSpaceDE w:val="0"/>
+        <w:autoSpaceDN w:val="0"/>
+        <w:adjustRightInd w:val="0"/>
+        <w:spacing w:after="0" w:line="240" w:lineRule="auto"/>
+        <w:rPr>
+          <w:rFonts w:cs="NewBaskerville-Roman"/>
+        </w:rPr>
+      </w:pPr>
     </w:p>
     <w:p>
       <w:pPr>
@@ -4583,43 +4618,128 @@
         <w:rPr>
           <w:rFonts w:cs="NewBaskerville-Roman"/>
         </w:rPr>
+        <w:t>returns false if adding duplicates</w:t>
+      </w:r>
+    </w:p>
+    <w:p>
+      <w:pPr>
+        <w:pStyle w:val="ListParagraph"/>
+        <w:numPr>
+          <w:ilvl w:val="0"/>
+          <w:numId w:val="2"/>
+        </w:numPr>
+        <w:autoSpaceDE w:val="0"/>
+        <w:autoSpaceDN w:val="0"/>
+        <w:adjustRightInd w:val="0"/>
+        <w:spacing w:after="0" w:line="240" w:lineRule="auto"/>
+        <w:rPr>
+          <w:rFonts w:cs="NewBaskerville-Roman"/>
+        </w:rPr>
+      </w:pPr>
+      <w:r>
+        <w:rPr>
+          <w:rFonts w:cs="NewBaskerville-Roman"/>
+        </w:rPr>
         <w:t>Allo</w:t>
       </w:r>
       <w:r>
         <w:rPr>
           <w:rFonts w:cs="NewBaskerville-Roman"/>
         </w:rPr>
-        <w:t>ws storing of one null object. All other nulls you try to add are considered duplicates</w:t>
-      </w:r>
-    </w:p>
-    <w:p>
-      <w:pPr>
-        <w:autoSpaceDE w:val="0"/>
-        <w:autoSpaceDN w:val="0"/>
-        <w:adjustRightInd w:val="0"/>
-        <w:spacing w:after="0" w:line="240" w:lineRule="auto"/>
-        <w:rPr>
-          <w:rFonts w:cs="NewBaskerville-Roman"/>
-        </w:rPr>
-      </w:pPr>
-    </w:p>
-    <w:p>
-      <w:pPr>
-        <w:autoSpaceDE w:val="0"/>
-        <w:autoSpaceDN w:val="0"/>
-        <w:adjustRightInd w:val="0"/>
-        <w:spacing w:after="0" w:line="240" w:lineRule="auto"/>
-        <w:rPr>
-          <w:rFonts w:cs="NewBaskerville-Roman"/>
-          <w:b/>
-        </w:rPr>
-      </w:pPr>
-      <w:r>
-        <w:rPr>
-          <w:rFonts w:cs="NewBaskerville-Roman"/>
-          <w:b/>
+        <w:t xml:space="preserve">ws storing of one null object. </w:t>
+      </w:r>
+      <w:r>
+        <w:rPr>
+          <w:rFonts w:cs="NewBaskerville-Roman"/>
+        </w:rPr>
+        <w:t xml:space="preserve"> </w:t>
+      </w:r>
+      <w:r>
+        <w:rPr>
+          <w:rFonts w:cs="NewBaskerville-Roman"/>
+        </w:rPr>
+        <w:t>All other nulls you try to add are considered duplicates</w:t>
+      </w:r>
+    </w:p>
+    <w:p>
+      <w:pPr>
+        <w:pStyle w:val="ListParagraph"/>
+        <w:numPr>
+          <w:ilvl w:val="0"/>
+          <w:numId w:val="2"/>
+        </w:numPr>
+        <w:autoSpaceDE w:val="0"/>
+        <w:autoSpaceDN w:val="0"/>
+        <w:adjustRightInd w:val="0"/>
+        <w:spacing w:after="0" w:line="240" w:lineRule="auto"/>
+        <w:rPr>
+          <w:rFonts w:cs="NewBaskerville-Roman"/>
+        </w:rPr>
+      </w:pPr>
+      <w:r>
+        <w:rPr>
+          <w:rFonts w:cs="NewBaskerville-Roman"/>
+        </w:rPr>
+        <w:t>E</w:t>
+      </w:r>
+      <w:r>
+        <w:rPr>
+          <w:rFonts w:cs="NewBaskerville-Roman"/>
+        </w:rPr>
+        <w:t>lements are returned in no particular order.</w:t>
+      </w:r>
+    </w:p>
+    <w:p>
+      <w:pPr>
+        <w:pStyle w:val="ListParagraph"/>
+        <w:autoSpaceDE w:val="0"/>
+        <w:autoSpaceDN w:val="0"/>
+        <w:adjustRightInd w:val="0"/>
+        <w:spacing w:after="0" w:line="240" w:lineRule="auto"/>
+        <w:ind w:left="360"/>
+        <w:rPr>
+          <w:rFonts w:cs="NewBaskerville-Roman"/>
+        </w:rPr>
+      </w:pPr>
+    </w:p>
+    <w:p>
+      <w:pPr>
+        <w:autoSpaceDE w:val="0"/>
+        <w:autoSpaceDN w:val="0"/>
+        <w:adjustRightInd w:val="0"/>
+        <w:spacing w:after="0" w:line="240" w:lineRule="auto"/>
+        <w:rPr>
+          <w:rFonts w:cs="NewBaskerville-Roman"/>
+        </w:rPr>
+      </w:pPr>
+    </w:p>
+    <w:p>
+      <w:pPr>
+        <w:autoSpaceDE w:val="0"/>
+        <w:autoSpaceDN w:val="0"/>
+        <w:adjustRightInd w:val="0"/>
+        <w:spacing w:after="0" w:line="240" w:lineRule="auto"/>
+        <w:rPr>
+          <w:rFonts w:cs="NewBaskerville-Roman"/>
+          <w:b/>
+          <w:color w:val="FF0000"/>
+        </w:rPr>
+      </w:pPr>
+      <w:r>
+        <w:rPr>
+          <w:rFonts w:cs="NewBaskerville-Roman"/>
+          <w:b/>
+          <w:color w:val="FF0000"/>
         </w:rPr>
         <w:t>LinkedHashSet</w:t>
+      </w:r>
+      <w:r>
+        <w:rPr>
+          <w:rFonts w:cs="NewBaskerville-Roman"/>
+          <w:b/>
+          <w:color w:val="FF0000"/>
+        </w:rPr>
+        <w:t xml:space="preserve"> class</w:t>
       </w:r>
     </w:p>
     <w:p>
@@ -5013,14 +5133,24 @@
         <w:rPr>
           <w:rFonts w:cs="Courier"/>
           <w:b/>
-        </w:rPr>
-      </w:pPr>
-      <w:r>
-        <w:rPr>
-          <w:rFonts w:cs="Courier"/>
-          <w:b/>
+          <w:color w:val="FF0000"/>
+        </w:rPr>
+      </w:pPr>
+      <w:r>
+        <w:rPr>
+          <w:rFonts w:cs="Courier"/>
+          <w:b/>
+          <w:color w:val="FF0000"/>
         </w:rPr>
         <w:t>TreeSet</w:t>
+      </w:r>
+      <w:r>
+        <w:rPr>
+          <w:rFonts w:cs="Courier"/>
+          <w:b/>
+          <w:color w:val="FF0000"/>
+        </w:rPr>
+        <w:t xml:space="preserve"> class</w:t>
       </w:r>
     </w:p>
     <w:p>
@@ -5083,7 +5213,7 @@
         <w:adjustRightInd w:val="0"/>
         <w:spacing w:after="0" w:line="240" w:lineRule="auto"/>
         <w:rPr>
-          <w:rFonts w:cs="NewBaskerville-Roman"/>
+          <w:rFonts w:cs="Courier"/>
         </w:rPr>
       </w:pPr>
       <w:r>
@@ -5096,13 +5226,7 @@
         <w:rPr>
           <w:rFonts w:cs="Courier"/>
         </w:rPr>
-        <w:t xml:space="preserve">e </w:t>
-      </w:r>
-      <w:r>
-        <w:rPr>
-          <w:rFonts w:cs="Courier"/>
-        </w:rPr>
-        <w:t>instantiating</w:t>
+        <w:t>e instantiating</w:t>
       </w:r>
       <w:r>
         <w:rPr>
@@ -5110,6 +5234,17 @@
         </w:rPr>
         <w:t xml:space="preserve"> a TreeSet.</w:t>
       </w:r>
+    </w:p>
+    <w:p>
+      <w:pPr>
+        <w:autoSpaceDE w:val="0"/>
+        <w:autoSpaceDN w:val="0"/>
+        <w:adjustRightInd w:val="0"/>
+        <w:spacing w:after="0" w:line="240" w:lineRule="auto"/>
+        <w:rPr>
+          <w:rFonts w:cs="NewBaskerville-Roman"/>
+        </w:rPr>
+      </w:pPr>
       <w:r>
         <w:rPr>
           <w:rFonts w:cs="NewBaskerville-Roman"/>
@@ -5121,6 +5256,12 @@
           <w:rFonts w:cs="Courier"/>
         </w:rPr>
         <w:t>TreeSet</w:t>
+      </w:r>
+      <w:r>
+        <w:rPr>
+          <w:rFonts w:cs="Courier"/>
+        </w:rPr>
+        <w:t xml:space="preserve"> </w:t>
       </w:r>
       <w:r>
         <w:rPr>
@@ -5148,6 +5289,7 @@
         <w:rPr>
           <w:rFonts w:cs="NewBaskerville-Roman"/>
         </w:rPr>
+        <w:lastRenderedPageBreak/>
         <w:t xml:space="preserve">Unlike the other </w:t>
       </w:r>
       <w:r>
@@ -5170,12 +5312,24 @@
       </w:r>
       <w:r>
         <w:rPr>
+          <w:rFonts w:cs="Courier"/>
+        </w:rPr>
+        <w:t xml:space="preserve"> </w:t>
+      </w:r>
+      <w:r>
+        <w:rPr>
           <w:rFonts w:cs="NewBaskerville-Roman"/>
         </w:rPr>
         <w:t>and</w:t>
       </w:r>
       <w:r>
         <w:rPr>
+          <w:rFonts w:cs="NewBaskerville-Roman"/>
+        </w:rPr>
+        <w:t xml:space="preserve"> </w:t>
+      </w:r>
+      <w:r>
+        <w:rPr>
           <w:rFonts w:cs="Courier"/>
         </w:rPr>
         <w:t>LinkedHashSet</w:t>
@@ -5202,7 +5356,6 @@
         <w:rPr>
           <w:rFonts w:cs="Courier"/>
         </w:rPr>
-        <w:lastRenderedPageBreak/>
         <w:t xml:space="preserve">equals() </w:t>
       </w:r>
       <w:r>
@@ -5237,7 +5390,21 @@
           <w:rFonts w:cs="NewBaskerville-Roman"/>
           <w:b/>
         </w:rPr>
-        <w:t>(forthe</w:t>
+        <w:t>(for</w:t>
+      </w:r>
+      <w:r>
+        <w:rPr>
+          <w:rFonts w:cs="NewBaskerville-Roman"/>
+          <w:b/>
+        </w:rPr>
+        <w:t xml:space="preserve"> </w:t>
+      </w:r>
+      <w:r>
+        <w:rPr>
+          <w:rFonts w:cs="NewBaskerville-Roman"/>
+          <w:b/>
+        </w:rPr>
+        <w:t>the</w:t>
       </w:r>
       <w:r>
         <w:rPr>
@@ -5245,6 +5412,13 @@
           <w:b/>
         </w:rPr>
         <w:t>Comparable</w:t>
+      </w:r>
+      <w:r>
+        <w:rPr>
+          <w:rFonts w:cs="Courier"/>
+          <w:b/>
+        </w:rPr>
+        <w:t xml:space="preserve"> </w:t>
       </w:r>
       <w:r>
         <w:rPr>
@@ -5315,7 +5489,25 @@
         <w:rPr>
           <w:rFonts w:cs="NewBaskerville-Roman"/>
         </w:rPr>
-        <w:t>according to theirmethod</w:t>
+        <w:t>according to their</w:t>
+      </w:r>
+      <w:r>
+        <w:rPr>
+          <w:rFonts w:cs="NewBaskerville-Roman"/>
+        </w:rPr>
+        <w:t xml:space="preserve"> </w:t>
+      </w:r>
+      <w:r>
+        <w:rPr>
+          <w:rFonts w:cs="NewBaskerville-Roman"/>
+        </w:rPr>
+        <w:t>method</w:t>
+      </w:r>
+      <w:r>
+        <w:rPr>
+          <w:rFonts w:cs="NewBaskerville-Roman"/>
+        </w:rPr>
+        <w:t xml:space="preserve"> </w:t>
       </w:r>
       <w:r>
         <w:rPr>
@@ -5351,13 +5543,31 @@
         <w:rPr>
           <w:rFonts w:cs="NewBaskerville-Roman"/>
         </w:rPr>
-        <w:t xml:space="preserve">,the </w:t>
+        <w:t>,</w:t>
+      </w:r>
+      <w:r>
+        <w:rPr>
+          <w:rFonts w:cs="NewBaskerville-Roman"/>
+        </w:rPr>
+        <w:t xml:space="preserve"> </w:t>
+      </w:r>
+      <w:r>
+        <w:rPr>
+          <w:rFonts w:cs="NewBaskerville-Roman"/>
+        </w:rPr>
+        <w:t xml:space="preserve">the </w:t>
       </w:r>
       <w:r>
         <w:rPr>
           <w:rFonts w:cs="Courier"/>
         </w:rPr>
         <w:t>Set</w:t>
+      </w:r>
+      <w:r>
+        <w:rPr>
+          <w:rFonts w:cs="Courier"/>
+        </w:rPr>
+        <w:t xml:space="preserve"> </w:t>
       </w:r>
       <w:r>
         <w:rPr>
@@ -5423,129 +5633,25 @@
         <w:autoSpaceDN w:val="0"/>
         <w:adjustRightInd w:val="0"/>
         <w:spacing w:after="0" w:line="240" w:lineRule="auto"/>
-        <w:rPr>
-          <w:rFonts w:ascii="NewBaskerville-Roman" w:hAnsi="NewBaskerville-Roman" w:cs="NewBaskerville-Roman"/>
-          <w:sz w:val="20"/>
-          <w:szCs w:val="20"/>
-        </w:rPr>
-      </w:pPr>
-    </w:p>
-    <w:p>
-      <w:pPr>
-        <w:autoSpaceDE w:val="0"/>
-        <w:autoSpaceDN w:val="0"/>
-        <w:adjustRightInd w:val="0"/>
-        <w:spacing w:after="0" w:line="240" w:lineRule="auto"/>
-        <w:rPr>
-          <w:rFonts w:cs="Courier"/>
-          <w:b/>
-        </w:rPr>
-      </w:pPr>
-    </w:p>
-    <w:p>
-      <w:pPr>
-        <w:autoSpaceDE w:val="0"/>
-        <w:autoSpaceDN w:val="0"/>
-        <w:adjustRightInd w:val="0"/>
-        <w:spacing w:after="0" w:line="240" w:lineRule="auto"/>
-        <w:rPr>
-          <w:rFonts w:cs="Courier"/>
-          <w:b/>
-        </w:rPr>
-      </w:pPr>
-    </w:p>
-    <w:p>
-      <w:pPr>
-        <w:autoSpaceDE w:val="0"/>
-        <w:autoSpaceDN w:val="0"/>
-        <w:adjustRightInd w:val="0"/>
-        <w:spacing w:after="0" w:line="240" w:lineRule="auto"/>
-        <w:rPr>
-          <w:rFonts w:cs="Courier"/>
-          <w:b/>
-        </w:rPr>
-      </w:pPr>
-    </w:p>
-    <w:p>
-      <w:pPr>
-        <w:autoSpaceDE w:val="0"/>
-        <w:autoSpaceDN w:val="0"/>
-        <w:adjustRightInd w:val="0"/>
-        <w:spacing w:after="0" w:line="240" w:lineRule="auto"/>
-      </w:pPr>
-    </w:p>
-    <w:p>
-      <w:pPr>
-        <w:autoSpaceDE w:val="0"/>
-        <w:autoSpaceDN w:val="0"/>
-        <w:adjustRightInd w:val="0"/>
-        <w:spacing w:after="0" w:line="240" w:lineRule="auto"/>
-      </w:pPr>
-    </w:p>
-    <w:p>
-      <w:pPr>
-        <w:autoSpaceDE w:val="0"/>
-        <w:autoSpaceDN w:val="0"/>
-        <w:adjustRightInd w:val="0"/>
-        <w:spacing w:after="0" w:line="240" w:lineRule="auto"/>
-      </w:pPr>
-    </w:p>
-    <w:p>
-      <w:pPr>
-        <w:autoSpaceDE w:val="0"/>
-        <w:autoSpaceDN w:val="0"/>
-        <w:adjustRightInd w:val="0"/>
-        <w:spacing w:after="0" w:line="240" w:lineRule="auto"/>
-      </w:pPr>
-    </w:p>
-    <w:p>
-      <w:pPr>
-        <w:autoSpaceDE w:val="0"/>
-        <w:autoSpaceDN w:val="0"/>
-        <w:adjustRightInd w:val="0"/>
-        <w:spacing w:after="0" w:line="240" w:lineRule="auto"/>
-      </w:pPr>
-    </w:p>
-    <w:p>
-      <w:pPr>
-        <w:autoSpaceDE w:val="0"/>
-        <w:autoSpaceDN w:val="0"/>
-        <w:adjustRightInd w:val="0"/>
-        <w:spacing w:after="0" w:line="240" w:lineRule="auto"/>
-      </w:pPr>
-    </w:p>
-    <w:p>
-      <w:pPr>
-        <w:autoSpaceDE w:val="0"/>
-        <w:autoSpaceDN w:val="0"/>
-        <w:adjustRightInd w:val="0"/>
-        <w:spacing w:after="0" w:line="240" w:lineRule="auto"/>
-      </w:pPr>
-    </w:p>
-    <w:p>
-      <w:pPr>
-        <w:autoSpaceDE w:val="0"/>
-        <w:autoSpaceDN w:val="0"/>
-        <w:adjustRightInd w:val="0"/>
-        <w:spacing w:after="0" w:line="240" w:lineRule="auto"/>
-      </w:pPr>
-    </w:p>
-    <w:p>
-      <w:pPr>
-        <w:autoSpaceDE w:val="0"/>
-        <w:autoSpaceDN w:val="0"/>
-        <w:adjustRightInd w:val="0"/>
-        <w:spacing w:after="0" w:line="240" w:lineRule="auto"/>
-      </w:pPr>
-    </w:p>
-    <w:p>
-      <w:pPr>
-        <w:autoSpaceDE w:val="0"/>
-        <w:autoSpaceDN w:val="0"/>
-        <w:adjustRightInd w:val="0"/>
-        <w:spacing w:after="0" w:line="240" w:lineRule="auto"/>
-        <w:rPr>
-          <w:b/>
+      </w:pPr>
+    </w:p>
+    <w:p>
+      <w:pPr>
+        <w:autoSpaceDE w:val="0"/>
+        <w:autoSpaceDN w:val="0"/>
+        <w:adjustRightInd w:val="0"/>
+        <w:spacing w:after="0" w:line="240" w:lineRule="auto"/>
+      </w:pPr>
+    </w:p>
+    <w:p>
+      <w:pPr>
+        <w:autoSpaceDE w:val="0"/>
+        <w:autoSpaceDN w:val="0"/>
+        <w:adjustRightInd w:val="0"/>
+        <w:spacing w:after="0" w:line="240" w:lineRule="auto"/>
+        <w:rPr>
+          <w:b/>
+          <w:color w:val="4F81BD" w:themeColor="accent1"/>
           <w:sz w:val="24"/>
           <w:szCs w:val="24"/>
         </w:rPr>
@@ -5553,10 +5659,20 @@
       <w:r>
         <w:rPr>
           <w:b/>
+          <w:color w:val="4F81BD" w:themeColor="accent1"/>
           <w:sz w:val="24"/>
           <w:szCs w:val="24"/>
         </w:rPr>
         <w:t>Map</w:t>
+      </w:r>
+      <w:r>
+        <w:rPr>
+          <w:b/>
+          <w:color w:val="4F81BD" w:themeColor="accent1"/>
+          <w:sz w:val="24"/>
+          <w:szCs w:val="24"/>
+        </w:rPr>
+        <w:t xml:space="preserve"> Interface</w:t>
       </w:r>
     </w:p>
     <w:p>
@@ -5673,6 +5789,12 @@
         </w:rPr>
         <w:t>No duplicates</w:t>
       </w:r>
+      <w:r>
+        <w:rPr>
+          <w:rFonts w:cs="Courier"/>
+        </w:rPr>
+        <w:t xml:space="preserve"> on keys</w:t>
+      </w:r>
     </w:p>
     <w:p>
       <w:pPr>
@@ -5686,112 +5808,126 @@
         <w:adjustRightInd w:val="0"/>
         <w:spacing w:after="0" w:line="240" w:lineRule="auto"/>
         <w:rPr>
-          <w:rFonts w:ascii="NewBaskerville-Roman" w:hAnsi="NewBaskerville-Roman" w:cs="NewBaskerville-Roman"/>
-          <w:sz w:val="20"/>
-          <w:szCs w:val="20"/>
-        </w:rPr>
-      </w:pPr>
-      <w:r>
-        <w:rPr>
-          <w:rFonts w:ascii="NewBaskerville-Roman" w:hAnsi="NewBaskerville-Roman" w:cs="NewBaskerville-Roman"/>
-          <w:sz w:val="20"/>
-          <w:szCs w:val="20"/>
+          <w:rFonts w:cs="NewBaskerville-Roman"/>
+        </w:rPr>
+      </w:pPr>
+      <w:r>
+        <w:rPr>
+          <w:rFonts w:cs="NewBaskerville-Roman"/>
         </w:rPr>
         <w:t xml:space="preserve">The addition of a </w:t>
       </w:r>
       <w:r>
         <w:rPr>
-          <w:rFonts w:ascii="Courier" w:hAnsi="Courier" w:cs="Courier"/>
-          <w:sz w:val="19"/>
-          <w:szCs w:val="19"/>
+          <w:rFonts w:cs="Courier"/>
         </w:rPr>
         <w:t xml:space="preserve">null </w:t>
       </w:r>
       <w:r>
         <w:rPr>
-          <w:rFonts w:ascii="NewBaskerville-Roman" w:hAnsi="NewBaskerville-Roman" w:cs="NewBaskerville-Roman"/>
-          <w:sz w:val="20"/>
-          <w:szCs w:val="20"/>
+          <w:rFonts w:cs="NewBaskerville-Roman"/>
         </w:rPr>
         <w:t xml:space="preserve">value as a key or value dependson a particular </w:t>
       </w:r>
       <w:r>
         <w:rPr>
-          <w:rFonts w:ascii="Courier" w:hAnsi="Courier" w:cs="Courier"/>
-          <w:sz w:val="19"/>
-          <w:szCs w:val="19"/>
+          <w:rFonts w:cs="Courier"/>
         </w:rPr>
         <w:t xml:space="preserve">Map </w:t>
       </w:r>
       <w:r>
         <w:rPr>
-          <w:rFonts w:ascii="NewBaskerville-Roman" w:hAnsi="NewBaskerville-Roman" w:cs="NewBaskerville-Roman"/>
-          <w:sz w:val="20"/>
-          <w:szCs w:val="20"/>
+          <w:rFonts w:cs="NewBaskerville-Roman"/>
         </w:rPr>
         <w:t>implementation. For example,</w:t>
       </w:r>
       <w:r>
         <w:rPr>
-          <w:rFonts w:ascii="Courier" w:hAnsi="Courier" w:cs="Courier"/>
-          <w:sz w:val="19"/>
-          <w:szCs w:val="19"/>
+          <w:rFonts w:cs="NewBaskerville-Roman"/>
+        </w:rPr>
+        <w:t xml:space="preserve"> </w:t>
+      </w:r>
+      <w:r>
+        <w:rPr>
+          <w:rFonts w:cs="Courier"/>
         </w:rPr>
         <w:t>HashMap</w:t>
       </w:r>
       <w:r>
         <w:rPr>
-          <w:rFonts w:ascii="NewBaskerville-Roman" w:hAnsi="NewBaskerville-Roman" w:cs="NewBaskerville-Roman"/>
-          <w:sz w:val="20"/>
-          <w:szCs w:val="20"/>
+          <w:rFonts w:cs="Courier"/>
+        </w:rPr>
+        <w:t xml:space="preserve"> </w:t>
+      </w:r>
+      <w:r>
+        <w:rPr>
+          <w:rFonts w:cs="NewBaskerville-Roman"/>
         </w:rPr>
         <w:t>and</w:t>
       </w:r>
       <w:r>
         <w:rPr>
-          <w:rFonts w:ascii="Courier" w:hAnsi="Courier" w:cs="Courier"/>
-          <w:sz w:val="19"/>
-          <w:szCs w:val="19"/>
+          <w:rFonts w:cs="NewBaskerville-Roman"/>
+        </w:rPr>
+        <w:t xml:space="preserve"> </w:t>
+      </w:r>
+      <w:r>
+        <w:rPr>
+          <w:rFonts w:cs="Courier"/>
         </w:rPr>
         <w:t>LinkedHashMap</w:t>
       </w:r>
       <w:r>
         <w:rPr>
-          <w:rFonts w:ascii="NewBaskerville-Roman" w:hAnsi="NewBaskerville-Roman" w:cs="NewBaskerville-Roman"/>
-          <w:sz w:val="20"/>
-          <w:szCs w:val="20"/>
+          <w:rFonts w:cs="Courier"/>
+        </w:rPr>
+        <w:t xml:space="preserve"> </w:t>
+      </w:r>
+      <w:r>
+        <w:rPr>
+          <w:rFonts w:cs="NewBaskerville-Roman"/>
         </w:rPr>
         <w:t>allow the insertion of</w:t>
       </w:r>
       <w:r>
         <w:rPr>
-          <w:rFonts w:ascii="Courier" w:hAnsi="Courier" w:cs="Courier"/>
-          <w:sz w:val="19"/>
-          <w:szCs w:val="19"/>
+          <w:rFonts w:cs="NewBaskerville-Roman"/>
+        </w:rPr>
+        <w:t xml:space="preserve"> </w:t>
+      </w:r>
+      <w:r>
+        <w:rPr>
+          <w:rFonts w:cs="Courier"/>
         </w:rPr>
         <w:t>null</w:t>
       </w:r>
       <w:r>
         <w:rPr>
-          <w:rFonts w:ascii="NewBaskerville-Roman" w:hAnsi="NewBaskerville-Roman" w:cs="NewBaskerville-Roman"/>
-          <w:sz w:val="20"/>
-          <w:szCs w:val="20"/>
+          <w:rFonts w:cs="Courier"/>
+        </w:rPr>
+        <w:t xml:space="preserve"> </w:t>
+      </w:r>
+      <w:r>
+        <w:rPr>
+          <w:rFonts w:cs="NewBaskerville-Roman"/>
         </w:rPr>
         <w:t xml:space="preserve">as a key, but </w:t>
       </w:r>
       <w:r>
         <w:rPr>
-          <w:rFonts w:ascii="Courier" w:hAnsi="Courier" w:cs="Courier"/>
-          <w:sz w:val="19"/>
-          <w:szCs w:val="19"/>
+          <w:rFonts w:cs="Courier"/>
         </w:rPr>
         <w:t>TreeMap</w:t>
       </w:r>
       <w:r>
         <w:rPr>
-          <w:rFonts w:ascii="NewBaskerville-Roman" w:hAnsi="NewBaskerville-Roman" w:cs="NewBaskerville-Roman"/>
-          <w:sz w:val="20"/>
-          <w:szCs w:val="20"/>
+          <w:rFonts w:cs="Courier"/>
+        </w:rPr>
+        <w:t xml:space="preserve"> </w:t>
+      </w:r>
+      <w:r>
+        <w:rPr>
+          <w:rFonts w:cs="NewBaskerville-Roman"/>
         </w:rPr>
         <w:t>doesn’t—it throws an exception.</w:t>
       </w:r>
@@ -5873,14 +6009,24 @@
         <w:rPr>
           <w:rFonts w:cs="Courier"/>
           <w:b/>
-        </w:rPr>
-      </w:pPr>
-      <w:r>
-        <w:rPr>
-          <w:rFonts w:cs="Courier"/>
-          <w:b/>
+          <w:color w:val="FF0000"/>
+        </w:rPr>
+      </w:pPr>
+      <w:r>
+        <w:rPr>
+          <w:rFonts w:cs="Courier"/>
+          <w:b/>
+          <w:color w:val="FF0000"/>
         </w:rPr>
         <w:t>HashMap</w:t>
+      </w:r>
+      <w:r>
+        <w:rPr>
+          <w:rFonts w:cs="Courier"/>
+          <w:b/>
+          <w:color w:val="FF0000"/>
+        </w:rPr>
+        <w:t xml:space="preserve"> class</w:t>
       </w:r>
     </w:p>
     <w:p>
@@ -6000,13 +6146,23 @@
         <w:spacing w:after="0" w:line="240" w:lineRule="auto"/>
         <w:rPr>
           <w:rFonts w:cs="Courier"/>
-        </w:rPr>
-      </w:pPr>
-      <w:r>
-        <w:rPr>
-          <w:rFonts w:cs="Courier"/>
-        </w:rPr>
-        <w:t>Method get(key) and containsKey() depend on overriding  both hashCode and equals.</w:t>
+          <w:b/>
+          <w:color w:val="FF0000"/>
+        </w:rPr>
+      </w:pPr>
+      <w:r>
+        <w:rPr>
+          <w:rFonts w:cs="Courier"/>
+        </w:rPr>
+        <w:t xml:space="preserve">Method </w:t>
+      </w:r>
+      <w:r>
+        <w:rPr>
+          <w:rFonts w:cs="Courier"/>
+          <w:b/>
+          <w:color w:val="FF0000"/>
+        </w:rPr>
+        <w:t>get(key) and containsKey() depend on overriding  both hashCode and equals.</w:t>
       </w:r>
     </w:p>
     <w:p>
@@ -6022,27 +6178,18 @@
         <w:spacing w:after="0" w:line="240" w:lineRule="auto"/>
         <w:rPr>
           <w:rFonts w:cs="Courier"/>
-        </w:rPr>
-      </w:pPr>
-      <w:r>
-        <w:rPr>
-          <w:rFonts w:cs="Courier"/>
+          <w:b/>
+          <w:color w:val="FF0000"/>
+        </w:rPr>
+      </w:pPr>
+      <w:r>
+        <w:rPr>
+          <w:rFonts w:cs="Courier"/>
+          <w:b/>
+          <w:color w:val="FF0000"/>
         </w:rPr>
         <w:t>Contains Value depends only on equals()</w:t>
       </w:r>
-    </w:p>
-    <w:p>
-      <w:pPr>
-        <w:autoSpaceDE w:val="0"/>
-        <w:autoSpaceDN w:val="0"/>
-        <w:adjustRightInd w:val="0"/>
-        <w:spacing w:after="0" w:line="240" w:lineRule="auto"/>
-        <w:rPr>
-          <w:rFonts w:ascii="Courier" w:hAnsi="Courier" w:cs="Courier"/>
-          <w:sz w:val="16"/>
-          <w:szCs w:val="16"/>
-        </w:rPr>
-      </w:pPr>
     </w:p>
     <w:p>
       <w:pPr>
@@ -6105,6 +6252,7 @@
           <w:sz w:val="22"/>
           <w:szCs w:val="22"/>
         </w:rPr>
+        <w:lastRenderedPageBreak/>
         <w:t xml:space="preserve">You can add a value with </w:t>
       </w:r>
       <w:r>
@@ -6163,11 +6311,17 @@
       </w:r>
       <w:r>
         <w:rPr>
+          <w:rFonts w:cs="NewBaskerville-Roman"/>
+        </w:rPr>
+        <w:t xml:space="preserve"> </w:t>
+      </w:r>
+      <w:r>
+        <w:rPr>
           <w:rFonts w:ascii="Courier" w:hAnsi="Courier" w:cs="Courier"/>
           <w:sz w:val="19"/>
           <w:szCs w:val="19"/>
         </w:rPr>
-        <w:t xml:space="preserve">remove() </w:t>
+        <w:t>remove()</w:t>
       </w:r>
       <w:r>
         <w:rPr>
@@ -6185,7 +6339,19 @@
         <w:rPr>
           <w:rFonts w:cs="NewBaskerville-Roman"/>
         </w:rPr>
-        <w:t xml:space="preserve">if it ispresent. It returns the value associated with the key, or </w:t>
+        <w:t>if it is</w:t>
+      </w:r>
+      <w:r>
+        <w:rPr>
+          <w:rFonts w:cs="NewBaskerville-Roman"/>
+        </w:rPr>
+        <w:t xml:space="preserve"> </w:t>
+      </w:r>
+      <w:r>
+        <w:rPr>
+          <w:rFonts w:cs="NewBaskerville-Roman"/>
+        </w:rPr>
+        <w:t xml:space="preserve">present. It returns the value associated with the key, or </w:t>
       </w:r>
       <w:r>
         <w:rPr>
@@ -6197,7 +6363,31 @@
         <w:rPr>
           <w:rFonts w:cs="NewBaskerville-Roman"/>
         </w:rPr>
-        <w:t>if the key doesn’t existinthe map.</w:t>
+        <w:t>if the key doesn’t exist</w:t>
+      </w:r>
+      <w:r>
+        <w:rPr>
+          <w:rFonts w:cs="NewBaskerville-Roman"/>
+        </w:rPr>
+        <w:t xml:space="preserve"> </w:t>
+      </w:r>
+      <w:r>
+        <w:rPr>
+          <w:rFonts w:cs="NewBaskerville-Roman"/>
+        </w:rPr>
+        <w:t>in</w:t>
+      </w:r>
+      <w:r>
+        <w:rPr>
+          <w:rFonts w:cs="NewBaskerville-Roman"/>
+        </w:rPr>
+        <w:t xml:space="preserve"> </w:t>
+      </w:r>
+      <w:r>
+        <w:rPr>
+          <w:rFonts w:cs="NewBaskerville-Roman"/>
+        </w:rPr>
+        <w:t>the map.</w:t>
       </w:r>
     </w:p>
     <w:p>
@@ -6221,7 +6411,7 @@
           <w:sz w:val="22"/>
           <w:szCs w:val="22"/>
         </w:rPr>
-        <w:t xml:space="preserve">List can be used as key as well </w:t>
+        <w:t>List can be us</w:t>
       </w:r>
       <w:r>
         <w:rPr>
@@ -6229,7 +6419,23 @@
           <w:sz w:val="22"/>
           <w:szCs w:val="22"/>
         </w:rPr>
+        <w:t>ed as key as well</w:t>
+      </w:r>
+      <w:r>
+        <w:rPr>
+          <w:rFonts w:asciiTheme="minorHAnsi" w:hAnsiTheme="minorHAnsi" w:cs="NewBaskerville-Roman"/>
+          <w:sz w:val="22"/>
+          <w:szCs w:val="22"/>
+        </w:rPr>
         <w:t>.</w:t>
+      </w:r>
+      <w:r>
+        <w:rPr>
+          <w:rFonts w:asciiTheme="minorHAnsi" w:hAnsiTheme="minorHAnsi" w:cs="NewBaskerville-Roman"/>
+          <w:sz w:val="22"/>
+          <w:szCs w:val="22"/>
+        </w:rPr>
+        <w:t xml:space="preserve"> </w:t>
       </w:r>
       <w:r>
         <w:rPr>
@@ -6271,7 +6477,19 @@
         <w:rPr>
           <w:rFonts w:cs="NewBaskerville-Roman"/>
         </w:rPr>
-        <w:t xml:space="preserve">removes a maximum of one key-value pairfrom a </w:t>
+        <w:t>removes a maximum of one key-value pair</w:t>
+      </w:r>
+      <w:r>
+        <w:rPr>
+          <w:rFonts w:cs="NewBaskerville-Roman"/>
+        </w:rPr>
+        <w:t xml:space="preserve"> </w:t>
+      </w:r>
+      <w:r>
+        <w:rPr>
+          <w:rFonts w:cs="NewBaskerville-Roman"/>
+        </w:rPr>
+        <w:t xml:space="preserve">from a </w:t>
       </w:r>
       <w:r>
         <w:rPr>
@@ -6322,6 +6540,12 @@
           <w:rFonts w:cs="NewBaskerville-Roman"/>
         </w:rPr>
         <w:t>.Method</w:t>
+      </w:r>
+      <w:r>
+        <w:rPr>
+          <w:rFonts w:cs="NewBaskerville-Roman"/>
+        </w:rPr>
+        <w:t xml:space="preserve"> </w:t>
       </w:r>
       <w:r>
         <w:rPr>
@@ -6385,15 +6609,6 @@
         <w:pStyle w:val="HTMLPreformatted"/>
         <w:shd w:val="clear" w:color="auto" w:fill="FFFFFF"/>
         <w:rPr>
-          <w:rFonts w:ascii="NewBaskerville-Roman" w:hAnsi="NewBaskerville-Roman" w:cs="NewBaskerville-Roman"/>
-        </w:rPr>
-      </w:pPr>
-    </w:p>
-    <w:p>
-      <w:pPr>
-        <w:pStyle w:val="HTMLPreformatted"/>
-        <w:shd w:val="clear" w:color="auto" w:fill="FFFFFF"/>
-        <w:rPr>
           <w:rFonts w:ascii="FranklinGothic-Demi" w:hAnsi="FranklinGothic-Demi" w:cs="FranklinGothic-Demi"/>
           <w:sz w:val="19"/>
           <w:szCs w:val="19"/>
@@ -6846,6 +7061,12 @@
       </w:r>
       <w:r>
         <w:rPr>
+          <w:rFonts w:cs="Courier"/>
+        </w:rPr>
+        <w:t xml:space="preserve"> </w:t>
+      </w:r>
+      <w:r>
+        <w:rPr>
           <w:rFonts w:cs="NewBaskerville-Roman"/>
         </w:rPr>
         <w:t>constructor, the natural order of its keys is ignored.</w:t>
@@ -6940,9 +7161,21 @@
       </w:r>
       <w:r>
         <w:rPr>
+          <w:rFonts w:cs="Courier"/>
+        </w:rPr>
+        <w:t xml:space="preserve"> </w:t>
+      </w:r>
+      <w:r>
+        <w:rPr>
           <w:rFonts w:cs="NewBaskerville-Roman"/>
         </w:rPr>
         <w:t>can access the value</w:t>
+      </w:r>
+      <w:r>
+        <w:rPr>
+          <w:rFonts w:cs="NewBaskerville-Roman"/>
+        </w:rPr>
+        <w:t xml:space="preserve"> </w:t>
       </w:r>
       <w:r>
         <w:rPr>
